--- a/files/resume.docx
+++ b/files/resume.docx
@@ -1,6 +1,6 @@
 
 <file path=word/document.xml><?xml version="1.0" encoding="utf-8"?>
-<w:document xmlns:wpc="http://schemas.microsoft.com/office/word/2010/wordprocessingCanvas" xmlns:cx="http://schemas.microsoft.com/office/drawing/2014/chartex" xmlns:cx1="http://schemas.microsoft.com/office/drawing/2015/9/8/chartex" xmlns:cx2="http://schemas.microsoft.com/office/drawing/2015/10/21/chartex" xmlns:cx3="http://schemas.microsoft.com/office/drawing/2016/5/9/chartex" xmlns:cx4="http://schemas.microsoft.com/office/drawing/2016/5/10/chartex" xmlns:cx5="http://schemas.microsoft.com/office/drawing/2016/5/11/chartex" xmlns:mc="http://schemas.openxmlformats.org/markup-compatibility/2006" xmlns:o="urn:schemas-microsoft-com:office:office" xmlns:r="http://schemas.openxmlformats.org/officeDocument/2006/relationships" xmlns:m="http://schemas.openxmlformats.org/officeDocument/2006/math" xmlns:v="urn:schemas-microsoft-com:vml" xmlns:wp14="http://schemas.microsoft.com/office/word/2010/wordprocessingDrawing" xmlns:wp="http://schemas.openxmlformats.org/drawingml/2006/wordprocessingDrawing" xmlns:w10="urn:schemas-microsoft-com:office:word" xmlns:w="http://schemas.openxmlformats.org/wordprocessingml/2006/main" xmlns:w14="http://schemas.microsoft.com/office/word/2010/wordml" xmlns:w15="http://schemas.microsoft.com/office/word/2012/wordml" xmlns:w16se="http://schemas.microsoft.com/office/word/2015/wordml/symex" xmlns:wpg="http://schemas.microsoft.com/office/word/2010/wordprocessingGroup" xmlns:wpi="http://schemas.microsoft.com/office/word/2010/wordprocessingInk" xmlns:wne="http://schemas.microsoft.com/office/word/2006/wordml" xmlns:wps="http://schemas.microsoft.com/office/word/2010/wordprocessingShape" mc:Ignorable="w14 w15 w16se wp14">
+<w:document xmlns:wpc="http://schemas.microsoft.com/office/word/2010/wordprocessingCanvas" xmlns:mo="http://schemas.microsoft.com/office/mac/office/2008/main" xmlns:mc="http://schemas.openxmlformats.org/markup-compatibility/2006" xmlns:mv="urn:schemas-microsoft-com:mac:vml" xmlns:o="urn:schemas-microsoft-com:office:office" xmlns:r="http://schemas.openxmlformats.org/officeDocument/2006/relationships" xmlns:m="http://schemas.openxmlformats.org/officeDocument/2006/math" xmlns:v="urn:schemas-microsoft-com:vml" xmlns:wp14="http://schemas.microsoft.com/office/word/2010/wordprocessingDrawing" xmlns:wp="http://schemas.openxmlformats.org/drawingml/2006/wordprocessingDrawing" xmlns:w10="urn:schemas-microsoft-com:office:word" xmlns:w="http://schemas.openxmlformats.org/wordprocessingml/2006/main" xmlns:w14="http://schemas.microsoft.com/office/word/2010/wordml" xmlns:w15="http://schemas.microsoft.com/office/word/2012/wordml" xmlns:wpg="http://schemas.microsoft.com/office/word/2010/wordprocessingGroup" xmlns:wpi="http://schemas.microsoft.com/office/word/2010/wordprocessingInk" xmlns:wne="http://schemas.microsoft.com/office/word/2006/wordml" xmlns:wps="http://schemas.microsoft.com/office/word/2010/wordprocessingShape" mc:Ignorable="w14 w15 wp14">
   <w:body>
     <w:p>
       <w:pPr>
@@ -94,7 +94,7 @@
               </wp:anchor>
             </w:drawing>
           </mc:Choice>
-          <mc:Fallback>
+          <mc:Fallback xmlns:cx="http://schemas.microsoft.com/office/drawing/2014/chartex" xmlns:cx1="http://schemas.microsoft.com/office/drawing/2015/9/8/chartex" xmlns:cx2="http://schemas.microsoft.com/office/drawing/2015/10/21/chartex" xmlns:cx3="http://schemas.microsoft.com/office/drawing/2016/5/9/chartex" xmlns:cx4="http://schemas.microsoft.com/office/drawing/2016/5/10/chartex" xmlns:cx5="http://schemas.microsoft.com/office/drawing/2016/5/11/chartex" xmlns:w16se="http://schemas.microsoft.com/office/word/2015/wordml/symex">
             <w:pict>
               <v:shapetype w14:anchorId="7BFF3EBF" id="_x0000_t202" coordsize="21600,21600" o:spt="202" path="m,l,21600r21600,l21600,xe">
                 <v:stroke joinstyle="miter"/>
@@ -307,7 +307,7 @@
               </wp:anchor>
             </w:drawing>
           </mc:Choice>
-          <mc:Fallback xmlns:mo="http://schemas.microsoft.com/office/mac/office/2008/main" xmlns:mv="urn:schemas-microsoft-com:mac:vml">
+          <mc:Fallback xmlns:cx="http://schemas.microsoft.com/office/drawing/2014/chartex" xmlns:cx1="http://schemas.microsoft.com/office/drawing/2015/9/8/chartex" xmlns:cx2="http://schemas.microsoft.com/office/drawing/2015/10/21/chartex" xmlns:cx3="http://schemas.microsoft.com/office/drawing/2016/5/9/chartex" xmlns:cx4="http://schemas.microsoft.com/office/drawing/2016/5/10/chartex" xmlns:cx5="http://schemas.microsoft.com/office/drawing/2016/5/11/chartex" xmlns:w16se="http://schemas.microsoft.com/office/word/2015/wordml/symex">
             <w:pict>
               <v:group w14:anchorId="598997DF" id="Group 9" o:spid="_x0000_s1026" style="position:absolute;margin-left:446.6pt;margin-top:-4.7pt;width:79.6pt;height:18.2pt;z-index:251661312;mso-width-relative:margin;mso-height-relative:margin" coordsize="11485,2768" o:gfxdata="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">
                 <v:shapetype id="_x0000_t75" coordsize="21600,21600" o:spt="75" o:preferrelative="t" path="m@4@5l@4@11@9@11@9@5xe" filled="f" stroked="f">
@@ -430,7 +430,7 @@
               </wp:anchor>
             </w:drawing>
           </mc:Choice>
-          <mc:Fallback>
+          <mc:Fallback xmlns:cx="http://schemas.microsoft.com/office/drawing/2014/chartex" xmlns:cx1="http://schemas.microsoft.com/office/drawing/2015/9/8/chartex" xmlns:cx2="http://schemas.microsoft.com/office/drawing/2015/10/21/chartex" xmlns:cx3="http://schemas.microsoft.com/office/drawing/2016/5/9/chartex" xmlns:cx4="http://schemas.microsoft.com/office/drawing/2016/5/10/chartex" xmlns:cx5="http://schemas.microsoft.com/office/drawing/2016/5/11/chartex" xmlns:w16se="http://schemas.microsoft.com/office/word/2015/wordml/symex">
             <w:pict>
               <v:shape w14:anchorId="316F2D31" id="_x0000_s1027" type="#_x0000_t202" style="position:absolute;left:0;text-align:left;margin-left:389.35pt;margin-top:-6.85pt;width:65.9pt;height:20.25pt;z-index:251656191;visibility:visible;mso-wrap-style:square;mso-width-percent:0;mso-height-percent:0;mso-wrap-distance-left:9pt;mso-wrap-distance-top:3.6pt;mso-wrap-distance-right:9pt;mso-wrap-distance-bottom:3.6pt;mso-position-horizontal:absolute;mso-position-horizontal-relative:text;mso-position-vertical:absolute;mso-position-vertical-relative:text;mso-width-percent:0;mso-height-percent:0;mso-width-relative:margin;mso-height-relative:margin;v-text-anchor:top" o:gfxdata="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" stroked="f">
                 <v:textbox>
@@ -519,24 +519,14 @@
         <w:rPr>
           <w:b/>
           <w:szCs w:val="18"/>
-          <w:u w:val="single"/>
         </w:rPr>
       </w:pPr>
       <w:r>
         <w:rPr>
           <w:b/>
           <w:szCs w:val="18"/>
-          <w:u w:val="single"/>
         </w:rPr>
         <w:t>Education</w:t>
-      </w:r>
-      <w:r>
-        <w:rPr>
-          <w:b/>
-          <w:szCs w:val="18"/>
-          <w:u w:val="single"/>
-        </w:rPr>
-        <w:t>:</w:t>
       </w:r>
     </w:p>
     <w:p>
@@ -616,7 +606,15 @@
         <w:rPr>
           <w:szCs w:val="18"/>
         </w:rPr>
-        <w:t>2017/2018</w:t>
+        <w:t>2017/</w:t>
+      </w:r>
+      <w:bookmarkStart w:id="0" w:name="_GoBack"/>
+      <w:bookmarkEnd w:id="0"/>
+      <w:r>
+        <w:rPr>
+          <w:szCs w:val="18"/>
+        </w:rPr>
+        <w:t>2018</w:t>
       </w:r>
       <w:r>
         <w:rPr>
@@ -731,7 +729,6 @@
         <w:outlineLvl w:val="0"/>
         <w:rPr>
           <w:b/>
-          <w:u w:val="single"/>
         </w:rPr>
       </w:pPr>
     </w:p>
@@ -744,29 +741,13 @@
         <w:outlineLvl w:val="0"/>
         <w:rPr>
           <w:b/>
-          <w:u w:val="single"/>
-        </w:rPr>
-      </w:pPr>
-      <w:r>
-        <w:rPr>
-          <w:b/>
-          <w:u w:val="single"/>
-        </w:rPr>
-        <w:t xml:space="preserve">Relevant </w:t>
-      </w:r>
-      <w:r>
-        <w:rPr>
-          <w:b/>
-          <w:u w:val="single"/>
-        </w:rPr>
-        <w:t>Skills</w:t>
-      </w:r>
-      <w:r>
-        <w:rPr>
-          <w:b/>
-          <w:u w:val="single"/>
-        </w:rPr>
-        <w:t>:</w:t>
+        </w:rPr>
+      </w:pPr>
+      <w:r>
+        <w:rPr>
+          <w:b/>
+        </w:rPr>
+        <w:t>Technical Skills</w:t>
       </w:r>
     </w:p>
     <w:p>
@@ -802,14 +783,28 @@
         <w:tabs>
           <w:tab w:val="left" w:pos="1080"/>
         </w:tabs>
-        <w:ind w:left="504"/>
-        <w:rPr>
-          <w:b/>
-        </w:rPr>
-      </w:pPr>
-      <w:r>
-        <w:rPr>
-          <w:b/>
+        <w:ind w:left="0"/>
+      </w:pPr>
+      <w:r>
+        <w:rPr>
+          <w:b/>
+          <w:i/>
+          <w:color w:val="000000" w:themeColor="text1"/>
+        </w:rPr>
+        <w:lastRenderedPageBreak/>
+        <w:t>Software/Platforms/</w:t>
+      </w:r>
+      <w:r>
+        <w:rPr>
+          <w:b/>
+          <w:i/>
+        </w:rPr>
+        <w:t>OS/</w:t>
+      </w:r>
+      <w:r>
+        <w:rPr>
+          <w:b/>
+          <w:i/>
         </w:rPr>
         <w:t>Languages</w:t>
       </w:r>
@@ -817,84 +812,37 @@
         <w:rPr>
           <w:b/>
         </w:rPr>
-        <w:t>/</w:t>
-      </w:r>
-      <w:r>
-        <w:rPr>
-          <w:b/>
-        </w:rPr>
-        <w:t>Software/Platforms/OS</w:t>
-      </w:r>
-      <w:r>
-        <w:rPr>
-          <w:b/>
-        </w:rPr>
         <w:t xml:space="preserve">: </w:t>
       </w:r>
       <w:r>
-        <w:t>HTML</w:t>
-      </w:r>
-      <w:r>
-        <w:t xml:space="preserve">5, </w:t>
+        <w:t>HTML/</w:t>
       </w:r>
       <w:r>
         <w:t>CSS</w:t>
       </w:r>
       <w:r>
-        <w:t>3</w:t>
-      </w:r>
-      <w:r>
         <w:t>,</w:t>
       </w:r>
       <w:r>
-        <w:t xml:space="preserve"> </w:t>
-      </w:r>
-      <w:r>
-        <w:t xml:space="preserve"> </w:t>
-      </w:r>
-      <w:r>
-        <w:t>rudimentary</w:t>
-      </w:r>
-      <w:r>
-        <w:t xml:space="preserve"> </w:t>
-      </w:r>
-      <w:r>
-        <w:t>Java</w:t>
-      </w:r>
-      <w:r>
-        <w:t>/</w:t>
-      </w:r>
-      <w:r>
-        <w:t>C#</w:t>
-      </w:r>
-      <w:r>
-        <w:t>, learning JavaScript</w:t>
-      </w:r>
-      <w:r>
+        <w:t xml:space="preserve"> learning JavaScript</w:t>
+      </w:r>
+      <w:r>
+        <w:rPr>
+          <w:b/>
+        </w:rPr>
         <w:t xml:space="preserve">, </w:t>
       </w:r>
       <w:r>
-        <w:t xml:space="preserve">MS </w:t>
-      </w:r>
-      <w:r>
-        <w:t>Office</w:t>
-      </w:r>
-      <w:r>
-        <w:t>, NetBeans 8.0.2</w:t>
+        <w:t>NetBeans 8.0.2</w:t>
       </w:r>
       <w:r>
         <w:t xml:space="preserve">, </w:t>
       </w:r>
       <w:r>
-        <w:t>V</w:t>
-      </w:r>
-      <w:bookmarkStart w:id="0" w:name="_GoBack"/>
-      <w:bookmarkEnd w:id="0"/>
-      <w:r>
-        <w:t>isual Studio, Brackets, Mac/</w:t>
-      </w:r>
-      <w:r>
-        <w:t>Windows 7</w:t>
+        <w:t>Visual Studio, Brackets, Mac/</w:t>
+      </w:r>
+      <w:r>
+        <w:t>Windows</w:t>
       </w:r>
     </w:p>
     <w:p>
@@ -907,11 +855,12 @@
         <w:tabs>
           <w:tab w:val="left" w:pos="1080"/>
         </w:tabs>
-        <w:ind w:left="504"/>
-      </w:pPr>
-      <w:r>
-        <w:rPr>
-          <w:b/>
+        <w:ind w:left="0"/>
+      </w:pPr>
+      <w:r>
+        <w:rPr>
+          <w:b/>
+          <w:i/>
         </w:rPr>
         <w:t>Experience</w:t>
       </w:r>
@@ -922,12 +871,21 @@
         <w:t xml:space="preserve">: </w:t>
       </w:r>
       <w:r>
+        <w:rPr>
+          <w:b/>
+        </w:rPr>
         <w:t>Hack MIT</w:t>
       </w:r>
       <w:r>
+        <w:rPr>
+          <w:b/>
+        </w:rPr>
         <w:t xml:space="preserve"> (Best Use of Am</w:t>
       </w:r>
       <w:r>
+        <w:rPr>
+          <w:b/>
+        </w:rPr>
         <w:t>adeus API winner)</w:t>
       </w:r>
       <w:r>
@@ -935,6 +893,9 @@
       </w:r>
       <w:proofErr w:type="spellStart"/>
       <w:r>
+        <w:rPr>
+          <w:b/>
+        </w:rPr>
         <w:t>SwampHacks</w:t>
       </w:r>
       <w:proofErr w:type="spellEnd"/>
@@ -942,17 +903,25 @@
         <w:t xml:space="preserve">, </w:t>
       </w:r>
       <w:r>
-        <w:t xml:space="preserve">FIT </w:t>
+        <w:rPr>
+          <w:b/>
+        </w:rPr>
+        <w:t>FIT</w:t>
+      </w:r>
+      <w:r>
+        <w:t xml:space="preserve"> </w:t>
       </w:r>
       <w:proofErr w:type="spellStart"/>
       <w:r>
+        <w:rPr>
+          <w:b/>
+        </w:rPr>
         <w:t>FloridaTechHacks</w:t>
       </w:r>
       <w:proofErr w:type="spellEnd"/>
       <w:r>
         <w:rPr>
           <w:b/>
-          <w:i/>
         </w:rPr>
         <w:t xml:space="preserve"> </w:t>
       </w:r>
@@ -964,64 +933,12 @@
       </w:r>
       <w:proofErr w:type="spellStart"/>
       <w:r>
+        <w:rPr>
+          <w:b/>
+        </w:rPr>
         <w:t>SlashHack</w:t>
       </w:r>
       <w:proofErr w:type="spellEnd"/>
-    </w:p>
-    <w:p>
-      <w:pPr>
-        <w:pStyle w:val="ListParagraph"/>
-        <w:numPr>
-          <w:ilvl w:val="0"/>
-          <w:numId w:val="4"/>
-        </w:numPr>
-        <w:tabs>
-          <w:tab w:val="left" w:pos="1080"/>
-        </w:tabs>
-        <w:ind w:left="144"/>
-      </w:pPr>
-      <w:r>
-        <w:rPr>
-          <w:b/>
-        </w:rPr>
-        <w:t>Website</w:t>
-      </w:r>
-      <w:r>
-        <w:rPr>
-          <w:b/>
-        </w:rPr>
-        <w:t>/App</w:t>
-      </w:r>
-      <w:r>
-        <w:rPr>
-          <w:b/>
-        </w:rPr>
-        <w:t xml:space="preserve"> Building: </w:t>
-      </w:r>
-      <w:r>
-        <w:t>laurenslyman.com</w:t>
-      </w:r>
-      <w:r>
-        <w:t xml:space="preserve">, </w:t>
-      </w:r>
-      <w:r>
-        <w:t xml:space="preserve">cafecoastalcatering.com, </w:t>
-      </w:r>
-      <w:r>
-        <w:t>gatortechuf.com</w:t>
-      </w:r>
-      <w:r>
-        <w:t>,</w:t>
-      </w:r>
-      <w:r>
-        <w:t xml:space="preserve"> </w:t>
-      </w:r>
-      <w:r>
-        <w:t xml:space="preserve">globalgoodfund.org, </w:t>
-      </w:r>
-      <w:r>
-        <w:t>barrsstreeteats.com</w:t>
-      </w:r>
       <w:r>
         <w:t xml:space="preserve"> </w:t>
       </w:r>
@@ -1046,59 +963,80 @@
         </w:sectPr>
       </w:pPr>
       <w:r>
-        <w:t xml:space="preserve">App: </w:t>
+        <w:rPr>
+          <w:b/>
+          <w:i/>
+        </w:rPr>
+        <w:lastRenderedPageBreak/>
+        <w:t>Website</w:t>
+      </w:r>
+      <w:r>
+        <w:rPr>
+          <w:b/>
+          <w:i/>
+        </w:rPr>
+        <w:t>/App</w:t>
+      </w:r>
+      <w:r>
+        <w:rPr>
+          <w:b/>
+          <w:i/>
+        </w:rPr>
+        <w:t xml:space="preserve"> Building</w:t>
+      </w:r>
+      <w:r>
+        <w:rPr>
+          <w:b/>
+        </w:rPr>
+        <w:t xml:space="preserve">: </w:t>
+      </w:r>
+      <w:r>
+        <w:t>laurenslyman.com</w:t>
+      </w:r>
+      <w:r>
+        <w:t xml:space="preserve">, </w:t>
+      </w:r>
+      <w:r>
+        <w:t xml:space="preserve">cafecoastalcatering.com, </w:t>
+      </w:r>
+      <w:r>
+        <w:t>gatortechuf.com</w:t>
+      </w:r>
+      <w:r>
+        <w:t>,</w:t>
+      </w:r>
+      <w:r>
+        <w:t xml:space="preserve"> </w:t>
+      </w:r>
+      <w:r>
+        <w:t xml:space="preserve">globalgoodfund.org, </w:t>
+      </w:r>
+      <w:r>
+        <w:t>barrsstreeteats.com</w:t>
+      </w:r>
+      <w:r>
+        <w:t xml:space="preserve">; </w:t>
+      </w:r>
+      <w:r>
+        <w:rPr>
+          <w:i/>
+        </w:rPr>
+        <w:t>App</w:t>
+      </w:r>
+      <w:r>
+        <w:t xml:space="preserve">: </w:t>
       </w:r>
       <w:proofErr w:type="spellStart"/>
       <w:r>
-        <w:rPr>
-          <w:b/>
-        </w:rPr>
         <w:t>Hiddle</w:t>
       </w:r>
       <w:proofErr w:type="spellEnd"/>
-      <w:r>
-        <w:t>,</w:t>
-      </w:r>
-      <w:r>
-        <w:t xml:space="preserve"> </w:t>
-      </w:r>
-      <w:r>
-        <w:rPr>
-          <w:i/>
-        </w:rPr>
-        <w:t>m</w:t>
-      </w:r>
-      <w:r>
-        <w:rPr>
-          <w:i/>
-        </w:rPr>
-        <w:t>any m</w:t>
-      </w:r>
-      <w:r>
-        <w:rPr>
-          <w:i/>
-        </w:rPr>
-        <w:t>ore</w:t>
-      </w:r>
-      <w:r>
-        <w:rPr>
-          <w:i/>
-        </w:rPr>
-        <w:t xml:space="preserve"> in progre</w:t>
-      </w:r>
-      <w:r>
-        <w:rPr>
-          <w:i/>
-        </w:rPr>
-        <w:t>ss</w:t>
-      </w:r>
     </w:p>
     <w:p>
       <w:pPr>
         <w:outlineLvl w:val="0"/>
         <w:rPr>
           <w:b/>
-          <w:u w:val="single"/>
         </w:rPr>
       </w:pPr>
     </w:p>
@@ -1107,29 +1045,13 @@
         <w:outlineLvl w:val="0"/>
         <w:rPr>
           <w:b/>
-          <w:u w:val="single"/>
-        </w:rPr>
-      </w:pPr>
-      <w:r>
-        <w:rPr>
-          <w:b/>
-          <w:u w:val="single"/>
-        </w:rPr>
-        <w:t xml:space="preserve">Work </w:t>
-      </w:r>
-      <w:r>
-        <w:rPr>
-          <w:b/>
-          <w:u w:val="single"/>
+        </w:rPr>
+      </w:pPr>
+      <w:r>
+        <w:rPr>
+          <w:b/>
         </w:rPr>
         <w:t>Experience</w:t>
-      </w:r>
-      <w:r>
-        <w:rPr>
-          <w:b/>
-          <w:u w:val="single"/>
-        </w:rPr>
-        <w:t>:</w:t>
       </w:r>
     </w:p>
     <w:p>
@@ -1147,13 +1069,29 @@
       <w:pPr>
         <w:rPr>
           <w:b/>
-        </w:rPr>
-      </w:pPr>
-      <w:r>
-        <w:rPr>
-          <w:b/>
-        </w:rPr>
-        <w:t>The General Electric Company</w:t>
+          <w:i/>
+        </w:rPr>
+      </w:pPr>
+      <w:r>
+        <w:rPr>
+          <w:b/>
+          <w:caps/>
+        </w:rPr>
+        <w:lastRenderedPageBreak/>
+        <w:t>General Electric</w:t>
+      </w:r>
+      <w:r>
+        <w:rPr>
+          <w:b/>
+          <w:caps/>
+        </w:rPr>
+        <w:t xml:space="preserve"> </w:t>
+      </w:r>
+      <w:r>
+        <w:rPr>
+          <w:i/>
+        </w:rPr>
+        <w:t>GE Energy Connections - DTLP Intern, Summer 2017</w:t>
       </w:r>
       <w:r>
         <w:rPr>
@@ -1195,86 +1133,21 @@
       <w:r>
         <w:rPr>
           <w:b/>
-        </w:rPr>
-        <w:tab/>
-      </w:r>
-      <w:r>
-        <w:rPr>
-          <w:b/>
-        </w:rPr>
-        <w:tab/>
-      </w:r>
-      <w:r>
-        <w:rPr>
-          <w:b/>
-        </w:rPr>
-        <w:tab/>
-      </w:r>
-      <w:r>
-        <w:rPr>
-          <w:b/>
-        </w:rPr>
-        <w:tab/>
-      </w:r>
-      <w:r>
-        <w:rPr>
-          <w:b/>
-        </w:rPr>
-        <w:tab/>
-        <w:t xml:space="preserve">           </w:t>
-      </w:r>
-      <w:r>
-        <w:t>Salem, VA</w:t>
-      </w:r>
-    </w:p>
-    <w:p>
-      <w:pPr>
-        <w:rPr>
-          <w:b/>
-        </w:rPr>
-      </w:pPr>
-      <w:r>
-        <w:rPr>
-          <w:i/>
-        </w:rPr>
-        <w:t xml:space="preserve">DTLP Intern | </w:t>
-      </w:r>
-      <w:r>
-        <w:rPr>
-          <w:i/>
-        </w:rPr>
-        <w:t>GE Energy Connections</w:t>
-      </w:r>
-      <w:r>
-        <w:tab/>
-      </w:r>
-      <w:r>
-        <w:tab/>
-      </w:r>
-      <w:r>
-        <w:tab/>
-      </w:r>
-      <w:r>
-        <w:tab/>
-      </w:r>
-      <w:r>
-        <w:tab/>
-      </w:r>
-      <w:r>
-        <w:tab/>
-      </w:r>
-      <w:r>
-        <w:tab/>
-      </w:r>
-      <w:r>
-        <w:tab/>
-      </w:r>
-      <w:r>
-        <w:tab/>
-        <w:t xml:space="preserve">      </w:t>
-      </w:r>
-      <w:r>
-        <w:t>Summer 2017</w:t>
+          <w:caps/>
+        </w:rPr>
+        <w:t>salem</w:t>
+      </w:r>
+      <w:r>
+        <w:rPr>
+          <w:b/>
+        </w:rPr>
+        <w:t xml:space="preserve">, </w:t>
+      </w:r>
+      <w:r>
+        <w:rPr>
+          <w:b/>
+        </w:rPr>
+        <w:t>VA</w:t>
       </w:r>
       <w:r>
         <w:rPr>
@@ -1288,108 +1161,148 @@
         <w:contextualSpacing/>
       </w:pPr>
       <w:r>
-        <w:t>EDW Integration Project Coordinator for the Automation &amp; Controls</w:t>
-      </w:r>
-      <w:r>
-        <w:t xml:space="preserve"> in Salem </w:t>
-      </w:r>
-      <w:r>
-        <w:t>focus</w:t>
-      </w:r>
-      <w:r>
-        <w:t>ing</w:t>
-      </w:r>
-      <w:r>
-        <w:t xml:space="preserve"> on</w:t>
-      </w:r>
-      <w:r>
-        <w:t xml:space="preserve"> e</w:t>
-      </w:r>
-      <w:r>
-        <w:t>xpediting</w:t>
-      </w:r>
-      <w:r>
-        <w:t xml:space="preserve"> the mainframe (local </w:t>
-      </w:r>
-      <w:r>
-        <w:t>M</w:t>
-      </w:r>
-      <w:r>
-        <w:t xml:space="preserve">RP) migration to the business strategic </w:t>
-      </w:r>
-      <w:r>
-        <w:t>SA</w:t>
-      </w:r>
-      <w:r>
-        <w:t>P (</w:t>
-      </w:r>
-      <w:r>
-        <w:t>ER</w:t>
-      </w:r>
-      <w:r>
-        <w:t>P)</w:t>
+        <w:t>Facilitated as the EDW Integration Project Coordinator</w:t>
+      </w:r>
+      <w:r>
+        <w:t xml:space="preserve"> for</w:t>
+      </w:r>
+      <w:r>
+        <w:t xml:space="preserve"> </w:t>
+      </w:r>
+      <w:r>
+        <w:t xml:space="preserve">the </w:t>
+      </w:r>
+      <w:r>
+        <w:t xml:space="preserve">Automation &amp; Controls </w:t>
+      </w:r>
+      <w:r>
+        <w:t xml:space="preserve">plant </w:t>
+      </w:r>
+      <w:r>
+        <w:t xml:space="preserve">in Salem </w:t>
+      </w:r>
+      <w:r>
+        <w:t xml:space="preserve">as well as the </w:t>
+      </w:r>
+      <w:r>
+        <w:t>offshore team</w:t>
+      </w:r>
+      <w:r>
+        <w:t xml:space="preserve"> </w:t>
+      </w:r>
+      <w:r>
+        <w:t>to</w:t>
+      </w:r>
+      <w:r>
+        <w:t xml:space="preserve"> </w:t>
+      </w:r>
+      <w:r>
+        <w:t>expedite</w:t>
+      </w:r>
+      <w:r>
+        <w:t xml:space="preserve"> the </w:t>
+      </w:r>
+      <w:r>
+        <w:t xml:space="preserve">mainframe </w:t>
+      </w:r>
+      <w:r>
+        <w:t>(local</w:t>
+      </w:r>
+      <w:r>
+        <w:t xml:space="preserve"> </w:t>
+      </w:r>
+      <w:r>
+        <w:t>ERP</w:t>
+      </w:r>
+      <w:r>
+        <w:t>)</w:t>
+      </w:r>
+      <w:r>
+        <w:t xml:space="preserve"> </w:t>
+      </w:r>
+      <w:r>
+        <w:t xml:space="preserve">migration to </w:t>
+      </w:r>
+      <w:r>
+        <w:t>the business strategic</w:t>
+      </w:r>
+      <w:r>
+        <w:t xml:space="preserve"> ERP (</w:t>
+      </w:r>
+      <w:r>
+        <w:t>SAP</w:t>
+      </w:r>
+      <w:r>
+        <w:t>)</w:t>
+      </w:r>
+      <w:r>
+        <w:t xml:space="preserve"> </w:t>
+      </w:r>
+      <w:r>
+        <w:t>by</w:t>
+      </w:r>
+      <w:r>
+        <w:t xml:space="preserve"> </w:t>
+      </w:r>
+      <w:r>
+        <w:t>gathering reporting needs</w:t>
+      </w:r>
+      <w:r>
+        <w:t xml:space="preserve"> </w:t>
+      </w:r>
+      <w:r>
+        <w:t xml:space="preserve">and user requirements </w:t>
+      </w:r>
+      <w:r>
+        <w:t xml:space="preserve">for </w:t>
+      </w:r>
+      <w:r>
+        <w:t>neces</w:t>
+      </w:r>
+      <w:r>
+        <w:t>sary system functions. In turn,</w:t>
+      </w:r>
+      <w:r>
+        <w:t xml:space="preserve"> </w:t>
+      </w:r>
+      <w:r>
+        <w:t xml:space="preserve">the company </w:t>
+      </w:r>
+      <w:r>
+        <w:t xml:space="preserve">will </w:t>
+      </w:r>
+      <w:r>
+        <w:t xml:space="preserve">accumulate savings </w:t>
+      </w:r>
+      <w:r>
+        <w:t>exceeding</w:t>
+      </w:r>
+      <w:r>
+        <w:t xml:space="preserve"> $</w:t>
+      </w:r>
+      <w:r>
+        <w:t>1.2</w:t>
+      </w:r>
+      <w:r>
+        <w:t xml:space="preserve"> million</w:t>
+      </w:r>
+      <w:r>
+        <w:t xml:space="preserve"> </w:t>
+      </w:r>
+      <w:r>
+        <w:t>once</w:t>
+      </w:r>
+      <w:r>
+        <w:t xml:space="preserve"> SAP </w:t>
+      </w:r>
+      <w:r>
+        <w:t xml:space="preserve">becomes </w:t>
+      </w:r>
+      <w:r>
+        <w:t>live</w:t>
       </w:r>
       <w:r>
         <w:t>.</w:t>
-      </w:r>
-      <w:r>
-        <w:t xml:space="preserve"> </w:t>
-      </w:r>
-      <w:r>
-        <w:t>The</w:t>
-      </w:r>
-      <w:r>
-        <w:t xml:space="preserve"> company will benefit with </w:t>
-      </w:r>
-      <w:r>
-        <w:rPr>
-          <w:b/>
-        </w:rPr>
-        <w:t>s</w:t>
-      </w:r>
-      <w:r>
-        <w:t xml:space="preserve">avings exceeding $1.2 </w:t>
-      </w:r>
-      <w:r>
-        <w:t>M</w:t>
-      </w:r>
-      <w:r>
-        <w:t xml:space="preserve"> </w:t>
-      </w:r>
-      <w:r>
-        <w:t>once</w:t>
-      </w:r>
-      <w:r>
-        <w:t xml:space="preserve"> SAP is executed live</w:t>
-      </w:r>
-      <w:r>
-        <w:t>.</w:t>
-      </w:r>
-    </w:p>
-    <w:p>
-      <w:pPr>
-        <w:numPr>
-          <w:ilvl w:val="0"/>
-          <w:numId w:val="6"/>
-        </w:numPr>
-        <w:ind w:left="720"/>
-        <w:contextualSpacing/>
-      </w:pPr>
-      <w:r>
-        <w:t>Provided deliverables of the status and FTP reports, with the IT team, to determine if requirements would be satisfied by SAP or EDW</w:t>
-      </w:r>
-    </w:p>
-    <w:p>
-      <w:pPr>
-        <w:numPr>
-          <w:ilvl w:val="0"/>
-          <w:numId w:val="6"/>
-        </w:numPr>
-        <w:ind w:left="720"/>
-        <w:contextualSpacing/>
-      </w:pPr>
-      <w:r>
-        <w:t>Collaborated with roughly 200 individual users to achieve the reporting requirements and resolve any gaps in work</w:t>
       </w:r>
     </w:p>
     <w:p>
@@ -1398,267 +1311,56 @@
           <w:ilvl w:val="0"/>
           <w:numId w:val="2"/>
         </w:numPr>
-        <w:ind w:left="720"/>
+        <w:ind w:left="0"/>
         <w:contextualSpacing/>
-        <w:rPr>
-          <w:i/>
-        </w:rPr>
-      </w:pPr>
-      <w:r>
-        <w:t xml:space="preserve">Lead the Technology and Communications team </w:t>
-      </w:r>
-      <w:r>
-        <w:t>as well as the Newsletter team</w:t>
-      </w:r>
-      <w:r>
-        <w:t>,</w:t>
-      </w:r>
-      <w:r>
-        <w:t xml:space="preserve"> built an internal website</w:t>
-      </w:r>
-      <w:r>
-        <w:t xml:space="preserve"> with HTML5, CSS3, and JS,</w:t>
-      </w:r>
-      <w:r>
-        <w:t xml:space="preserve"> and r</w:t>
-      </w:r>
-      <w:r>
-        <w:t xml:space="preserve">esearched new technology </w:t>
-      </w:r>
-      <w:r>
-        <w:t xml:space="preserve">for each </w:t>
-      </w:r>
-      <w:r>
-        <w:t>weekly and bi-weekly newsletter</w:t>
-      </w:r>
-    </w:p>
-    <w:p>
-      <w:pPr>
-        <w:contextualSpacing/>
-      </w:pPr>
-      <w:r>
-        <w:rPr>
-          <w:b/>
-        </w:rPr>
-        <w:t>Global Good Fund</w:t>
-      </w:r>
-      <w:r>
-        <w:rPr>
-          <w:b/>
-        </w:rPr>
-        <w:tab/>
-      </w:r>
-      <w:r>
-        <w:rPr>
-          <w:b/>
-        </w:rPr>
-        <w:tab/>
-      </w:r>
-      <w:r>
-        <w:rPr>
-          <w:b/>
-        </w:rPr>
-        <w:tab/>
-      </w:r>
-      <w:r>
-        <w:rPr>
-          <w:b/>
-        </w:rPr>
-        <w:tab/>
-      </w:r>
-      <w:r>
-        <w:rPr>
-          <w:b/>
-        </w:rPr>
-        <w:tab/>
-      </w:r>
-      <w:r>
-        <w:rPr>
-          <w:b/>
-        </w:rPr>
-        <w:tab/>
-      </w:r>
-      <w:r>
-        <w:rPr>
-          <w:b/>
-        </w:rPr>
-        <w:tab/>
-      </w:r>
-      <w:r>
-        <w:rPr>
-          <w:b/>
-        </w:rPr>
-        <w:tab/>
-      </w:r>
-      <w:r>
-        <w:rPr>
-          <w:b/>
-        </w:rPr>
-        <w:tab/>
-      </w:r>
-      <w:r>
-        <w:rPr>
-          <w:b/>
-        </w:rPr>
-        <w:tab/>
-        <w:t xml:space="preserve">                 </w:t>
-      </w:r>
-      <w:r>
-        <w:t>Gainesville, FL</w:t>
-      </w:r>
-    </w:p>
-    <w:p>
-      <w:pPr>
-        <w:contextualSpacing/>
-        <w:rPr>
-          <w:b/>
-          <w:i/>
-        </w:rPr>
-      </w:pPr>
-      <w:r>
-        <w:rPr>
-          <w:i/>
-        </w:rPr>
-        <w:t>Front-End Web Developer</w:t>
-      </w:r>
-      <w:r>
-        <w:rPr>
-          <w:i/>
-        </w:rPr>
-        <w:tab/>
-      </w:r>
-      <w:r>
-        <w:rPr>
-          <w:i/>
-        </w:rPr>
-        <w:tab/>
-      </w:r>
-      <w:r>
-        <w:rPr>
-          <w:i/>
-        </w:rPr>
-        <w:tab/>
-      </w:r>
-      <w:r>
-        <w:rPr>
-          <w:i/>
-        </w:rPr>
-        <w:tab/>
-      </w:r>
-      <w:r>
-        <w:rPr>
-          <w:i/>
-        </w:rPr>
-        <w:tab/>
-      </w:r>
-      <w:r>
-        <w:rPr>
-          <w:i/>
-        </w:rPr>
-        <w:tab/>
-      </w:r>
-      <w:r>
-        <w:rPr>
-          <w:i/>
-        </w:rPr>
-        <w:tab/>
-      </w:r>
-      <w:r>
-        <w:rPr>
-          <w:i/>
-        </w:rPr>
-        <w:tab/>
-        <w:t xml:space="preserve">   </w:t>
-      </w:r>
-      <w:r>
-        <w:rPr>
-          <w:i/>
-        </w:rPr>
-        <w:tab/>
-      </w:r>
-      <w:r>
-        <w:rPr>
-          <w:i/>
-        </w:rPr>
-        <w:tab/>
-        <w:t xml:space="preserve">  </w:t>
-      </w:r>
-      <w:r>
-        <w:t>Fall</w:t>
-      </w:r>
-      <w:r>
-        <w:t xml:space="preserve"> to </w:t>
-      </w:r>
-      <w:r>
-        <w:t>Spring 2016</w:t>
-      </w:r>
-      <w:r>
-        <w:t>-2017</w:t>
-      </w:r>
-      <w:r>
-        <w:rPr>
-          <w:b/>
-        </w:rPr>
-        <w:t xml:space="preserve"> </w:t>
-      </w:r>
-    </w:p>
-    <w:p>
-      <w:pPr>
-        <w:contextualSpacing/>
-      </w:pPr>
-      <w:r>
-        <w:t>Team project</w:t>
-      </w:r>
-      <w:r>
-        <w:t xml:space="preserve"> focused on building</w:t>
-      </w:r>
-      <w:r>
-        <w:t xml:space="preserve"> a </w:t>
-      </w:r>
-      <w:r>
-        <w:t xml:space="preserve">scalable </w:t>
-      </w:r>
-      <w:r>
-        <w:t>website for a</w:t>
-      </w:r>
-      <w:r>
-        <w:t xml:space="preserve"> large</w:t>
-      </w:r>
-      <w:r>
-        <w:t xml:space="preserve"> leadership development enterprise</w:t>
-      </w:r>
-      <w:r>
-        <w:t xml:space="preserve"> </w:t>
-      </w:r>
-      <w:r>
-        <w:t>to</w:t>
-      </w:r>
-      <w:r>
-        <w:t xml:space="preserve"> create a more functional, modern, and </w:t>
-      </w:r>
-      <w:r>
-        <w:t>professional</w:t>
-      </w:r>
-      <w:r>
-        <w:t xml:space="preserve"> </w:t>
-      </w:r>
-      <w:r>
-        <w:t>site</w:t>
-      </w:r>
-      <w:r>
-        <w:t>, assisting charitable organizations</w:t>
-      </w:r>
-      <w:r>
-        <w:t xml:space="preserve"> </w:t>
-      </w:r>
-      <w:r>
-        <w:t>in</w:t>
-      </w:r>
-      <w:r>
-        <w:t xml:space="preserve"> over</w:t>
-      </w:r>
-      <w:r>
-        <w:t xml:space="preserve"> 25 countries</w:t>
+      </w:pPr>
+      <w:r>
+        <w:t>Compiled several lis</w:t>
+      </w:r>
+      <w:r>
+        <w:t xml:space="preserve">ts containing data </w:t>
+      </w:r>
+      <w:r>
+        <w:t>from</w:t>
+      </w:r>
+      <w:r>
+        <w:t xml:space="preserve"> </w:t>
+      </w:r>
+      <w:r>
+        <w:t>partnering</w:t>
+      </w:r>
+      <w:r>
+        <w:t xml:space="preserve"> with </w:t>
+      </w:r>
+      <w:r>
+        <w:t xml:space="preserve">key stakeholders as well as the offshore team. Gathered </w:t>
+      </w:r>
+      <w:r>
+        <w:t>Email Job files</w:t>
+      </w:r>
+      <w:r>
+        <w:t xml:space="preserve"> to</w:t>
+      </w:r>
+      <w:r>
+        <w:t xml:space="preserve"> </w:t>
+      </w:r>
+      <w:r>
+        <w:t>ensure</w:t>
+      </w:r>
+      <w:r>
+        <w:t xml:space="preserve"> </w:t>
+      </w:r>
+      <w:r>
+        <w:t xml:space="preserve">that reporting needs for Salem were in sync with EDW </w:t>
+      </w:r>
+      <w:r>
+        <w:t>for</w:t>
+      </w:r>
+      <w:r>
+        <w:t xml:space="preserve"> SAP </w:t>
+      </w:r>
+      <w:r>
+        <w:t>migration preparation</w:t>
       </w:r>
     </w:p>
     <w:p>
@@ -1667,35 +1369,47 @@
           <w:ilvl w:val="0"/>
           <w:numId w:val="2"/>
         </w:numPr>
-        <w:ind w:left="720"/>
+        <w:ind w:left="0"/>
         <w:contextualSpacing/>
       </w:pPr>
       <w:r>
-        <w:t>Used CSS</w:t>
-      </w:r>
-      <w:r>
-        <w:t>3</w:t>
-      </w:r>
-      <w:r>
-        <w:t>, HTML</w:t>
-      </w:r>
-      <w:r>
-        <w:t>5</w:t>
-      </w:r>
-      <w:r>
-        <w:t xml:space="preserve">, and </w:t>
-      </w:r>
-      <w:r>
-        <w:t>JavaScript</w:t>
-      </w:r>
-      <w:r>
-        <w:t xml:space="preserve"> to build </w:t>
-      </w:r>
-      <w:r>
-        <w:t xml:space="preserve">an appealing, functional and interactive </w:t>
-      </w:r>
-      <w:r>
-        <w:t>interface</w:t>
+        <w:t>Provided deliverable</w:t>
+      </w:r>
+      <w:r>
+        <w:t xml:space="preserve">s of the status and FTP reports, with the </w:t>
+      </w:r>
+      <w:r>
+        <w:t xml:space="preserve">IT </w:t>
+      </w:r>
+      <w:r>
+        <w:t>team</w:t>
+      </w:r>
+      <w:r>
+        <w:t>,</w:t>
+      </w:r>
+      <w:r>
+        <w:t xml:space="preserve"> </w:t>
+      </w:r>
+      <w:r>
+        <w:t>to</w:t>
+      </w:r>
+      <w:r>
+        <w:t xml:space="preserve"> determine </w:t>
+      </w:r>
+      <w:r>
+        <w:t>if</w:t>
+      </w:r>
+      <w:r>
+        <w:t xml:space="preserve"> </w:t>
+      </w:r>
+      <w:r>
+        <w:t>requirements</w:t>
+      </w:r>
+      <w:r>
+        <w:t xml:space="preserve"> wo</w:t>
+      </w:r>
+      <w:r>
+        <w:t>uld be satisfied by SAP or EDW</w:t>
       </w:r>
     </w:p>
     <w:p>
@@ -1704,14 +1418,98 @@
           <w:ilvl w:val="0"/>
           <w:numId w:val="2"/>
         </w:numPr>
-        <w:ind w:left="720"/>
+        <w:ind w:left="0"/>
         <w:contextualSpacing/>
       </w:pPr>
       <w:r>
-        <w:t>Applied agile methodologies to overcome design obstacles and tackle time-sensitive objectives</w:t>
-      </w:r>
-      <w:r>
-        <w:t xml:space="preserve"> in development</w:t>
+        <w:t>C</w:t>
+      </w:r>
+      <w:r>
+        <w:t>ollaborate</w:t>
+      </w:r>
+      <w:r>
+        <w:t>d</w:t>
+      </w:r>
+      <w:r>
+        <w:t xml:space="preserve"> with</w:t>
+      </w:r>
+      <w:r>
+        <w:t xml:space="preserve"> </w:t>
+      </w:r>
+      <w:r>
+        <w:t>roughly</w:t>
+      </w:r>
+      <w:r>
+        <w:t xml:space="preserve"> 200 </w:t>
+      </w:r>
+      <w:r>
+        <w:t>individual users to achieve the report</w:t>
+      </w:r>
+      <w:r>
+        <w:t>ing</w:t>
+      </w:r>
+      <w:r>
+        <w:t xml:space="preserve"> requirements</w:t>
+      </w:r>
+      <w:r>
+        <w:t xml:space="preserve"> and resolve any gaps</w:t>
+      </w:r>
+      <w:r>
+        <w:t>, as well as having c</w:t>
+      </w:r>
+      <w:r>
+        <w:t>ollected the</w:t>
+      </w:r>
+      <w:r>
+        <w:t xml:space="preserve"> filename</w:t>
+      </w:r>
+      <w:r>
+        <w:t>s</w:t>
+      </w:r>
+      <w:r>
+        <w:t xml:space="preserve"> </w:t>
+      </w:r>
+      <w:r>
+        <w:t xml:space="preserve">pertaining to </w:t>
+      </w:r>
+      <w:r>
+        <w:t>different databases, tools</w:t>
+      </w:r>
+      <w:r>
+        <w:t>,</w:t>
+      </w:r>
+      <w:r>
+        <w:t xml:space="preserve"> and corresponding file </w:t>
+      </w:r>
+      <w:r>
+        <w:t>path</w:t>
+      </w:r>
+      <w:r>
+        <w:t xml:space="preserve">ways </w:t>
+      </w:r>
+      <w:r>
+        <w:t>for</w:t>
+      </w:r>
+      <w:r>
+        <w:t xml:space="preserve"> </w:t>
+      </w:r>
+      <w:r>
+        <w:t xml:space="preserve">my </w:t>
+      </w:r>
+      <w:r>
+        <w:t xml:space="preserve">team to </w:t>
+      </w:r>
+      <w:r>
+        <w:t>access</w:t>
+      </w:r>
+      <w:r>
+        <w:t xml:space="preserve"> queries</w:t>
+      </w:r>
+      <w:r>
+        <w:t xml:space="preserve"> for each </w:t>
+      </w:r>
+      <w:r>
+        <w:t>team</w:t>
       </w:r>
     </w:p>
     <w:p>
@@ -1720,11 +1518,44 @@
           <w:ilvl w:val="0"/>
           <w:numId w:val="2"/>
         </w:numPr>
-        <w:ind w:left="720"/>
+        <w:ind w:left="0"/>
         <w:contextualSpacing/>
       </w:pPr>
       <w:r>
-        <w:t>Provided team with solutions and design perspectives</w:t>
+        <w:t>L</w:t>
+      </w:r>
+      <w:r>
+        <w:t xml:space="preserve">ead the Technology and Communications team </w:t>
+      </w:r>
+      <w:r>
+        <w:t>as well as</w:t>
+      </w:r>
+      <w:r>
+        <w:t xml:space="preserve"> the Newsletter team</w:t>
+      </w:r>
+      <w:r>
+        <w:t>. Used HTML, CSS, and JS to bu</w:t>
+      </w:r>
+      <w:r>
+        <w:t>ild an internal website for the</w:t>
+      </w:r>
+      <w:r>
+        <w:t xml:space="preserve"> newsletter </w:t>
+      </w:r>
+      <w:r>
+        <w:t>while managing</w:t>
+      </w:r>
+      <w:r>
+        <w:t xml:space="preserve"> two teams composed of a</w:t>
+      </w:r>
+      <w:r>
+        <w:t>b</w:t>
+      </w:r>
+      <w:r>
+        <w:t>out five-seven interns on each. Researched new technology and networked with co-workers for each weekly and bi-weekly newsletter</w:t>
+      </w:r>
+      <w:r>
+        <w:t>.</w:t>
       </w:r>
     </w:p>
     <w:p>
@@ -1732,192 +1563,220 @@
         <w:spacing w:line="276" w:lineRule="auto"/>
         <w:rPr>
           <w:b/>
+          <w:i/>
+        </w:rPr>
+      </w:pPr>
+      <w:r>
+        <w:rPr>
+          <w:b/>
           <w:caps/>
         </w:rPr>
-      </w:pPr>
-      <w:r>
-        <w:rPr>
-          <w:b/>
+        <w:t xml:space="preserve">Global good fund </w:t>
+      </w:r>
+      <w:r>
+        <w:rPr>
+          <w:i/>
+        </w:rPr>
+        <w:t xml:space="preserve">Front-End Web Developer, </w:t>
+      </w:r>
+      <w:r>
+        <w:rPr>
+          <w:i/>
+        </w:rPr>
+        <w:t>Fall-Spring 2016</w:t>
+      </w:r>
+      <w:r>
+        <w:rPr>
+          <w:i/>
+        </w:rPr>
+        <w:t>-2017</w:t>
+      </w:r>
+      <w:r>
+        <w:rPr>
+          <w:b/>
+          <w:caps/>
+        </w:rPr>
+        <w:tab/>
+      </w:r>
+      <w:r>
+        <w:rPr>
+          <w:b/>
+        </w:rPr>
+        <w:tab/>
+        <w:t xml:space="preserve">   </w:t>
+      </w:r>
+      <w:r>
+        <w:rPr>
+          <w:b/>
+        </w:rPr>
+        <w:tab/>
+      </w:r>
+      <w:r>
+        <w:rPr>
+          <w:b/>
+        </w:rPr>
+        <w:tab/>
+        <w:t xml:space="preserve"> </w:t>
+      </w:r>
+      <w:r>
+        <w:rPr>
+          <w:b/>
+          <w:caps/>
+        </w:rPr>
+        <w:t>Gainesville</w:t>
+      </w:r>
+      <w:r>
+        <w:rPr>
+          <w:b/>
+        </w:rPr>
+        <w:t xml:space="preserve">, FL </w:t>
+      </w:r>
+    </w:p>
+    <w:p>
+      <w:pPr>
+        <w:contextualSpacing/>
+      </w:pPr>
+      <w:r>
+        <w:t>Worked with four other team members to build a website for a leadership development enterprise</w:t>
+      </w:r>
+      <w:r>
+        <w:t xml:space="preserve"> in order to create a more functional, modern, and </w:t>
+      </w:r>
+      <w:r>
+        <w:t>professional</w:t>
+      </w:r>
+      <w:r>
+        <w:t xml:space="preserve"> </w:t>
+      </w:r>
+      <w:r>
+        <w:t>site</w:t>
+      </w:r>
+      <w:r>
+        <w:t xml:space="preserve"> for users to quickly navigate around </w:t>
+      </w:r>
+    </w:p>
+    <w:p>
+      <w:pPr>
+        <w:numPr>
+          <w:ilvl w:val="0"/>
+          <w:numId w:val="2"/>
+        </w:numPr>
+        <w:ind w:left="0"/>
+        <w:contextualSpacing/>
+      </w:pPr>
+      <w:r>
+        <w:t>Used CSS, HTML</w:t>
+      </w:r>
+      <w:r>
+        <w:t>5</w:t>
+      </w:r>
+      <w:r>
+        <w:t xml:space="preserve">, and </w:t>
+      </w:r>
+      <w:r>
+        <w:t>JavaScript</w:t>
+      </w:r>
+      <w:r>
+        <w:t xml:space="preserve"> to build interactive and appealing </w:t>
+      </w:r>
+      <w:r>
+        <w:t xml:space="preserve">interface that </w:t>
+      </w:r>
+      <w:r>
+        <w:t>was</w:t>
+      </w:r>
+      <w:r>
+        <w:t xml:space="preserve"> </w:t>
+      </w:r>
+      <w:r>
+        <w:t>easy</w:t>
+      </w:r>
+      <w:r>
+        <w:t xml:space="preserve"> to maneuver around</w:t>
+      </w:r>
+    </w:p>
+    <w:p>
+      <w:pPr>
+        <w:numPr>
+          <w:ilvl w:val="0"/>
+          <w:numId w:val="2"/>
+        </w:numPr>
+        <w:ind w:left="0"/>
+        <w:contextualSpacing/>
+      </w:pPr>
+      <w:r>
+        <w:t>Utilized agile methodology in team of five to provide team with solutions and design perspectives as well as continuous updates on my contributions to the development process</w:t>
+      </w:r>
+    </w:p>
+    <w:p>
+      <w:pPr>
+        <w:spacing w:line="276" w:lineRule="auto"/>
+        <w:rPr>
+          <w:b/>
+        </w:rPr>
+      </w:pPr>
+      <w:r>
+        <w:rPr>
+          <w:b/>
+          <w:caps/>
         </w:rPr>
         <w:t>Citi</w:t>
       </w:r>
       <w:r>
         <w:rPr>
+          <w:b/>
+          <w:caps/>
+        </w:rPr>
+        <w:t xml:space="preserve"> </w:t>
+      </w:r>
+      <w:r>
+        <w:rPr>
           <w:i/>
         </w:rPr>
+        <w:t>Internet Development Intern- Technology Leadership Program, Summer 2016</w:t>
+      </w:r>
+      <w:r>
+        <w:rPr>
+          <w:b/>
+        </w:rPr>
+        <w:t xml:space="preserve"> </w:t>
+      </w:r>
+      <w:r>
+        <w:rPr>
+          <w:b/>
+        </w:rPr>
         <w:tab/>
       </w:r>
       <w:r>
         <w:rPr>
           <w:b/>
+        </w:rPr>
+        <w:tab/>
+      </w:r>
+      <w:r>
+        <w:rPr>
+          <w:b/>
+        </w:rPr>
+        <w:t xml:space="preserve">    </w:t>
+      </w:r>
+      <w:r>
+        <w:rPr>
+          <w:b/>
+        </w:rPr>
+        <w:tab/>
+      </w:r>
+      <w:r>
+        <w:rPr>
+          <w:b/>
           <w:caps/>
         </w:rPr>
-        <w:tab/>
-      </w:r>
-      <w:r>
-        <w:rPr>
-          <w:b/>
-          <w:caps/>
-        </w:rPr>
-        <w:tab/>
-      </w:r>
-      <w:r>
-        <w:rPr>
-          <w:b/>
-          <w:caps/>
-        </w:rPr>
-        <w:tab/>
-      </w:r>
-      <w:r>
-        <w:rPr>
-          <w:b/>
-          <w:caps/>
-        </w:rPr>
-        <w:tab/>
-      </w:r>
-      <w:r>
-        <w:rPr>
-          <w:b/>
-          <w:caps/>
-        </w:rPr>
-        <w:tab/>
-      </w:r>
-      <w:r>
-        <w:rPr>
-          <w:b/>
-          <w:caps/>
-        </w:rPr>
-        <w:tab/>
-      </w:r>
-      <w:r>
-        <w:rPr>
-          <w:b/>
-          <w:caps/>
-        </w:rPr>
-        <w:tab/>
-      </w:r>
-      <w:r>
-        <w:rPr>
-          <w:b/>
-          <w:caps/>
-        </w:rPr>
-        <w:tab/>
-      </w:r>
-      <w:r>
-        <w:rPr>
-          <w:b/>
-          <w:caps/>
-        </w:rPr>
-        <w:tab/>
-      </w:r>
-      <w:r>
-        <w:rPr>
-          <w:b/>
-          <w:caps/>
-        </w:rPr>
-        <w:tab/>
-      </w:r>
-      <w:r>
-        <w:rPr>
-          <w:b/>
-          <w:caps/>
-        </w:rPr>
-        <w:tab/>
-      </w:r>
-      <w:r>
-        <w:rPr>
-          <w:b/>
-          <w:caps/>
-        </w:rPr>
-        <w:tab/>
-      </w:r>
-      <w:r>
-        <w:rPr>
-          <w:b/>
-          <w:caps/>
-        </w:rPr>
-        <w:t xml:space="preserve"> </w:t>
-      </w:r>
-      <w:r>
-        <w:t>Jacksonville, FL</w:t>
-      </w:r>
-    </w:p>
-    <w:p>
-      <w:pPr>
-        <w:spacing w:line="276" w:lineRule="auto"/>
-        <w:rPr>
-          <w:b/>
-        </w:rPr>
-      </w:pPr>
-      <w:r>
-        <w:rPr>
-          <w:i/>
-        </w:rPr>
-        <w:t>Technology Leadership Program</w:t>
-      </w:r>
-      <w:r>
-        <w:rPr>
-          <w:i/>
-        </w:rPr>
-        <w:t xml:space="preserve"> </w:t>
-      </w:r>
-      <w:r>
-        <w:t>|</w:t>
-      </w:r>
-      <w:r>
-        <w:t xml:space="preserve"> </w:t>
-      </w:r>
-      <w:r>
-        <w:rPr>
-          <w:i/>
-        </w:rPr>
-        <w:t>Internet Development Intern</w:t>
-      </w:r>
-      <w:r>
-        <w:rPr>
-          <w:i/>
-        </w:rPr>
-        <w:tab/>
-      </w:r>
-      <w:r>
-        <w:rPr>
-          <w:i/>
-        </w:rPr>
-        <w:tab/>
-      </w:r>
-      <w:r>
-        <w:rPr>
-          <w:i/>
-        </w:rPr>
-        <w:tab/>
-      </w:r>
-      <w:r>
-        <w:rPr>
-          <w:i/>
-        </w:rPr>
-        <w:tab/>
-      </w:r>
-      <w:r>
-        <w:rPr>
-          <w:i/>
-        </w:rPr>
-        <w:tab/>
-      </w:r>
-      <w:r>
-        <w:rPr>
-          <w:i/>
-        </w:rPr>
-        <w:tab/>
-        <w:t xml:space="preserve">    </w:t>
-      </w:r>
-      <w:r>
-        <w:t>Summer 2016</w:t>
-      </w:r>
-      <w:r>
-        <w:rPr>
-          <w:b/>
-        </w:rPr>
-        <w:t xml:space="preserve"> </w:t>
+        <w:t>Jacksonville</w:t>
+      </w:r>
+      <w:r>
+        <w:rPr>
+          <w:b/>
+        </w:rPr>
+        <w:t xml:space="preserve">, FL </w:t>
       </w:r>
     </w:p>
     <w:p>
@@ -1931,19 +1790,7 @@
         </w:rPr>
       </w:pPr>
       <w:r>
-        <w:t xml:space="preserve">Accounts Online Internet Development </w:t>
-      </w:r>
-      <w:r>
-        <w:t xml:space="preserve">member </w:t>
-      </w:r>
-      <w:r>
-        <w:t>handl</w:t>
-      </w:r>
-      <w:r>
-        <w:t>ing</w:t>
-      </w:r>
-      <w:r>
-        <w:t xml:space="preserve"> Consumer and Commercial card acquisitions, digital cards servicing, and support for development</w:t>
+        <w:t>Worked</w:t>
       </w:r>
       <w:r>
         <w:rPr>
@@ -1955,6 +1802,18 @@
         <w:t xml:space="preserve"> </w:t>
       </w:r>
       <w:r>
+        <w:t>on the Accounts Online Internet Development where we handled Consumer and Commercial card acquisitions, digital cards servicing, and offered support for development</w:t>
+      </w:r>
+      <w:r>
+        <w:rPr>
+          <w:rFonts w:ascii="Helvetica" w:eastAsiaTheme="minorHAnsi" w:hAnsi="Helvetica" w:cs="Helvetica"/>
+          <w:color w:val="353535"/>
+          <w:sz w:val="24"/>
+          <w:szCs w:val="24"/>
+        </w:rPr>
+        <w:t xml:space="preserve"> </w:t>
+      </w:r>
+      <w:r>
         <w:t>lifecycles</w:t>
       </w:r>
     </w:p>
@@ -1964,32 +1823,38 @@
           <w:ilvl w:val="0"/>
           <w:numId w:val="2"/>
         </w:numPr>
-        <w:ind w:left="720"/>
+        <w:ind w:left="0"/>
         <w:contextualSpacing/>
       </w:pPr>
       <w:r>
-        <w:t>Contributed to</w:t>
-      </w:r>
-      <w:r>
-        <w:t xml:space="preserve"> web responsive design for mobile </w:t>
-      </w:r>
-      <w:r>
-        <w:t>application</w:t>
-      </w:r>
-      <w:r>
-        <w:t xml:space="preserve"> </w:t>
-      </w:r>
-      <w:r>
-        <w:t>via</w:t>
-      </w:r>
-      <w:r>
-        <w:t xml:space="preserve"> </w:t>
-      </w:r>
-      <w:r>
-        <w:t>57 UI wire framework representations and o</w:t>
-      </w:r>
-      <w:r>
-        <w:t>ver 100 functional requirements</w:t>
+        <w:t xml:space="preserve">Worked with lead developer </w:t>
+      </w:r>
+      <w:r>
+        <w:t>on</w:t>
+      </w:r>
+      <w:r>
+        <w:t xml:space="preserve"> web responsive design project for mobile development by creating matrix </w:t>
+      </w:r>
+      <w:r>
+        <w:t>for</w:t>
+      </w:r>
+      <w:r>
+        <w:t xml:space="preserve"> two interfaces </w:t>
+      </w:r>
+      <w:r>
+        <w:t xml:space="preserve">consisting </w:t>
+      </w:r>
+      <w:r>
+        <w:t>of 57 UI wire framework representations and over 100 functional requirements in o</w:t>
+      </w:r>
+      <w:r>
+        <w:t xml:space="preserve">rder to </w:t>
+      </w:r>
+      <w:r>
+        <w:t>find</w:t>
+      </w:r>
+      <w:r>
+        <w:t xml:space="preserve"> discrepancies</w:t>
       </w:r>
     </w:p>
     <w:p>
@@ -1998,11 +1863,38 @@
           <w:ilvl w:val="0"/>
           <w:numId w:val="2"/>
         </w:numPr>
-        <w:ind w:left="720"/>
+        <w:ind w:left="0"/>
         <w:contextualSpacing/>
       </w:pPr>
       <w:r>
-        <w:t>Focused on “re-use” principles for solutions</w:t>
+        <w:t xml:space="preserve">Worked with team, </w:t>
+      </w:r>
+      <w:r>
+        <w:t>for Head of Global Digit</w:t>
+      </w:r>
+      <w:r>
+        <w:t xml:space="preserve">al </w:t>
+      </w:r>
+      <w:r>
+        <w:t>&amp; Cloud Technology</w:t>
+      </w:r>
+      <w:r>
+        <w:t xml:space="preserve">, </w:t>
+      </w:r>
+      <w:r>
+        <w:t xml:space="preserve">in order to </w:t>
+      </w:r>
+      <w:r>
+        <w:t>automate</w:t>
+      </w:r>
+      <w:r>
+        <w:t xml:space="preserve"> document through macros in Excel </w:t>
+      </w:r>
+      <w:r>
+        <w:t>to be then merged</w:t>
+      </w:r>
+      <w:r>
+        <w:t xml:space="preserve"> with Word. Offered proposed solution of using internal web application</w:t>
       </w:r>
     </w:p>
     <w:p>
@@ -2011,11 +1903,41 @@
           <w:ilvl w:val="0"/>
           <w:numId w:val="2"/>
         </w:numPr>
-        <w:ind w:left="720"/>
+        <w:ind w:left="0"/>
         <w:contextualSpacing/>
       </w:pPr>
       <w:r>
-        <w:t>Found solution to automate document in Excel to merge with Word for Head of Global Digital &amp; Cloud Technology</w:t>
+        <w:t>Offered and executed original solutions</w:t>
+      </w:r>
+      <w:r>
+        <w:t xml:space="preserve">, such as an internal competition called </w:t>
+      </w:r>
+      <w:r>
+        <w:t>“</w:t>
+      </w:r>
+      <w:r>
+        <w:t>One Mind</w:t>
+      </w:r>
+      <w:r>
+        <w:t>”</w:t>
+      </w:r>
+      <w:r>
+        <w:t xml:space="preserve"> which encouraged innovation</w:t>
+      </w:r>
+      <w:r>
+        <w:t xml:space="preserve">, as well </w:t>
+      </w:r>
+      <w:r>
+        <w:t>as a</w:t>
+      </w:r>
+      <w:r>
+        <w:t xml:space="preserve"> system for the TLP Collaborate page that </w:t>
+      </w:r>
+      <w:r>
+        <w:t xml:space="preserve">simplified the process of getting </w:t>
+      </w:r>
+      <w:r>
+        <w:t>TLPs involved with different projects</w:t>
       </w:r>
     </w:p>
     <w:p>
@@ -2024,33 +1946,11 @@
           <w:ilvl w:val="0"/>
           <w:numId w:val="2"/>
         </w:numPr>
-        <w:ind w:left="720"/>
+        <w:ind w:left="0"/>
         <w:contextualSpacing/>
       </w:pPr>
       <w:r>
-        <w:t>Formed</w:t>
-      </w:r>
-      <w:r>
-        <w:t xml:space="preserve"> internal competition called One Mind</w:t>
-      </w:r>
-      <w:r>
-        <w:t xml:space="preserve"> which encouraged innovation</w:t>
-      </w:r>
-    </w:p>
-    <w:p>
-      <w:pPr>
-        <w:numPr>
-          <w:ilvl w:val="0"/>
-          <w:numId w:val="2"/>
-        </w:numPr>
-        <w:ind w:left="720"/>
-        <w:contextualSpacing/>
-      </w:pPr>
-      <w:r>
-        <w:t>Created i</w:t>
-      </w:r>
-      <w:r>
-        <w:t xml:space="preserve">ssues log in SharePoint to provide guidance </w:t>
+        <w:t xml:space="preserve">Created Issues log in SharePoint to provide guidance </w:t>
       </w:r>
       <w:r>
         <w:t>for</w:t>
@@ -2073,52 +1973,23 @@
       <w:r>
         <w:t>items</w:t>
       </w:r>
-    </w:p>
-    <w:p>
-      <w:pPr>
-        <w:numPr>
-          <w:ilvl w:val="0"/>
-          <w:numId w:val="2"/>
-        </w:numPr>
-        <w:ind w:left="720"/>
-        <w:contextualSpacing/>
-      </w:pPr>
-      <w:r>
-        <w:t xml:space="preserve">Created system that </w:t>
-      </w:r>
-      <w:r>
-        <w:t xml:space="preserve">encouraged and helped simplify </w:t>
-      </w:r>
-      <w:r>
-        <w:t>involvement of</w:t>
-      </w:r>
-      <w:r>
-        <w:t xml:space="preserve"> TLPs with </w:t>
-      </w:r>
-      <w:r>
-        <w:t>various</w:t>
-      </w:r>
-      <w:r>
-        <w:t xml:space="preserve"> projects</w:t>
-      </w:r>
-      <w:r>
-        <w:t xml:space="preserve"> </w:t>
-      </w:r>
-    </w:p>
-    <w:p>
-      <w:pPr>
-        <w:numPr>
-          <w:ilvl w:val="0"/>
-          <w:numId w:val="2"/>
-        </w:numPr>
-        <w:ind w:left="720"/>
-        <w:contextualSpacing/>
-      </w:pPr>
-      <w:r>
-        <w:t>Proposed and created documentation to save time for future contributors</w:t>
-      </w:r>
-      <w:r>
-        <w:t xml:space="preserve"> and users</w:t>
+      <w:r>
+        <w:t>. Proposed and created d</w:t>
+      </w:r>
+      <w:r>
+        <w:t>o</w:t>
+      </w:r>
+      <w:r>
+        <w:t>cumentation</w:t>
+      </w:r>
+      <w:r>
+        <w:t xml:space="preserve"> </w:t>
+      </w:r>
+      <w:r>
+        <w:t xml:space="preserve">to save time </w:t>
+      </w:r>
+      <w:r>
+        <w:t>for future contributors</w:t>
       </w:r>
     </w:p>
     <w:p>
@@ -2129,7 +2000,6 @@
         <w:rPr>
           <w:b/>
           <w:sz w:val="20"/>
-          <w:u w:val="single"/>
         </w:rPr>
       </w:pPr>
     </w:p>
@@ -2142,24 +2012,14 @@
           <w:b/>
           <w:caps/>
           <w:sz w:val="20"/>
-          <w:u w:val="single"/>
         </w:rPr>
       </w:pPr>
       <w:r>
         <w:rPr>
           <w:b/>
           <w:sz w:val="20"/>
-          <w:u w:val="single"/>
-        </w:rPr>
-        <w:t>Extracurricular Involvement</w:t>
-      </w:r>
-      <w:r>
-        <w:rPr>
-          <w:b/>
-          <w:sz w:val="20"/>
-          <w:u w:val="single"/>
-        </w:rPr>
-        <w:t>:</w:t>
+        </w:rPr>
+        <w:t>Extracurricular Activities</w:t>
       </w:r>
     </w:p>
     <w:p>
@@ -2169,151 +2029,146 @@
         <w:jc w:val="both"/>
         <w:rPr>
           <w:b/>
-          <w:sz w:val="24"/>
-        </w:rPr>
-      </w:pPr>
-      <w:r>
-        <w:rPr>
-          <w:b/>
-          <w:sz w:val="20"/>
+          <w:szCs w:val="18"/>
+        </w:rPr>
+      </w:pPr>
+      <w:r>
+        <w:rPr>
+          <w:b/>
+          <w:szCs w:val="18"/>
         </w:rPr>
         <w:t>Lauren Slyman Music</w:t>
       </w:r>
     </w:p>
     <w:p>
-      <w:r>
-        <w:t>Generated</w:t>
-      </w:r>
-      <w:r>
-        <w:t xml:space="preserve"> </w:t>
-      </w:r>
-      <w:r>
-        <w:t xml:space="preserve">roughly 10 </w:t>
-      </w:r>
-      <w:r>
-        <w:t>years of experience</w:t>
-      </w:r>
-      <w:r>
-        <w:t>, 1000s</w:t>
-      </w:r>
-      <w:r>
-        <w:t xml:space="preserve"> of dollars in revenue from performance and digital distr</w:t>
-      </w:r>
-      <w:r>
-        <w:t>ibution, and a growing fan base of almost 2000</w:t>
-      </w:r>
-    </w:p>
-    <w:p>
-      <w:pPr>
-        <w:rPr>
-          <w:b/>
+      <w:pPr>
+        <w:rPr>
           <w:sz w:val="18"/>
-        </w:rPr>
-      </w:pPr>
-      <w:r>
-        <w:rPr>
-          <w:b/>
+          <w:szCs w:val="18"/>
+        </w:rPr>
+      </w:pPr>
+      <w:r>
+        <w:rPr>
           <w:sz w:val="18"/>
-        </w:rPr>
-        <w:t>T</w:t>
-      </w:r>
-      <w:r>
-        <w:rPr>
-          <w:b/>
+          <w:szCs w:val="18"/>
+        </w:rPr>
+        <w:t xml:space="preserve">Took role of starting professional position as a musician—generating </w:t>
+      </w:r>
+      <w:r>
+        <w:rPr>
           <w:sz w:val="18"/>
-        </w:rPr>
-        <w:t>eaching Assistant</w:t>
-      </w:r>
-    </w:p>
-    <w:p>
-      <w:pPr>
+          <w:szCs w:val="18"/>
+        </w:rPr>
+        <w:t>almost ten</w:t>
+      </w:r>
+      <w:r>
         <w:rPr>
           <w:sz w:val="18"/>
-        </w:rPr>
-      </w:pPr>
+          <w:szCs w:val="18"/>
+        </w:rPr>
+        <w:t xml:space="preserve"> years of experience, over thousands of dollars in revenue solely from performance and digital distr</w:t>
+      </w:r>
       <w:r>
         <w:rPr>
           <w:sz w:val="18"/>
-        </w:rPr>
-        <w:t>Assisted professor by</w:t>
+          <w:szCs w:val="18"/>
+        </w:rPr>
+        <w:t>i</w:t>
       </w:r>
       <w:r>
         <w:rPr>
           <w:sz w:val="18"/>
-        </w:rPr>
-        <w:t xml:space="preserve"> grading and answering questions</w:t>
-      </w:r>
-      <w:r>
+          <w:szCs w:val="18"/>
+        </w:rPr>
+        <w:t>bution, and a growing fan base.</w:t>
+      </w:r>
+    </w:p>
+    <w:p>
+      <w:pPr>
+        <w:contextualSpacing/>
         <w:rPr>
           <w:b/>
           <w:sz w:val="18"/>
-        </w:rPr>
-        <w:t xml:space="preserve"> </w:t>
-      </w:r>
-      <w:r>
-        <w:rPr>
+          <w:szCs w:val="18"/>
+        </w:rPr>
+      </w:pPr>
+      <w:r>
+        <w:rPr>
+          <w:b/>
           <w:sz w:val="18"/>
-        </w:rPr>
-        <w:t xml:space="preserve">for Computing in The Business Environment—a class that focuses on a high-level view of technology, covering topics such as data-analysis, business applications, cyber security, and </w:t>
-      </w:r>
-      <w:proofErr w:type="spellStart"/>
-      <w:r>
+          <w:szCs w:val="18"/>
+        </w:rPr>
+        <w:t xml:space="preserve">Teaching Assistant </w:t>
+      </w:r>
+    </w:p>
+    <w:p>
+      <w:pPr>
+        <w:contextualSpacing/>
         <w:rPr>
           <w:sz w:val="18"/>
-        </w:rPr>
-        <w:t>IoT</w:t>
-      </w:r>
-      <w:proofErr w:type="spellEnd"/>
+          <w:szCs w:val="18"/>
+        </w:rPr>
+      </w:pPr>
       <w:r>
         <w:rPr>
           <w:sz w:val="18"/>
-        </w:rPr>
-        <w:t>.</w:t>
-      </w:r>
-    </w:p>
-    <w:p>
-      <w:pPr>
-        <w:rPr>
-          <w:b/>
-        </w:rPr>
-      </w:pPr>
-      <w:r>
-        <w:rPr>
-          <w:b/>
+          <w:szCs w:val="18"/>
+        </w:rPr>
+        <w:t>Took on responsibilities such as grading and answering any questions</w:t>
+      </w:r>
+      <w:r>
+        <w:rPr>
+          <w:b/>
+          <w:sz w:val="18"/>
+          <w:szCs w:val="18"/>
+        </w:rPr>
+        <w:t xml:space="preserve"> </w:t>
+      </w:r>
+      <w:r>
+        <w:rPr>
+          <w:sz w:val="18"/>
+          <w:szCs w:val="18"/>
+        </w:rPr>
+        <w:t>for Computing in The Business Environment—a class that focuses on a high-level view of technology as a whole, covering topics such as data-analysis, business applications, cyber security, and IoT.</w:t>
+      </w:r>
+    </w:p>
+    <w:p>
+      <w:pPr>
+        <w:contextualSpacing/>
+        <w:rPr>
+          <w:b/>
+          <w:sz w:val="18"/>
+          <w:szCs w:val="18"/>
+        </w:rPr>
+      </w:pPr>
+      <w:r>
+        <w:rPr>
+          <w:b/>
+          <w:sz w:val="18"/>
+          <w:szCs w:val="18"/>
         </w:rPr>
         <w:t>Deloitte IT Case Competition</w:t>
       </w:r>
     </w:p>
     <w:p>
       <w:pPr>
+        <w:contextualSpacing/>
         <w:rPr>
           <w:sz w:val="18"/>
-        </w:rPr>
-      </w:pPr>
-      <w:r>
-        <w:t xml:space="preserve">Out of twelve teams, my partner and I placed in the top 3 </w:t>
-      </w:r>
-      <w:r>
-        <w:t>with</w:t>
-      </w:r>
-      <w:r>
-        <w:t xml:space="preserve"> our solution </w:t>
-      </w:r>
-      <w:r>
-        <w:t>for</w:t>
-      </w:r>
-      <w:r>
-        <w:t xml:space="preserve"> </w:t>
-      </w:r>
-      <w:r>
-        <w:t xml:space="preserve">a lack of access to the internet </w:t>
-      </w:r>
-      <w:r>
-        <w:t>in third-world countries</w:t>
-      </w:r>
-    </w:p>
-    <w:p>
-      <w:pPr>
+          <w:szCs w:val="18"/>
+        </w:rPr>
+      </w:pPr>
+      <w:r>
+        <w:rPr>
+          <w:sz w:val="18"/>
+          <w:szCs w:val="18"/>
+        </w:rPr>
+        <w:t>Out of twelve teams, my partner and I placed in the top 3 for our solution resolving a common issue in third-world countries involving a lack of access to the internet, which we undertook through the use of SMS messaging.</w:t>
+      </w:r>
+    </w:p>
+    <w:p>
+      <w:pPr>
+        <w:contextualSpacing/>
         <w:rPr>
           <w:bCs/>
           <w:sz w:val="18"/>
@@ -2337,6 +2192,7 @@
     </w:p>
     <w:p>
       <w:pPr>
+        <w:contextualSpacing/>
         <w:rPr>
           <w:sz w:val="18"/>
         </w:rPr>
@@ -2398,6 +2254,7 @@
     </w:p>
     <w:p>
       <w:pPr>
+        <w:contextualSpacing/>
         <w:rPr>
           <w:sz w:val="18"/>
         </w:rPr>
@@ -2428,7 +2285,7 @@
 </file>
 
 <file path=word/endnotes.xml><?xml version="1.0" encoding="utf-8"?>
-<w:endnotes xmlns:wpc="http://schemas.microsoft.com/office/word/2010/wordprocessingCanvas" xmlns:cx="http://schemas.microsoft.com/office/drawing/2014/chartex" xmlns:cx1="http://schemas.microsoft.com/office/drawing/2015/9/8/chartex" xmlns:cx2="http://schemas.microsoft.com/office/drawing/2015/10/21/chartex" xmlns:cx3="http://schemas.microsoft.com/office/drawing/2016/5/9/chartex" xmlns:cx4="http://schemas.microsoft.com/office/drawing/2016/5/10/chartex" xmlns:cx5="http://schemas.microsoft.com/office/drawing/2016/5/11/chartex" xmlns:mc="http://schemas.openxmlformats.org/markup-compatibility/2006" xmlns:o="urn:schemas-microsoft-com:office:office" xmlns:r="http://schemas.openxmlformats.org/officeDocument/2006/relationships" xmlns:m="http://schemas.openxmlformats.org/officeDocument/2006/math" xmlns:v="urn:schemas-microsoft-com:vml" xmlns:wp14="http://schemas.microsoft.com/office/word/2010/wordprocessingDrawing" xmlns:wp="http://schemas.openxmlformats.org/drawingml/2006/wordprocessingDrawing" xmlns:w10="urn:schemas-microsoft-com:office:word" xmlns:w="http://schemas.openxmlformats.org/wordprocessingml/2006/main" xmlns:w14="http://schemas.microsoft.com/office/word/2010/wordml" xmlns:w15="http://schemas.microsoft.com/office/word/2012/wordml" xmlns:w16se="http://schemas.microsoft.com/office/word/2015/wordml/symex" xmlns:wpg="http://schemas.microsoft.com/office/word/2010/wordprocessingGroup" xmlns:wpi="http://schemas.microsoft.com/office/word/2010/wordprocessingInk" xmlns:wne="http://schemas.microsoft.com/office/word/2006/wordml" xmlns:wps="http://schemas.microsoft.com/office/word/2010/wordprocessingShape" mc:Ignorable="w14 w15 w16se wp14">
+<w:endnotes xmlns:wpc="http://schemas.microsoft.com/office/word/2010/wordprocessingCanvas" xmlns:mo="http://schemas.microsoft.com/office/mac/office/2008/main" xmlns:mc="http://schemas.openxmlformats.org/markup-compatibility/2006" xmlns:mv="urn:schemas-microsoft-com:mac:vml" xmlns:o="urn:schemas-microsoft-com:office:office" xmlns:r="http://schemas.openxmlformats.org/officeDocument/2006/relationships" xmlns:m="http://schemas.openxmlformats.org/officeDocument/2006/math" xmlns:v="urn:schemas-microsoft-com:vml" xmlns:wp14="http://schemas.microsoft.com/office/word/2010/wordprocessingDrawing" xmlns:wp="http://schemas.openxmlformats.org/drawingml/2006/wordprocessingDrawing" xmlns:w10="urn:schemas-microsoft-com:office:word" xmlns:w="http://schemas.openxmlformats.org/wordprocessingml/2006/main" xmlns:w14="http://schemas.microsoft.com/office/word/2010/wordml" xmlns:w15="http://schemas.microsoft.com/office/word/2012/wordml" xmlns:wpg="http://schemas.microsoft.com/office/word/2010/wordprocessingGroup" xmlns:wpi="http://schemas.microsoft.com/office/word/2010/wordprocessingInk" xmlns:wne="http://schemas.microsoft.com/office/word/2006/wordml" xmlns:wps="http://schemas.microsoft.com/office/word/2010/wordprocessingShape" mc:Ignorable="w14 w15 wp14">
   <w:endnote w:type="separator" w:id="-1">
     <w:p>
       <w:r>
@@ -2447,7 +2304,7 @@
 </file>
 
 <file path=word/footer1.xml><?xml version="1.0" encoding="utf-8"?>
-<w:ftr xmlns:wpc="http://schemas.microsoft.com/office/word/2010/wordprocessingCanvas" xmlns:cx="http://schemas.microsoft.com/office/drawing/2014/chartex" xmlns:cx1="http://schemas.microsoft.com/office/drawing/2015/9/8/chartex" xmlns:cx2="http://schemas.microsoft.com/office/drawing/2015/10/21/chartex" xmlns:cx3="http://schemas.microsoft.com/office/drawing/2016/5/9/chartex" xmlns:cx4="http://schemas.microsoft.com/office/drawing/2016/5/10/chartex" xmlns:cx5="http://schemas.microsoft.com/office/drawing/2016/5/11/chartex" xmlns:mc="http://schemas.openxmlformats.org/markup-compatibility/2006" xmlns:o="urn:schemas-microsoft-com:office:office" xmlns:r="http://schemas.openxmlformats.org/officeDocument/2006/relationships" xmlns:m="http://schemas.openxmlformats.org/officeDocument/2006/math" xmlns:v="urn:schemas-microsoft-com:vml" xmlns:wp14="http://schemas.microsoft.com/office/word/2010/wordprocessingDrawing" xmlns:wp="http://schemas.openxmlformats.org/drawingml/2006/wordprocessingDrawing" xmlns:w10="urn:schemas-microsoft-com:office:word" xmlns:w="http://schemas.openxmlformats.org/wordprocessingml/2006/main" xmlns:w14="http://schemas.microsoft.com/office/word/2010/wordml" xmlns:w15="http://schemas.microsoft.com/office/word/2012/wordml" xmlns:w16se="http://schemas.microsoft.com/office/word/2015/wordml/symex" xmlns:wpg="http://schemas.microsoft.com/office/word/2010/wordprocessingGroup" xmlns:wpi="http://schemas.microsoft.com/office/word/2010/wordprocessingInk" xmlns:wne="http://schemas.microsoft.com/office/word/2006/wordml" xmlns:wps="http://schemas.microsoft.com/office/word/2010/wordprocessingShape" mc:Ignorable="w14 w15 w16se wp14">
+<w:ftr xmlns:wpc="http://schemas.microsoft.com/office/word/2010/wordprocessingCanvas" xmlns:mo="http://schemas.microsoft.com/office/mac/office/2008/main" xmlns:mc="http://schemas.openxmlformats.org/markup-compatibility/2006" xmlns:mv="urn:schemas-microsoft-com:mac:vml" xmlns:o="urn:schemas-microsoft-com:office:office" xmlns:r="http://schemas.openxmlformats.org/officeDocument/2006/relationships" xmlns:m="http://schemas.openxmlformats.org/officeDocument/2006/math" xmlns:v="urn:schemas-microsoft-com:vml" xmlns:wp14="http://schemas.microsoft.com/office/word/2010/wordprocessingDrawing" xmlns:wp="http://schemas.openxmlformats.org/drawingml/2006/wordprocessingDrawing" xmlns:w10="urn:schemas-microsoft-com:office:word" xmlns:w="http://schemas.openxmlformats.org/wordprocessingml/2006/main" xmlns:w14="http://schemas.microsoft.com/office/word/2010/wordml" xmlns:w15="http://schemas.microsoft.com/office/word/2012/wordml" xmlns:wpg="http://schemas.microsoft.com/office/word/2010/wordprocessingGroup" xmlns:wpi="http://schemas.microsoft.com/office/word/2010/wordprocessingInk" xmlns:wne="http://schemas.microsoft.com/office/word/2006/wordml" xmlns:wps="http://schemas.microsoft.com/office/word/2010/wordprocessingShape" mc:Ignorable="w14 w15 wp14">
   <w:p>
     <w:pPr>
       <w:pStyle w:val="Footer"/>
@@ -2457,7 +2314,7 @@
 </file>
 
 <file path=word/footer2.xml><?xml version="1.0" encoding="utf-8"?>
-<w:ftr xmlns:wpc="http://schemas.microsoft.com/office/word/2010/wordprocessingCanvas" xmlns:cx="http://schemas.microsoft.com/office/drawing/2014/chartex" xmlns:cx1="http://schemas.microsoft.com/office/drawing/2015/9/8/chartex" xmlns:cx2="http://schemas.microsoft.com/office/drawing/2015/10/21/chartex" xmlns:cx3="http://schemas.microsoft.com/office/drawing/2016/5/9/chartex" xmlns:cx4="http://schemas.microsoft.com/office/drawing/2016/5/10/chartex" xmlns:cx5="http://schemas.microsoft.com/office/drawing/2016/5/11/chartex" xmlns:mc="http://schemas.openxmlformats.org/markup-compatibility/2006" xmlns:o="urn:schemas-microsoft-com:office:office" xmlns:r="http://schemas.openxmlformats.org/officeDocument/2006/relationships" xmlns:m="http://schemas.openxmlformats.org/officeDocument/2006/math" xmlns:v="urn:schemas-microsoft-com:vml" xmlns:wp14="http://schemas.microsoft.com/office/word/2010/wordprocessingDrawing" xmlns:wp="http://schemas.openxmlformats.org/drawingml/2006/wordprocessingDrawing" xmlns:w10="urn:schemas-microsoft-com:office:word" xmlns:w="http://schemas.openxmlformats.org/wordprocessingml/2006/main" xmlns:w14="http://schemas.microsoft.com/office/word/2010/wordml" xmlns:w15="http://schemas.microsoft.com/office/word/2012/wordml" xmlns:w16se="http://schemas.microsoft.com/office/word/2015/wordml/symex" xmlns:wpg="http://schemas.microsoft.com/office/word/2010/wordprocessingGroup" xmlns:wpi="http://schemas.microsoft.com/office/word/2010/wordprocessingInk" xmlns:wne="http://schemas.microsoft.com/office/word/2006/wordml" xmlns:wps="http://schemas.microsoft.com/office/word/2010/wordprocessingShape" mc:Ignorable="w14 w15 w16se wp14">
+<w:ftr xmlns:wpc="http://schemas.microsoft.com/office/word/2010/wordprocessingCanvas" xmlns:mo="http://schemas.microsoft.com/office/mac/office/2008/main" xmlns:mc="http://schemas.openxmlformats.org/markup-compatibility/2006" xmlns:mv="urn:schemas-microsoft-com:mac:vml" xmlns:o="urn:schemas-microsoft-com:office:office" xmlns:r="http://schemas.openxmlformats.org/officeDocument/2006/relationships" xmlns:m="http://schemas.openxmlformats.org/officeDocument/2006/math" xmlns:v="urn:schemas-microsoft-com:vml" xmlns:wp14="http://schemas.microsoft.com/office/word/2010/wordprocessingDrawing" xmlns:wp="http://schemas.openxmlformats.org/drawingml/2006/wordprocessingDrawing" xmlns:w10="urn:schemas-microsoft-com:office:word" xmlns:w="http://schemas.openxmlformats.org/wordprocessingml/2006/main" xmlns:w14="http://schemas.microsoft.com/office/word/2010/wordml" xmlns:w15="http://schemas.microsoft.com/office/word/2012/wordml" xmlns:wpg="http://schemas.microsoft.com/office/word/2010/wordprocessingGroup" xmlns:wpi="http://schemas.microsoft.com/office/word/2010/wordprocessingInk" xmlns:wne="http://schemas.microsoft.com/office/word/2006/wordml" xmlns:wps="http://schemas.microsoft.com/office/word/2010/wordprocessingShape" mc:Ignorable="w14 w15 wp14">
   <w:p>
     <w:pPr>
       <w:pStyle w:val="Footer"/>
@@ -2467,7 +2324,7 @@
 </file>
 
 <file path=word/footer3.xml><?xml version="1.0" encoding="utf-8"?>
-<w:ftr xmlns:wpc="http://schemas.microsoft.com/office/word/2010/wordprocessingCanvas" xmlns:cx="http://schemas.microsoft.com/office/drawing/2014/chartex" xmlns:cx1="http://schemas.microsoft.com/office/drawing/2015/9/8/chartex" xmlns:cx2="http://schemas.microsoft.com/office/drawing/2015/10/21/chartex" xmlns:cx3="http://schemas.microsoft.com/office/drawing/2016/5/9/chartex" xmlns:cx4="http://schemas.microsoft.com/office/drawing/2016/5/10/chartex" xmlns:cx5="http://schemas.microsoft.com/office/drawing/2016/5/11/chartex" xmlns:mc="http://schemas.openxmlformats.org/markup-compatibility/2006" xmlns:o="urn:schemas-microsoft-com:office:office" xmlns:r="http://schemas.openxmlformats.org/officeDocument/2006/relationships" xmlns:m="http://schemas.openxmlformats.org/officeDocument/2006/math" xmlns:v="urn:schemas-microsoft-com:vml" xmlns:wp14="http://schemas.microsoft.com/office/word/2010/wordprocessingDrawing" xmlns:wp="http://schemas.openxmlformats.org/drawingml/2006/wordprocessingDrawing" xmlns:w10="urn:schemas-microsoft-com:office:word" xmlns:w="http://schemas.openxmlformats.org/wordprocessingml/2006/main" xmlns:w14="http://schemas.microsoft.com/office/word/2010/wordml" xmlns:w15="http://schemas.microsoft.com/office/word/2012/wordml" xmlns:w16se="http://schemas.microsoft.com/office/word/2015/wordml/symex" xmlns:wpg="http://schemas.microsoft.com/office/word/2010/wordprocessingGroup" xmlns:wpi="http://schemas.microsoft.com/office/word/2010/wordprocessingInk" xmlns:wne="http://schemas.microsoft.com/office/word/2006/wordml" xmlns:wps="http://schemas.microsoft.com/office/word/2010/wordprocessingShape" mc:Ignorable="w14 w15 w16se wp14">
+<w:ftr xmlns:wpc="http://schemas.microsoft.com/office/word/2010/wordprocessingCanvas" xmlns:mo="http://schemas.microsoft.com/office/mac/office/2008/main" xmlns:mc="http://schemas.openxmlformats.org/markup-compatibility/2006" xmlns:mv="urn:schemas-microsoft-com:mac:vml" xmlns:o="urn:schemas-microsoft-com:office:office" xmlns:r="http://schemas.openxmlformats.org/officeDocument/2006/relationships" xmlns:m="http://schemas.openxmlformats.org/officeDocument/2006/math" xmlns:v="urn:schemas-microsoft-com:vml" xmlns:wp14="http://schemas.microsoft.com/office/word/2010/wordprocessingDrawing" xmlns:wp="http://schemas.openxmlformats.org/drawingml/2006/wordprocessingDrawing" xmlns:w10="urn:schemas-microsoft-com:office:word" xmlns:w="http://schemas.openxmlformats.org/wordprocessingml/2006/main" xmlns:w14="http://schemas.microsoft.com/office/word/2010/wordml" xmlns:w15="http://schemas.microsoft.com/office/word/2012/wordml" xmlns:wpg="http://schemas.microsoft.com/office/word/2010/wordprocessingGroup" xmlns:wpi="http://schemas.microsoft.com/office/word/2010/wordprocessingInk" xmlns:wne="http://schemas.microsoft.com/office/word/2006/wordml" xmlns:wps="http://schemas.microsoft.com/office/word/2010/wordprocessingShape" mc:Ignorable="w14 w15 wp14">
   <w:p>
     <w:pPr>
       <w:pStyle w:val="Footer"/>
@@ -2477,7 +2334,7 @@
 </file>
 
 <file path=word/footnotes.xml><?xml version="1.0" encoding="utf-8"?>
-<w:footnotes xmlns:wpc="http://schemas.microsoft.com/office/word/2010/wordprocessingCanvas" xmlns:cx="http://schemas.microsoft.com/office/drawing/2014/chartex" xmlns:cx1="http://schemas.microsoft.com/office/drawing/2015/9/8/chartex" xmlns:cx2="http://schemas.microsoft.com/office/drawing/2015/10/21/chartex" xmlns:cx3="http://schemas.microsoft.com/office/drawing/2016/5/9/chartex" xmlns:cx4="http://schemas.microsoft.com/office/drawing/2016/5/10/chartex" xmlns:cx5="http://schemas.microsoft.com/office/drawing/2016/5/11/chartex" xmlns:mc="http://schemas.openxmlformats.org/markup-compatibility/2006" xmlns:o="urn:schemas-microsoft-com:office:office" xmlns:r="http://schemas.openxmlformats.org/officeDocument/2006/relationships" xmlns:m="http://schemas.openxmlformats.org/officeDocument/2006/math" xmlns:v="urn:schemas-microsoft-com:vml" xmlns:wp14="http://schemas.microsoft.com/office/word/2010/wordprocessingDrawing" xmlns:wp="http://schemas.openxmlformats.org/drawingml/2006/wordprocessingDrawing" xmlns:w10="urn:schemas-microsoft-com:office:word" xmlns:w="http://schemas.openxmlformats.org/wordprocessingml/2006/main" xmlns:w14="http://schemas.microsoft.com/office/word/2010/wordml" xmlns:w15="http://schemas.microsoft.com/office/word/2012/wordml" xmlns:w16se="http://schemas.microsoft.com/office/word/2015/wordml/symex" xmlns:wpg="http://schemas.microsoft.com/office/word/2010/wordprocessingGroup" xmlns:wpi="http://schemas.microsoft.com/office/word/2010/wordprocessingInk" xmlns:wne="http://schemas.microsoft.com/office/word/2006/wordml" xmlns:wps="http://schemas.microsoft.com/office/word/2010/wordprocessingShape" mc:Ignorable="w14 w15 w16se wp14">
+<w:footnotes xmlns:wpc="http://schemas.microsoft.com/office/word/2010/wordprocessingCanvas" xmlns:mo="http://schemas.microsoft.com/office/mac/office/2008/main" xmlns:mc="http://schemas.openxmlformats.org/markup-compatibility/2006" xmlns:mv="urn:schemas-microsoft-com:mac:vml" xmlns:o="urn:schemas-microsoft-com:office:office" xmlns:r="http://schemas.openxmlformats.org/officeDocument/2006/relationships" xmlns:m="http://schemas.openxmlformats.org/officeDocument/2006/math" xmlns:v="urn:schemas-microsoft-com:vml" xmlns:wp14="http://schemas.microsoft.com/office/word/2010/wordprocessingDrawing" xmlns:wp="http://schemas.openxmlformats.org/drawingml/2006/wordprocessingDrawing" xmlns:w10="urn:schemas-microsoft-com:office:word" xmlns:w="http://schemas.openxmlformats.org/wordprocessingml/2006/main" xmlns:w14="http://schemas.microsoft.com/office/word/2010/wordml" xmlns:w15="http://schemas.microsoft.com/office/word/2012/wordml" xmlns:wpg="http://schemas.microsoft.com/office/word/2010/wordprocessingGroup" xmlns:wpi="http://schemas.microsoft.com/office/word/2010/wordprocessingInk" xmlns:wne="http://schemas.microsoft.com/office/word/2006/wordml" xmlns:wps="http://schemas.microsoft.com/office/word/2010/wordprocessingShape" mc:Ignorable="w14 w15 wp14">
   <w:footnote w:type="separator" w:id="-1">
     <w:p>
       <w:r>
@@ -2496,7 +2353,7 @@
 </file>
 
 <file path=word/header1.xml><?xml version="1.0" encoding="utf-8"?>
-<w:hdr xmlns:wpc="http://schemas.microsoft.com/office/word/2010/wordprocessingCanvas" xmlns:cx="http://schemas.microsoft.com/office/drawing/2014/chartex" xmlns:cx1="http://schemas.microsoft.com/office/drawing/2015/9/8/chartex" xmlns:cx2="http://schemas.microsoft.com/office/drawing/2015/10/21/chartex" xmlns:cx3="http://schemas.microsoft.com/office/drawing/2016/5/9/chartex" xmlns:cx4="http://schemas.microsoft.com/office/drawing/2016/5/10/chartex" xmlns:cx5="http://schemas.microsoft.com/office/drawing/2016/5/11/chartex" xmlns:mc="http://schemas.openxmlformats.org/markup-compatibility/2006" xmlns:o="urn:schemas-microsoft-com:office:office" xmlns:r="http://schemas.openxmlformats.org/officeDocument/2006/relationships" xmlns:m="http://schemas.openxmlformats.org/officeDocument/2006/math" xmlns:v="urn:schemas-microsoft-com:vml" xmlns:wp14="http://schemas.microsoft.com/office/word/2010/wordprocessingDrawing" xmlns:wp="http://schemas.openxmlformats.org/drawingml/2006/wordprocessingDrawing" xmlns:w10="urn:schemas-microsoft-com:office:word" xmlns:w="http://schemas.openxmlformats.org/wordprocessingml/2006/main" xmlns:w14="http://schemas.microsoft.com/office/word/2010/wordml" xmlns:w15="http://schemas.microsoft.com/office/word/2012/wordml" xmlns:w16se="http://schemas.microsoft.com/office/word/2015/wordml/symex" xmlns:wpg="http://schemas.microsoft.com/office/word/2010/wordprocessingGroup" xmlns:wpi="http://schemas.microsoft.com/office/word/2010/wordprocessingInk" xmlns:wne="http://schemas.microsoft.com/office/word/2006/wordml" xmlns:wps="http://schemas.microsoft.com/office/word/2010/wordprocessingShape" mc:Ignorable="w14 w15 w16se wp14">
+<w:hdr xmlns:wpc="http://schemas.microsoft.com/office/word/2010/wordprocessingCanvas" xmlns:mo="http://schemas.microsoft.com/office/mac/office/2008/main" xmlns:mc="http://schemas.openxmlformats.org/markup-compatibility/2006" xmlns:mv="urn:schemas-microsoft-com:mac:vml" xmlns:o="urn:schemas-microsoft-com:office:office" xmlns:r="http://schemas.openxmlformats.org/officeDocument/2006/relationships" xmlns:m="http://schemas.openxmlformats.org/officeDocument/2006/math" xmlns:v="urn:schemas-microsoft-com:vml" xmlns:wp14="http://schemas.microsoft.com/office/word/2010/wordprocessingDrawing" xmlns:wp="http://schemas.openxmlformats.org/drawingml/2006/wordprocessingDrawing" xmlns:w10="urn:schemas-microsoft-com:office:word" xmlns:w="http://schemas.openxmlformats.org/wordprocessingml/2006/main" xmlns:w14="http://schemas.microsoft.com/office/word/2010/wordml" xmlns:w15="http://schemas.microsoft.com/office/word/2012/wordml" xmlns:wpg="http://schemas.microsoft.com/office/word/2010/wordprocessingGroup" xmlns:wpi="http://schemas.microsoft.com/office/word/2010/wordprocessingInk" xmlns:wne="http://schemas.microsoft.com/office/word/2006/wordml" xmlns:wps="http://schemas.microsoft.com/office/word/2010/wordprocessingShape" mc:Ignorable="w14 w15 wp14">
   <w:p>
     <w:pPr>
       <w:pStyle w:val="Header"/>
@@ -2506,7 +2363,7 @@
 </file>
 
 <file path=word/header2.xml><?xml version="1.0" encoding="utf-8"?>
-<w:hdr xmlns:wpc="http://schemas.microsoft.com/office/word/2010/wordprocessingCanvas" xmlns:cx="http://schemas.microsoft.com/office/drawing/2014/chartex" xmlns:cx1="http://schemas.microsoft.com/office/drawing/2015/9/8/chartex" xmlns:cx2="http://schemas.microsoft.com/office/drawing/2015/10/21/chartex" xmlns:cx3="http://schemas.microsoft.com/office/drawing/2016/5/9/chartex" xmlns:cx4="http://schemas.microsoft.com/office/drawing/2016/5/10/chartex" xmlns:cx5="http://schemas.microsoft.com/office/drawing/2016/5/11/chartex" xmlns:mc="http://schemas.openxmlformats.org/markup-compatibility/2006" xmlns:o="urn:schemas-microsoft-com:office:office" xmlns:r="http://schemas.openxmlformats.org/officeDocument/2006/relationships" xmlns:m="http://schemas.openxmlformats.org/officeDocument/2006/math" xmlns:v="urn:schemas-microsoft-com:vml" xmlns:wp14="http://schemas.microsoft.com/office/word/2010/wordprocessingDrawing" xmlns:wp="http://schemas.openxmlformats.org/drawingml/2006/wordprocessingDrawing" xmlns:w10="urn:schemas-microsoft-com:office:word" xmlns:w="http://schemas.openxmlformats.org/wordprocessingml/2006/main" xmlns:w14="http://schemas.microsoft.com/office/word/2010/wordml" xmlns:w15="http://schemas.microsoft.com/office/word/2012/wordml" xmlns:w16se="http://schemas.microsoft.com/office/word/2015/wordml/symex" xmlns:wpg="http://schemas.microsoft.com/office/word/2010/wordprocessingGroup" xmlns:wpi="http://schemas.microsoft.com/office/word/2010/wordprocessingInk" xmlns:wne="http://schemas.microsoft.com/office/word/2006/wordml" xmlns:wps="http://schemas.microsoft.com/office/word/2010/wordprocessingShape" mc:Ignorable="w14 w15 w16se wp14">
+<w:hdr xmlns:wpc="http://schemas.microsoft.com/office/word/2010/wordprocessingCanvas" xmlns:mo="http://schemas.microsoft.com/office/mac/office/2008/main" xmlns:mc="http://schemas.openxmlformats.org/markup-compatibility/2006" xmlns:mv="urn:schemas-microsoft-com:mac:vml" xmlns:o="urn:schemas-microsoft-com:office:office" xmlns:r="http://schemas.openxmlformats.org/officeDocument/2006/relationships" xmlns:m="http://schemas.openxmlformats.org/officeDocument/2006/math" xmlns:v="urn:schemas-microsoft-com:vml" xmlns:wp14="http://schemas.microsoft.com/office/word/2010/wordprocessingDrawing" xmlns:wp="http://schemas.openxmlformats.org/drawingml/2006/wordprocessingDrawing" xmlns:w10="urn:schemas-microsoft-com:office:word" xmlns:w="http://schemas.openxmlformats.org/wordprocessingml/2006/main" xmlns:w14="http://schemas.microsoft.com/office/word/2010/wordml" xmlns:w15="http://schemas.microsoft.com/office/word/2012/wordml" xmlns:wpg="http://schemas.microsoft.com/office/word/2010/wordprocessingGroup" xmlns:wpi="http://schemas.microsoft.com/office/word/2010/wordprocessingInk" xmlns:wne="http://schemas.microsoft.com/office/word/2006/wordml" xmlns:wps="http://schemas.microsoft.com/office/word/2010/wordprocessingShape" mc:Ignorable="w14 w15 wp14">
   <w:p>
     <w:pPr>
       <w:pStyle w:val="Header"/>
@@ -2516,7 +2373,7 @@
 </file>
 
 <file path=word/header3.xml><?xml version="1.0" encoding="utf-8"?>
-<w:hdr xmlns:wpc="http://schemas.microsoft.com/office/word/2010/wordprocessingCanvas" xmlns:cx="http://schemas.microsoft.com/office/drawing/2014/chartex" xmlns:cx1="http://schemas.microsoft.com/office/drawing/2015/9/8/chartex" xmlns:cx2="http://schemas.microsoft.com/office/drawing/2015/10/21/chartex" xmlns:cx3="http://schemas.microsoft.com/office/drawing/2016/5/9/chartex" xmlns:cx4="http://schemas.microsoft.com/office/drawing/2016/5/10/chartex" xmlns:cx5="http://schemas.microsoft.com/office/drawing/2016/5/11/chartex" xmlns:mc="http://schemas.openxmlformats.org/markup-compatibility/2006" xmlns:o="urn:schemas-microsoft-com:office:office" xmlns:r="http://schemas.openxmlformats.org/officeDocument/2006/relationships" xmlns:m="http://schemas.openxmlformats.org/officeDocument/2006/math" xmlns:v="urn:schemas-microsoft-com:vml" xmlns:wp14="http://schemas.microsoft.com/office/word/2010/wordprocessingDrawing" xmlns:wp="http://schemas.openxmlformats.org/drawingml/2006/wordprocessingDrawing" xmlns:w10="urn:schemas-microsoft-com:office:word" xmlns:w="http://schemas.openxmlformats.org/wordprocessingml/2006/main" xmlns:w14="http://schemas.microsoft.com/office/word/2010/wordml" xmlns:w15="http://schemas.microsoft.com/office/word/2012/wordml" xmlns:w16se="http://schemas.microsoft.com/office/word/2015/wordml/symex" xmlns:wpg="http://schemas.microsoft.com/office/word/2010/wordprocessingGroup" xmlns:wpi="http://schemas.microsoft.com/office/word/2010/wordprocessingInk" xmlns:wne="http://schemas.microsoft.com/office/word/2006/wordml" xmlns:wps="http://schemas.microsoft.com/office/word/2010/wordprocessingShape" mc:Ignorable="w14 w15 w16se wp14">
+<w:hdr xmlns:wpc="http://schemas.microsoft.com/office/word/2010/wordprocessingCanvas" xmlns:mo="http://schemas.microsoft.com/office/mac/office/2008/main" xmlns:mc="http://schemas.openxmlformats.org/markup-compatibility/2006" xmlns:mv="urn:schemas-microsoft-com:mac:vml" xmlns:o="urn:schemas-microsoft-com:office:office" xmlns:r="http://schemas.openxmlformats.org/officeDocument/2006/relationships" xmlns:m="http://schemas.openxmlformats.org/officeDocument/2006/math" xmlns:v="urn:schemas-microsoft-com:vml" xmlns:wp14="http://schemas.microsoft.com/office/word/2010/wordprocessingDrawing" xmlns:wp="http://schemas.openxmlformats.org/drawingml/2006/wordprocessingDrawing" xmlns:w10="urn:schemas-microsoft-com:office:word" xmlns:w="http://schemas.openxmlformats.org/wordprocessingml/2006/main" xmlns:w14="http://schemas.microsoft.com/office/word/2010/wordml" xmlns:w15="http://schemas.microsoft.com/office/word/2012/wordml" xmlns:wpg="http://schemas.microsoft.com/office/word/2010/wordprocessingGroup" xmlns:wpi="http://schemas.microsoft.com/office/word/2010/wordprocessingInk" xmlns:wne="http://schemas.microsoft.com/office/word/2006/wordml" xmlns:wps="http://schemas.microsoft.com/office/word/2010/wordprocessingShape" mc:Ignorable="w14 w15 wp14">
   <w:p>
     <w:pPr>
       <w:pStyle w:val="Header"/>
@@ -2526,8 +2383,8 @@
 </file>
 
 <file path=word/numbering.xml><?xml version="1.0" encoding="utf-8"?>
-<w:numbering xmlns:wpc="http://schemas.microsoft.com/office/word/2010/wordprocessingCanvas" xmlns:cx="http://schemas.microsoft.com/office/drawing/2014/chartex" xmlns:cx1="http://schemas.microsoft.com/office/drawing/2015/9/8/chartex" xmlns:cx2="http://schemas.microsoft.com/office/drawing/2015/10/21/chartex" xmlns:cx3="http://schemas.microsoft.com/office/drawing/2016/5/9/chartex" xmlns:cx4="http://schemas.microsoft.com/office/drawing/2016/5/10/chartex" xmlns:cx5="http://schemas.microsoft.com/office/drawing/2016/5/11/chartex" xmlns:mc="http://schemas.openxmlformats.org/markup-compatibility/2006" xmlns:o="urn:schemas-microsoft-com:office:office" xmlns:r="http://schemas.openxmlformats.org/officeDocument/2006/relationships" xmlns:m="http://schemas.openxmlformats.org/officeDocument/2006/math" xmlns:v="urn:schemas-microsoft-com:vml" xmlns:wp14="http://schemas.microsoft.com/office/word/2010/wordprocessingDrawing" xmlns:wp="http://schemas.openxmlformats.org/drawingml/2006/wordprocessingDrawing" xmlns:w10="urn:schemas-microsoft-com:office:word" xmlns:w="http://schemas.openxmlformats.org/wordprocessingml/2006/main" xmlns:w14="http://schemas.microsoft.com/office/word/2010/wordml" xmlns:w15="http://schemas.microsoft.com/office/word/2012/wordml" xmlns:w16se="http://schemas.microsoft.com/office/word/2015/wordml/symex" xmlns:wpg="http://schemas.microsoft.com/office/word/2010/wordprocessingGroup" xmlns:wpi="http://schemas.microsoft.com/office/word/2010/wordprocessingInk" xmlns:wne="http://schemas.microsoft.com/office/word/2006/wordml" xmlns:wps="http://schemas.microsoft.com/office/word/2010/wordprocessingShape" mc:Ignorable="w14 w15 w16se wp14">
-  <w:abstractNum w:abstractNumId="0" w15:restartNumberingAfterBreak="0">
+<w:numbering xmlns:wpc="http://schemas.microsoft.com/office/word/2010/wordprocessingCanvas" xmlns:mo="http://schemas.microsoft.com/office/mac/office/2008/main" xmlns:mc="http://schemas.openxmlformats.org/markup-compatibility/2006" xmlns:mv="urn:schemas-microsoft-com:mac:vml" xmlns:o="urn:schemas-microsoft-com:office:office" xmlns:r="http://schemas.openxmlformats.org/officeDocument/2006/relationships" xmlns:m="http://schemas.openxmlformats.org/officeDocument/2006/math" xmlns:v="urn:schemas-microsoft-com:vml" xmlns:wp14="http://schemas.microsoft.com/office/word/2010/wordprocessingDrawing" xmlns:wp="http://schemas.openxmlformats.org/drawingml/2006/wordprocessingDrawing" xmlns:w10="urn:schemas-microsoft-com:office:word" xmlns:w="http://schemas.openxmlformats.org/wordprocessingml/2006/main" xmlns:w14="http://schemas.microsoft.com/office/word/2010/wordml" xmlns:w15="http://schemas.microsoft.com/office/word/2012/wordml" xmlns:wpg="http://schemas.microsoft.com/office/word/2010/wordprocessingGroup" xmlns:wpi="http://schemas.microsoft.com/office/word/2010/wordprocessingInk" xmlns:wne="http://schemas.microsoft.com/office/word/2006/wordml" xmlns:wps="http://schemas.microsoft.com/office/word/2010/wordprocessingShape" mc:Ignorable="w14 w15 wp14">
+  <w:abstractNum w:abstractNumId="0">
     <w:nsid w:val="2158744C"/>
     <w:multiLevelType w:val="singleLevel"/>
     <w:tmpl w:val="04090001"/>
@@ -2547,7 +2404,7 @@
       </w:rPr>
     </w:lvl>
   </w:abstractNum>
-  <w:abstractNum w:abstractNumId="1" w15:restartNumberingAfterBreak="0">
+  <w:abstractNum w:abstractNumId="1">
     <w:nsid w:val="28A04E34"/>
     <w:multiLevelType w:val="hybridMultilevel"/>
     <w:tmpl w:val="DD30259C"/>
@@ -2557,7 +2414,7 @@
       <w:lvlText w:val=""/>
       <w:lvlJc w:val="left"/>
       <w:pPr>
-        <w:ind w:left="-360" w:hanging="360"/>
+        <w:ind w:left="-1080" w:hanging="360"/>
       </w:pPr>
       <w:rPr>
         <w:rFonts w:ascii="Symbol" w:hAnsi="Symbol" w:hint="default"/>
@@ -2569,7 +2426,7 @@
       <w:lvlText w:val="o"/>
       <w:lvlJc w:val="left"/>
       <w:pPr>
-        <w:ind w:left="360" w:hanging="360"/>
+        <w:ind w:left="-360" w:hanging="360"/>
       </w:pPr>
       <w:rPr>
         <w:rFonts w:ascii="Courier New" w:hAnsi="Courier New" w:cs="Courier New" w:hint="default"/>
@@ -2581,7 +2438,7 @@
       <w:lvlText w:val=""/>
       <w:lvlJc w:val="left"/>
       <w:pPr>
-        <w:ind w:left="1080" w:hanging="360"/>
+        <w:ind w:left="360" w:hanging="360"/>
       </w:pPr>
       <w:rPr>
         <w:rFonts w:ascii="Wingdings" w:hAnsi="Wingdings" w:hint="default"/>
@@ -2593,7 +2450,7 @@
       <w:lvlText w:val=""/>
       <w:lvlJc w:val="left"/>
       <w:pPr>
-        <w:ind w:left="1800" w:hanging="360"/>
+        <w:ind w:left="1080" w:hanging="360"/>
       </w:pPr>
       <w:rPr>
         <w:rFonts w:ascii="Symbol" w:hAnsi="Symbol" w:hint="default"/>
@@ -2605,7 +2462,7 @@
       <w:lvlText w:val="o"/>
       <w:lvlJc w:val="left"/>
       <w:pPr>
-        <w:ind w:left="2520" w:hanging="360"/>
+        <w:ind w:left="1800" w:hanging="360"/>
       </w:pPr>
       <w:rPr>
         <w:rFonts w:ascii="Courier New" w:hAnsi="Courier New" w:cs="Courier New" w:hint="default"/>
@@ -2617,7 +2474,7 @@
       <w:lvlText w:val=""/>
       <w:lvlJc w:val="left"/>
       <w:pPr>
-        <w:ind w:left="3240" w:hanging="360"/>
+        <w:ind w:left="2520" w:hanging="360"/>
       </w:pPr>
       <w:rPr>
         <w:rFonts w:ascii="Wingdings" w:hAnsi="Wingdings" w:hint="default"/>
@@ -2629,7 +2486,7 @@
       <w:lvlText w:val=""/>
       <w:lvlJc w:val="left"/>
       <w:pPr>
-        <w:ind w:left="3960" w:hanging="360"/>
+        <w:ind w:left="3240" w:hanging="360"/>
       </w:pPr>
       <w:rPr>
         <w:rFonts w:ascii="Symbol" w:hAnsi="Symbol" w:hint="default"/>
@@ -2641,7 +2498,7 @@
       <w:lvlText w:val="o"/>
       <w:lvlJc w:val="left"/>
       <w:pPr>
-        <w:ind w:left="4680" w:hanging="360"/>
+        <w:ind w:left="3960" w:hanging="360"/>
       </w:pPr>
       <w:rPr>
         <w:rFonts w:ascii="Courier New" w:hAnsi="Courier New" w:cs="Courier New" w:hint="default"/>
@@ -2653,14 +2510,14 @@
       <w:lvlText w:val=""/>
       <w:lvlJc w:val="left"/>
       <w:pPr>
-        <w:ind w:left="5400" w:hanging="360"/>
+        <w:ind w:left="4680" w:hanging="360"/>
       </w:pPr>
       <w:rPr>
         <w:rFonts w:ascii="Wingdings" w:hAnsi="Wingdings" w:hint="default"/>
       </w:rPr>
     </w:lvl>
   </w:abstractNum>
-  <w:abstractNum w:abstractNumId="2" w15:restartNumberingAfterBreak="0">
+  <w:abstractNum w:abstractNumId="2">
     <w:nsid w:val="2AD862CF"/>
     <w:multiLevelType w:val="hybridMultilevel"/>
     <w:tmpl w:val="56E4DD5C"/>
@@ -2773,7 +2630,7 @@
       </w:rPr>
     </w:lvl>
   </w:abstractNum>
-  <w:abstractNum w:abstractNumId="3" w15:restartNumberingAfterBreak="0">
+  <w:abstractNum w:abstractNumId="3">
     <w:nsid w:val="76C06AD9"/>
     <w:multiLevelType w:val="hybridMultilevel"/>
     <w:tmpl w:val="5F8CF358"/>
@@ -2914,7 +2771,7 @@
       </w:rPr>
     </w:lvl>
   </w:abstractNum>
-  <w:abstractNum w:abstractNumId="4" w15:restartNumberingAfterBreak="0">
+  <w:abstractNum w:abstractNumId="4">
     <w:nsid w:val="7EDD338F"/>
     <w:multiLevelType w:val="hybridMultilevel"/>
     <w:tmpl w:val="D6947556"/>
@@ -3042,14 +2899,11 @@
   <w:num w:numId="5">
     <w:abstractNumId w:val="4"/>
   </w:num>
-  <w:num w:numId="6">
-    <w:abstractNumId w:val="1"/>
-  </w:num>
 </w:numbering>
 </file>
 
 <file path=word/styles.xml><?xml version="1.0" encoding="utf-8"?>
-<w:styles xmlns:mc="http://schemas.openxmlformats.org/markup-compatibility/2006" xmlns:r="http://schemas.openxmlformats.org/officeDocument/2006/relationships" xmlns:w="http://schemas.openxmlformats.org/wordprocessingml/2006/main" xmlns:w14="http://schemas.microsoft.com/office/word/2010/wordml" xmlns:w15="http://schemas.microsoft.com/office/word/2012/wordml" xmlns:w16se="http://schemas.microsoft.com/office/word/2015/wordml/symex" mc:Ignorable="w14 w15 w16se">
+<w:styles xmlns:mc="http://schemas.openxmlformats.org/markup-compatibility/2006" xmlns:r="http://schemas.openxmlformats.org/officeDocument/2006/relationships" xmlns:w="http://schemas.openxmlformats.org/wordprocessingml/2006/main" xmlns:w14="http://schemas.microsoft.com/office/word/2010/wordml" xmlns:w15="http://schemas.microsoft.com/office/word/2012/wordml" mc:Ignorable="w14 w15">
   <w:docDefaults>
     <w:rPrDefault>
       <w:rPr>
@@ -3065,7 +2919,7 @@
       </w:pPr>
     </w:pPrDefault>
   </w:docDefaults>
-  <w:latentStyles w:defLockedState="0" w:defUIPriority="99" w:defSemiHidden="0" w:defUnhideWhenUsed="0" w:defQFormat="0" w:count="374">
+  <w:latentStyles w:defLockedState="0" w:defUIPriority="99" w:defSemiHidden="0" w:defUnhideWhenUsed="0" w:defQFormat="0" w:count="382">
     <w:lsdException w:name="Normal" w:uiPriority="0" w:qFormat="1"/>
     <w:lsdException w:name="heading 1" w:uiPriority="9" w:qFormat="1"/>
     <w:lsdException w:name="heading 2" w:semiHidden="1" w:uiPriority="0" w:unhideWhenUsed="1" w:qFormat="1"/>
@@ -3658,6 +3512,69 @@
       <w:szCs w:val="20"/>
     </w:rPr>
   </w:style>
+  <w:style w:type="character" w:styleId="CommentReference">
+    <w:name w:val="annotation reference"/>
+    <w:basedOn w:val="DefaultParagraphFont"/>
+    <w:uiPriority w:val="99"/>
+    <w:semiHidden/>
+    <w:unhideWhenUsed/>
+    <w:rsid w:val="006E4E13"/>
+    <w:rPr>
+      <w:sz w:val="16"/>
+      <w:szCs w:val="16"/>
+    </w:rPr>
+  </w:style>
+  <w:style w:type="paragraph" w:styleId="CommentText">
+    <w:name w:val="annotation text"/>
+    <w:basedOn w:val="Normal"/>
+    <w:link w:val="CommentTextChar"/>
+    <w:uiPriority w:val="99"/>
+    <w:semiHidden/>
+    <w:unhideWhenUsed/>
+    <w:rsid w:val="006E4E13"/>
+  </w:style>
+  <w:style w:type="character" w:customStyle="1" w:styleId="CommentTextChar">
+    <w:name w:val="Comment Text Char"/>
+    <w:basedOn w:val="DefaultParagraphFont"/>
+    <w:link w:val="CommentText"/>
+    <w:uiPriority w:val="99"/>
+    <w:semiHidden/>
+    <w:rsid w:val="006E4E13"/>
+    <w:rPr>
+      <w:rFonts w:ascii="Times New Roman" w:eastAsia="Times New Roman" w:hAnsi="Times New Roman" w:cs="Times New Roman"/>
+      <w:sz w:val="20"/>
+      <w:szCs w:val="20"/>
+    </w:rPr>
+  </w:style>
+  <w:style w:type="paragraph" w:styleId="CommentSubject">
+    <w:name w:val="annotation subject"/>
+    <w:basedOn w:val="CommentText"/>
+    <w:next w:val="CommentText"/>
+    <w:link w:val="CommentSubjectChar"/>
+    <w:uiPriority w:val="99"/>
+    <w:semiHidden/>
+    <w:unhideWhenUsed/>
+    <w:rsid w:val="006E4E13"/>
+    <w:rPr>
+      <w:b/>
+      <w:bCs/>
+    </w:rPr>
+  </w:style>
+  <w:style w:type="character" w:customStyle="1" w:styleId="CommentSubjectChar">
+    <w:name w:val="Comment Subject Char"/>
+    <w:basedOn w:val="CommentTextChar"/>
+    <w:link w:val="CommentSubject"/>
+    <w:uiPriority w:val="99"/>
+    <w:semiHidden/>
+    <w:rsid w:val="006E4E13"/>
+    <w:rPr>
+      <w:rFonts w:ascii="Times New Roman" w:eastAsia="Times New Roman" w:hAnsi="Times New Roman" w:cs="Times New Roman"/>
+      <w:b/>
+      <w:bCs/>
+      <w:sz w:val="20"/>
+      <w:szCs w:val="20"/>
+    </w:rPr>
+  </w:style>
 </w:styles>
 </file>
 
@@ -3951,7 +3868,7 @@
 </file>
 
 <file path=customXml/itemProps1.xml><?xml version="1.0" encoding="utf-8"?>
-<ds:datastoreItem xmlns:ds="http://schemas.openxmlformats.org/officeDocument/2006/customXml" ds:itemID="{FA85CB63-A941-4884-AEAA-5F7228228614}">
+<ds:datastoreItem xmlns:ds="http://schemas.openxmlformats.org/officeDocument/2006/customXml" ds:itemID="{A73DB2AB-52B6-EE4B-B0EF-C6730B55A6AB}">
   <ds:schemaRefs>
     <ds:schemaRef ds:uri="http://schemas.openxmlformats.org/officeDocument/2006/bibliography"/>
   </ds:schemaRefs>

--- a/files/resume.docx
+++ b/files/resume.docx
@@ -1,6 +1,6 @@
 
 <file path=word/document.xml><?xml version="1.0" encoding="utf-8"?>
-<w:document xmlns:wpc="http://schemas.microsoft.com/office/word/2010/wordprocessingCanvas" xmlns:mo="http://schemas.microsoft.com/office/mac/office/2008/main" xmlns:mc="http://schemas.openxmlformats.org/markup-compatibility/2006" xmlns:mv="urn:schemas-microsoft-com:mac:vml" xmlns:o="urn:schemas-microsoft-com:office:office" xmlns:r="http://schemas.openxmlformats.org/officeDocument/2006/relationships" xmlns:m="http://schemas.openxmlformats.org/officeDocument/2006/math" xmlns:v="urn:schemas-microsoft-com:vml" xmlns:wp14="http://schemas.microsoft.com/office/word/2010/wordprocessingDrawing" xmlns:wp="http://schemas.openxmlformats.org/drawingml/2006/wordprocessingDrawing" xmlns:w10="urn:schemas-microsoft-com:office:word" xmlns:w="http://schemas.openxmlformats.org/wordprocessingml/2006/main" xmlns:w14="http://schemas.microsoft.com/office/word/2010/wordml" xmlns:w15="http://schemas.microsoft.com/office/word/2012/wordml" xmlns:wpg="http://schemas.microsoft.com/office/word/2010/wordprocessingGroup" xmlns:wpi="http://schemas.microsoft.com/office/word/2010/wordprocessingInk" xmlns:wne="http://schemas.microsoft.com/office/word/2006/wordml" xmlns:wps="http://schemas.microsoft.com/office/word/2010/wordprocessingShape" mc:Ignorable="w14 w15 wp14">
+<w:document xmlns:wpc="http://schemas.microsoft.com/office/word/2010/wordprocessingCanvas" xmlns:cx="http://schemas.microsoft.com/office/drawing/2014/chartex" xmlns:cx1="http://schemas.microsoft.com/office/drawing/2015/9/8/chartex" xmlns:cx2="http://schemas.microsoft.com/office/drawing/2015/10/21/chartex" xmlns:cx3="http://schemas.microsoft.com/office/drawing/2016/5/9/chartex" xmlns:cx4="http://schemas.microsoft.com/office/drawing/2016/5/10/chartex" xmlns:cx5="http://schemas.microsoft.com/office/drawing/2016/5/11/chartex" xmlns:mc="http://schemas.openxmlformats.org/markup-compatibility/2006" xmlns:o="urn:schemas-microsoft-com:office:office" xmlns:r="http://schemas.openxmlformats.org/officeDocument/2006/relationships" xmlns:m="http://schemas.openxmlformats.org/officeDocument/2006/math" xmlns:v="urn:schemas-microsoft-com:vml" xmlns:wp14="http://schemas.microsoft.com/office/word/2010/wordprocessingDrawing" xmlns:wp="http://schemas.openxmlformats.org/drawingml/2006/wordprocessingDrawing" xmlns:w10="urn:schemas-microsoft-com:office:word" xmlns:w="http://schemas.openxmlformats.org/wordprocessingml/2006/main" xmlns:w14="http://schemas.microsoft.com/office/word/2010/wordml" xmlns:w15="http://schemas.microsoft.com/office/word/2012/wordml" xmlns:w16se="http://schemas.microsoft.com/office/word/2015/wordml/symex" xmlns:wpg="http://schemas.microsoft.com/office/word/2010/wordprocessingGroup" xmlns:wpi="http://schemas.microsoft.com/office/word/2010/wordprocessingInk" xmlns:wne="http://schemas.microsoft.com/office/word/2006/wordml" xmlns:wps="http://schemas.microsoft.com/office/word/2010/wordprocessingShape" mc:Ignorable="w14 w15 w16se wp14">
   <w:body>
     <w:p>
       <w:pPr>
@@ -94,7 +94,7 @@
               </wp:anchor>
             </w:drawing>
           </mc:Choice>
-          <mc:Fallback xmlns:cx="http://schemas.microsoft.com/office/drawing/2014/chartex" xmlns:cx1="http://schemas.microsoft.com/office/drawing/2015/9/8/chartex" xmlns:cx2="http://schemas.microsoft.com/office/drawing/2015/10/21/chartex" xmlns:cx3="http://schemas.microsoft.com/office/drawing/2016/5/9/chartex" xmlns:cx4="http://schemas.microsoft.com/office/drawing/2016/5/10/chartex" xmlns:cx5="http://schemas.microsoft.com/office/drawing/2016/5/11/chartex" xmlns:w16se="http://schemas.microsoft.com/office/word/2015/wordml/symex">
+          <mc:Fallback>
             <w:pict>
               <v:shapetype w14:anchorId="7BFF3EBF" id="_x0000_t202" coordsize="21600,21600" o:spt="202" path="m,l,21600r21600,l21600,xe">
                 <v:stroke joinstyle="miter"/>
@@ -307,7 +307,7 @@
               </wp:anchor>
             </w:drawing>
           </mc:Choice>
-          <mc:Fallback xmlns:cx="http://schemas.microsoft.com/office/drawing/2014/chartex" xmlns:cx1="http://schemas.microsoft.com/office/drawing/2015/9/8/chartex" xmlns:cx2="http://schemas.microsoft.com/office/drawing/2015/10/21/chartex" xmlns:cx3="http://schemas.microsoft.com/office/drawing/2016/5/9/chartex" xmlns:cx4="http://schemas.microsoft.com/office/drawing/2016/5/10/chartex" xmlns:cx5="http://schemas.microsoft.com/office/drawing/2016/5/11/chartex" xmlns:w16se="http://schemas.microsoft.com/office/word/2015/wordml/symex">
+          <mc:Fallback xmlns:mv="urn:schemas-microsoft-com:mac:vml" xmlns:mo="http://schemas.microsoft.com/office/mac/office/2008/main">
             <w:pict>
               <v:group w14:anchorId="598997DF" id="Group 9" o:spid="_x0000_s1026" style="position:absolute;margin-left:446.6pt;margin-top:-4.7pt;width:79.6pt;height:18.2pt;z-index:251661312;mso-width-relative:margin;mso-height-relative:margin" coordsize="11485,2768" o:gfxdata="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">
                 <v:shapetype id="_x0000_t75" coordsize="21600,21600" o:spt="75" o:preferrelative="t" path="m@4@5l@4@11@9@11@9@5xe" filled="f" stroked="f">
@@ -430,7 +430,7 @@
               </wp:anchor>
             </w:drawing>
           </mc:Choice>
-          <mc:Fallback xmlns:cx="http://schemas.microsoft.com/office/drawing/2014/chartex" xmlns:cx1="http://schemas.microsoft.com/office/drawing/2015/9/8/chartex" xmlns:cx2="http://schemas.microsoft.com/office/drawing/2015/10/21/chartex" xmlns:cx3="http://schemas.microsoft.com/office/drawing/2016/5/9/chartex" xmlns:cx4="http://schemas.microsoft.com/office/drawing/2016/5/10/chartex" xmlns:cx5="http://schemas.microsoft.com/office/drawing/2016/5/11/chartex" xmlns:w16se="http://schemas.microsoft.com/office/word/2015/wordml/symex">
+          <mc:Fallback>
             <w:pict>
               <v:shape w14:anchorId="316F2D31" id="_x0000_s1027" type="#_x0000_t202" style="position:absolute;left:0;text-align:left;margin-left:389.35pt;margin-top:-6.85pt;width:65.9pt;height:20.25pt;z-index:251656191;visibility:visible;mso-wrap-style:square;mso-width-percent:0;mso-height-percent:0;mso-wrap-distance-left:9pt;mso-wrap-distance-top:3.6pt;mso-wrap-distance-right:9pt;mso-wrap-distance-bottom:3.6pt;mso-position-horizontal:absolute;mso-position-horizontal-relative:text;mso-position-vertical:absolute;mso-position-vertical-relative:text;mso-width-percent:0;mso-height-percent:0;mso-width-relative:margin;mso-height-relative:margin;v-text-anchor:top" o:gfxdata="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" stroked="f">
                 <v:textbox>
@@ -519,14 +519,24 @@
         <w:rPr>
           <w:b/>
           <w:szCs w:val="18"/>
+          <w:u w:val="single"/>
         </w:rPr>
       </w:pPr>
       <w:r>
         <w:rPr>
           <w:b/>
           <w:szCs w:val="18"/>
+          <w:u w:val="single"/>
         </w:rPr>
         <w:t>Education</w:t>
+      </w:r>
+      <w:r>
+        <w:rPr>
+          <w:b/>
+          <w:szCs w:val="18"/>
+          <w:u w:val="single"/>
+        </w:rPr>
+        <w:t>:</w:t>
       </w:r>
     </w:p>
     <w:p>
@@ -606,15 +616,7 @@
         <w:rPr>
           <w:szCs w:val="18"/>
         </w:rPr>
-        <w:t>2017/</w:t>
-      </w:r>
-      <w:bookmarkStart w:id="0" w:name="_GoBack"/>
-      <w:bookmarkEnd w:id="0"/>
-      <w:r>
-        <w:rPr>
-          <w:szCs w:val="18"/>
-        </w:rPr>
-        <w:t>2018</w:t>
+        <w:t>2017/2018</w:t>
       </w:r>
       <w:r>
         <w:rPr>
@@ -729,6 +731,7 @@
         <w:outlineLvl w:val="0"/>
         <w:rPr>
           <w:b/>
+          <w:u w:val="single"/>
         </w:rPr>
       </w:pPr>
     </w:p>
@@ -741,13 +744,29 @@
         <w:outlineLvl w:val="0"/>
         <w:rPr>
           <w:b/>
-        </w:rPr>
-      </w:pPr>
-      <w:r>
-        <w:rPr>
-          <w:b/>
-        </w:rPr>
-        <w:t>Technical Skills</w:t>
+          <w:u w:val="single"/>
+        </w:rPr>
+      </w:pPr>
+      <w:r>
+        <w:rPr>
+          <w:b/>
+          <w:u w:val="single"/>
+        </w:rPr>
+        <w:t xml:space="preserve">Relevant </w:t>
+      </w:r>
+      <w:r>
+        <w:rPr>
+          <w:b/>
+          <w:u w:val="single"/>
+        </w:rPr>
+        <w:t>Skills</w:t>
+      </w:r>
+      <w:r>
+        <w:rPr>
+          <w:b/>
+          <w:u w:val="single"/>
+        </w:rPr>
+        <w:t>:</w:t>
       </w:r>
     </w:p>
     <w:p>
@@ -783,28 +802,14 @@
         <w:tabs>
           <w:tab w:val="left" w:pos="1080"/>
         </w:tabs>
-        <w:ind w:left="0"/>
-      </w:pPr>
-      <w:r>
-        <w:rPr>
-          <w:b/>
-          <w:i/>
-          <w:color w:val="000000" w:themeColor="text1"/>
-        </w:rPr>
-        <w:lastRenderedPageBreak/>
-        <w:t>Software/Platforms/</w:t>
-      </w:r>
-      <w:r>
-        <w:rPr>
-          <w:b/>
-          <w:i/>
-        </w:rPr>
-        <w:t>OS/</w:t>
-      </w:r>
-      <w:r>
-        <w:rPr>
-          <w:b/>
-          <w:i/>
+        <w:ind w:left="504"/>
+        <w:rPr>
+          <w:b/>
+        </w:rPr>
+      </w:pPr>
+      <w:r>
+        <w:rPr>
+          <w:b/>
         </w:rPr>
         <w:t>Languages</w:t>
       </w:r>
@@ -812,24 +817,42 @@
         <w:rPr>
           <w:b/>
         </w:rPr>
+        <w:t>/</w:t>
+      </w:r>
+      <w:r>
+        <w:rPr>
+          <w:b/>
+        </w:rPr>
+        <w:t>Software/Platforms/OS</w:t>
+      </w:r>
+      <w:r>
+        <w:rPr>
+          <w:b/>
+        </w:rPr>
         <w:t xml:space="preserve">: </w:t>
       </w:r>
       <w:r>
-        <w:t>HTML/</w:t>
+        <w:t>HTML</w:t>
+      </w:r>
+      <w:r>
+        <w:t xml:space="preserve">5, </w:t>
       </w:r>
       <w:r>
         <w:t>CSS</w:t>
       </w:r>
       <w:r>
+        <w:t>3</w:t>
+      </w:r>
+      <w:r>
         <w:t>,</w:t>
       </w:r>
       <w:r>
-        <w:t xml:space="preserve"> learning JavaScript</w:t>
-      </w:r>
-      <w:r>
-        <w:rPr>
-          <w:b/>
-        </w:rPr>
+        <w:t xml:space="preserve"> </w:t>
+      </w:r>
+      <w:r>
+        <w:t>learning JavaScript</w:t>
+      </w:r>
+      <w:r>
         <w:t xml:space="preserve">, </w:t>
       </w:r>
       <w:r>
@@ -839,10 +862,22 @@
         <w:t xml:space="preserve">, </w:t>
       </w:r>
       <w:r>
-        <w:t>Visual Studio, Brackets, Mac/</w:t>
+        <w:t>Visual Studio, Brackets</w:t>
+      </w:r>
+      <w:r>
+        <w:t>, Atom</w:t>
+      </w:r>
+      <w:r>
+        <w:t>, Mac/</w:t>
       </w:r>
       <w:r>
         <w:t>Windows</w:t>
+      </w:r>
+      <w:r>
+        <w:t xml:space="preserve">, </w:t>
+      </w:r>
+      <w:r>
+        <w:t>rudimentary Java/C#</w:t>
       </w:r>
     </w:p>
     <w:p>
@@ -855,92 +890,59 @@
         <w:tabs>
           <w:tab w:val="left" w:pos="1080"/>
         </w:tabs>
-        <w:ind w:left="0"/>
-      </w:pPr>
+        <w:ind w:left="504"/>
+      </w:pPr>
+      <w:r>
+        <w:rPr>
+          <w:b/>
+        </w:rPr>
+        <w:t>Experience</w:t>
+      </w:r>
+      <w:r>
+        <w:rPr>
+          <w:b/>
+        </w:rPr>
+        <w:t xml:space="preserve">: </w:t>
+      </w:r>
+      <w:r>
+        <w:t>Hack MIT</w:t>
+      </w:r>
+      <w:r>
+        <w:t xml:space="preserve"> (Best Use of Am</w:t>
+      </w:r>
+      <w:r>
+        <w:t>adeus API winner)</w:t>
+      </w:r>
+      <w:r>
+        <w:t xml:space="preserve">, </w:t>
+      </w:r>
+      <w:r>
+        <w:t>SwampHacks</w:t>
+      </w:r>
+      <w:r>
+        <w:t xml:space="preserve">, </w:t>
+      </w:r>
+      <w:r>
+        <w:t xml:space="preserve">FIT </w:t>
+      </w:r>
+      <w:r>
+        <w:t>FloridaTechHacks</w:t>
+      </w:r>
       <w:r>
         <w:rPr>
           <w:b/>
           <w:i/>
         </w:rPr>
-        <w:t>Experience</w:t>
-      </w:r>
-      <w:r>
-        <w:rPr>
-          <w:b/>
-        </w:rPr>
-        <w:t xml:space="preserve">: </w:t>
-      </w:r>
-      <w:r>
-        <w:rPr>
-          <w:b/>
-        </w:rPr>
-        <w:t>Hack MIT</w:t>
-      </w:r>
-      <w:r>
-        <w:rPr>
-          <w:b/>
-        </w:rPr>
-        <w:t xml:space="preserve"> (Best Use of Am</w:t>
-      </w:r>
-      <w:r>
-        <w:rPr>
-          <w:b/>
-        </w:rPr>
-        <w:t>adeus API winner)</w:t>
+        <w:t xml:space="preserve"> </w:t>
+      </w:r>
+      <w:r>
+        <w:t>(organizer)</w:t>
       </w:r>
       <w:r>
         <w:t xml:space="preserve">, </w:t>
       </w:r>
-      <w:proofErr w:type="spellStart"/>
-      <w:r>
-        <w:rPr>
-          <w:b/>
-        </w:rPr>
-        <w:t>SwampHacks</w:t>
-      </w:r>
-      <w:proofErr w:type="spellEnd"/>
-      <w:r>
-        <w:t xml:space="preserve">, </w:t>
-      </w:r>
-      <w:r>
-        <w:rPr>
-          <w:b/>
-        </w:rPr>
-        <w:t>FIT</w:t>
-      </w:r>
-      <w:r>
-        <w:t xml:space="preserve"> </w:t>
-      </w:r>
-      <w:proofErr w:type="spellStart"/>
-      <w:r>
-        <w:rPr>
-          <w:b/>
-        </w:rPr>
-        <w:t>FloridaTechHacks</w:t>
-      </w:r>
-      <w:proofErr w:type="spellEnd"/>
-      <w:r>
-        <w:rPr>
-          <w:b/>
-        </w:rPr>
-        <w:t xml:space="preserve"> </w:t>
-      </w:r>
-      <w:r>
-        <w:t>(organizer)</w:t>
-      </w:r>
-      <w:r>
-        <w:t xml:space="preserve">, </w:t>
-      </w:r>
-      <w:proofErr w:type="spellStart"/>
-      <w:r>
-        <w:rPr>
-          <w:b/>
-        </w:rPr>
+      <w:r>
         <w:t>SlashHack</w:t>
-      </w:r>
-      <w:proofErr w:type="spellEnd"/>
-      <w:r>
-        <w:t xml:space="preserve"> </w:t>
       </w:r>
     </w:p>
     <w:p>
@@ -965,78 +967,67 @@
       <w:r>
         <w:rPr>
           <w:b/>
-          <w:i/>
-        </w:rPr>
-        <w:lastRenderedPageBreak/>
+        </w:rPr>
         <w:t>Website</w:t>
       </w:r>
       <w:r>
         <w:rPr>
           <w:b/>
-          <w:i/>
         </w:rPr>
         <w:t>/App</w:t>
       </w:r>
       <w:r>
         <w:rPr>
           <w:b/>
-          <w:i/>
-        </w:rPr>
-        <w:t xml:space="preserve"> Building</w:t>
-      </w:r>
-      <w:r>
-        <w:rPr>
-          <w:b/>
-        </w:rPr>
+        </w:rPr>
+        <w:t xml:space="preserve"> Building: </w:t>
+      </w:r>
+      <w:r>
+        <w:t>laurenslyman.com</w:t>
+      </w:r>
+      <w:r>
+        <w:t xml:space="preserve">, </w:t>
+      </w:r>
+      <w:r>
+        <w:t xml:space="preserve">cafecoastalcatering.com, </w:t>
+      </w:r>
+      <w:r>
+        <w:t>gatortechuf.com</w:t>
+      </w:r>
+      <w:r>
+        <w:t>,</w:t>
+      </w:r>
+      <w:r>
+        <w:t xml:space="preserve"> </w:t>
+      </w:r>
+      <w:r>
+        <w:t xml:space="preserve">globalgoodfund.org, </w:t>
+      </w:r>
+      <w:r>
+        <w:t>barrsstreeteats.com</w:t>
+      </w:r>
+      <w:r>
+        <w:t xml:space="preserve">; </w:t>
+      </w:r>
+      <w:r>
+        <w:rPr>
+          <w:b/>
+        </w:rPr>
+        <w:t>App</w:t>
+      </w:r>
+      <w:r>
         <w:t xml:space="preserve">: </w:t>
       </w:r>
       <w:r>
-        <w:t>laurenslyman.com</w:t>
-      </w:r>
-      <w:r>
-        <w:t xml:space="preserve">, </w:t>
-      </w:r>
-      <w:r>
-        <w:t xml:space="preserve">cafecoastalcatering.com, </w:t>
-      </w:r>
-      <w:r>
-        <w:t>gatortechuf.com</w:t>
-      </w:r>
-      <w:r>
-        <w:t>,</w:t>
-      </w:r>
-      <w:r>
-        <w:t xml:space="preserve"> </w:t>
-      </w:r>
-      <w:r>
-        <w:t xml:space="preserve">globalgoodfund.org, </w:t>
-      </w:r>
-      <w:r>
-        <w:t>barrsstreeteats.com</w:t>
-      </w:r>
-      <w:r>
-        <w:t xml:space="preserve">; </w:t>
-      </w:r>
-      <w:r>
-        <w:rPr>
-          <w:i/>
-        </w:rPr>
-        <w:t>App</w:t>
-      </w:r>
-      <w:r>
-        <w:t xml:space="preserve">: </w:t>
-      </w:r>
-      <w:proofErr w:type="spellStart"/>
-      <w:r>
         <w:t>Hiddle</w:t>
       </w:r>
-      <w:proofErr w:type="spellEnd"/>
     </w:p>
     <w:p>
       <w:pPr>
         <w:outlineLvl w:val="0"/>
         <w:rPr>
           <w:b/>
+          <w:u w:val="single"/>
         </w:rPr>
       </w:pPr>
     </w:p>
@@ -1045,13 +1036,29 @@
         <w:outlineLvl w:val="0"/>
         <w:rPr>
           <w:b/>
-        </w:rPr>
-      </w:pPr>
-      <w:r>
-        <w:rPr>
-          <w:b/>
+          <w:u w:val="single"/>
+        </w:rPr>
+      </w:pPr>
+      <w:r>
+        <w:rPr>
+          <w:b/>
+          <w:u w:val="single"/>
+        </w:rPr>
+        <w:t xml:space="preserve">Work </w:t>
+      </w:r>
+      <w:r>
+        <w:rPr>
+          <w:b/>
+          <w:u w:val="single"/>
         </w:rPr>
         <w:t>Experience</w:t>
+      </w:r>
+      <w:r>
+        <w:rPr>
+          <w:b/>
+          <w:u w:val="single"/>
+        </w:rPr>
+        <w:t>:</w:t>
       </w:r>
     </w:p>
     <w:p>
@@ -1069,240 +1076,251 @@
       <w:pPr>
         <w:rPr>
           <w:b/>
+        </w:rPr>
+      </w:pPr>
+      <w:r>
+        <w:rPr>
+          <w:b/>
+        </w:rPr>
+        <w:t>The General Electric Company</w:t>
+      </w:r>
+      <w:r>
+        <w:rPr>
+          <w:b/>
+        </w:rPr>
+        <w:tab/>
+      </w:r>
+      <w:r>
+        <w:rPr>
+          <w:b/>
+        </w:rPr>
+        <w:tab/>
+      </w:r>
+      <w:r>
+        <w:rPr>
+          <w:b/>
+        </w:rPr>
+        <w:tab/>
+      </w:r>
+      <w:r>
+        <w:rPr>
+          <w:b/>
+        </w:rPr>
+        <w:tab/>
+      </w:r>
+      <w:r>
+        <w:rPr>
+          <w:b/>
+        </w:rPr>
+        <w:t xml:space="preserve">   </w:t>
+      </w:r>
+      <w:r>
+        <w:rPr>
+          <w:b/>
+        </w:rPr>
+        <w:tab/>
+        <w:t xml:space="preserve"> </w:t>
+      </w:r>
+      <w:r>
+        <w:rPr>
+          <w:b/>
+        </w:rPr>
+        <w:tab/>
+      </w:r>
+      <w:r>
+        <w:rPr>
+          <w:b/>
+        </w:rPr>
+        <w:tab/>
+      </w:r>
+      <w:r>
+        <w:rPr>
+          <w:b/>
+        </w:rPr>
+        <w:tab/>
+      </w:r>
+      <w:r>
+        <w:rPr>
+          <w:b/>
+        </w:rPr>
+        <w:tab/>
+      </w:r>
+      <w:r>
+        <w:rPr>
+          <w:b/>
+        </w:rPr>
+        <w:tab/>
+      </w:r>
+      <w:r>
+        <w:rPr>
+          <w:b/>
+        </w:rPr>
+        <w:t xml:space="preserve">      </w:t>
+      </w:r>
+      <w:r>
+        <w:t>Salem, VA</w:t>
+      </w:r>
+    </w:p>
+    <w:p>
+      <w:pPr>
+        <w:rPr>
+          <w:b/>
+        </w:rPr>
+      </w:pPr>
+      <w:r>
+        <w:rPr>
           <w:i/>
         </w:rPr>
-      </w:pPr>
-      <w:r>
-        <w:rPr>
-          <w:b/>
-          <w:caps/>
-        </w:rPr>
-        <w:lastRenderedPageBreak/>
-        <w:t>General Electric</w:t>
-      </w:r>
-      <w:r>
-        <w:rPr>
-          <w:b/>
-          <w:caps/>
+        <w:t>Digital Technology Leadership Program</w:t>
+      </w:r>
+      <w:r>
+        <w:rPr>
+          <w:i/>
+        </w:rPr>
+        <w:t xml:space="preserve"> Intern | </w:t>
+      </w:r>
+      <w:r>
+        <w:rPr>
+          <w:i/>
+        </w:rPr>
+        <w:t>GE Energy Connections</w:t>
+      </w:r>
+      <w:r>
+        <w:tab/>
+      </w:r>
+      <w:r>
+        <w:tab/>
+      </w:r>
+      <w:r>
+        <w:tab/>
+      </w:r>
+      <w:r>
+        <w:tab/>
+      </w:r>
+      <w:r>
+        <w:tab/>
+        <w:t xml:space="preserve">      </w:t>
+      </w:r>
+      <w:r>
+        <w:t>Summer 2017</w:t>
+      </w:r>
+      <w:r>
+        <w:rPr>
+          <w:b/>
         </w:rPr>
         <w:t xml:space="preserve"> </w:t>
       </w:r>
-      <w:r>
-        <w:rPr>
-          <w:i/>
-        </w:rPr>
-        <w:t>GE Energy Connections - DTLP Intern, Summer 2017</w:t>
-      </w:r>
-      <w:r>
-        <w:rPr>
-          <w:b/>
-        </w:rPr>
-        <w:tab/>
-      </w:r>
-      <w:r>
-        <w:rPr>
-          <w:b/>
-        </w:rPr>
-        <w:tab/>
-      </w:r>
-      <w:r>
-        <w:rPr>
-          <w:b/>
-        </w:rPr>
-        <w:tab/>
-      </w:r>
-      <w:r>
-        <w:rPr>
-          <w:b/>
-        </w:rPr>
-        <w:tab/>
-      </w:r>
-      <w:r>
-        <w:rPr>
-          <w:b/>
-        </w:rPr>
-        <w:t xml:space="preserve">   </w:t>
-      </w:r>
-      <w:r>
-        <w:rPr>
-          <w:b/>
-        </w:rPr>
-        <w:tab/>
+    </w:p>
+    <w:p>
+      <w:pPr>
+        <w:contextualSpacing/>
+      </w:pPr>
+      <w:r>
+        <w:t>E</w:t>
+      </w:r>
+      <w:r>
+        <w:t xml:space="preserve">nterprise </w:t>
+      </w:r>
+      <w:r>
+        <w:t>D</w:t>
+      </w:r>
+      <w:r>
+        <w:t xml:space="preserve">ata </w:t>
+      </w:r>
+      <w:r>
+        <w:t>W</w:t>
+      </w:r>
+      <w:r>
+        <w:t>arehouse (EDW)</w:t>
+      </w:r>
+      <w:r>
+        <w:t xml:space="preserve"> Integration Project Coordinator for Automation &amp; Controls</w:t>
+      </w:r>
+      <w:r>
+        <w:t xml:space="preserve"> plant</w:t>
+      </w:r>
+      <w:r>
         <w:t xml:space="preserve"> </w:t>
       </w:r>
       <w:r>
-        <w:rPr>
-          <w:b/>
-          <w:caps/>
-        </w:rPr>
-        <w:t>salem</w:t>
-      </w:r>
-      <w:r>
-        <w:rPr>
-          <w:b/>
-        </w:rPr>
-        <w:t xml:space="preserve">, </w:t>
-      </w:r>
-      <w:r>
-        <w:rPr>
-          <w:b/>
-        </w:rPr>
-        <w:t>VA</w:t>
-      </w:r>
-      <w:r>
-        <w:rPr>
-          <w:b/>
-        </w:rPr>
+        <w:t xml:space="preserve">generating </w:t>
+      </w:r>
+      <w:r>
+        <w:t>$600M</w:t>
+      </w:r>
+      <w:r>
         <w:t xml:space="preserve"> </w:t>
       </w:r>
-    </w:p>
-    <w:p>
-      <w:pPr>
+      <w:r>
+        <w:t>in revenue</w:t>
+      </w:r>
+      <w:r>
+        <w:t xml:space="preserve">; focused </w:t>
+      </w:r>
+      <w:r>
+        <w:t>on</w:t>
+      </w:r>
+      <w:r>
+        <w:t xml:space="preserve"> e</w:t>
+      </w:r>
+      <w:r>
+        <w:t>xpediting</w:t>
+      </w:r>
+      <w:r>
+        <w:t xml:space="preserve"> the mainframe (local </w:t>
+      </w:r>
+      <w:r>
+        <w:t>M</w:t>
+      </w:r>
+      <w:r>
+        <w:t xml:space="preserve">RP) migration to the business strategic </w:t>
+      </w:r>
+      <w:r>
+        <w:t>SA</w:t>
+      </w:r>
+      <w:r>
+        <w:t>P (</w:t>
+      </w:r>
+      <w:r>
+        <w:t>ER</w:t>
+      </w:r>
+      <w:r>
+        <w:t>P)</w:t>
+      </w:r>
+      <w:r>
+        <w:t xml:space="preserve">, saving the company </w:t>
+      </w:r>
+      <w:r>
+        <w:t xml:space="preserve">$1.2 </w:t>
+      </w:r>
+      <w:r>
+        <w:t>M</w:t>
+      </w:r>
+    </w:p>
+    <w:p>
+      <w:pPr>
+        <w:numPr>
+          <w:ilvl w:val="0"/>
+          <w:numId w:val="6"/>
+        </w:numPr>
+        <w:ind w:left="720"/>
         <w:contextualSpacing/>
       </w:pPr>
       <w:r>
-        <w:t>Facilitated as the EDW Integration Project Coordinator</w:t>
-      </w:r>
-      <w:r>
-        <w:t xml:space="preserve"> for</w:t>
-      </w:r>
-      <w:r>
-        <w:t xml:space="preserve"> </w:t>
-      </w:r>
-      <w:r>
-        <w:t xml:space="preserve">the </w:t>
-      </w:r>
-      <w:r>
-        <w:t xml:space="preserve">Automation &amp; Controls </w:t>
-      </w:r>
-      <w:r>
-        <w:t xml:space="preserve">plant </w:t>
-      </w:r>
-      <w:r>
-        <w:t xml:space="preserve">in Salem </w:t>
-      </w:r>
-      <w:r>
-        <w:t xml:space="preserve">as well as the </w:t>
-      </w:r>
-      <w:r>
-        <w:t>offshore team</w:t>
-      </w:r>
-      <w:r>
-        <w:t xml:space="preserve"> </w:t>
-      </w:r>
-      <w:r>
-        <w:t>to</w:t>
-      </w:r>
-      <w:r>
-        <w:t xml:space="preserve"> </w:t>
-      </w:r>
-      <w:r>
-        <w:t>expedite</w:t>
-      </w:r>
-      <w:r>
-        <w:t xml:space="preserve"> the </w:t>
-      </w:r>
-      <w:r>
-        <w:t xml:space="preserve">mainframe </w:t>
-      </w:r>
-      <w:r>
-        <w:t>(local</w:t>
-      </w:r>
-      <w:r>
-        <w:t xml:space="preserve"> </w:t>
-      </w:r>
-      <w:r>
-        <w:t>ERP</w:t>
-      </w:r>
-      <w:r>
-        <w:t>)</w:t>
-      </w:r>
-      <w:r>
-        <w:t xml:space="preserve"> </w:t>
-      </w:r>
-      <w:r>
-        <w:t xml:space="preserve">migration to </w:t>
-      </w:r>
-      <w:r>
-        <w:t>the business strategic</w:t>
-      </w:r>
-      <w:r>
-        <w:t xml:space="preserve"> ERP (</w:t>
-      </w:r>
-      <w:r>
-        <w:t>SAP</w:t>
-      </w:r>
-      <w:r>
-        <w:t>)</w:t>
-      </w:r>
-      <w:r>
-        <w:t xml:space="preserve"> </w:t>
-      </w:r>
-      <w:r>
-        <w:t>by</w:t>
-      </w:r>
-      <w:r>
-        <w:t xml:space="preserve"> </w:t>
-      </w:r>
-      <w:r>
-        <w:t>gathering reporting needs</w:t>
-      </w:r>
-      <w:r>
-        <w:t xml:space="preserve"> </w:t>
-      </w:r>
-      <w:r>
-        <w:t xml:space="preserve">and user requirements </w:t>
-      </w:r>
-      <w:r>
-        <w:t xml:space="preserve">for </w:t>
-      </w:r>
-      <w:r>
-        <w:t>neces</w:t>
-      </w:r>
-      <w:r>
-        <w:t>sary system functions. In turn,</w:t>
-      </w:r>
-      <w:r>
-        <w:t xml:space="preserve"> </w:t>
-      </w:r>
-      <w:r>
-        <w:t xml:space="preserve">the company </w:t>
-      </w:r>
-      <w:r>
-        <w:t xml:space="preserve">will </w:t>
-      </w:r>
-      <w:r>
-        <w:t xml:space="preserve">accumulate savings </w:t>
-      </w:r>
-      <w:r>
-        <w:t>exceeding</w:t>
-      </w:r>
-      <w:r>
-        <w:t xml:space="preserve"> $</w:t>
-      </w:r>
-      <w:r>
-        <w:t>1.2</w:t>
-      </w:r>
-      <w:r>
-        <w:t xml:space="preserve"> million</w:t>
-      </w:r>
-      <w:r>
-        <w:t xml:space="preserve"> </w:t>
-      </w:r>
-      <w:r>
-        <w:t>once</w:t>
-      </w:r>
-      <w:r>
-        <w:t xml:space="preserve"> SAP </w:t>
-      </w:r>
-      <w:r>
-        <w:t xml:space="preserve">becomes </w:t>
-      </w:r>
-      <w:r>
-        <w:t>live</w:t>
-      </w:r>
-      <w:r>
-        <w:t>.</w:t>
+        <w:t>Provided deliverables of the status and FTP reports, with the IT team, to determine if requirements would be satisfied by SAP or EDW</w:t>
+      </w:r>
+    </w:p>
+    <w:p>
+      <w:pPr>
+        <w:numPr>
+          <w:ilvl w:val="0"/>
+          <w:numId w:val="6"/>
+        </w:numPr>
+        <w:ind w:left="720"/>
+        <w:contextualSpacing/>
+      </w:pPr>
+      <w:r>
+        <w:t>Collaborated with roughly 200 individual users to achieve the reporting requirements and resolve any gaps in work</w:t>
       </w:r>
     </w:p>
     <w:p>
@@ -1311,56 +1329,267 @@
           <w:ilvl w:val="0"/>
           <w:numId w:val="2"/>
         </w:numPr>
-        <w:ind w:left="0"/>
+        <w:ind w:left="720"/>
         <w:contextualSpacing/>
-      </w:pPr>
-      <w:r>
-        <w:t>Compiled several lis</w:t>
-      </w:r>
-      <w:r>
-        <w:t xml:space="preserve">ts containing data </w:t>
-      </w:r>
-      <w:r>
-        <w:t>from</w:t>
-      </w:r>
-      <w:r>
+        <w:rPr>
+          <w:i/>
+        </w:rPr>
+      </w:pPr>
+      <w:r>
+        <w:t xml:space="preserve">Lead the Technology and Communications team </w:t>
+      </w:r>
+      <w:r>
+        <w:t>as well as the Newsletter team</w:t>
+      </w:r>
+      <w:r>
+        <w:t>,</w:t>
+      </w:r>
+      <w:r>
+        <w:t xml:space="preserve"> built an internal website</w:t>
+      </w:r>
+      <w:r>
+        <w:t xml:space="preserve"> with HTML5, CSS3, and JS,</w:t>
+      </w:r>
+      <w:r>
+        <w:t xml:space="preserve"> and r</w:t>
+      </w:r>
+      <w:r>
+        <w:t xml:space="preserve">esearched new technology </w:t>
+      </w:r>
+      <w:r>
+        <w:t xml:space="preserve">for each </w:t>
+      </w:r>
+      <w:r>
+        <w:t>weekly and bi-weekly newsletter</w:t>
+      </w:r>
+    </w:p>
+    <w:p>
+      <w:pPr>
+        <w:contextualSpacing/>
+      </w:pPr>
+      <w:r>
+        <w:rPr>
+          <w:b/>
+        </w:rPr>
+        <w:t>Global Good Fund</w:t>
+      </w:r>
+      <w:r>
+        <w:rPr>
+          <w:b/>
+        </w:rPr>
+        <w:tab/>
+      </w:r>
+      <w:r>
+        <w:rPr>
+          <w:b/>
+        </w:rPr>
+        <w:tab/>
+      </w:r>
+      <w:r>
+        <w:rPr>
+          <w:b/>
+        </w:rPr>
+        <w:tab/>
+      </w:r>
+      <w:r>
+        <w:rPr>
+          <w:b/>
+        </w:rPr>
+        <w:tab/>
+      </w:r>
+      <w:r>
+        <w:rPr>
+          <w:b/>
+        </w:rPr>
+        <w:tab/>
+      </w:r>
+      <w:r>
+        <w:rPr>
+          <w:b/>
+        </w:rPr>
+        <w:tab/>
+      </w:r>
+      <w:r>
+        <w:rPr>
+          <w:b/>
+        </w:rPr>
+        <w:tab/>
+      </w:r>
+      <w:r>
+        <w:rPr>
+          <w:b/>
+        </w:rPr>
+        <w:tab/>
+      </w:r>
+      <w:r>
+        <w:rPr>
+          <w:b/>
+        </w:rPr>
+        <w:tab/>
+      </w:r>
+      <w:r>
+        <w:rPr>
+          <w:b/>
+        </w:rPr>
+        <w:tab/>
+        <w:t xml:space="preserve">                 </w:t>
+      </w:r>
+      <w:r>
+        <w:t>Gainesville, FL</w:t>
+      </w:r>
+    </w:p>
+    <w:p>
+      <w:pPr>
+        <w:contextualSpacing/>
+        <w:rPr>
+          <w:b/>
+          <w:i/>
+        </w:rPr>
+      </w:pPr>
+      <w:r>
+        <w:rPr>
+          <w:i/>
+        </w:rPr>
+        <w:t>Front-End Web Developer</w:t>
+      </w:r>
+      <w:r>
+        <w:rPr>
+          <w:i/>
+        </w:rPr>
+        <w:tab/>
+      </w:r>
+      <w:r>
+        <w:rPr>
+          <w:i/>
+        </w:rPr>
+        <w:tab/>
+      </w:r>
+      <w:r>
+        <w:rPr>
+          <w:i/>
+        </w:rPr>
+        <w:tab/>
+      </w:r>
+      <w:r>
+        <w:rPr>
+          <w:i/>
+        </w:rPr>
+        <w:tab/>
+      </w:r>
+      <w:r>
+        <w:rPr>
+          <w:i/>
+        </w:rPr>
+        <w:tab/>
+      </w:r>
+      <w:r>
+        <w:rPr>
+          <w:i/>
+        </w:rPr>
+        <w:tab/>
+      </w:r>
+      <w:r>
+        <w:rPr>
+          <w:i/>
+        </w:rPr>
+        <w:tab/>
+      </w:r>
+      <w:r>
+        <w:rPr>
+          <w:i/>
+        </w:rPr>
+        <w:tab/>
+        <w:t xml:space="preserve">   </w:t>
+      </w:r>
+      <w:r>
+        <w:rPr>
+          <w:i/>
+        </w:rPr>
+        <w:tab/>
+      </w:r>
+      <w:r>
+        <w:rPr>
+          <w:i/>
+        </w:rPr>
+        <w:tab/>
+        <w:t xml:space="preserve">  </w:t>
+      </w:r>
+      <w:r>
+        <w:t>Fall</w:t>
+      </w:r>
+      <w:r>
+        <w:t xml:space="preserve"> to </w:t>
+      </w:r>
+      <w:r>
+        <w:t>Spring 2016</w:t>
+      </w:r>
+      <w:r>
+        <w:t>-2017</w:t>
+      </w:r>
+      <w:r>
+        <w:rPr>
+          <w:b/>
+        </w:rPr>
         <w:t xml:space="preserve"> </w:t>
       </w:r>
-      <w:r>
-        <w:t>partnering</w:t>
-      </w:r>
-      <w:r>
-        <w:t xml:space="preserve"> with </w:t>
-      </w:r>
-      <w:r>
-        <w:t xml:space="preserve">key stakeholders as well as the offshore team. Gathered </w:t>
-      </w:r>
-      <w:r>
-        <w:t>Email Job files</w:t>
-      </w:r>
-      <w:r>
-        <w:t xml:space="preserve"> to</w:t>
+    </w:p>
+    <w:p>
+      <w:pPr>
+        <w:contextualSpacing/>
+      </w:pPr>
+      <w:r>
+        <w:t>Team project</w:t>
+      </w:r>
+      <w:r>
+        <w:t xml:space="preserve"> focused on building</w:t>
+      </w:r>
+      <w:r>
+        <w:t xml:space="preserve"> a </w:t>
+      </w:r>
+      <w:r>
+        <w:t xml:space="preserve">scalable </w:t>
+      </w:r>
+      <w:r>
+        <w:t>website for a</w:t>
+      </w:r>
+      <w:r>
+        <w:t xml:space="preserve"> large</w:t>
+      </w:r>
+      <w:r>
+        <w:t xml:space="preserve"> leadership development enterprise</w:t>
       </w:r>
       <w:r>
         <w:t xml:space="preserve"> </w:t>
       </w:r>
       <w:r>
-        <w:t>ensure</w:t>
+        <w:t>to</w:t>
+      </w:r>
+      <w:r>
+        <w:t xml:space="preserve"> create a more functional, modern, and </w:t>
+      </w:r>
+      <w:r>
+        <w:t>professional</w:t>
       </w:r>
       <w:r>
         <w:t xml:space="preserve"> </w:t>
       </w:r>
       <w:r>
-        <w:t xml:space="preserve">that reporting needs for Salem were in sync with EDW </w:t>
-      </w:r>
-      <w:r>
-        <w:t>for</w:t>
-      </w:r>
-      <w:r>
-        <w:t xml:space="preserve"> SAP </w:t>
-      </w:r>
-      <w:r>
-        <w:t>migration preparation</w:t>
+        <w:t>site</w:t>
+      </w:r>
+      <w:r>
+        <w:t>, assisting charitable organizations</w:t>
+      </w:r>
+      <w:r>
+        <w:t xml:space="preserve"> </w:t>
+      </w:r>
+      <w:r>
+        <w:t>in</w:t>
+      </w:r>
+      <w:r>
+        <w:t xml:space="preserve"> over</w:t>
+      </w:r>
+      <w:r>
+        <w:t xml:space="preserve"> 25 countries</w:t>
       </w:r>
     </w:p>
     <w:p>
@@ -1369,47 +1598,35 @@
           <w:ilvl w:val="0"/>
           <w:numId w:val="2"/>
         </w:numPr>
-        <w:ind w:left="0"/>
+        <w:ind w:left="720"/>
         <w:contextualSpacing/>
       </w:pPr>
       <w:r>
-        <w:t>Provided deliverable</w:t>
-      </w:r>
-      <w:r>
-        <w:t xml:space="preserve">s of the status and FTP reports, with the </w:t>
-      </w:r>
-      <w:r>
-        <w:t xml:space="preserve">IT </w:t>
-      </w:r>
-      <w:r>
-        <w:t>team</w:t>
-      </w:r>
-      <w:r>
-        <w:t>,</w:t>
-      </w:r>
-      <w:r>
-        <w:t xml:space="preserve"> </w:t>
-      </w:r>
-      <w:r>
-        <w:t>to</w:t>
-      </w:r>
-      <w:r>
-        <w:t xml:space="preserve"> determine </w:t>
-      </w:r>
-      <w:r>
-        <w:t>if</w:t>
-      </w:r>
-      <w:r>
-        <w:t xml:space="preserve"> </w:t>
-      </w:r>
-      <w:r>
-        <w:t>requirements</w:t>
-      </w:r>
-      <w:r>
-        <w:t xml:space="preserve"> wo</w:t>
-      </w:r>
-      <w:r>
-        <w:t>uld be satisfied by SAP or EDW</w:t>
+        <w:t>Used CSS</w:t>
+      </w:r>
+      <w:r>
+        <w:t>3</w:t>
+      </w:r>
+      <w:r>
+        <w:t>, HTML</w:t>
+      </w:r>
+      <w:r>
+        <w:t>5</w:t>
+      </w:r>
+      <w:r>
+        <w:t xml:space="preserve">, and </w:t>
+      </w:r>
+      <w:r>
+        <w:t>JavaScript</w:t>
+      </w:r>
+      <w:r>
+        <w:t xml:space="preserve"> to build </w:t>
+      </w:r>
+      <w:r>
+        <w:t xml:space="preserve">an appealing, functional and interactive </w:t>
+      </w:r>
+      <w:r>
+        <w:t>interface</w:t>
       </w:r>
     </w:p>
     <w:p>
@@ -1418,98 +1635,14 @@
           <w:ilvl w:val="0"/>
           <w:numId w:val="2"/>
         </w:numPr>
-        <w:ind w:left="0"/>
+        <w:ind w:left="720"/>
         <w:contextualSpacing/>
       </w:pPr>
       <w:r>
-        <w:t>C</w:t>
-      </w:r>
-      <w:r>
-        <w:t>ollaborate</w:t>
-      </w:r>
-      <w:r>
-        <w:t>d</w:t>
-      </w:r>
-      <w:r>
-        <w:t xml:space="preserve"> with</w:t>
-      </w:r>
-      <w:r>
-        <w:t xml:space="preserve"> </w:t>
-      </w:r>
-      <w:r>
-        <w:t>roughly</w:t>
-      </w:r>
-      <w:r>
-        <w:t xml:space="preserve"> 200 </w:t>
-      </w:r>
-      <w:r>
-        <w:t>individual users to achieve the report</w:t>
-      </w:r>
-      <w:r>
-        <w:t>ing</w:t>
-      </w:r>
-      <w:r>
-        <w:t xml:space="preserve"> requirements</w:t>
-      </w:r>
-      <w:r>
-        <w:t xml:space="preserve"> and resolve any gaps</w:t>
-      </w:r>
-      <w:r>
-        <w:t>, as well as having c</w:t>
-      </w:r>
-      <w:r>
-        <w:t>ollected the</w:t>
-      </w:r>
-      <w:r>
-        <w:t xml:space="preserve"> filename</w:t>
-      </w:r>
-      <w:r>
-        <w:t>s</w:t>
-      </w:r>
-      <w:r>
-        <w:t xml:space="preserve"> </w:t>
-      </w:r>
-      <w:r>
-        <w:t xml:space="preserve">pertaining to </w:t>
-      </w:r>
-      <w:r>
-        <w:t>different databases, tools</w:t>
-      </w:r>
-      <w:r>
-        <w:t>,</w:t>
-      </w:r>
-      <w:r>
-        <w:t xml:space="preserve"> and corresponding file </w:t>
-      </w:r>
-      <w:r>
-        <w:t>path</w:t>
-      </w:r>
-      <w:r>
-        <w:t xml:space="preserve">ways </w:t>
-      </w:r>
-      <w:r>
-        <w:t>for</w:t>
-      </w:r>
-      <w:r>
-        <w:t xml:space="preserve"> </w:t>
-      </w:r>
-      <w:r>
-        <w:t xml:space="preserve">my </w:t>
-      </w:r>
-      <w:r>
-        <w:t xml:space="preserve">team to </w:t>
-      </w:r>
-      <w:r>
-        <w:t>access</w:t>
-      </w:r>
-      <w:r>
-        <w:t xml:space="preserve"> queries</w:t>
-      </w:r>
-      <w:r>
-        <w:t xml:space="preserve"> for each </w:t>
-      </w:r>
-      <w:r>
-        <w:t>team</w:t>
+        <w:t>Applied agile methodologies to overcome design obstacles and tackle time-sensitive objectives</w:t>
+      </w:r>
+      <w:r>
+        <w:t xml:space="preserve"> in development</w:t>
       </w:r>
     </w:p>
     <w:p>
@@ -1518,44 +1651,26 @@
           <w:ilvl w:val="0"/>
           <w:numId w:val="2"/>
         </w:numPr>
-        <w:ind w:left="0"/>
+        <w:ind w:left="720"/>
         <w:contextualSpacing/>
       </w:pPr>
       <w:r>
-        <w:t>L</w:t>
-      </w:r>
-      <w:r>
-        <w:t xml:space="preserve">ead the Technology and Communications team </w:t>
-      </w:r>
-      <w:r>
-        <w:t>as well as</w:t>
-      </w:r>
-      <w:r>
-        <w:t xml:space="preserve"> the Newsletter team</w:t>
-      </w:r>
-      <w:r>
-        <w:t>. Used HTML, CSS, and JS to bu</w:t>
-      </w:r>
-      <w:r>
-        <w:t>ild an internal website for the</w:t>
-      </w:r>
-      <w:r>
-        <w:t xml:space="preserve"> newsletter </w:t>
-      </w:r>
-      <w:r>
-        <w:t>while managing</w:t>
-      </w:r>
-      <w:r>
-        <w:t xml:space="preserve"> two teams composed of a</w:t>
-      </w:r>
-      <w:r>
-        <w:t>b</w:t>
-      </w:r>
-      <w:r>
-        <w:t>out five-seven interns on each. Researched new technology and networked with co-workers for each weekly and bi-weekly newsletter</w:t>
-      </w:r>
-      <w:r>
-        <w:t>.</w:t>
+        <w:t>Provided</w:t>
+      </w:r>
+      <w:r>
+        <w:t xml:space="preserve"> team with solutions and ideas, </w:t>
+      </w:r>
+      <w:r>
+        <w:t xml:space="preserve">such as </w:t>
+      </w:r>
+      <w:r>
+        <w:t xml:space="preserve">creating a carousel for the </w:t>
+      </w:r>
+      <w:r>
+        <w:t>Sponsors page</w:t>
+      </w:r>
+      <w:r>
+        <w:t>, resulting in being the customer’s favorite page on the site</w:t>
       </w:r>
     </w:p>
     <w:p>
@@ -1563,96 +1678,230 @@
         <w:spacing w:line="276" w:lineRule="auto"/>
         <w:rPr>
           <w:b/>
+          <w:caps/>
+        </w:rPr>
+      </w:pPr>
+      <w:r>
+        <w:rPr>
+          <w:b/>
+        </w:rPr>
+        <w:t>Citi</w:t>
+      </w:r>
+      <w:r>
+        <w:rPr>
           <w:i/>
         </w:rPr>
-      </w:pPr>
+        <w:tab/>
+      </w:r>
       <w:r>
         <w:rPr>
           <w:b/>
           <w:caps/>
         </w:rPr>
-        <w:t xml:space="preserve">Global good fund </w:t>
-      </w:r>
+        <w:tab/>
+      </w:r>
+      <w:r>
+        <w:rPr>
+          <w:b/>
+          <w:caps/>
+        </w:rPr>
+        <w:tab/>
+      </w:r>
+      <w:r>
+        <w:rPr>
+          <w:b/>
+          <w:caps/>
+        </w:rPr>
+        <w:tab/>
+      </w:r>
+      <w:r>
+        <w:rPr>
+          <w:b/>
+          <w:caps/>
+        </w:rPr>
+        <w:tab/>
+      </w:r>
+      <w:r>
+        <w:rPr>
+          <w:b/>
+          <w:caps/>
+        </w:rPr>
+        <w:tab/>
+      </w:r>
+      <w:r>
+        <w:rPr>
+          <w:b/>
+          <w:caps/>
+        </w:rPr>
+        <w:tab/>
+      </w:r>
+      <w:r>
+        <w:rPr>
+          <w:b/>
+          <w:caps/>
+        </w:rPr>
+        <w:tab/>
+      </w:r>
+      <w:r>
+        <w:rPr>
+          <w:b/>
+          <w:caps/>
+        </w:rPr>
+        <w:tab/>
+      </w:r>
+      <w:r>
+        <w:rPr>
+          <w:b/>
+          <w:caps/>
+        </w:rPr>
+        <w:tab/>
+      </w:r>
+      <w:r>
+        <w:rPr>
+          <w:b/>
+          <w:caps/>
+        </w:rPr>
+        <w:tab/>
+      </w:r>
+      <w:r>
+        <w:rPr>
+          <w:b/>
+          <w:caps/>
+        </w:rPr>
+        <w:tab/>
+      </w:r>
+      <w:r>
+        <w:rPr>
+          <w:b/>
+          <w:caps/>
+        </w:rPr>
+        <w:tab/>
+      </w:r>
+      <w:r>
+        <w:rPr>
+          <w:b/>
+          <w:caps/>
+        </w:rPr>
+        <w:t xml:space="preserve"> </w:t>
+      </w:r>
+      <w:r>
+        <w:t>Jacksonville, FL</w:t>
+      </w:r>
+    </w:p>
+    <w:p>
+      <w:pPr>
+        <w:spacing w:line="276" w:lineRule="auto"/>
+        <w:rPr>
+          <w:b/>
+        </w:rPr>
+      </w:pPr>
       <w:r>
         <w:rPr>
           <w:i/>
         </w:rPr>
-        <w:t xml:space="preserve">Front-End Web Developer, </w:t>
+        <w:t>Technology Leadership Program</w:t>
       </w:r>
       <w:r>
         <w:rPr>
           <w:i/>
         </w:rPr>
-        <w:t>Fall-Spring 2016</w:t>
+        <w:t xml:space="preserve"> </w:t>
+      </w:r>
+      <w:r>
+        <w:t>|</w:t>
+      </w:r>
+      <w:r>
+        <w:t xml:space="preserve"> </w:t>
       </w:r>
       <w:r>
         <w:rPr>
           <w:i/>
         </w:rPr>
-        <w:t>-2017</w:t>
-      </w:r>
-      <w:r>
-        <w:rPr>
-          <w:b/>
-          <w:caps/>
-        </w:rPr>
-        <w:tab/>
-      </w:r>
-      <w:r>
-        <w:rPr>
-          <w:b/>
-        </w:rPr>
-        <w:tab/>
-        <w:t xml:space="preserve">   </w:t>
-      </w:r>
-      <w:r>
-        <w:rPr>
-          <w:b/>
-        </w:rPr>
-        <w:tab/>
-      </w:r>
-      <w:r>
-        <w:rPr>
-          <w:b/>
-        </w:rPr>
-        <w:tab/>
+        <w:t>Internet Development Intern</w:t>
+      </w:r>
+      <w:r>
+        <w:rPr>
+          <w:i/>
+        </w:rPr>
+        <w:tab/>
+      </w:r>
+      <w:r>
+        <w:rPr>
+          <w:i/>
+        </w:rPr>
+        <w:tab/>
+      </w:r>
+      <w:r>
+        <w:rPr>
+          <w:i/>
+        </w:rPr>
+        <w:tab/>
+      </w:r>
+      <w:r>
+        <w:rPr>
+          <w:i/>
+        </w:rPr>
+        <w:tab/>
+      </w:r>
+      <w:r>
+        <w:rPr>
+          <w:i/>
+        </w:rPr>
+        <w:tab/>
+      </w:r>
+      <w:r>
+        <w:rPr>
+          <w:i/>
+        </w:rPr>
+        <w:tab/>
+        <w:t xml:space="preserve">    </w:t>
+      </w:r>
+      <w:r>
+        <w:t>Summer 2016</w:t>
+      </w:r>
+      <w:r>
+        <w:rPr>
+          <w:b/>
+        </w:rPr>
         <w:t xml:space="preserve"> </w:t>
       </w:r>
-      <w:r>
-        <w:rPr>
-          <w:b/>
-          <w:caps/>
-        </w:rPr>
-        <w:t>Gainesville</w:t>
-      </w:r>
-      <w:r>
-        <w:rPr>
-          <w:b/>
-        </w:rPr>
-        <w:t xml:space="preserve">, FL </w:t>
-      </w:r>
     </w:p>
     <w:p>
       <w:pPr>
         <w:contextualSpacing/>
-      </w:pPr>
-      <w:r>
-        <w:t>Worked with four other team members to build a website for a leadership development enterprise</w:t>
-      </w:r>
-      <w:r>
-        <w:t xml:space="preserve"> in order to create a more functional, modern, and </w:t>
-      </w:r>
-      <w:r>
-        <w:t>professional</w:t>
-      </w:r>
-      <w:r>
+        <w:rPr>
+          <w:rFonts w:ascii="Helvetica" w:eastAsiaTheme="minorHAnsi" w:hAnsi="Helvetica" w:cs="Helvetica"/>
+          <w:color w:val="353535"/>
+          <w:sz w:val="24"/>
+          <w:szCs w:val="24"/>
+        </w:rPr>
+      </w:pPr>
+      <w:r>
+        <w:t xml:space="preserve">Accounts Online Internet Development </w:t>
+      </w:r>
+      <w:r>
+        <w:t xml:space="preserve">member </w:t>
+      </w:r>
+      <w:r>
+        <w:t>handl</w:t>
+      </w:r>
+      <w:r>
+        <w:t>ing</w:t>
+      </w:r>
+      <w:r>
+        <w:t xml:space="preserve"> Consumer and Commercial card acquisitions, digital cards servicing, and support for development</w:t>
+      </w:r>
+      <w:r>
+        <w:rPr>
+          <w:rFonts w:ascii="Helvetica" w:eastAsiaTheme="minorHAnsi" w:hAnsi="Helvetica" w:cs="Helvetica"/>
+          <w:color w:val="353535"/>
+          <w:sz w:val="24"/>
+          <w:szCs w:val="24"/>
+        </w:rPr>
         <w:t xml:space="preserve"> </w:t>
       </w:r>
       <w:r>
-        <w:t>site</w:t>
-      </w:r>
-      <w:r>
-        <w:t xml:space="preserve"> for users to quickly navigate around </w:t>
+        <w:t>lifecycles</w:t>
       </w:r>
     </w:p>
     <w:p>
@@ -1661,38 +1910,32 @@
           <w:ilvl w:val="0"/>
           <w:numId w:val="2"/>
         </w:numPr>
-        <w:ind w:left="0"/>
+        <w:ind w:left="720"/>
         <w:contextualSpacing/>
       </w:pPr>
       <w:r>
-        <w:t>Used CSS, HTML</w:t>
-      </w:r>
-      <w:r>
-        <w:t>5</w:t>
-      </w:r>
-      <w:r>
-        <w:t xml:space="preserve">, and </w:t>
-      </w:r>
-      <w:r>
-        <w:t>JavaScript</w:t>
-      </w:r>
-      <w:r>
-        <w:t xml:space="preserve"> to build interactive and appealing </w:t>
-      </w:r>
-      <w:r>
-        <w:t xml:space="preserve">interface that </w:t>
-      </w:r>
-      <w:r>
-        <w:t>was</w:t>
+        <w:t>Contributed to</w:t>
+      </w:r>
+      <w:r>
+        <w:t xml:space="preserve"> web responsive design for mobile </w:t>
+      </w:r>
+      <w:r>
+        <w:t>application</w:t>
       </w:r>
       <w:r>
         <w:t xml:space="preserve"> </w:t>
       </w:r>
       <w:r>
-        <w:t>easy</w:t>
-      </w:r>
-      <w:r>
-        <w:t xml:space="preserve"> to maneuver around</w:t>
+        <w:t>via</w:t>
+      </w:r>
+      <w:r>
+        <w:t xml:space="preserve"> </w:t>
+      </w:r>
+      <w:r>
+        <w:t>57 UI wire framework representations and o</w:t>
+      </w:r>
+      <w:r>
+        <w:t>ver 100 functional requirements</w:t>
       </w:r>
     </w:p>
     <w:p>
@@ -1701,120 +1944,11 @@
           <w:ilvl w:val="0"/>
           <w:numId w:val="2"/>
         </w:numPr>
-        <w:ind w:left="0"/>
+        <w:ind w:left="720"/>
         <w:contextualSpacing/>
       </w:pPr>
       <w:r>
-        <w:t>Utilized agile methodology in team of five to provide team with solutions and design perspectives as well as continuous updates on my contributions to the development process</w:t>
-      </w:r>
-    </w:p>
-    <w:p>
-      <w:pPr>
-        <w:spacing w:line="276" w:lineRule="auto"/>
-        <w:rPr>
-          <w:b/>
-        </w:rPr>
-      </w:pPr>
-      <w:r>
-        <w:rPr>
-          <w:b/>
-          <w:caps/>
-        </w:rPr>
-        <w:t>Citi</w:t>
-      </w:r>
-      <w:r>
-        <w:rPr>
-          <w:b/>
-          <w:caps/>
-        </w:rPr>
-        <w:t xml:space="preserve"> </w:t>
-      </w:r>
-      <w:r>
-        <w:rPr>
-          <w:i/>
-        </w:rPr>
-        <w:t>Internet Development Intern- Technology Leadership Program, Summer 2016</w:t>
-      </w:r>
-      <w:r>
-        <w:rPr>
-          <w:b/>
-        </w:rPr>
-        <w:t xml:space="preserve"> </w:t>
-      </w:r>
-      <w:r>
-        <w:rPr>
-          <w:b/>
-        </w:rPr>
-        <w:tab/>
-      </w:r>
-      <w:r>
-        <w:rPr>
-          <w:b/>
-        </w:rPr>
-        <w:tab/>
-      </w:r>
-      <w:r>
-        <w:rPr>
-          <w:b/>
-        </w:rPr>
-        <w:t xml:space="preserve">    </w:t>
-      </w:r>
-      <w:r>
-        <w:rPr>
-          <w:b/>
-        </w:rPr>
-        <w:tab/>
-      </w:r>
-      <w:r>
-        <w:rPr>
-          <w:b/>
-          <w:caps/>
-        </w:rPr>
-        <w:t>Jacksonville</w:t>
-      </w:r>
-      <w:r>
-        <w:rPr>
-          <w:b/>
-        </w:rPr>
-        <w:t xml:space="preserve">, FL </w:t>
-      </w:r>
-    </w:p>
-    <w:p>
-      <w:pPr>
-        <w:contextualSpacing/>
-        <w:rPr>
-          <w:rFonts w:ascii="Helvetica" w:eastAsiaTheme="minorHAnsi" w:hAnsi="Helvetica" w:cs="Helvetica"/>
-          <w:color w:val="353535"/>
-          <w:sz w:val="24"/>
-          <w:szCs w:val="24"/>
-        </w:rPr>
-      </w:pPr>
-      <w:r>
-        <w:t>Worked</w:t>
-      </w:r>
-      <w:r>
-        <w:rPr>
-          <w:rFonts w:ascii="Helvetica" w:eastAsiaTheme="minorHAnsi" w:hAnsi="Helvetica" w:cs="Helvetica"/>
-          <w:color w:val="353535"/>
-          <w:sz w:val="24"/>
-          <w:szCs w:val="24"/>
-        </w:rPr>
-        <w:t xml:space="preserve"> </w:t>
-      </w:r>
-      <w:r>
-        <w:t>on the Accounts Online Internet Development where we handled Consumer and Commercial card acquisitions, digital cards servicing, and offered support for development</w:t>
-      </w:r>
-      <w:r>
-        <w:rPr>
-          <w:rFonts w:ascii="Helvetica" w:eastAsiaTheme="minorHAnsi" w:hAnsi="Helvetica" w:cs="Helvetica"/>
-          <w:color w:val="353535"/>
-          <w:sz w:val="24"/>
-          <w:szCs w:val="24"/>
-        </w:rPr>
-        <w:t xml:space="preserve"> </w:t>
-      </w:r>
-      <w:r>
-        <w:t>lifecycles</w:t>
+        <w:t>Focused on “re-use” principles for solutions</w:t>
       </w:r>
     </w:p>
     <w:p>
@@ -1823,38 +1957,38 @@
           <w:ilvl w:val="0"/>
           <w:numId w:val="2"/>
         </w:numPr>
-        <w:ind w:left="0"/>
+        <w:ind w:left="720"/>
         <w:contextualSpacing/>
       </w:pPr>
       <w:r>
-        <w:t xml:space="preserve">Worked with lead developer </w:t>
-      </w:r>
-      <w:r>
-        <w:t>on</w:t>
-      </w:r>
-      <w:r>
-        <w:t xml:space="preserve"> web responsive design project for mobile development by creating matrix </w:t>
-      </w:r>
-      <w:r>
-        <w:t>for</w:t>
-      </w:r>
-      <w:r>
-        <w:t xml:space="preserve"> two interfaces </w:t>
-      </w:r>
-      <w:r>
-        <w:t xml:space="preserve">consisting </w:t>
-      </w:r>
-      <w:r>
-        <w:t>of 57 UI wire framework representations and over 100 functional requirements in o</w:t>
-      </w:r>
-      <w:r>
-        <w:t xml:space="preserve">rder to </w:t>
-      </w:r>
-      <w:r>
-        <w:t>find</w:t>
-      </w:r>
-      <w:r>
-        <w:t xml:space="preserve"> discrepancies</w:t>
+        <w:t>Formed</w:t>
+      </w:r>
+      <w:r>
+        <w:t xml:space="preserve"> </w:t>
+      </w:r>
+      <w:r>
+        <w:t>alternative solution to automation</w:t>
+      </w:r>
+      <w:r>
+        <w:t xml:space="preserve"> </w:t>
+      </w:r>
+      <w:r>
+        <w:t>of Excel file,</w:t>
+      </w:r>
+      <w:r>
+        <w:t xml:space="preserve"> merge</w:t>
+      </w:r>
+      <w:r>
+        <w:t>d</w:t>
+      </w:r>
+      <w:r>
+        <w:t xml:space="preserve"> with Word</w:t>
+      </w:r>
+      <w:r>
+        <w:t>,</w:t>
+      </w:r>
+      <w:r>
+        <w:t xml:space="preserve"> for Head of Global Digital &amp; Cloud Technology</w:t>
       </w:r>
     </w:p>
     <w:p>
@@ -1863,39 +1997,23 @@
           <w:ilvl w:val="0"/>
           <w:numId w:val="2"/>
         </w:numPr>
-        <w:ind w:left="0"/>
+        <w:ind w:left="720"/>
         <w:contextualSpacing/>
       </w:pPr>
       <w:r>
-        <w:t xml:space="preserve">Worked with team, </w:t>
-      </w:r>
-      <w:r>
-        <w:t>for Head of Global Digit</w:t>
-      </w:r>
-      <w:r>
-        <w:t xml:space="preserve">al </w:t>
-      </w:r>
-      <w:r>
-        <w:t>&amp; Cloud Technology</w:t>
-      </w:r>
-      <w:r>
-        <w:t xml:space="preserve">, </w:t>
-      </w:r>
-      <w:r>
-        <w:t xml:space="preserve">in order to </w:t>
-      </w:r>
-      <w:r>
-        <w:t>automate</w:t>
-      </w:r>
-      <w:r>
-        <w:t xml:space="preserve"> document through macros in Excel </w:t>
-      </w:r>
-      <w:r>
-        <w:t>to be then merged</w:t>
-      </w:r>
-      <w:r>
-        <w:t xml:space="preserve"> with Word. Offered proposed solution of using internal web application</w:t>
-      </w:r>
+        <w:t>Formed</w:t>
+      </w:r>
+      <w:r>
+        <w:t xml:space="preserve"> internal competition called One Mind</w:t>
+      </w:r>
+      <w:r>
+        <w:t xml:space="preserve"> which encouraged innovation</w:t>
+      </w:r>
+      <w:r>
+        <w:t xml:space="preserve"> and problem-solving</w:t>
+      </w:r>
+      <w:bookmarkStart w:id="0" w:name="_GoBack"/>
+      <w:bookmarkEnd w:id="0"/>
     </w:p>
     <w:p>
       <w:pPr>
@@ -1903,41 +2021,35 @@
           <w:ilvl w:val="0"/>
           <w:numId w:val="2"/>
         </w:numPr>
-        <w:ind w:left="0"/>
+        <w:ind w:left="720"/>
         <w:contextualSpacing/>
       </w:pPr>
       <w:r>
-        <w:t>Offered and executed original solutions</w:t>
-      </w:r>
-      <w:r>
-        <w:t xml:space="preserve">, such as an internal competition called </w:t>
-      </w:r>
-      <w:r>
-        <w:t>“</w:t>
-      </w:r>
-      <w:r>
-        <w:t>One Mind</w:t>
-      </w:r>
-      <w:r>
-        <w:t>”</w:t>
-      </w:r>
-      <w:r>
-        <w:t xml:space="preserve"> which encouraged innovation</w:t>
-      </w:r>
-      <w:r>
-        <w:t xml:space="preserve">, as well </w:t>
-      </w:r>
-      <w:r>
-        <w:t>as a</w:t>
-      </w:r>
-      <w:r>
-        <w:t xml:space="preserve"> system for the TLP Collaborate page that </w:t>
-      </w:r>
-      <w:r>
-        <w:t xml:space="preserve">simplified the process of getting </w:t>
-      </w:r>
-      <w:r>
-        <w:t>TLPs involved with different projects</w:t>
+        <w:t>Created i</w:t>
+      </w:r>
+      <w:r>
+        <w:t xml:space="preserve">ssues log in SharePoint to provide guidance </w:t>
+      </w:r>
+      <w:r>
+        <w:t>for</w:t>
+      </w:r>
+      <w:r>
+        <w:t xml:space="preserve"> Costco project, customized restrictions for members of Citi and Costco, and Digital Cl</w:t>
+      </w:r>
+      <w:r>
+        <w:t xml:space="preserve">eanup document to specify </w:t>
+      </w:r>
+      <w:r>
+        <w:t>falsely-</w:t>
+      </w:r>
+      <w:r>
+        <w:t>labeled</w:t>
+      </w:r>
+      <w:r>
+        <w:t xml:space="preserve"> </w:t>
+      </w:r>
+      <w:r>
+        <w:t>items</w:t>
       </w:r>
     </w:p>
     <w:p>
@@ -1946,50 +2058,45 @@
           <w:ilvl w:val="0"/>
           <w:numId w:val="2"/>
         </w:numPr>
-        <w:ind w:left="0"/>
+        <w:ind w:left="720"/>
         <w:contextualSpacing/>
       </w:pPr>
       <w:r>
-        <w:t xml:space="preserve">Created Issues log in SharePoint to provide guidance </w:t>
-      </w:r>
-      <w:r>
-        <w:t>for</w:t>
-      </w:r>
-      <w:r>
-        <w:t xml:space="preserve"> Costco project, customized restrictions for members of Citi and Costco, and Digital Cl</w:t>
-      </w:r>
-      <w:r>
-        <w:t xml:space="preserve">eanup document to specify </w:t>
-      </w:r>
-      <w:r>
-        <w:t>falsely-</w:t>
-      </w:r>
-      <w:r>
-        <w:t>labeled</w:t>
+        <w:t xml:space="preserve">Created system that </w:t>
+      </w:r>
+      <w:r>
+        <w:t xml:space="preserve">encouraged and helped simplify </w:t>
+      </w:r>
+      <w:r>
+        <w:t>involvement of</w:t>
+      </w:r>
+      <w:r>
+        <w:t xml:space="preserve"> TLPs with </w:t>
+      </w:r>
+      <w:r>
+        <w:t>various</w:t>
+      </w:r>
+      <w:r>
+        <w:t xml:space="preserve"> projects</w:t>
       </w:r>
       <w:r>
         <w:t xml:space="preserve"> </w:t>
       </w:r>
-      <w:r>
-        <w:t>items</w:t>
-      </w:r>
-      <w:r>
-        <w:t>. Proposed and created d</w:t>
-      </w:r>
-      <w:r>
-        <w:t>o</w:t>
-      </w:r>
-      <w:r>
-        <w:t>cumentation</w:t>
-      </w:r>
-      <w:r>
-        <w:t xml:space="preserve"> </w:t>
-      </w:r>
-      <w:r>
-        <w:t xml:space="preserve">to save time </w:t>
-      </w:r>
-      <w:r>
-        <w:t>for future contributors</w:t>
+    </w:p>
+    <w:p>
+      <w:pPr>
+        <w:numPr>
+          <w:ilvl w:val="0"/>
+          <w:numId w:val="2"/>
+        </w:numPr>
+        <w:ind w:left="720"/>
+        <w:contextualSpacing/>
+      </w:pPr>
+      <w:r>
+        <w:t>Proposed and created documentation to save time for future contributors</w:t>
+      </w:r>
+      <w:r>
+        <w:t xml:space="preserve"> and users</w:t>
       </w:r>
     </w:p>
     <w:p>
@@ -2000,6 +2107,7 @@
         <w:rPr>
           <w:b/>
           <w:sz w:val="20"/>
+          <w:u w:val="single"/>
         </w:rPr>
       </w:pPr>
     </w:p>
@@ -2012,14 +2120,24 @@
           <w:b/>
           <w:caps/>
           <w:sz w:val="20"/>
+          <w:u w:val="single"/>
         </w:rPr>
       </w:pPr>
       <w:r>
         <w:rPr>
           <w:b/>
           <w:sz w:val="20"/>
-        </w:rPr>
-        <w:t>Extracurricular Activities</w:t>
+          <w:u w:val="single"/>
+        </w:rPr>
+        <w:t>Extracurricular Involvement</w:t>
+      </w:r>
+      <w:r>
+        <w:rPr>
+          <w:b/>
+          <w:sz w:val="20"/>
+          <w:u w:val="single"/>
+        </w:rPr>
+        <w:t>:</w:t>
       </w:r>
     </w:p>
     <w:p>
@@ -2029,146 +2147,155 @@
         <w:jc w:val="both"/>
         <w:rPr>
           <w:b/>
-          <w:szCs w:val="18"/>
-        </w:rPr>
-      </w:pPr>
-      <w:r>
-        <w:rPr>
-          <w:b/>
-          <w:szCs w:val="18"/>
+          <w:sz w:val="24"/>
+        </w:rPr>
+      </w:pPr>
+      <w:r>
+        <w:rPr>
+          <w:b/>
+          <w:sz w:val="20"/>
         </w:rPr>
         <w:t>Lauren Slyman Music</w:t>
       </w:r>
     </w:p>
     <w:p>
-      <w:pPr>
-        <w:rPr>
+      <w:r>
+        <w:t>Generated</w:t>
+      </w:r>
+      <w:r>
+        <w:t xml:space="preserve"> </w:t>
+      </w:r>
+      <w:r>
+        <w:t xml:space="preserve">10 </w:t>
+      </w:r>
+      <w:r>
+        <w:t>years of experience</w:t>
+      </w:r>
+      <w:r>
+        <w:t>, 1000s</w:t>
+      </w:r>
+      <w:r>
+        <w:t xml:space="preserve"> </w:t>
+      </w:r>
+      <w:r>
+        <w:t>in revenue from performance and digital distr</w:t>
+      </w:r>
+      <w:r>
+        <w:t>ibution, and a growing fan base of almost 2000</w:t>
+      </w:r>
+    </w:p>
+    <w:p>
+      <w:pPr>
+        <w:rPr>
+          <w:b/>
           <w:sz w:val="18"/>
-          <w:szCs w:val="18"/>
-        </w:rPr>
-      </w:pPr>
-      <w:r>
-        <w:rPr>
+        </w:rPr>
+      </w:pPr>
+      <w:r>
+        <w:rPr>
+          <w:b/>
           <w:sz w:val="18"/>
-          <w:szCs w:val="18"/>
-        </w:rPr>
-        <w:t xml:space="preserve">Took role of starting professional position as a musician—generating </w:t>
-      </w:r>
-      <w:r>
-        <w:rPr>
+        </w:rPr>
+        <w:t>T</w:t>
+      </w:r>
+      <w:r>
+        <w:rPr>
+          <w:b/>
           <w:sz w:val="18"/>
-          <w:szCs w:val="18"/>
-        </w:rPr>
-        <w:t>almost ten</w:t>
-      </w:r>
-      <w:r>
+        </w:rPr>
+        <w:t>eaching Assistant</w:t>
+      </w:r>
+    </w:p>
+    <w:p>
+      <w:pPr>
         <w:rPr>
           <w:sz w:val="18"/>
-          <w:szCs w:val="18"/>
-        </w:rPr>
-        <w:t xml:space="preserve"> years of experience, over thousands of dollars in revenue solely from performance and digital distr</w:t>
-      </w:r>
+        </w:rPr>
+      </w:pPr>
       <w:r>
         <w:rPr>
           <w:sz w:val="18"/>
-          <w:szCs w:val="18"/>
-        </w:rPr>
-        <w:t>i</w:t>
+        </w:rPr>
+        <w:t>Assisted professor by</w:t>
       </w:r>
       <w:r>
         <w:rPr>
           <w:sz w:val="18"/>
-          <w:szCs w:val="18"/>
-        </w:rPr>
-        <w:t>bution, and a growing fan base.</w:t>
-      </w:r>
-    </w:p>
-    <w:p>
-      <w:pPr>
-        <w:contextualSpacing/>
+        </w:rPr>
+        <w:t xml:space="preserve"> grading and answering questions</w:t>
+      </w:r>
+      <w:r>
         <w:rPr>
           <w:b/>
           <w:sz w:val="18"/>
-          <w:szCs w:val="18"/>
-        </w:rPr>
-      </w:pPr>
-      <w:r>
-        <w:rPr>
-          <w:b/>
+        </w:rPr>
+        <w:t xml:space="preserve"> </w:t>
+      </w:r>
+      <w:r>
+        <w:rPr>
           <w:sz w:val="18"/>
-          <w:szCs w:val="18"/>
-        </w:rPr>
-        <w:t xml:space="preserve">Teaching Assistant </w:t>
-      </w:r>
-    </w:p>
-    <w:p>
-      <w:pPr>
-        <w:contextualSpacing/>
+        </w:rPr>
+        <w:t>for Computing in The Business Environment—a class that focuses on a high-level view of technology, covering topics such as data-analysis, business applications, cyber security, and IoT.</w:t>
+      </w:r>
+    </w:p>
+    <w:p>
+      <w:pPr>
+        <w:rPr>
+          <w:b/>
+        </w:rPr>
+      </w:pPr>
+      <w:r>
+        <w:rPr>
+          <w:b/>
+        </w:rPr>
+        <w:t>Deloitte IT Case Competition</w:t>
+      </w:r>
+    </w:p>
+    <w:p>
+      <w:pPr>
         <w:rPr>
           <w:sz w:val="18"/>
-          <w:szCs w:val="18"/>
-        </w:rPr>
-      </w:pPr>
-      <w:r>
-        <w:rPr>
-          <w:sz w:val="18"/>
-          <w:szCs w:val="18"/>
-        </w:rPr>
-        <w:t>Took on responsibilities such as grading and answering any questions</w:t>
-      </w:r>
-      <w:r>
-        <w:rPr>
-          <w:b/>
-          <w:sz w:val="18"/>
-          <w:szCs w:val="18"/>
-        </w:rPr>
+        </w:rPr>
+      </w:pPr>
+      <w:r>
+        <w:t xml:space="preserve">Out of </w:t>
+      </w:r>
+      <w:r>
+        <w:t>12</w:t>
+      </w:r>
+      <w:r>
+        <w:t xml:space="preserve"> teams, my partner and I placed in top 3 </w:t>
+      </w:r>
+      <w:r>
+        <w:t>with</w:t>
+      </w:r>
+      <w:r>
         <w:t xml:space="preserve"> </w:t>
       </w:r>
       <w:r>
-        <w:rPr>
-          <w:sz w:val="18"/>
-          <w:szCs w:val="18"/>
-        </w:rPr>
-        <w:t>for Computing in The Business Environment—a class that focuses on a high-level view of technology as a whole, covering topics such as data-analysis, business applications, cyber security, and IoT.</w:t>
-      </w:r>
-    </w:p>
-    <w:p>
-      <w:pPr>
-        <w:contextualSpacing/>
-        <w:rPr>
-          <w:b/>
-          <w:sz w:val="18"/>
-          <w:szCs w:val="18"/>
-        </w:rPr>
-      </w:pPr>
-      <w:r>
-        <w:rPr>
-          <w:b/>
-          <w:sz w:val="18"/>
-          <w:szCs w:val="18"/>
-        </w:rPr>
-        <w:t>Deloitte IT Case Competition</w:t>
-      </w:r>
-    </w:p>
-    <w:p>
-      <w:pPr>
-        <w:contextualSpacing/>
-        <w:rPr>
-          <w:sz w:val="18"/>
-          <w:szCs w:val="18"/>
-        </w:rPr>
-      </w:pPr>
-      <w:r>
-        <w:rPr>
-          <w:sz w:val="18"/>
-          <w:szCs w:val="18"/>
-        </w:rPr>
-        <w:t>Out of twelve teams, my partner and I placed in the top 3 for our solution resolving a common issue in third-world countries involving a lack of access to the internet, which we undertook through the use of SMS messaging.</w:t>
-      </w:r>
-    </w:p>
-    <w:p>
-      <w:pPr>
-        <w:contextualSpacing/>
+        <w:t>SMS-based solution</w:t>
+      </w:r>
+      <w:r>
+        <w:t xml:space="preserve"> </w:t>
+      </w:r>
+      <w:r>
+        <w:t>compensating for</w:t>
+      </w:r>
+      <w:r>
+        <w:t xml:space="preserve"> lack of internet </w:t>
+      </w:r>
+      <w:r>
+        <w:t xml:space="preserve">in </w:t>
+      </w:r>
+      <w:r>
+        <w:t>developing</w:t>
+      </w:r>
+      <w:r>
+        <w:t xml:space="preserve"> countries</w:t>
+      </w:r>
+    </w:p>
+    <w:p>
+      <w:pPr>
         <w:rPr>
           <w:bCs/>
           <w:sz w:val="18"/>
@@ -2192,7 +2319,6 @@
     </w:p>
     <w:p>
       <w:pPr>
-        <w:contextualSpacing/>
         <w:rPr>
           <w:sz w:val="18"/>
         </w:rPr>
@@ -2235,26 +2361,16 @@
         </w:rPr>
         <w:t xml:space="preserve">for </w:t>
       </w:r>
-      <w:proofErr w:type="spellStart"/>
       <w:r>
         <w:rPr>
           <w:bCs/>
           <w:sz w:val="18"/>
         </w:rPr>
-        <w:t>GatorTech</w:t>
-      </w:r>
-      <w:proofErr w:type="spellEnd"/>
-      <w:r>
-        <w:rPr>
-          <w:bCs/>
-          <w:sz w:val="18"/>
-        </w:rPr>
-        <w:t xml:space="preserve"> </w:t>
-      </w:r>
-    </w:p>
-    <w:p>
-      <w:pPr>
-        <w:contextualSpacing/>
+        <w:t xml:space="preserve">GatorTech </w:t>
+      </w:r>
+    </w:p>
+    <w:p>
+      <w:pPr>
         <w:rPr>
           <w:sz w:val="18"/>
         </w:rPr>
@@ -2285,7 +2401,7 @@
 </file>
 
 <file path=word/endnotes.xml><?xml version="1.0" encoding="utf-8"?>
-<w:endnotes xmlns:wpc="http://schemas.microsoft.com/office/word/2010/wordprocessingCanvas" xmlns:mo="http://schemas.microsoft.com/office/mac/office/2008/main" xmlns:mc="http://schemas.openxmlformats.org/markup-compatibility/2006" xmlns:mv="urn:schemas-microsoft-com:mac:vml" xmlns:o="urn:schemas-microsoft-com:office:office" xmlns:r="http://schemas.openxmlformats.org/officeDocument/2006/relationships" xmlns:m="http://schemas.openxmlformats.org/officeDocument/2006/math" xmlns:v="urn:schemas-microsoft-com:vml" xmlns:wp14="http://schemas.microsoft.com/office/word/2010/wordprocessingDrawing" xmlns:wp="http://schemas.openxmlformats.org/drawingml/2006/wordprocessingDrawing" xmlns:w10="urn:schemas-microsoft-com:office:word" xmlns:w="http://schemas.openxmlformats.org/wordprocessingml/2006/main" xmlns:w14="http://schemas.microsoft.com/office/word/2010/wordml" xmlns:w15="http://schemas.microsoft.com/office/word/2012/wordml" xmlns:wpg="http://schemas.microsoft.com/office/word/2010/wordprocessingGroup" xmlns:wpi="http://schemas.microsoft.com/office/word/2010/wordprocessingInk" xmlns:wne="http://schemas.microsoft.com/office/word/2006/wordml" xmlns:wps="http://schemas.microsoft.com/office/word/2010/wordprocessingShape" mc:Ignorable="w14 w15 wp14">
+<w:endnotes xmlns:wpc="http://schemas.microsoft.com/office/word/2010/wordprocessingCanvas" xmlns:cx="http://schemas.microsoft.com/office/drawing/2014/chartex" xmlns:cx1="http://schemas.microsoft.com/office/drawing/2015/9/8/chartex" xmlns:cx2="http://schemas.microsoft.com/office/drawing/2015/10/21/chartex" xmlns:cx3="http://schemas.microsoft.com/office/drawing/2016/5/9/chartex" xmlns:cx4="http://schemas.microsoft.com/office/drawing/2016/5/10/chartex" xmlns:cx5="http://schemas.microsoft.com/office/drawing/2016/5/11/chartex" xmlns:mc="http://schemas.openxmlformats.org/markup-compatibility/2006" xmlns:o="urn:schemas-microsoft-com:office:office" xmlns:r="http://schemas.openxmlformats.org/officeDocument/2006/relationships" xmlns:m="http://schemas.openxmlformats.org/officeDocument/2006/math" xmlns:v="urn:schemas-microsoft-com:vml" xmlns:wp14="http://schemas.microsoft.com/office/word/2010/wordprocessingDrawing" xmlns:wp="http://schemas.openxmlformats.org/drawingml/2006/wordprocessingDrawing" xmlns:w10="urn:schemas-microsoft-com:office:word" xmlns:w="http://schemas.openxmlformats.org/wordprocessingml/2006/main" xmlns:w14="http://schemas.microsoft.com/office/word/2010/wordml" xmlns:w15="http://schemas.microsoft.com/office/word/2012/wordml" xmlns:w16se="http://schemas.microsoft.com/office/word/2015/wordml/symex" xmlns:wpg="http://schemas.microsoft.com/office/word/2010/wordprocessingGroup" xmlns:wpi="http://schemas.microsoft.com/office/word/2010/wordprocessingInk" xmlns:wne="http://schemas.microsoft.com/office/word/2006/wordml" xmlns:wps="http://schemas.microsoft.com/office/word/2010/wordprocessingShape" mc:Ignorable="w14 w15 w16se wp14">
   <w:endnote w:type="separator" w:id="-1">
     <w:p>
       <w:r>
@@ -2304,7 +2420,7 @@
 </file>
 
 <file path=word/footer1.xml><?xml version="1.0" encoding="utf-8"?>
-<w:ftr xmlns:wpc="http://schemas.microsoft.com/office/word/2010/wordprocessingCanvas" xmlns:mo="http://schemas.microsoft.com/office/mac/office/2008/main" xmlns:mc="http://schemas.openxmlformats.org/markup-compatibility/2006" xmlns:mv="urn:schemas-microsoft-com:mac:vml" xmlns:o="urn:schemas-microsoft-com:office:office" xmlns:r="http://schemas.openxmlformats.org/officeDocument/2006/relationships" xmlns:m="http://schemas.openxmlformats.org/officeDocument/2006/math" xmlns:v="urn:schemas-microsoft-com:vml" xmlns:wp14="http://schemas.microsoft.com/office/word/2010/wordprocessingDrawing" xmlns:wp="http://schemas.openxmlformats.org/drawingml/2006/wordprocessingDrawing" xmlns:w10="urn:schemas-microsoft-com:office:word" xmlns:w="http://schemas.openxmlformats.org/wordprocessingml/2006/main" xmlns:w14="http://schemas.microsoft.com/office/word/2010/wordml" xmlns:w15="http://schemas.microsoft.com/office/word/2012/wordml" xmlns:wpg="http://schemas.microsoft.com/office/word/2010/wordprocessingGroup" xmlns:wpi="http://schemas.microsoft.com/office/word/2010/wordprocessingInk" xmlns:wne="http://schemas.microsoft.com/office/word/2006/wordml" xmlns:wps="http://schemas.microsoft.com/office/word/2010/wordprocessingShape" mc:Ignorable="w14 w15 wp14">
+<w:ftr xmlns:wpc="http://schemas.microsoft.com/office/word/2010/wordprocessingCanvas" xmlns:cx="http://schemas.microsoft.com/office/drawing/2014/chartex" xmlns:cx1="http://schemas.microsoft.com/office/drawing/2015/9/8/chartex" xmlns:cx2="http://schemas.microsoft.com/office/drawing/2015/10/21/chartex" xmlns:cx3="http://schemas.microsoft.com/office/drawing/2016/5/9/chartex" xmlns:cx4="http://schemas.microsoft.com/office/drawing/2016/5/10/chartex" xmlns:cx5="http://schemas.microsoft.com/office/drawing/2016/5/11/chartex" xmlns:mc="http://schemas.openxmlformats.org/markup-compatibility/2006" xmlns:o="urn:schemas-microsoft-com:office:office" xmlns:r="http://schemas.openxmlformats.org/officeDocument/2006/relationships" xmlns:m="http://schemas.openxmlformats.org/officeDocument/2006/math" xmlns:v="urn:schemas-microsoft-com:vml" xmlns:wp14="http://schemas.microsoft.com/office/word/2010/wordprocessingDrawing" xmlns:wp="http://schemas.openxmlformats.org/drawingml/2006/wordprocessingDrawing" xmlns:w10="urn:schemas-microsoft-com:office:word" xmlns:w="http://schemas.openxmlformats.org/wordprocessingml/2006/main" xmlns:w14="http://schemas.microsoft.com/office/word/2010/wordml" xmlns:w15="http://schemas.microsoft.com/office/word/2012/wordml" xmlns:w16se="http://schemas.microsoft.com/office/word/2015/wordml/symex" xmlns:wpg="http://schemas.microsoft.com/office/word/2010/wordprocessingGroup" xmlns:wpi="http://schemas.microsoft.com/office/word/2010/wordprocessingInk" xmlns:wne="http://schemas.microsoft.com/office/word/2006/wordml" xmlns:wps="http://schemas.microsoft.com/office/word/2010/wordprocessingShape" mc:Ignorable="w14 w15 w16se wp14">
   <w:p>
     <w:pPr>
       <w:pStyle w:val="Footer"/>
@@ -2314,7 +2430,7 @@
 </file>
 
 <file path=word/footer2.xml><?xml version="1.0" encoding="utf-8"?>
-<w:ftr xmlns:wpc="http://schemas.microsoft.com/office/word/2010/wordprocessingCanvas" xmlns:mo="http://schemas.microsoft.com/office/mac/office/2008/main" xmlns:mc="http://schemas.openxmlformats.org/markup-compatibility/2006" xmlns:mv="urn:schemas-microsoft-com:mac:vml" xmlns:o="urn:schemas-microsoft-com:office:office" xmlns:r="http://schemas.openxmlformats.org/officeDocument/2006/relationships" xmlns:m="http://schemas.openxmlformats.org/officeDocument/2006/math" xmlns:v="urn:schemas-microsoft-com:vml" xmlns:wp14="http://schemas.microsoft.com/office/word/2010/wordprocessingDrawing" xmlns:wp="http://schemas.openxmlformats.org/drawingml/2006/wordprocessingDrawing" xmlns:w10="urn:schemas-microsoft-com:office:word" xmlns:w="http://schemas.openxmlformats.org/wordprocessingml/2006/main" xmlns:w14="http://schemas.microsoft.com/office/word/2010/wordml" xmlns:w15="http://schemas.microsoft.com/office/word/2012/wordml" xmlns:wpg="http://schemas.microsoft.com/office/word/2010/wordprocessingGroup" xmlns:wpi="http://schemas.microsoft.com/office/word/2010/wordprocessingInk" xmlns:wne="http://schemas.microsoft.com/office/word/2006/wordml" xmlns:wps="http://schemas.microsoft.com/office/word/2010/wordprocessingShape" mc:Ignorable="w14 w15 wp14">
+<w:ftr xmlns:wpc="http://schemas.microsoft.com/office/word/2010/wordprocessingCanvas" xmlns:cx="http://schemas.microsoft.com/office/drawing/2014/chartex" xmlns:cx1="http://schemas.microsoft.com/office/drawing/2015/9/8/chartex" xmlns:cx2="http://schemas.microsoft.com/office/drawing/2015/10/21/chartex" xmlns:cx3="http://schemas.microsoft.com/office/drawing/2016/5/9/chartex" xmlns:cx4="http://schemas.microsoft.com/office/drawing/2016/5/10/chartex" xmlns:cx5="http://schemas.microsoft.com/office/drawing/2016/5/11/chartex" xmlns:mc="http://schemas.openxmlformats.org/markup-compatibility/2006" xmlns:o="urn:schemas-microsoft-com:office:office" xmlns:r="http://schemas.openxmlformats.org/officeDocument/2006/relationships" xmlns:m="http://schemas.openxmlformats.org/officeDocument/2006/math" xmlns:v="urn:schemas-microsoft-com:vml" xmlns:wp14="http://schemas.microsoft.com/office/word/2010/wordprocessingDrawing" xmlns:wp="http://schemas.openxmlformats.org/drawingml/2006/wordprocessingDrawing" xmlns:w10="urn:schemas-microsoft-com:office:word" xmlns:w="http://schemas.openxmlformats.org/wordprocessingml/2006/main" xmlns:w14="http://schemas.microsoft.com/office/word/2010/wordml" xmlns:w15="http://schemas.microsoft.com/office/word/2012/wordml" xmlns:w16se="http://schemas.microsoft.com/office/word/2015/wordml/symex" xmlns:wpg="http://schemas.microsoft.com/office/word/2010/wordprocessingGroup" xmlns:wpi="http://schemas.microsoft.com/office/word/2010/wordprocessingInk" xmlns:wne="http://schemas.microsoft.com/office/word/2006/wordml" xmlns:wps="http://schemas.microsoft.com/office/word/2010/wordprocessingShape" mc:Ignorable="w14 w15 w16se wp14">
   <w:p>
     <w:pPr>
       <w:pStyle w:val="Footer"/>
@@ -2324,7 +2440,7 @@
 </file>
 
 <file path=word/footer3.xml><?xml version="1.0" encoding="utf-8"?>
-<w:ftr xmlns:wpc="http://schemas.microsoft.com/office/word/2010/wordprocessingCanvas" xmlns:mo="http://schemas.microsoft.com/office/mac/office/2008/main" xmlns:mc="http://schemas.openxmlformats.org/markup-compatibility/2006" xmlns:mv="urn:schemas-microsoft-com:mac:vml" xmlns:o="urn:schemas-microsoft-com:office:office" xmlns:r="http://schemas.openxmlformats.org/officeDocument/2006/relationships" xmlns:m="http://schemas.openxmlformats.org/officeDocument/2006/math" xmlns:v="urn:schemas-microsoft-com:vml" xmlns:wp14="http://schemas.microsoft.com/office/word/2010/wordprocessingDrawing" xmlns:wp="http://schemas.openxmlformats.org/drawingml/2006/wordprocessingDrawing" xmlns:w10="urn:schemas-microsoft-com:office:word" xmlns:w="http://schemas.openxmlformats.org/wordprocessingml/2006/main" xmlns:w14="http://schemas.microsoft.com/office/word/2010/wordml" xmlns:w15="http://schemas.microsoft.com/office/word/2012/wordml" xmlns:wpg="http://schemas.microsoft.com/office/word/2010/wordprocessingGroup" xmlns:wpi="http://schemas.microsoft.com/office/word/2010/wordprocessingInk" xmlns:wne="http://schemas.microsoft.com/office/word/2006/wordml" xmlns:wps="http://schemas.microsoft.com/office/word/2010/wordprocessingShape" mc:Ignorable="w14 w15 wp14">
+<w:ftr xmlns:wpc="http://schemas.microsoft.com/office/word/2010/wordprocessingCanvas" xmlns:cx="http://schemas.microsoft.com/office/drawing/2014/chartex" xmlns:cx1="http://schemas.microsoft.com/office/drawing/2015/9/8/chartex" xmlns:cx2="http://schemas.microsoft.com/office/drawing/2015/10/21/chartex" xmlns:cx3="http://schemas.microsoft.com/office/drawing/2016/5/9/chartex" xmlns:cx4="http://schemas.microsoft.com/office/drawing/2016/5/10/chartex" xmlns:cx5="http://schemas.microsoft.com/office/drawing/2016/5/11/chartex" xmlns:mc="http://schemas.openxmlformats.org/markup-compatibility/2006" xmlns:o="urn:schemas-microsoft-com:office:office" xmlns:r="http://schemas.openxmlformats.org/officeDocument/2006/relationships" xmlns:m="http://schemas.openxmlformats.org/officeDocument/2006/math" xmlns:v="urn:schemas-microsoft-com:vml" xmlns:wp14="http://schemas.microsoft.com/office/word/2010/wordprocessingDrawing" xmlns:wp="http://schemas.openxmlformats.org/drawingml/2006/wordprocessingDrawing" xmlns:w10="urn:schemas-microsoft-com:office:word" xmlns:w="http://schemas.openxmlformats.org/wordprocessingml/2006/main" xmlns:w14="http://schemas.microsoft.com/office/word/2010/wordml" xmlns:w15="http://schemas.microsoft.com/office/word/2012/wordml" xmlns:w16se="http://schemas.microsoft.com/office/word/2015/wordml/symex" xmlns:wpg="http://schemas.microsoft.com/office/word/2010/wordprocessingGroup" xmlns:wpi="http://schemas.microsoft.com/office/word/2010/wordprocessingInk" xmlns:wne="http://schemas.microsoft.com/office/word/2006/wordml" xmlns:wps="http://schemas.microsoft.com/office/word/2010/wordprocessingShape" mc:Ignorable="w14 w15 w16se wp14">
   <w:p>
     <w:pPr>
       <w:pStyle w:val="Footer"/>
@@ -2334,7 +2450,7 @@
 </file>
 
 <file path=word/footnotes.xml><?xml version="1.0" encoding="utf-8"?>
-<w:footnotes xmlns:wpc="http://schemas.microsoft.com/office/word/2010/wordprocessingCanvas" xmlns:mo="http://schemas.microsoft.com/office/mac/office/2008/main" xmlns:mc="http://schemas.openxmlformats.org/markup-compatibility/2006" xmlns:mv="urn:schemas-microsoft-com:mac:vml" xmlns:o="urn:schemas-microsoft-com:office:office" xmlns:r="http://schemas.openxmlformats.org/officeDocument/2006/relationships" xmlns:m="http://schemas.openxmlformats.org/officeDocument/2006/math" xmlns:v="urn:schemas-microsoft-com:vml" xmlns:wp14="http://schemas.microsoft.com/office/word/2010/wordprocessingDrawing" xmlns:wp="http://schemas.openxmlformats.org/drawingml/2006/wordprocessingDrawing" xmlns:w10="urn:schemas-microsoft-com:office:word" xmlns:w="http://schemas.openxmlformats.org/wordprocessingml/2006/main" xmlns:w14="http://schemas.microsoft.com/office/word/2010/wordml" xmlns:w15="http://schemas.microsoft.com/office/word/2012/wordml" xmlns:wpg="http://schemas.microsoft.com/office/word/2010/wordprocessingGroup" xmlns:wpi="http://schemas.microsoft.com/office/word/2010/wordprocessingInk" xmlns:wne="http://schemas.microsoft.com/office/word/2006/wordml" xmlns:wps="http://schemas.microsoft.com/office/word/2010/wordprocessingShape" mc:Ignorable="w14 w15 wp14">
+<w:footnotes xmlns:wpc="http://schemas.microsoft.com/office/word/2010/wordprocessingCanvas" xmlns:cx="http://schemas.microsoft.com/office/drawing/2014/chartex" xmlns:cx1="http://schemas.microsoft.com/office/drawing/2015/9/8/chartex" xmlns:cx2="http://schemas.microsoft.com/office/drawing/2015/10/21/chartex" xmlns:cx3="http://schemas.microsoft.com/office/drawing/2016/5/9/chartex" xmlns:cx4="http://schemas.microsoft.com/office/drawing/2016/5/10/chartex" xmlns:cx5="http://schemas.microsoft.com/office/drawing/2016/5/11/chartex" xmlns:mc="http://schemas.openxmlformats.org/markup-compatibility/2006" xmlns:o="urn:schemas-microsoft-com:office:office" xmlns:r="http://schemas.openxmlformats.org/officeDocument/2006/relationships" xmlns:m="http://schemas.openxmlformats.org/officeDocument/2006/math" xmlns:v="urn:schemas-microsoft-com:vml" xmlns:wp14="http://schemas.microsoft.com/office/word/2010/wordprocessingDrawing" xmlns:wp="http://schemas.openxmlformats.org/drawingml/2006/wordprocessingDrawing" xmlns:w10="urn:schemas-microsoft-com:office:word" xmlns:w="http://schemas.openxmlformats.org/wordprocessingml/2006/main" xmlns:w14="http://schemas.microsoft.com/office/word/2010/wordml" xmlns:w15="http://schemas.microsoft.com/office/word/2012/wordml" xmlns:w16se="http://schemas.microsoft.com/office/word/2015/wordml/symex" xmlns:wpg="http://schemas.microsoft.com/office/word/2010/wordprocessingGroup" xmlns:wpi="http://schemas.microsoft.com/office/word/2010/wordprocessingInk" xmlns:wne="http://schemas.microsoft.com/office/word/2006/wordml" xmlns:wps="http://schemas.microsoft.com/office/word/2010/wordprocessingShape" mc:Ignorable="w14 w15 w16se wp14">
   <w:footnote w:type="separator" w:id="-1">
     <w:p>
       <w:r>
@@ -2353,7 +2469,7 @@
 </file>
 
 <file path=word/header1.xml><?xml version="1.0" encoding="utf-8"?>
-<w:hdr xmlns:wpc="http://schemas.microsoft.com/office/word/2010/wordprocessingCanvas" xmlns:mo="http://schemas.microsoft.com/office/mac/office/2008/main" xmlns:mc="http://schemas.openxmlformats.org/markup-compatibility/2006" xmlns:mv="urn:schemas-microsoft-com:mac:vml" xmlns:o="urn:schemas-microsoft-com:office:office" xmlns:r="http://schemas.openxmlformats.org/officeDocument/2006/relationships" xmlns:m="http://schemas.openxmlformats.org/officeDocument/2006/math" xmlns:v="urn:schemas-microsoft-com:vml" xmlns:wp14="http://schemas.microsoft.com/office/word/2010/wordprocessingDrawing" xmlns:wp="http://schemas.openxmlformats.org/drawingml/2006/wordprocessingDrawing" xmlns:w10="urn:schemas-microsoft-com:office:word" xmlns:w="http://schemas.openxmlformats.org/wordprocessingml/2006/main" xmlns:w14="http://schemas.microsoft.com/office/word/2010/wordml" xmlns:w15="http://schemas.microsoft.com/office/word/2012/wordml" xmlns:wpg="http://schemas.microsoft.com/office/word/2010/wordprocessingGroup" xmlns:wpi="http://schemas.microsoft.com/office/word/2010/wordprocessingInk" xmlns:wne="http://schemas.microsoft.com/office/word/2006/wordml" xmlns:wps="http://schemas.microsoft.com/office/word/2010/wordprocessingShape" mc:Ignorable="w14 w15 wp14">
+<w:hdr xmlns:wpc="http://schemas.microsoft.com/office/word/2010/wordprocessingCanvas" xmlns:cx="http://schemas.microsoft.com/office/drawing/2014/chartex" xmlns:cx1="http://schemas.microsoft.com/office/drawing/2015/9/8/chartex" xmlns:cx2="http://schemas.microsoft.com/office/drawing/2015/10/21/chartex" xmlns:cx3="http://schemas.microsoft.com/office/drawing/2016/5/9/chartex" xmlns:cx4="http://schemas.microsoft.com/office/drawing/2016/5/10/chartex" xmlns:cx5="http://schemas.microsoft.com/office/drawing/2016/5/11/chartex" xmlns:mc="http://schemas.openxmlformats.org/markup-compatibility/2006" xmlns:o="urn:schemas-microsoft-com:office:office" xmlns:r="http://schemas.openxmlformats.org/officeDocument/2006/relationships" xmlns:m="http://schemas.openxmlformats.org/officeDocument/2006/math" xmlns:v="urn:schemas-microsoft-com:vml" xmlns:wp14="http://schemas.microsoft.com/office/word/2010/wordprocessingDrawing" xmlns:wp="http://schemas.openxmlformats.org/drawingml/2006/wordprocessingDrawing" xmlns:w10="urn:schemas-microsoft-com:office:word" xmlns:w="http://schemas.openxmlformats.org/wordprocessingml/2006/main" xmlns:w14="http://schemas.microsoft.com/office/word/2010/wordml" xmlns:w15="http://schemas.microsoft.com/office/word/2012/wordml" xmlns:w16se="http://schemas.microsoft.com/office/word/2015/wordml/symex" xmlns:wpg="http://schemas.microsoft.com/office/word/2010/wordprocessingGroup" xmlns:wpi="http://schemas.microsoft.com/office/word/2010/wordprocessingInk" xmlns:wne="http://schemas.microsoft.com/office/word/2006/wordml" xmlns:wps="http://schemas.microsoft.com/office/word/2010/wordprocessingShape" mc:Ignorable="w14 w15 w16se wp14">
   <w:p>
     <w:pPr>
       <w:pStyle w:val="Header"/>
@@ -2363,7 +2479,7 @@
 </file>
 
 <file path=word/header2.xml><?xml version="1.0" encoding="utf-8"?>
-<w:hdr xmlns:wpc="http://schemas.microsoft.com/office/word/2010/wordprocessingCanvas" xmlns:mo="http://schemas.microsoft.com/office/mac/office/2008/main" xmlns:mc="http://schemas.openxmlformats.org/markup-compatibility/2006" xmlns:mv="urn:schemas-microsoft-com:mac:vml" xmlns:o="urn:schemas-microsoft-com:office:office" xmlns:r="http://schemas.openxmlformats.org/officeDocument/2006/relationships" xmlns:m="http://schemas.openxmlformats.org/officeDocument/2006/math" xmlns:v="urn:schemas-microsoft-com:vml" xmlns:wp14="http://schemas.microsoft.com/office/word/2010/wordprocessingDrawing" xmlns:wp="http://schemas.openxmlformats.org/drawingml/2006/wordprocessingDrawing" xmlns:w10="urn:schemas-microsoft-com:office:word" xmlns:w="http://schemas.openxmlformats.org/wordprocessingml/2006/main" xmlns:w14="http://schemas.microsoft.com/office/word/2010/wordml" xmlns:w15="http://schemas.microsoft.com/office/word/2012/wordml" xmlns:wpg="http://schemas.microsoft.com/office/word/2010/wordprocessingGroup" xmlns:wpi="http://schemas.microsoft.com/office/word/2010/wordprocessingInk" xmlns:wne="http://schemas.microsoft.com/office/word/2006/wordml" xmlns:wps="http://schemas.microsoft.com/office/word/2010/wordprocessingShape" mc:Ignorable="w14 w15 wp14">
+<w:hdr xmlns:wpc="http://schemas.microsoft.com/office/word/2010/wordprocessingCanvas" xmlns:cx="http://schemas.microsoft.com/office/drawing/2014/chartex" xmlns:cx1="http://schemas.microsoft.com/office/drawing/2015/9/8/chartex" xmlns:cx2="http://schemas.microsoft.com/office/drawing/2015/10/21/chartex" xmlns:cx3="http://schemas.microsoft.com/office/drawing/2016/5/9/chartex" xmlns:cx4="http://schemas.microsoft.com/office/drawing/2016/5/10/chartex" xmlns:cx5="http://schemas.microsoft.com/office/drawing/2016/5/11/chartex" xmlns:mc="http://schemas.openxmlformats.org/markup-compatibility/2006" xmlns:o="urn:schemas-microsoft-com:office:office" xmlns:r="http://schemas.openxmlformats.org/officeDocument/2006/relationships" xmlns:m="http://schemas.openxmlformats.org/officeDocument/2006/math" xmlns:v="urn:schemas-microsoft-com:vml" xmlns:wp14="http://schemas.microsoft.com/office/word/2010/wordprocessingDrawing" xmlns:wp="http://schemas.openxmlformats.org/drawingml/2006/wordprocessingDrawing" xmlns:w10="urn:schemas-microsoft-com:office:word" xmlns:w="http://schemas.openxmlformats.org/wordprocessingml/2006/main" xmlns:w14="http://schemas.microsoft.com/office/word/2010/wordml" xmlns:w15="http://schemas.microsoft.com/office/word/2012/wordml" xmlns:w16se="http://schemas.microsoft.com/office/word/2015/wordml/symex" xmlns:wpg="http://schemas.microsoft.com/office/word/2010/wordprocessingGroup" xmlns:wpi="http://schemas.microsoft.com/office/word/2010/wordprocessingInk" xmlns:wne="http://schemas.microsoft.com/office/word/2006/wordml" xmlns:wps="http://schemas.microsoft.com/office/word/2010/wordprocessingShape" mc:Ignorable="w14 w15 w16se wp14">
   <w:p>
     <w:pPr>
       <w:pStyle w:val="Header"/>
@@ -2373,7 +2489,7 @@
 </file>
 
 <file path=word/header3.xml><?xml version="1.0" encoding="utf-8"?>
-<w:hdr xmlns:wpc="http://schemas.microsoft.com/office/word/2010/wordprocessingCanvas" xmlns:mo="http://schemas.microsoft.com/office/mac/office/2008/main" xmlns:mc="http://schemas.openxmlformats.org/markup-compatibility/2006" xmlns:mv="urn:schemas-microsoft-com:mac:vml" xmlns:o="urn:schemas-microsoft-com:office:office" xmlns:r="http://schemas.openxmlformats.org/officeDocument/2006/relationships" xmlns:m="http://schemas.openxmlformats.org/officeDocument/2006/math" xmlns:v="urn:schemas-microsoft-com:vml" xmlns:wp14="http://schemas.microsoft.com/office/word/2010/wordprocessingDrawing" xmlns:wp="http://schemas.openxmlformats.org/drawingml/2006/wordprocessingDrawing" xmlns:w10="urn:schemas-microsoft-com:office:word" xmlns:w="http://schemas.openxmlformats.org/wordprocessingml/2006/main" xmlns:w14="http://schemas.microsoft.com/office/word/2010/wordml" xmlns:w15="http://schemas.microsoft.com/office/word/2012/wordml" xmlns:wpg="http://schemas.microsoft.com/office/word/2010/wordprocessingGroup" xmlns:wpi="http://schemas.microsoft.com/office/word/2010/wordprocessingInk" xmlns:wne="http://schemas.microsoft.com/office/word/2006/wordml" xmlns:wps="http://schemas.microsoft.com/office/word/2010/wordprocessingShape" mc:Ignorable="w14 w15 wp14">
+<w:hdr xmlns:wpc="http://schemas.microsoft.com/office/word/2010/wordprocessingCanvas" xmlns:cx="http://schemas.microsoft.com/office/drawing/2014/chartex" xmlns:cx1="http://schemas.microsoft.com/office/drawing/2015/9/8/chartex" xmlns:cx2="http://schemas.microsoft.com/office/drawing/2015/10/21/chartex" xmlns:cx3="http://schemas.microsoft.com/office/drawing/2016/5/9/chartex" xmlns:cx4="http://schemas.microsoft.com/office/drawing/2016/5/10/chartex" xmlns:cx5="http://schemas.microsoft.com/office/drawing/2016/5/11/chartex" xmlns:mc="http://schemas.openxmlformats.org/markup-compatibility/2006" xmlns:o="urn:schemas-microsoft-com:office:office" xmlns:r="http://schemas.openxmlformats.org/officeDocument/2006/relationships" xmlns:m="http://schemas.openxmlformats.org/officeDocument/2006/math" xmlns:v="urn:schemas-microsoft-com:vml" xmlns:wp14="http://schemas.microsoft.com/office/word/2010/wordprocessingDrawing" xmlns:wp="http://schemas.openxmlformats.org/drawingml/2006/wordprocessingDrawing" xmlns:w10="urn:schemas-microsoft-com:office:word" xmlns:w="http://schemas.openxmlformats.org/wordprocessingml/2006/main" xmlns:w14="http://schemas.microsoft.com/office/word/2010/wordml" xmlns:w15="http://schemas.microsoft.com/office/word/2012/wordml" xmlns:w16se="http://schemas.microsoft.com/office/word/2015/wordml/symex" xmlns:wpg="http://schemas.microsoft.com/office/word/2010/wordprocessingGroup" xmlns:wpi="http://schemas.microsoft.com/office/word/2010/wordprocessingInk" xmlns:wne="http://schemas.microsoft.com/office/word/2006/wordml" xmlns:wps="http://schemas.microsoft.com/office/word/2010/wordprocessingShape" mc:Ignorable="w14 w15 w16se wp14">
   <w:p>
     <w:pPr>
       <w:pStyle w:val="Header"/>
@@ -2383,8 +2499,8 @@
 </file>
 
 <file path=word/numbering.xml><?xml version="1.0" encoding="utf-8"?>
-<w:numbering xmlns:wpc="http://schemas.microsoft.com/office/word/2010/wordprocessingCanvas" xmlns:mo="http://schemas.microsoft.com/office/mac/office/2008/main" xmlns:mc="http://schemas.openxmlformats.org/markup-compatibility/2006" xmlns:mv="urn:schemas-microsoft-com:mac:vml" xmlns:o="urn:schemas-microsoft-com:office:office" xmlns:r="http://schemas.openxmlformats.org/officeDocument/2006/relationships" xmlns:m="http://schemas.openxmlformats.org/officeDocument/2006/math" xmlns:v="urn:schemas-microsoft-com:vml" xmlns:wp14="http://schemas.microsoft.com/office/word/2010/wordprocessingDrawing" xmlns:wp="http://schemas.openxmlformats.org/drawingml/2006/wordprocessingDrawing" xmlns:w10="urn:schemas-microsoft-com:office:word" xmlns:w="http://schemas.openxmlformats.org/wordprocessingml/2006/main" xmlns:w14="http://schemas.microsoft.com/office/word/2010/wordml" xmlns:w15="http://schemas.microsoft.com/office/word/2012/wordml" xmlns:wpg="http://schemas.microsoft.com/office/word/2010/wordprocessingGroup" xmlns:wpi="http://schemas.microsoft.com/office/word/2010/wordprocessingInk" xmlns:wne="http://schemas.microsoft.com/office/word/2006/wordml" xmlns:wps="http://schemas.microsoft.com/office/word/2010/wordprocessingShape" mc:Ignorable="w14 w15 wp14">
-  <w:abstractNum w:abstractNumId="0">
+<w:numbering xmlns:wpc="http://schemas.microsoft.com/office/word/2010/wordprocessingCanvas" xmlns:cx="http://schemas.microsoft.com/office/drawing/2014/chartex" xmlns:cx1="http://schemas.microsoft.com/office/drawing/2015/9/8/chartex" xmlns:cx2="http://schemas.microsoft.com/office/drawing/2015/10/21/chartex" xmlns:cx3="http://schemas.microsoft.com/office/drawing/2016/5/9/chartex" xmlns:cx4="http://schemas.microsoft.com/office/drawing/2016/5/10/chartex" xmlns:cx5="http://schemas.microsoft.com/office/drawing/2016/5/11/chartex" xmlns:mc="http://schemas.openxmlformats.org/markup-compatibility/2006" xmlns:o="urn:schemas-microsoft-com:office:office" xmlns:r="http://schemas.openxmlformats.org/officeDocument/2006/relationships" xmlns:m="http://schemas.openxmlformats.org/officeDocument/2006/math" xmlns:v="urn:schemas-microsoft-com:vml" xmlns:wp14="http://schemas.microsoft.com/office/word/2010/wordprocessingDrawing" xmlns:wp="http://schemas.openxmlformats.org/drawingml/2006/wordprocessingDrawing" xmlns:w10="urn:schemas-microsoft-com:office:word" xmlns:w="http://schemas.openxmlformats.org/wordprocessingml/2006/main" xmlns:w14="http://schemas.microsoft.com/office/word/2010/wordml" xmlns:w15="http://schemas.microsoft.com/office/word/2012/wordml" xmlns:w16se="http://schemas.microsoft.com/office/word/2015/wordml/symex" xmlns:wpg="http://schemas.microsoft.com/office/word/2010/wordprocessingGroup" xmlns:wpi="http://schemas.microsoft.com/office/word/2010/wordprocessingInk" xmlns:wne="http://schemas.microsoft.com/office/word/2006/wordml" xmlns:wps="http://schemas.microsoft.com/office/word/2010/wordprocessingShape" mc:Ignorable="w14 w15 w16se wp14">
+  <w:abstractNum w:abstractNumId="0" w15:restartNumberingAfterBreak="0">
     <w:nsid w:val="2158744C"/>
     <w:multiLevelType w:val="singleLevel"/>
     <w:tmpl w:val="04090001"/>
@@ -2404,7 +2520,7 @@
       </w:rPr>
     </w:lvl>
   </w:abstractNum>
-  <w:abstractNum w:abstractNumId="1">
+  <w:abstractNum w:abstractNumId="1" w15:restartNumberingAfterBreak="0">
     <w:nsid w:val="28A04E34"/>
     <w:multiLevelType w:val="hybridMultilevel"/>
     <w:tmpl w:val="DD30259C"/>
@@ -2414,7 +2530,7 @@
       <w:lvlText w:val=""/>
       <w:lvlJc w:val="left"/>
       <w:pPr>
-        <w:ind w:left="-1080" w:hanging="360"/>
+        <w:ind w:left="-360" w:hanging="360"/>
       </w:pPr>
       <w:rPr>
         <w:rFonts w:ascii="Symbol" w:hAnsi="Symbol" w:hint="default"/>
@@ -2426,7 +2542,7 @@
       <w:lvlText w:val="o"/>
       <w:lvlJc w:val="left"/>
       <w:pPr>
-        <w:ind w:left="-360" w:hanging="360"/>
+        <w:ind w:left="360" w:hanging="360"/>
       </w:pPr>
       <w:rPr>
         <w:rFonts w:ascii="Courier New" w:hAnsi="Courier New" w:cs="Courier New" w:hint="default"/>
@@ -2438,7 +2554,7 @@
       <w:lvlText w:val=""/>
       <w:lvlJc w:val="left"/>
       <w:pPr>
-        <w:ind w:left="360" w:hanging="360"/>
+        <w:ind w:left="1080" w:hanging="360"/>
       </w:pPr>
       <w:rPr>
         <w:rFonts w:ascii="Wingdings" w:hAnsi="Wingdings" w:hint="default"/>
@@ -2450,7 +2566,7 @@
       <w:lvlText w:val=""/>
       <w:lvlJc w:val="left"/>
       <w:pPr>
-        <w:ind w:left="1080" w:hanging="360"/>
+        <w:ind w:left="1800" w:hanging="360"/>
       </w:pPr>
       <w:rPr>
         <w:rFonts w:ascii="Symbol" w:hAnsi="Symbol" w:hint="default"/>
@@ -2462,7 +2578,7 @@
       <w:lvlText w:val="o"/>
       <w:lvlJc w:val="left"/>
       <w:pPr>
-        <w:ind w:left="1800" w:hanging="360"/>
+        <w:ind w:left="2520" w:hanging="360"/>
       </w:pPr>
       <w:rPr>
         <w:rFonts w:ascii="Courier New" w:hAnsi="Courier New" w:cs="Courier New" w:hint="default"/>
@@ -2474,7 +2590,7 @@
       <w:lvlText w:val=""/>
       <w:lvlJc w:val="left"/>
       <w:pPr>
-        <w:ind w:left="2520" w:hanging="360"/>
+        <w:ind w:left="3240" w:hanging="360"/>
       </w:pPr>
       <w:rPr>
         <w:rFonts w:ascii="Wingdings" w:hAnsi="Wingdings" w:hint="default"/>
@@ -2486,7 +2602,7 @@
       <w:lvlText w:val=""/>
       <w:lvlJc w:val="left"/>
       <w:pPr>
-        <w:ind w:left="3240" w:hanging="360"/>
+        <w:ind w:left="3960" w:hanging="360"/>
       </w:pPr>
       <w:rPr>
         <w:rFonts w:ascii="Symbol" w:hAnsi="Symbol" w:hint="default"/>
@@ -2498,7 +2614,7 @@
       <w:lvlText w:val="o"/>
       <w:lvlJc w:val="left"/>
       <w:pPr>
-        <w:ind w:left="3960" w:hanging="360"/>
+        <w:ind w:left="4680" w:hanging="360"/>
       </w:pPr>
       <w:rPr>
         <w:rFonts w:ascii="Courier New" w:hAnsi="Courier New" w:cs="Courier New" w:hint="default"/>
@@ -2510,14 +2626,14 @@
       <w:lvlText w:val=""/>
       <w:lvlJc w:val="left"/>
       <w:pPr>
-        <w:ind w:left="4680" w:hanging="360"/>
+        <w:ind w:left="5400" w:hanging="360"/>
       </w:pPr>
       <w:rPr>
         <w:rFonts w:ascii="Wingdings" w:hAnsi="Wingdings" w:hint="default"/>
       </w:rPr>
     </w:lvl>
   </w:abstractNum>
-  <w:abstractNum w:abstractNumId="2">
+  <w:abstractNum w:abstractNumId="2" w15:restartNumberingAfterBreak="0">
     <w:nsid w:val="2AD862CF"/>
     <w:multiLevelType w:val="hybridMultilevel"/>
     <w:tmpl w:val="56E4DD5C"/>
@@ -2630,7 +2746,7 @@
       </w:rPr>
     </w:lvl>
   </w:abstractNum>
-  <w:abstractNum w:abstractNumId="3">
+  <w:abstractNum w:abstractNumId="3" w15:restartNumberingAfterBreak="0">
     <w:nsid w:val="76C06AD9"/>
     <w:multiLevelType w:val="hybridMultilevel"/>
     <w:tmpl w:val="5F8CF358"/>
@@ -2771,7 +2887,7 @@
       </w:rPr>
     </w:lvl>
   </w:abstractNum>
-  <w:abstractNum w:abstractNumId="4">
+  <w:abstractNum w:abstractNumId="4" w15:restartNumberingAfterBreak="0">
     <w:nsid w:val="7EDD338F"/>
     <w:multiLevelType w:val="hybridMultilevel"/>
     <w:tmpl w:val="D6947556"/>
@@ -2899,11 +3015,14 @@
   <w:num w:numId="5">
     <w:abstractNumId w:val="4"/>
   </w:num>
+  <w:num w:numId="6">
+    <w:abstractNumId w:val="1"/>
+  </w:num>
 </w:numbering>
 </file>
 
 <file path=word/styles.xml><?xml version="1.0" encoding="utf-8"?>
-<w:styles xmlns:mc="http://schemas.openxmlformats.org/markup-compatibility/2006" xmlns:r="http://schemas.openxmlformats.org/officeDocument/2006/relationships" xmlns:w="http://schemas.openxmlformats.org/wordprocessingml/2006/main" xmlns:w14="http://schemas.microsoft.com/office/word/2010/wordml" xmlns:w15="http://schemas.microsoft.com/office/word/2012/wordml" mc:Ignorable="w14 w15">
+<w:styles xmlns:mc="http://schemas.openxmlformats.org/markup-compatibility/2006" xmlns:r="http://schemas.openxmlformats.org/officeDocument/2006/relationships" xmlns:w="http://schemas.openxmlformats.org/wordprocessingml/2006/main" xmlns:w14="http://schemas.microsoft.com/office/word/2010/wordml" xmlns:w15="http://schemas.microsoft.com/office/word/2012/wordml" xmlns:w16se="http://schemas.microsoft.com/office/word/2015/wordml/symex" mc:Ignorable="w14 w15 w16se">
   <w:docDefaults>
     <w:rPrDefault>
       <w:rPr>
@@ -2919,7 +3038,7 @@
       </w:pPr>
     </w:pPrDefault>
   </w:docDefaults>
-  <w:latentStyles w:defLockedState="0" w:defUIPriority="99" w:defSemiHidden="0" w:defUnhideWhenUsed="0" w:defQFormat="0" w:count="382">
+  <w:latentStyles w:defLockedState="0" w:defUIPriority="99" w:defSemiHidden="0" w:defUnhideWhenUsed="0" w:defQFormat="0" w:count="374">
     <w:lsdException w:name="Normal" w:uiPriority="0" w:qFormat="1"/>
     <w:lsdException w:name="heading 1" w:uiPriority="9" w:qFormat="1"/>
     <w:lsdException w:name="heading 2" w:semiHidden="1" w:uiPriority="0" w:unhideWhenUsed="1" w:qFormat="1"/>
@@ -3512,69 +3631,6 @@
       <w:szCs w:val="20"/>
     </w:rPr>
   </w:style>
-  <w:style w:type="character" w:styleId="CommentReference">
-    <w:name w:val="annotation reference"/>
-    <w:basedOn w:val="DefaultParagraphFont"/>
-    <w:uiPriority w:val="99"/>
-    <w:semiHidden/>
-    <w:unhideWhenUsed/>
-    <w:rsid w:val="006E4E13"/>
-    <w:rPr>
-      <w:sz w:val="16"/>
-      <w:szCs w:val="16"/>
-    </w:rPr>
-  </w:style>
-  <w:style w:type="paragraph" w:styleId="CommentText">
-    <w:name w:val="annotation text"/>
-    <w:basedOn w:val="Normal"/>
-    <w:link w:val="CommentTextChar"/>
-    <w:uiPriority w:val="99"/>
-    <w:semiHidden/>
-    <w:unhideWhenUsed/>
-    <w:rsid w:val="006E4E13"/>
-  </w:style>
-  <w:style w:type="character" w:customStyle="1" w:styleId="CommentTextChar">
-    <w:name w:val="Comment Text Char"/>
-    <w:basedOn w:val="DefaultParagraphFont"/>
-    <w:link w:val="CommentText"/>
-    <w:uiPriority w:val="99"/>
-    <w:semiHidden/>
-    <w:rsid w:val="006E4E13"/>
-    <w:rPr>
-      <w:rFonts w:ascii="Times New Roman" w:eastAsia="Times New Roman" w:hAnsi="Times New Roman" w:cs="Times New Roman"/>
-      <w:sz w:val="20"/>
-      <w:szCs w:val="20"/>
-    </w:rPr>
-  </w:style>
-  <w:style w:type="paragraph" w:styleId="CommentSubject">
-    <w:name w:val="annotation subject"/>
-    <w:basedOn w:val="CommentText"/>
-    <w:next w:val="CommentText"/>
-    <w:link w:val="CommentSubjectChar"/>
-    <w:uiPriority w:val="99"/>
-    <w:semiHidden/>
-    <w:unhideWhenUsed/>
-    <w:rsid w:val="006E4E13"/>
-    <w:rPr>
-      <w:b/>
-      <w:bCs/>
-    </w:rPr>
-  </w:style>
-  <w:style w:type="character" w:customStyle="1" w:styleId="CommentSubjectChar">
-    <w:name w:val="Comment Subject Char"/>
-    <w:basedOn w:val="CommentTextChar"/>
-    <w:link w:val="CommentSubject"/>
-    <w:uiPriority w:val="99"/>
-    <w:semiHidden/>
-    <w:rsid w:val="006E4E13"/>
-    <w:rPr>
-      <w:rFonts w:ascii="Times New Roman" w:eastAsia="Times New Roman" w:hAnsi="Times New Roman" w:cs="Times New Roman"/>
-      <w:b/>
-      <w:bCs/>
-      <w:sz w:val="20"/>
-      <w:szCs w:val="20"/>
-    </w:rPr>
-  </w:style>
 </w:styles>
 </file>
 
@@ -3868,7 +3924,7 @@
 </file>
 
 <file path=customXml/itemProps1.xml><?xml version="1.0" encoding="utf-8"?>
-<ds:datastoreItem xmlns:ds="http://schemas.openxmlformats.org/officeDocument/2006/customXml" ds:itemID="{A73DB2AB-52B6-EE4B-B0EF-C6730B55A6AB}">
+<ds:datastoreItem xmlns:ds="http://schemas.openxmlformats.org/officeDocument/2006/customXml" ds:itemID="{157683BB-6B97-4BEC-A1C3-33D0B26E17FD}">
   <ds:schemaRefs>
     <ds:schemaRef ds:uri="http://schemas.openxmlformats.org/officeDocument/2006/bibliography"/>
   </ds:schemaRefs>

--- a/files/resume.docx
+++ b/files/resume.docx
@@ -916,18 +916,22 @@
       <w:r>
         <w:t xml:space="preserve">, </w:t>
       </w:r>
+      <w:proofErr w:type="spellStart"/>
       <w:r>
         <w:t>SwampHacks</w:t>
       </w:r>
+      <w:proofErr w:type="spellEnd"/>
       <w:r>
         <w:t xml:space="preserve">, </w:t>
       </w:r>
       <w:r>
         <w:t xml:space="preserve">FIT </w:t>
       </w:r>
+      <w:proofErr w:type="spellStart"/>
       <w:r>
         <w:t>FloridaTechHacks</w:t>
       </w:r>
+      <w:proofErr w:type="spellEnd"/>
       <w:r>
         <w:rPr>
           <w:b/>
@@ -941,9 +945,11 @@
       <w:r>
         <w:t xml:space="preserve">, </w:t>
       </w:r>
+      <w:proofErr w:type="spellStart"/>
       <w:r>
         <w:t>SlashHack</w:t>
       </w:r>
+      <w:proofErr w:type="spellEnd"/>
     </w:p>
     <w:p>
       <w:pPr>
@@ -1018,9 +1024,11 @@
       <w:r>
         <w:t xml:space="preserve">: </w:t>
       </w:r>
+      <w:proofErr w:type="spellStart"/>
       <w:r>
         <w:t>Hiddle</w:t>
       </w:r>
+      <w:proofErr w:type="spellEnd"/>
     </w:p>
     <w:p>
       <w:pPr>
@@ -1307,7 +1315,31 @@
         <w:contextualSpacing/>
       </w:pPr>
       <w:r>
-        <w:t>Provided deliverables of the status and FTP reports, with the IT team, to determine if requirements would be satisfied by SAP or EDW</w:t>
+        <w:t>Saved 33</w:t>
+      </w:r>
+      <w:r>
+        <w:t xml:space="preserve">% </w:t>
+      </w:r>
+      <w:r>
+        <w:t xml:space="preserve">in </w:t>
+      </w:r>
+      <w:r>
+        <w:t>data storage</w:t>
+      </w:r>
+      <w:r>
+        <w:t xml:space="preserve"> </w:t>
+      </w:r>
+      <w:r>
+        <w:t>by validating 96% of reports (232 reports)</w:t>
+      </w:r>
+      <w:r>
+        <w:t xml:space="preserve">. </w:t>
+      </w:r>
+      <w:r>
+        <w:t>Collaborated with roughly 200 individual users to achieve the reporting requirements and resolve any gaps in work</w:t>
+      </w:r>
+      <w:r>
+        <w:t xml:space="preserve"> </w:t>
       </w:r>
     </w:p>
     <w:p>
@@ -1320,7 +1352,7 @@
         <w:contextualSpacing/>
       </w:pPr>
       <w:r>
-        <w:t>Collaborated with roughly 200 individual users to achieve the reporting requirements and resolve any gaps in work</w:t>
+        <w:t>Provided deliverables of the status and FTP reports, with the IT team, to determine if requirements would be satisfied by SAP or EDW</w:t>
       </w:r>
     </w:p>
     <w:p>
@@ -2012,8 +2044,6 @@
       <w:r>
         <w:t xml:space="preserve"> and problem-solving</w:t>
       </w:r>
-      <w:bookmarkStart w:id="0" w:name="_GoBack"/>
-      <w:bookmarkEnd w:id="0"/>
     </w:p>
     <w:p>
       <w:pPr>
@@ -2235,7 +2265,21 @@
         <w:rPr>
           <w:sz w:val="18"/>
         </w:rPr>
-        <w:t>for Computing in The Business Environment—a class that focuses on a high-level view of technology, covering topics such as data-analysis, business applications, cyber security, and IoT.</w:t>
+        <w:t xml:space="preserve">for Computing in The Business Environment—a class that focuses on a high-level view of technology, covering topics such as data-analysis, business applications, cyber security, and </w:t>
+      </w:r>
+      <w:proofErr w:type="spellStart"/>
+      <w:r>
+        <w:rPr>
+          <w:sz w:val="18"/>
+        </w:rPr>
+        <w:t>IoT</w:t>
+      </w:r>
+      <w:proofErr w:type="spellEnd"/>
+      <w:r>
+        <w:rPr>
+          <w:sz w:val="18"/>
+        </w:rPr>
+        <w:t>.</w:t>
       </w:r>
     </w:p>
     <w:p>
@@ -2327,66 +2371,197 @@
         <w:rPr>
           <w:b/>
           <w:bCs/>
+          <w:noProof/>
           <w:sz w:val="18"/>
         </w:rPr>
-        <w:t>Technology Coordinator</w:t>
-      </w:r>
-      <w:r>
-        <w:rPr>
-          <w:b/>
-          <w:sz w:val="18"/>
-        </w:rPr>
-        <w:t xml:space="preserve">/Developer/ </w:t>
-      </w:r>
-      <w:hyperlink r:id="rId23" w:history="1">
-        <w:r>
-          <w:rPr>
-            <w:rStyle w:val="Hyperlink"/>
-            <w:b/>
-            <w:sz w:val="18"/>
-          </w:rPr>
-          <w:t>Blog Editor</w:t>
-        </w:r>
-      </w:hyperlink>
-      <w:r>
-        <w:rPr>
-          <w:b/>
-          <w:sz w:val="18"/>
-        </w:rPr>
-        <w:t xml:space="preserve"> </w:t>
-      </w:r>
-      <w:r>
-        <w:rPr>
-          <w:sz w:val="18"/>
-        </w:rPr>
-        <w:t xml:space="preserve">for </w:t>
-      </w:r>
-      <w:r>
-        <w:rPr>
+        <mc:AlternateContent>
+          <mc:Choice Requires="wps">
+            <w:drawing>
+              <wp:anchor distT="45720" distB="45720" distL="114300" distR="114300" simplePos="0" relativeHeight="251667456" behindDoc="0" locked="0" layoutInCell="1" allowOverlap="1" wp14:anchorId="11E5FB61" wp14:editId="45A038FD">
+                <wp:simplePos x="0" y="0"/>
+                <wp:positionH relativeFrom="margin">
+                  <wp:posOffset>-85725</wp:posOffset>
+                </wp:positionH>
+                <wp:positionV relativeFrom="paragraph">
+                  <wp:posOffset>90805</wp:posOffset>
+                </wp:positionV>
+                <wp:extent cx="1552575" cy="228600"/>
+                <wp:effectExtent l="0" t="0" r="0" b="0"/>
+                <wp:wrapNone/>
+                <wp:docPr id="7" name="Text Box 2"/>
+                <wp:cNvGraphicFramePr>
+                  <a:graphicFrameLocks xmlns:a="http://schemas.openxmlformats.org/drawingml/2006/main"/>
+                </wp:cNvGraphicFramePr>
+                <a:graphic xmlns:a="http://schemas.openxmlformats.org/drawingml/2006/main">
+                  <a:graphicData uri="http://schemas.microsoft.com/office/word/2010/wordprocessingShape">
+                    <wps:wsp>
+                      <wps:cNvSpPr txBox="1">
+                        <a:spLocks noChangeArrowheads="1"/>
+                      </wps:cNvSpPr>
+                      <wps:spPr bwMode="auto">
+                        <a:xfrm>
+                          <a:off x="0" y="0"/>
+                          <a:ext cx="1552575" cy="228600"/>
+                        </a:xfrm>
+                        <a:prstGeom prst="rect">
+                          <a:avLst/>
+                        </a:prstGeom>
+                        <a:noFill/>
+                        <a:ln w="9525">
+                          <a:noFill/>
+                          <a:miter lim="800000"/>
+                          <a:headEnd/>
+                          <a:tailEnd/>
+                        </a:ln>
+                      </wps:spPr>
+                      <wps:txbx>
+                        <w:txbxContent>
+                          <w:p>
+                            <w:pPr>
+                              <w:rPr>
+                                <w:sz w:val="18"/>
+                              </w:rPr>
+                            </w:pPr>
+                            <w:r>
+                              <w:rPr>
+                                <w:b/>
+                                <w:sz w:val="18"/>
+                              </w:rPr>
+                              <w:t xml:space="preserve">PR Team </w:t>
+                            </w:r>
+                            <w:r>
+                              <w:rPr>
+                                <w:sz w:val="18"/>
+                              </w:rPr>
+                              <w:t>for Gator Robotics</w:t>
+                            </w:r>
+                          </w:p>
+                          <w:p/>
+                        </w:txbxContent>
+                      </wps:txbx>
+                      <wps:bodyPr rot="0" vert="horz" wrap="square" lIns="91440" tIns="45720" rIns="91440" bIns="45720" anchor="t" anchorCtr="0">
+                        <a:noAutofit/>
+                      </wps:bodyPr>
+                    </wps:wsp>
+                  </a:graphicData>
+                </a:graphic>
+                <wp14:sizeRelH relativeFrom="margin">
+                  <wp14:pctWidth>0</wp14:pctWidth>
+                </wp14:sizeRelH>
+                <wp14:sizeRelV relativeFrom="margin">
+                  <wp14:pctHeight>0</wp14:pctHeight>
+                </wp14:sizeRelV>
+              </wp:anchor>
+            </w:drawing>
+          </mc:Choice>
+          <mc:Fallback>
+            <w:pict>
+              <v:shapetype w14:anchorId="11E5FB61" id="_x0000_t202" coordsize="21600,21600" o:spt="202" path="m,l,21600r21600,l21600,xe">
+                <v:stroke joinstyle="miter"/>
+                <v:path gradientshapeok="t" o:connecttype="rect"/>
+              </v:shapetype>
+              <v:shape id="_x0000_s1028" type="#_x0000_t202" style="position:absolute;margin-left:-6.75pt;margin-top:7.15pt;width:122.25pt;height:18pt;z-index:251667456;visibility:visible;mso-wrap-style:square;mso-width-percent:0;mso-height-percent:0;mso-wrap-distance-left:9pt;mso-wrap-distance-top:3.6pt;mso-wrap-distance-right:9pt;mso-wrap-distance-bottom:3.6pt;mso-position-horizontal:absolute;mso-position-horizontal-relative:margin;mso-position-vertical:absolute;mso-position-vertical-relative:text;mso-width-percent:0;mso-height-percent:0;mso-width-relative:margin;mso-height-relative:margin;v-text-anchor:top" o:gfxdata="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" filled="f" stroked="f">
+                <v:textbox>
+                  <w:txbxContent>
+                    <w:p>
+                      <w:pPr>
+                        <w:rPr>
+                          <w:sz w:val="18"/>
+                        </w:rPr>
+                      </w:pPr>
+                      <w:r>
+                        <w:rPr>
+                          <w:b/>
+                          <w:sz w:val="18"/>
+                        </w:rPr>
+                        <w:t xml:space="preserve">PR Team </w:t>
+                      </w:r>
+                      <w:r>
+                        <w:rPr>
+                          <w:sz w:val="18"/>
+                        </w:rPr>
+                        <w:t>for Gator Robotics</w:t>
+                      </w:r>
+                    </w:p>
+                    <w:p/>
+                  </w:txbxContent>
+                </v:textbox>
+                <w10:wrap anchorx="margin"/>
+              </v:shape>
+            </w:pict>
+          </mc:Fallback>
+        </mc:AlternateContent>
+      </w:r>
+      <w:r>
+        <w:rPr>
+          <w:b/>
           <w:bCs/>
           <w:sz w:val="18"/>
         </w:rPr>
-        <w:t xml:space="preserve">GatorTech </w:t>
-      </w:r>
-    </w:p>
-    <w:p>
-      <w:pPr>
-        <w:rPr>
+        <w:t>Technology Coordinator</w:t>
+      </w:r>
+      <w:r>
+        <w:rPr>
+          <w:b/>
           <w:sz w:val="18"/>
         </w:rPr>
-      </w:pPr>
-      <w:r>
-        <w:rPr>
+        <w:t xml:space="preserve">/Developer/ </w:t>
+      </w:r>
+      <w:bookmarkStart w:id="0" w:name="_GoBack"/>
+      <w:bookmarkEnd w:id="0"/>
+      <w:r>
+        <w:fldChar w:fldCharType="begin"/>
+      </w:r>
+      <w:r>
+        <w:instrText xml:space="preserve"> HYPERLINK "https://medium.com/gatortech" </w:instrText>
+      </w:r>
+      <w:r>
+        <w:fldChar w:fldCharType="separate"/>
+      </w:r>
+      <w:r>
+        <w:rPr>
+          <w:rStyle w:val="Hyperlink"/>
           <w:b/>
           <w:sz w:val="18"/>
         </w:rPr>
-        <w:t xml:space="preserve">PR Team </w:t>
-      </w:r>
-      <w:r>
-        <w:rPr>
+        <w:t>Blog Editor</w:t>
+      </w:r>
+      <w:r>
+        <w:rPr>
+          <w:rStyle w:val="Hyperlink"/>
+          <w:b/>
           <w:sz w:val="18"/>
         </w:rPr>
-        <w:t>for Gator Robotics</w:t>
+        <w:fldChar w:fldCharType="end"/>
+      </w:r>
+      <w:r>
+        <w:rPr>
+          <w:b/>
+          <w:sz w:val="18"/>
+        </w:rPr>
+        <w:t xml:space="preserve"> </w:t>
+      </w:r>
+      <w:r>
+        <w:rPr>
+          <w:sz w:val="18"/>
+        </w:rPr>
+        <w:t xml:space="preserve">for </w:t>
+      </w:r>
+      <w:proofErr w:type="spellStart"/>
+      <w:r>
+        <w:rPr>
+          <w:bCs/>
+          <w:sz w:val="18"/>
+        </w:rPr>
+        <w:t>GatorTech</w:t>
+      </w:r>
+      <w:proofErr w:type="spellEnd"/>
+      <w:r>
+        <w:rPr>
+          <w:bCs/>
+          <w:sz w:val="18"/>
+        </w:rPr>
+        <w:t xml:space="preserve"> </w:t>
       </w:r>
     </w:p>
     <w:sectPr>
@@ -3924,7 +4099,7 @@
 </file>
 
 <file path=customXml/itemProps1.xml><?xml version="1.0" encoding="utf-8"?>
-<ds:datastoreItem xmlns:ds="http://schemas.openxmlformats.org/officeDocument/2006/customXml" ds:itemID="{157683BB-6B97-4BEC-A1C3-33D0B26E17FD}">
+<ds:datastoreItem xmlns:ds="http://schemas.openxmlformats.org/officeDocument/2006/customXml" ds:itemID="{F18EFB51-7C86-4AE1-8BFD-971415E99B71}">
   <ds:schemaRefs>
     <ds:schemaRef ds:uri="http://schemas.openxmlformats.org/officeDocument/2006/bibliography"/>
   </ds:schemaRefs>

--- a/files/resume.docx
+++ b/files/resume.docx
@@ -2,8 +2,6 @@
 <file path=word/document.xml><?xml version="1.0" encoding="utf-8"?>
 <w:document xmlns:wpc="http://schemas.microsoft.com/office/word/2010/wordprocessingCanvas" xmlns:mo="http://schemas.microsoft.com/office/mac/office/2008/main" xmlns:mc="http://schemas.openxmlformats.org/markup-compatibility/2006" xmlns:mv="urn:schemas-microsoft-com:mac:vml" xmlns:o="urn:schemas-microsoft-com:office:office" xmlns:r="http://schemas.openxmlformats.org/officeDocument/2006/relationships" xmlns:m="http://schemas.openxmlformats.org/officeDocument/2006/math" xmlns:v="urn:schemas-microsoft-com:vml" xmlns:wp14="http://schemas.microsoft.com/office/word/2010/wordprocessingDrawing" xmlns:wp="http://schemas.openxmlformats.org/drawingml/2006/wordprocessingDrawing" xmlns:w10="urn:schemas-microsoft-com:office:word" xmlns:w="http://schemas.openxmlformats.org/wordprocessingml/2006/main" xmlns:w14="http://schemas.microsoft.com/office/word/2010/wordml" xmlns:w15="http://schemas.microsoft.com/office/word/2012/wordml" xmlns:wpg="http://schemas.microsoft.com/office/word/2010/wordprocessingGroup" xmlns:wpi="http://schemas.microsoft.com/office/word/2010/wordprocessingInk" xmlns:wne="http://schemas.microsoft.com/office/word/2006/wordml" xmlns:wps="http://schemas.microsoft.com/office/word/2010/wordprocessingShape" mc:Ignorable="w14 w15 wp14">
   <w:body>
-    <w:bookmarkStart w:id="0" w:name="_GoBack"/>
-    <w:bookmarkEnd w:id="0"/>
     <w:p>
       <w:pPr>
         <w:ind w:right="-180"/>
@@ -96,7 +94,7 @@
               </wp:anchor>
             </w:drawing>
           </mc:Choice>
-          <mc:Fallback xmlns:w16se="http://schemas.microsoft.com/office/word/2015/wordml/symex" xmlns:cx5="http://schemas.microsoft.com/office/drawing/2016/5/11/chartex" xmlns:cx4="http://schemas.microsoft.com/office/drawing/2016/5/10/chartex" xmlns:cx3="http://schemas.microsoft.com/office/drawing/2016/5/9/chartex" xmlns:cx2="http://schemas.microsoft.com/office/drawing/2015/10/21/chartex" xmlns:cx1="http://schemas.microsoft.com/office/drawing/2015/9/8/chartex" xmlns:cx="http://schemas.microsoft.com/office/drawing/2014/chartex">
+          <mc:Fallback xmlns:cx="http://schemas.microsoft.com/office/drawing/2014/chartex" xmlns:cx1="http://schemas.microsoft.com/office/drawing/2015/9/8/chartex" xmlns:cx2="http://schemas.microsoft.com/office/drawing/2015/10/21/chartex" xmlns:cx3="http://schemas.microsoft.com/office/drawing/2016/5/9/chartex" xmlns:cx4="http://schemas.microsoft.com/office/drawing/2016/5/10/chartex" xmlns:cx5="http://schemas.microsoft.com/office/drawing/2016/5/11/chartex" xmlns:w16se="http://schemas.microsoft.com/office/word/2015/wordml/symex">
             <w:pict>
               <v:shapetype w14:anchorId="7BFF3EBF" id="_x0000_t202" coordsize="21600,21600" o:spt="202" path="m,l,21600r21600,l21600,xe">
                 <v:stroke joinstyle="miter"/>
@@ -309,7 +307,7 @@
               </wp:anchor>
             </w:drawing>
           </mc:Choice>
-          <mc:Fallback xmlns:w16se="http://schemas.microsoft.com/office/word/2015/wordml/symex" xmlns:cx5="http://schemas.microsoft.com/office/drawing/2016/5/11/chartex" xmlns:cx4="http://schemas.microsoft.com/office/drawing/2016/5/10/chartex" xmlns:cx3="http://schemas.microsoft.com/office/drawing/2016/5/9/chartex" xmlns:cx2="http://schemas.microsoft.com/office/drawing/2015/10/21/chartex" xmlns:cx1="http://schemas.microsoft.com/office/drawing/2015/9/8/chartex" xmlns:cx="http://schemas.microsoft.com/office/drawing/2014/chartex">
+          <mc:Fallback xmlns:cx="http://schemas.microsoft.com/office/drawing/2014/chartex" xmlns:cx1="http://schemas.microsoft.com/office/drawing/2015/9/8/chartex" xmlns:cx2="http://schemas.microsoft.com/office/drawing/2015/10/21/chartex" xmlns:cx3="http://schemas.microsoft.com/office/drawing/2016/5/9/chartex" xmlns:cx4="http://schemas.microsoft.com/office/drawing/2016/5/10/chartex" xmlns:cx5="http://schemas.microsoft.com/office/drawing/2016/5/11/chartex" xmlns:w16se="http://schemas.microsoft.com/office/word/2015/wordml/symex">
             <w:pict>
               <v:group w14:anchorId="598997DF" id="Group 9" o:spid="_x0000_s1026" style="position:absolute;margin-left:446.6pt;margin-top:-4.7pt;width:79.6pt;height:18.2pt;z-index:251661312;mso-width-relative:margin;mso-height-relative:margin" coordsize="11485,2768" o:gfxdata="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">
                 <v:shapetype id="_x0000_t75" coordsize="21600,21600" o:spt="75" o:preferrelative="t" path="m@4@5l@4@11@9@11@9@5xe" filled="f" stroked="f">
@@ -432,7 +430,7 @@
               </wp:anchor>
             </w:drawing>
           </mc:Choice>
-          <mc:Fallback xmlns:w16se="http://schemas.microsoft.com/office/word/2015/wordml/symex" xmlns:cx5="http://schemas.microsoft.com/office/drawing/2016/5/11/chartex" xmlns:cx4="http://schemas.microsoft.com/office/drawing/2016/5/10/chartex" xmlns:cx3="http://schemas.microsoft.com/office/drawing/2016/5/9/chartex" xmlns:cx2="http://schemas.microsoft.com/office/drawing/2015/10/21/chartex" xmlns:cx1="http://schemas.microsoft.com/office/drawing/2015/9/8/chartex" xmlns:cx="http://schemas.microsoft.com/office/drawing/2014/chartex">
+          <mc:Fallback xmlns:cx="http://schemas.microsoft.com/office/drawing/2014/chartex" xmlns:cx1="http://schemas.microsoft.com/office/drawing/2015/9/8/chartex" xmlns:cx2="http://schemas.microsoft.com/office/drawing/2015/10/21/chartex" xmlns:cx3="http://schemas.microsoft.com/office/drawing/2016/5/9/chartex" xmlns:cx4="http://schemas.microsoft.com/office/drawing/2016/5/10/chartex" xmlns:cx5="http://schemas.microsoft.com/office/drawing/2016/5/11/chartex" xmlns:w16se="http://schemas.microsoft.com/office/word/2015/wordml/symex">
             <w:pict>
               <v:shape w14:anchorId="316F2D31" id="_x0000_s1027" type="#_x0000_t202" style="position:absolute;left:0;text-align:left;margin-left:389.35pt;margin-top:-6.85pt;width:65.9pt;height:20.25pt;z-index:251656191;visibility:visible;mso-wrap-style:square;mso-width-percent:0;mso-height-percent:0;mso-wrap-distance-left:9pt;mso-wrap-distance-top:3.6pt;mso-wrap-distance-right:9pt;mso-wrap-distance-bottom:3.6pt;mso-position-horizontal:absolute;mso-position-horizontal-relative:text;mso-position-vertical:absolute;mso-position-vertical-relative:text;mso-width-percent:0;mso-height-percent:0;mso-width-relative:margin;mso-height-relative:margin;v-text-anchor:top" o:gfxdata="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" stroked="f">
                 <v:textbox>
@@ -853,8 +851,13 @@
         <w:t xml:space="preserve"> </w:t>
       </w:r>
       <w:r>
-        <w:t>learning JavaScript</w:t>
-      </w:r>
+        <w:t xml:space="preserve">learning </w:t>
+      </w:r>
+      <w:r>
+        <w:t>backend</w:t>
+      </w:r>
+      <w:bookmarkStart w:id="0" w:name="_GoBack"/>
+      <w:bookmarkEnd w:id="0"/>
       <w:r>
         <w:t xml:space="preserve">, </w:t>
       </w:r>
@@ -919,22 +922,18 @@
       <w:r>
         <w:t xml:space="preserve">, </w:t>
       </w:r>
-      <w:proofErr w:type="spellStart"/>
       <w:r>
         <w:t>SwampHacks</w:t>
       </w:r>
-      <w:proofErr w:type="spellEnd"/>
       <w:r>
         <w:t xml:space="preserve">, </w:t>
       </w:r>
       <w:r>
         <w:t xml:space="preserve">FIT </w:t>
       </w:r>
-      <w:proofErr w:type="spellStart"/>
       <w:r>
         <w:t>FloridaTechHacks</w:t>
       </w:r>
-      <w:proofErr w:type="spellEnd"/>
       <w:r>
         <w:rPr>
           <w:b/>
@@ -948,11 +947,9 @@
       <w:r>
         <w:t xml:space="preserve">, </w:t>
       </w:r>
-      <w:proofErr w:type="spellStart"/>
       <w:r>
         <w:t>SlashHack</w:t>
       </w:r>
-      <w:proofErr w:type="spellEnd"/>
     </w:p>
     <w:p>
       <w:pPr>
@@ -1028,11 +1025,9 @@
       <w:r>
         <w:t xml:space="preserve">: </w:t>
       </w:r>
-      <w:proofErr w:type="spellStart"/>
       <w:r>
         <w:t>Hiddle</w:t>
       </w:r>
-      <w:proofErr w:type="spellEnd"/>
     </w:p>
     <w:p>
       <w:pPr>
@@ -2279,21 +2274,7 @@
         <w:rPr>
           <w:sz w:val="18"/>
         </w:rPr>
-        <w:t xml:space="preserve">for Computing in The Business Environment—a class that focuses on a high-level view of technology, covering topics such as data-analysis, business applications, cyber security, and </w:t>
-      </w:r>
-      <w:proofErr w:type="spellStart"/>
-      <w:r>
-        <w:rPr>
-          <w:sz w:val="18"/>
-        </w:rPr>
-        <w:t>IoT</w:t>
-      </w:r>
-      <w:proofErr w:type="spellEnd"/>
-      <w:r>
-        <w:rPr>
-          <w:sz w:val="18"/>
-        </w:rPr>
-        <w:t>.</w:t>
+        <w:t>for Computing in The Business Environment—a class that focuses on a high-level view of technology, covering topics such as data-analysis, business applications, cyber security, and IoT.</w:t>
       </w:r>
     </w:p>
     <w:p>
@@ -2468,7 +2449,7 @@
               </wp:anchor>
             </w:drawing>
           </mc:Choice>
-          <mc:Fallback xmlns:w16se="http://schemas.microsoft.com/office/word/2015/wordml/symex" xmlns:cx5="http://schemas.microsoft.com/office/drawing/2016/5/11/chartex" xmlns:cx4="http://schemas.microsoft.com/office/drawing/2016/5/10/chartex" xmlns:cx3="http://schemas.microsoft.com/office/drawing/2016/5/9/chartex" xmlns:cx2="http://schemas.microsoft.com/office/drawing/2015/10/21/chartex" xmlns:cx1="http://schemas.microsoft.com/office/drawing/2015/9/8/chartex" xmlns:cx="http://schemas.microsoft.com/office/drawing/2014/chartex">
+          <mc:Fallback xmlns:cx="http://schemas.microsoft.com/office/drawing/2014/chartex" xmlns:cx1="http://schemas.microsoft.com/office/drawing/2015/9/8/chartex" xmlns:cx2="http://schemas.microsoft.com/office/drawing/2015/10/21/chartex" xmlns:cx3="http://schemas.microsoft.com/office/drawing/2016/5/9/chartex" xmlns:cx4="http://schemas.microsoft.com/office/drawing/2016/5/10/chartex" xmlns:cx5="http://schemas.microsoft.com/office/drawing/2016/5/11/chartex" xmlns:w16se="http://schemas.microsoft.com/office/word/2015/wordml/symex">
             <w:pict>
               <v:shapetype w14:anchorId="11E5FB61" id="_x0000_t202" coordsize="21600,21600" o:spt="202" path="m,l,21600r21600,l21600,xe">
                 <v:stroke joinstyle="miter"/>
@@ -2544,21 +2525,12 @@
         </w:rPr>
         <w:t xml:space="preserve">for </w:t>
       </w:r>
-      <w:proofErr w:type="spellStart"/>
       <w:r>
         <w:rPr>
           <w:bCs/>
           <w:sz w:val="18"/>
         </w:rPr>
-        <w:t>GatorTech</w:t>
-      </w:r>
-      <w:proofErr w:type="spellEnd"/>
-      <w:r>
-        <w:rPr>
-          <w:bCs/>
-          <w:sz w:val="18"/>
-        </w:rPr>
-        <w:t xml:space="preserve"> </w:t>
+        <w:t xml:space="preserve">GatorTech </w:t>
       </w:r>
     </w:p>
     <w:sectPr>
@@ -4096,7 +4068,7 @@
 </file>
 
 <file path=customXml/itemProps1.xml><?xml version="1.0" encoding="utf-8"?>
-<ds:datastoreItem xmlns:ds="http://schemas.openxmlformats.org/officeDocument/2006/customXml" ds:itemID="{583EC14D-EB02-5142-B361-206D6BAFE444}">
+<ds:datastoreItem xmlns:ds="http://schemas.openxmlformats.org/officeDocument/2006/customXml" ds:itemID="{89D5BE0C-D3B3-EB44-B619-2FA5DDB8CBE7}">
   <ds:schemaRefs>
     <ds:schemaRef ds:uri="http://schemas.openxmlformats.org/officeDocument/2006/bibliography"/>
   </ds:schemaRefs>

--- a/files/resume.docx
+++ b/files/resume.docx
@@ -22,18 +22,18 @@
         <mc:AlternateContent>
           <mc:Choice Requires="wps">
             <w:drawing>
-              <wp:anchor distT="45720" distB="45720" distL="114300" distR="114300" simplePos="0" relativeHeight="251663360" behindDoc="1" locked="0" layoutInCell="1" allowOverlap="1" wp14:anchorId="7BFF3EBF" wp14:editId="254D1528">
+              <wp:anchor distT="45720" distB="45720" distL="114300" distR="114300" simplePos="0" relativeHeight="251676672" behindDoc="1" locked="0" layoutInCell="1" allowOverlap="1" wp14:anchorId="48C69527" wp14:editId="77CFC928">
                 <wp:simplePos x="0" y="0"/>
                 <wp:positionH relativeFrom="margin">
-                  <wp:posOffset>5297623</wp:posOffset>
+                  <wp:posOffset>620412</wp:posOffset>
                 </wp:positionH>
                 <wp:positionV relativeFrom="paragraph">
-                  <wp:posOffset>111942</wp:posOffset>
+                  <wp:posOffset>-258377</wp:posOffset>
                 </wp:positionV>
-                <wp:extent cx="1715770" cy="346075"/>
-                <wp:effectExtent l="0" t="0" r="11430" b="9525"/>
+                <wp:extent cx="1590040" cy="247015"/>
+                <wp:effectExtent l="0" t="0" r="0" b="6985"/>
                 <wp:wrapNone/>
-                <wp:docPr id="5" name="Text Box 2"/>
+                <wp:docPr id="18" name="Text Box 2"/>
                 <wp:cNvGraphicFramePr>
                   <a:graphicFrameLocks xmlns:a="http://schemas.openxmlformats.org/drawingml/2006/main"/>
                 </wp:cNvGraphicFramePr>
@@ -46,14 +46,12 @@
                       <wps:spPr bwMode="auto">
                         <a:xfrm>
                           <a:off x="0" y="0"/>
-                          <a:ext cx="1715770" cy="346075"/>
+                          <a:ext cx="1590040" cy="247015"/>
                         </a:xfrm>
                         <a:prstGeom prst="rect">
                           <a:avLst/>
                         </a:prstGeom>
-                        <a:solidFill>
-                          <a:srgbClr val="FFFFFF"/>
-                        </a:solidFill>
+                        <a:noFill/>
                         <a:ln w="9525">
                           <a:noFill/>
                           <a:miter lim="800000"/>
@@ -65,7 +63,6 @@
                         <w:txbxContent>
                           <w:p>
                             <w:pPr>
-                              <w:jc w:val="center"/>
                               <w:rPr>
                                 <w:b/>
                               </w:rPr>
@@ -74,7 +71,7 @@
                               <w:rPr>
                                 <w:b/>
                               </w:rPr>
-                              <w:t>www.laurenslyman.com</w:t>
+                              <w:t>linkedin.com/in/laurenslyman/</w:t>
                             </w:r>
                           </w:p>
                         </w:txbxContent>
@@ -94,18 +91,17 @@
               </wp:anchor>
             </w:drawing>
           </mc:Choice>
-          <mc:Fallback xmlns:cx="http://schemas.microsoft.com/office/drawing/2014/chartex" xmlns:cx1="http://schemas.microsoft.com/office/drawing/2015/9/8/chartex" xmlns:cx2="http://schemas.microsoft.com/office/drawing/2015/10/21/chartex" xmlns:cx3="http://schemas.microsoft.com/office/drawing/2016/5/9/chartex" xmlns:cx4="http://schemas.microsoft.com/office/drawing/2016/5/10/chartex" xmlns:cx5="http://schemas.microsoft.com/office/drawing/2016/5/11/chartex" xmlns:w16se="http://schemas.microsoft.com/office/word/2015/wordml/symex">
+          <mc:Fallback>
             <w:pict>
-              <v:shapetype w14:anchorId="7BFF3EBF" id="_x0000_t202" coordsize="21600,21600" o:spt="202" path="m,l,21600r21600,l21600,xe">
+              <v:shapetype w14:anchorId="48C69527" id="_x0000_t202" coordsize="21600,21600" o:spt="202" path="m0,0l0,21600,21600,21600,21600,0xe">
                 <v:stroke joinstyle="miter"/>
                 <v:path gradientshapeok="t" o:connecttype="rect"/>
               </v:shapetype>
-              <v:shape id="Text Box 2" o:spid="_x0000_s1026" type="#_x0000_t202" style="position:absolute;left:0;text-align:left;margin-left:417.15pt;margin-top:8.8pt;width:135.1pt;height:27.25pt;z-index:-251653120;visibility:visible;mso-wrap-style:square;mso-width-percent:0;mso-height-percent:0;mso-wrap-distance-left:9pt;mso-wrap-distance-top:3.6pt;mso-wrap-distance-right:9pt;mso-wrap-distance-bottom:3.6pt;mso-position-horizontal:absolute;mso-position-horizontal-relative:margin;mso-position-vertical:absolute;mso-position-vertical-relative:text;mso-width-percent:0;mso-height-percent:0;mso-width-relative:margin;mso-height-relative:margin;v-text-anchor:top" o:gfxdata="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" stroked="f">
+              <v:shape id="Text Box 2" o:spid="_x0000_s1026" type="#_x0000_t202" style="position:absolute;left:0;text-align:left;margin-left:48.85pt;margin-top:-20.3pt;width:125.2pt;height:19.45pt;z-index:-251639808;visibility:visible;mso-wrap-style:square;mso-width-percent:0;mso-height-percent:0;mso-wrap-distance-left:9pt;mso-wrap-distance-top:3.6pt;mso-wrap-distance-right:9pt;mso-wrap-distance-bottom:3.6pt;mso-position-horizontal:absolute;mso-position-horizontal-relative:margin;mso-position-vertical:absolute;mso-position-vertical-relative:text;mso-width-percent:0;mso-height-percent:0;mso-width-relative:margin;mso-height-relative:margin;v-text-anchor:top" o:gfxdata="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" filled="f" stroked="f">
                 <v:textbox>
                   <w:txbxContent>
                     <w:p>
                       <w:pPr>
-                        <w:jc w:val="center"/>
                         <w:rPr>
                           <w:b/>
                         </w:rPr>
@@ -114,7 +110,7 @@
                         <w:rPr>
                           <w:b/>
                         </w:rPr>
-                        <w:t>www.laurenslyman.com</w:t>
+                        <w:t>linkedin.com/in/laurenslyman/</w:t>
                       </w:r>
                     </w:p>
                   </w:txbxContent>
@@ -131,224 +127,59 @@
           <w:sz w:val="15"/>
           <w:szCs w:val="18"/>
         </w:rPr>
-        <mc:AlternateContent>
-          <mc:Choice Requires="wpg">
-            <w:drawing>
-              <wp:anchor distT="0" distB="0" distL="114300" distR="114300" simplePos="0" relativeHeight="251661312" behindDoc="0" locked="0" layoutInCell="1" allowOverlap="1" wp14:anchorId="1CD04862" wp14:editId="2E7FAED9">
-                <wp:simplePos x="0" y="0"/>
-                <wp:positionH relativeFrom="column">
-                  <wp:posOffset>5672092</wp:posOffset>
-                </wp:positionH>
-                <wp:positionV relativeFrom="paragraph">
-                  <wp:posOffset>-59418</wp:posOffset>
-                </wp:positionV>
-                <wp:extent cx="1011192" cy="231140"/>
-                <wp:effectExtent l="0" t="0" r="5080" b="0"/>
-                <wp:wrapNone/>
-                <wp:docPr id="9" name="Group 9"/>
-                <wp:cNvGraphicFramePr/>
-                <a:graphic xmlns:a="http://schemas.openxmlformats.org/drawingml/2006/main">
-                  <a:graphicData uri="http://schemas.microsoft.com/office/word/2010/wordprocessingGroup">
-                    <wpg:wgp>
-                      <wpg:cNvGrpSpPr/>
-                      <wpg:grpSpPr>
-                        <a:xfrm>
-                          <a:off x="0" y="0"/>
-                          <a:ext cx="1011192" cy="231140"/>
-                          <a:chOff x="0" y="0"/>
-                          <a:chExt cx="1148533" cy="276860"/>
-                        </a:xfrm>
-                      </wpg:grpSpPr>
-                      <pic:pic xmlns:pic="http://schemas.openxmlformats.org/drawingml/2006/picture">
-                        <pic:nvPicPr>
-                          <pic:cNvPr id="1" name="Picture 1" descr="http://static1.squarespace.com/static/4f5810d9e4b0ebbf0a1507a6/t/55a6e39be4b0e13bc07f93a1/1437000604121/"/>
-                          <pic:cNvPicPr>
-                            <a:picLocks noChangeAspect="1"/>
-                          </pic:cNvPicPr>
-                        </pic:nvPicPr>
-                        <pic:blipFill>
-                          <a:blip r:embed="rId8" cstate="print">
-                            <a:extLst>
-                              <a:ext uri="{28A0092B-C50C-407E-A947-70E740481C1C}">
-                                <a14:useLocalDpi xmlns:a14="http://schemas.microsoft.com/office/drawing/2010/main" val="0"/>
-                              </a:ext>
-                            </a:extLst>
-                          </a:blip>
-                          <a:srcRect/>
-                          <a:stretch>
-                            <a:fillRect/>
-                          </a:stretch>
-                        </pic:blipFill>
-                        <pic:spPr bwMode="auto">
-                          <a:xfrm>
-                            <a:off x="0" y="40821"/>
-                            <a:ext cx="269875" cy="202565"/>
-                          </a:xfrm>
-                          <a:prstGeom prst="rect">
-                            <a:avLst/>
-                          </a:prstGeom>
-                          <a:noFill/>
-                          <a:ln>
-                            <a:noFill/>
-                          </a:ln>
-                        </pic:spPr>
-                      </pic:pic>
-                      <pic:pic xmlns:pic="http://schemas.openxmlformats.org/drawingml/2006/picture">
-                        <pic:nvPicPr>
-                          <pic:cNvPr id="2" name="Picture 2" descr="http://contentequalsmoney.com/wp-content/uploads/2013/08/linkedin-logo.jpg"/>
-                          <pic:cNvPicPr>
-                            <a:picLocks noChangeAspect="1"/>
-                          </pic:cNvPicPr>
-                        </pic:nvPicPr>
-                        <pic:blipFill>
-                          <a:blip r:embed="rId9" cstate="print">
-                            <a:extLst>
-                              <a:ext uri="{28A0092B-C50C-407E-A947-70E740481C1C}">
-                                <a14:useLocalDpi xmlns:a14="http://schemas.microsoft.com/office/drawing/2010/main" val="0"/>
-                              </a:ext>
-                            </a:extLst>
-                          </a:blip>
-                          <a:srcRect/>
-                          <a:stretch>
-                            <a:fillRect/>
-                          </a:stretch>
-                        </pic:blipFill>
-                        <pic:spPr bwMode="auto">
-                          <a:xfrm>
-                            <a:off x="302078" y="8164"/>
-                            <a:ext cx="262890" cy="262890"/>
-                          </a:xfrm>
-                          <a:prstGeom prst="rect">
-                            <a:avLst/>
-                          </a:prstGeom>
-                          <a:noFill/>
-                          <a:ln>
-                            <a:noFill/>
-                          </a:ln>
-                        </pic:spPr>
-                      </pic:pic>
-                      <pic:pic xmlns:pic="http://schemas.openxmlformats.org/drawingml/2006/picture">
-                        <pic:nvPicPr>
-                          <pic:cNvPr id="3" name="Picture 3" descr="http://www.wired.com/images_blogs/gadgetlab/2010/09/iTunes10.png"/>
-                          <pic:cNvPicPr>
-                            <a:picLocks noChangeAspect="1"/>
-                          </pic:cNvPicPr>
-                        </pic:nvPicPr>
-                        <pic:blipFill>
-                          <a:blip r:embed="rId10" cstate="print">
-                            <a:extLst>
-                              <a:ext uri="{28A0092B-C50C-407E-A947-70E740481C1C}">
-                                <a14:useLocalDpi xmlns:a14="http://schemas.microsoft.com/office/drawing/2010/main" val="0"/>
-                              </a:ext>
-                            </a:extLst>
-                          </a:blip>
-                          <a:srcRect/>
-                          <a:stretch>
-                            <a:fillRect/>
-                          </a:stretch>
-                        </pic:blipFill>
-                        <pic:spPr bwMode="auto">
-                          <a:xfrm>
-                            <a:off x="595993" y="0"/>
-                            <a:ext cx="276860" cy="276860"/>
-                          </a:xfrm>
-                          <a:prstGeom prst="rect">
-                            <a:avLst/>
-                          </a:prstGeom>
-                          <a:noFill/>
-                          <a:ln>
-                            <a:noFill/>
-                          </a:ln>
-                        </pic:spPr>
-                      </pic:pic>
-                      <pic:pic xmlns:pic="http://schemas.openxmlformats.org/drawingml/2006/picture">
-                        <pic:nvPicPr>
-                          <pic:cNvPr id="4" name="Picture 4" descr="https://pbs.twimg.com/profile_images/683045838680096768/kfYwGbg7.png"/>
-                          <pic:cNvPicPr>
-                            <a:picLocks noChangeAspect="1"/>
-                          </pic:cNvPicPr>
-                        </pic:nvPicPr>
-                        <pic:blipFill>
-                          <a:blip r:embed="rId11" cstate="print">
-                            <a:extLst>
-                              <a:ext uri="{28A0092B-C50C-407E-A947-70E740481C1C}">
-                                <a14:useLocalDpi xmlns:a14="http://schemas.microsoft.com/office/drawing/2010/main" val="0"/>
-                              </a:ext>
-                            </a:extLst>
-                          </a:blip>
-                          <a:srcRect/>
-                          <a:stretch>
-                            <a:fillRect/>
-                          </a:stretch>
-                        </pic:blipFill>
-                        <pic:spPr bwMode="auto">
-                          <a:xfrm>
-                            <a:off x="930728" y="24493"/>
-                            <a:ext cx="217805" cy="217805"/>
-                          </a:xfrm>
-                          <a:prstGeom prst="rect">
-                            <a:avLst/>
-                          </a:prstGeom>
-                          <a:noFill/>
-                          <a:ln>
-                            <a:noFill/>
-                          </a:ln>
-                        </pic:spPr>
-                      </pic:pic>
-                    </wpg:wgp>
-                  </a:graphicData>
-                </a:graphic>
-                <wp14:sizeRelH relativeFrom="margin">
-                  <wp14:pctWidth>0</wp14:pctWidth>
-                </wp14:sizeRelH>
-                <wp14:sizeRelV relativeFrom="margin">
-                  <wp14:pctHeight>0</wp14:pctHeight>
-                </wp14:sizeRelV>
-              </wp:anchor>
-            </w:drawing>
-          </mc:Choice>
-          <mc:Fallback xmlns:cx="http://schemas.microsoft.com/office/drawing/2014/chartex" xmlns:cx1="http://schemas.microsoft.com/office/drawing/2015/9/8/chartex" xmlns:cx2="http://schemas.microsoft.com/office/drawing/2015/10/21/chartex" xmlns:cx3="http://schemas.microsoft.com/office/drawing/2016/5/9/chartex" xmlns:cx4="http://schemas.microsoft.com/office/drawing/2016/5/10/chartex" xmlns:cx5="http://schemas.microsoft.com/office/drawing/2016/5/11/chartex" xmlns:w16se="http://schemas.microsoft.com/office/word/2015/wordml/symex">
-            <w:pict>
-              <v:group w14:anchorId="598997DF" id="Group 9" o:spid="_x0000_s1026" style="position:absolute;margin-left:446.6pt;margin-top:-4.7pt;width:79.6pt;height:18.2pt;z-index:251661312;mso-width-relative:margin;mso-height-relative:margin" coordsize="11485,2768" o:gfxdata="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">
-                <v:shapetype id="_x0000_t75" coordsize="21600,21600" o:spt="75" o:preferrelative="t" path="m@4@5l@4@11@9@11@9@5xe" filled="f" stroked="f">
-                  <v:stroke joinstyle="miter"/>
-                  <v:formulas>
-                    <v:f eqn="if lineDrawn pixelLineWidth 0"/>
-                    <v:f eqn="sum @0 1 0"/>
-                    <v:f eqn="sum 0 0 @1"/>
-                    <v:f eqn="prod @2 1 2"/>
-                    <v:f eqn="prod @3 21600 pixelWidth"/>
-                    <v:f eqn="prod @3 21600 pixelHeight"/>
-                    <v:f eqn="sum @0 0 1"/>
-                    <v:f eqn="prod @6 1 2"/>
-                    <v:f eqn="prod @7 21600 pixelWidth"/>
-                    <v:f eqn="sum @8 21600 0"/>
-                    <v:f eqn="prod @7 21600 pixelHeight"/>
-                    <v:f eqn="sum @10 21600 0"/>
-                  </v:formulas>
-                  <v:path o:extrusionok="f" gradientshapeok="t" o:connecttype="rect"/>
-                  <o:lock v:ext="edit" aspectratio="t"/>
-                </v:shapetype>
-                <v:shape id="Picture 1" o:spid="_x0000_s1027" type="#_x0000_t75" alt="http://static1.squarespace.com/static/4f5810d9e4b0ebbf0a1507a6/t/55a6e39be4b0e13bc07f93a1/1437000604121/" style="position:absolute;top:408;width:2698;height:2025;visibility:visible;mso-wrap-style:square" o:gfxdata="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">
-                  <v:imagedata r:id="rId12" o:title=""/>
-                  <v:path arrowok="t"/>
-                </v:shape>
-                <v:shape id="Picture 2" o:spid="_x0000_s1028" type="#_x0000_t75" alt="http://contentequalsmoney.com/wp-content/uploads/2013/08/linkedin-logo.jpg" style="position:absolute;left:3020;top:81;width:2629;height:2629;visibility:visible;mso-wrap-style:square" o:gfxdata="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">
-                  <v:imagedata r:id="rId13" o:title="linkedin-logo"/>
-                  <v:path arrowok="t"/>
-                </v:shape>
-                <v:shape id="Picture 3" o:spid="_x0000_s1029" type="#_x0000_t75" alt="http://www.wired.com/images_blogs/gadgetlab/2010/09/iTunes10.png" style="position:absolute;left:5959;width:2769;height:2768;visibility:visible;mso-wrap-style:square" o:gfxdata="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">
-                  <v:imagedata r:id="rId14" o:title="iTunes10"/>
-                  <v:path arrowok="t"/>
-                </v:shape>
-                <v:shape id="Picture 4" o:spid="_x0000_s1030" type="#_x0000_t75" alt="https://pbs.twimg.com/profile_images/683045838680096768/kfYwGbg7.png" style="position:absolute;left:9307;top:244;width:2178;height:2178;visibility:visible;mso-wrap-style:square" o:gfxdata="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">
-                  <v:imagedata r:id="rId15" o:title="kfYwGbg7"/>
-                  <v:path arrowok="t"/>
-                </v:shape>
-              </v:group>
-            </w:pict>
-          </mc:Fallback>
-        </mc:AlternateContent>
+        <w:drawing>
+          <wp:anchor distT="0" distB="0" distL="114300" distR="114300" simplePos="0" relativeHeight="251668480" behindDoc="0" locked="0" layoutInCell="1" allowOverlap="1" wp14:anchorId="547926FF" wp14:editId="012D2820">
+            <wp:simplePos x="0" y="0"/>
+            <wp:positionH relativeFrom="column">
+              <wp:posOffset>5004486</wp:posOffset>
+            </wp:positionH>
+            <wp:positionV relativeFrom="paragraph">
+              <wp:posOffset>-267730</wp:posOffset>
+            </wp:positionV>
+            <wp:extent cx="238163" cy="238728"/>
+            <wp:effectExtent l="0" t="0" r="0" b="0"/>
+            <wp:wrapNone/>
+            <wp:docPr id="1" name="Picture 1">
+              <a:hlinkClick xmlns:a="http://schemas.openxmlformats.org/drawingml/2006/main" r:id="rId8"/>
+            </wp:docPr>
+            <wp:cNvGraphicFramePr>
+              <a:graphicFrameLocks xmlns:a="http://schemas.openxmlformats.org/drawingml/2006/main" noChangeAspect="1"/>
+            </wp:cNvGraphicFramePr>
+            <a:graphic xmlns:a="http://schemas.openxmlformats.org/drawingml/2006/main">
+              <a:graphicData uri="http://schemas.openxmlformats.org/drawingml/2006/picture">
+                <pic:pic xmlns:pic="http://schemas.openxmlformats.org/drawingml/2006/picture">
+                  <pic:nvPicPr>
+                    <pic:cNvPr id="1" name="Picture 1"/>
+                    <pic:cNvPicPr>
+                      <a:picLocks noChangeAspect="1"/>
+                    </pic:cNvPicPr>
+                  </pic:nvPicPr>
+                  <pic:blipFill>
+                    <a:blip r:embed="rId9">
+                      <a:extLst>
+                        <a:ext uri="{28A0092B-C50C-407E-A947-70E740481C1C}">
+                          <a14:useLocalDpi xmlns:a14="http://schemas.microsoft.com/office/drawing/2010/main" val="0"/>
+                        </a:ext>
+                      </a:extLst>
+                    </a:blip>
+                    <a:stretch>
+                      <a:fillRect/>
+                    </a:stretch>
+                  </pic:blipFill>
+                  <pic:spPr>
+                    <a:xfrm>
+                      <a:off x="0" y="0"/>
+                      <a:ext cx="238163" cy="238728"/>
+                    </a:xfrm>
+                    <a:prstGeom prst="rect">
+                      <a:avLst/>
+                    </a:prstGeom>
+                  </pic:spPr>
+                </pic:pic>
+              </a:graphicData>
+            </a:graphic>
+          </wp:anchor>
+        </w:drawing>
       </w:r>
       <w:r>
         <w:rPr>
@@ -356,21 +187,81 @@
           <w:sz w:val="15"/>
           <w:szCs w:val="18"/>
         </w:rPr>
+        <w:drawing>
+          <wp:anchor distT="0" distB="0" distL="114300" distR="114300" simplePos="0" relativeHeight="251669504" behindDoc="0" locked="0" layoutInCell="1" allowOverlap="1" wp14:anchorId="57E1A5FF" wp14:editId="333A87F6">
+            <wp:simplePos x="0" y="0"/>
+            <wp:positionH relativeFrom="column">
+              <wp:posOffset>5012703</wp:posOffset>
+            </wp:positionH>
+            <wp:positionV relativeFrom="paragraph">
+              <wp:posOffset>4082</wp:posOffset>
+            </wp:positionV>
+            <wp:extent cx="238163" cy="238728"/>
+            <wp:effectExtent l="0" t="0" r="0" b="0"/>
+            <wp:wrapNone/>
+            <wp:docPr id="6" name="Picture 6">
+              <a:hlinkClick xmlns:a="http://schemas.openxmlformats.org/drawingml/2006/main" r:id="rId10"/>
+            </wp:docPr>
+            <wp:cNvGraphicFramePr>
+              <a:graphicFrameLocks xmlns:a="http://schemas.openxmlformats.org/drawingml/2006/main" noChangeAspect="1"/>
+            </wp:cNvGraphicFramePr>
+            <a:graphic xmlns:a="http://schemas.openxmlformats.org/drawingml/2006/main">
+              <a:graphicData uri="http://schemas.openxmlformats.org/drawingml/2006/picture">
+                <pic:pic xmlns:pic="http://schemas.openxmlformats.org/drawingml/2006/picture">
+                  <pic:nvPicPr>
+                    <pic:cNvPr id="6" name="Picture 6"/>
+                    <pic:cNvPicPr>
+                      <a:picLocks noChangeAspect="1"/>
+                    </pic:cNvPicPr>
+                  </pic:nvPicPr>
+                  <pic:blipFill>
+                    <a:blip r:embed="rId11">
+                      <a:extLst>
+                        <a:ext uri="{28A0092B-C50C-407E-A947-70E740481C1C}">
+                          <a14:useLocalDpi xmlns:a14="http://schemas.microsoft.com/office/drawing/2010/main" val="0"/>
+                        </a:ext>
+                      </a:extLst>
+                    </a:blip>
+                    <a:stretch>
+                      <a:fillRect/>
+                    </a:stretch>
+                  </pic:blipFill>
+                  <pic:spPr>
+                    <a:xfrm>
+                      <a:off x="0" y="0"/>
+                      <a:ext cx="238163" cy="238728"/>
+                    </a:xfrm>
+                    <a:prstGeom prst="rect">
+                      <a:avLst/>
+                    </a:prstGeom>
+                  </pic:spPr>
+                </pic:pic>
+              </a:graphicData>
+            </a:graphic>
+          </wp:anchor>
+        </w:drawing>
+      </w:r>
+      <w:r>
+        <w:rPr>
+          <w:noProof/>
+          <w:sz w:val="15"/>
+          <w:szCs w:val="18"/>
+        </w:rPr>
         <mc:AlternateContent>
           <mc:Choice Requires="wps">
             <w:drawing>
-              <wp:anchor distT="45720" distB="45720" distL="114300" distR="114300" simplePos="0" relativeHeight="251656191" behindDoc="0" locked="0" layoutInCell="1" allowOverlap="1" wp14:anchorId="316F2D31" wp14:editId="0C70B5F9">
+              <wp:anchor distT="45720" distB="45720" distL="114300" distR="114300" simplePos="0" relativeHeight="251674624" behindDoc="1" locked="0" layoutInCell="1" allowOverlap="1" wp14:anchorId="4FBECD0B" wp14:editId="12A5B7F6">
                 <wp:simplePos x="0" y="0"/>
-                <wp:positionH relativeFrom="column">
-                  <wp:posOffset>4944745</wp:posOffset>
+                <wp:positionH relativeFrom="margin">
+                  <wp:posOffset>601362</wp:posOffset>
                 </wp:positionH>
                 <wp:positionV relativeFrom="paragraph">
-                  <wp:posOffset>-86995</wp:posOffset>
+                  <wp:posOffset>12769</wp:posOffset>
                 </wp:positionV>
-                <wp:extent cx="836930" cy="257175"/>
-                <wp:effectExtent l="0" t="0" r="1270" b="9525"/>
+                <wp:extent cx="1209675" cy="238760"/>
+                <wp:effectExtent l="0" t="0" r="9525" b="0"/>
                 <wp:wrapNone/>
-                <wp:docPr id="217" name="Text Box 2"/>
+                <wp:docPr id="17" name="Text Box 2"/>
                 <wp:cNvGraphicFramePr>
                   <a:graphicFrameLocks xmlns:a="http://schemas.openxmlformats.org/drawingml/2006/main"/>
                 </wp:cNvGraphicFramePr>
@@ -383,7 +274,7 @@
                       <wps:spPr bwMode="auto">
                         <a:xfrm>
                           <a:off x="0" y="0"/>
-                          <a:ext cx="836930" cy="257175"/>
+                          <a:ext cx="1209675" cy="238760"/>
                         </a:xfrm>
                         <a:prstGeom prst="rect">
                           <a:avLst/>
@@ -403,14 +294,14 @@
                           <w:p>
                             <w:pPr>
                               <w:rPr>
-                                <w:sz w:val="18"/>
+                                <w:b/>
                               </w:rPr>
                             </w:pPr>
                             <w:r>
                               <w:rPr>
-                                <w:sz w:val="18"/>
+                                <w:b/>
                               </w:rPr>
-                              <w:t>Find me on:</w:t>
+                              <w:t>@laurenslyman</w:t>
                             </w:r>
                           </w:p>
                         </w:txbxContent>
@@ -430,26 +321,27 @@
               </wp:anchor>
             </w:drawing>
           </mc:Choice>
-          <mc:Fallback xmlns:cx="http://schemas.microsoft.com/office/drawing/2014/chartex" xmlns:cx1="http://schemas.microsoft.com/office/drawing/2015/9/8/chartex" xmlns:cx2="http://schemas.microsoft.com/office/drawing/2015/10/21/chartex" xmlns:cx3="http://schemas.microsoft.com/office/drawing/2016/5/9/chartex" xmlns:cx4="http://schemas.microsoft.com/office/drawing/2016/5/10/chartex" xmlns:cx5="http://schemas.microsoft.com/office/drawing/2016/5/11/chartex" xmlns:w16se="http://schemas.microsoft.com/office/word/2015/wordml/symex">
+          <mc:Fallback>
             <w:pict>
-              <v:shape w14:anchorId="316F2D31" id="_x0000_s1027" type="#_x0000_t202" style="position:absolute;left:0;text-align:left;margin-left:389.35pt;margin-top:-6.85pt;width:65.9pt;height:20.25pt;z-index:251656191;visibility:visible;mso-wrap-style:square;mso-width-percent:0;mso-height-percent:0;mso-wrap-distance-left:9pt;mso-wrap-distance-top:3.6pt;mso-wrap-distance-right:9pt;mso-wrap-distance-bottom:3.6pt;mso-position-horizontal:absolute;mso-position-horizontal-relative:text;mso-position-vertical:absolute;mso-position-vertical-relative:text;mso-width-percent:0;mso-height-percent:0;mso-width-relative:margin;mso-height-relative:margin;v-text-anchor:top" o:gfxdata="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" stroked="f">
+              <v:shape w14:anchorId="4FBECD0B" id="_x0000_s1027" type="#_x0000_t202" style="position:absolute;left:0;text-align:left;margin-left:47.35pt;margin-top:1pt;width:95.25pt;height:18.8pt;z-index:-251641856;visibility:visible;mso-wrap-style:square;mso-width-percent:0;mso-height-percent:0;mso-wrap-distance-left:9pt;mso-wrap-distance-top:3.6pt;mso-wrap-distance-right:9pt;mso-wrap-distance-bottom:3.6pt;mso-position-horizontal:absolute;mso-position-horizontal-relative:margin;mso-position-vertical:absolute;mso-position-vertical-relative:text;mso-width-percent:0;mso-height-percent:0;mso-width-relative:margin;mso-height-relative:margin;v-text-anchor:top" o:gfxdata="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" stroked="f">
                 <v:textbox>
                   <w:txbxContent>
                     <w:p>
                       <w:pPr>
                         <w:rPr>
-                          <w:sz w:val="18"/>
+                          <w:b/>
                         </w:rPr>
                       </w:pPr>
                       <w:r>
                         <w:rPr>
-                          <w:sz w:val="18"/>
+                          <w:b/>
                         </w:rPr>
-                        <w:t>Find me on:</w:t>
+                        <w:t>@laurenslyman</w:t>
                       </w:r>
                     </w:p>
                   </w:txbxContent>
                 </v:textbox>
+                <w10:wrap anchorx="margin"/>
               </v:shape>
             </w:pict>
           </mc:Fallback>
@@ -461,15 +353,374 @@
           <w:sz w:val="24"/>
           <w:szCs w:val="28"/>
         </w:rPr>
-        <w:t>L</w:t>
-      </w:r>
-      <w:r>
-        <w:rPr>
-          <w:b/>
+        <w:drawing>
+          <wp:anchor distT="0" distB="0" distL="114300" distR="114300" simplePos="0" relativeHeight="251672576" behindDoc="0" locked="0" layoutInCell="1" allowOverlap="1" wp14:anchorId="37D4ECDB" wp14:editId="237ECAEA">
+            <wp:simplePos x="0" y="0"/>
+            <wp:positionH relativeFrom="column">
+              <wp:posOffset>333358</wp:posOffset>
+            </wp:positionH>
+            <wp:positionV relativeFrom="paragraph">
+              <wp:posOffset>-3827</wp:posOffset>
+            </wp:positionV>
+            <wp:extent cx="247135" cy="247135"/>
+            <wp:effectExtent l="0" t="0" r="6985" b="6985"/>
+            <wp:wrapNone/>
+            <wp:docPr id="16" name="Picture 16">
+              <a:hlinkClick xmlns:a="http://schemas.openxmlformats.org/drawingml/2006/main" r:id="rId12"/>
+            </wp:docPr>
+            <wp:cNvGraphicFramePr>
+              <a:graphicFrameLocks xmlns:a="http://schemas.openxmlformats.org/drawingml/2006/main" noChangeAspect="1"/>
+            </wp:cNvGraphicFramePr>
+            <a:graphic xmlns:a="http://schemas.openxmlformats.org/drawingml/2006/main">
+              <a:graphicData uri="http://schemas.openxmlformats.org/drawingml/2006/picture">
+                <pic:pic xmlns:pic="http://schemas.openxmlformats.org/drawingml/2006/picture">
+                  <pic:nvPicPr>
+                    <pic:cNvPr id="1" name=""/>
+                    <pic:cNvPicPr/>
+                  </pic:nvPicPr>
+                  <pic:blipFill>
+                    <a:blip r:embed="rId13">
+                      <a:alphaModFix amt="85000"/>
+                      <a:extLst>
+                        <a:ext uri="{28A0092B-C50C-407E-A947-70E740481C1C}">
+                          <a14:useLocalDpi xmlns:a14="http://schemas.microsoft.com/office/drawing/2010/main" val="0"/>
+                        </a:ext>
+                      </a:extLst>
+                    </a:blip>
+                    <a:stretch>
+                      <a:fillRect/>
+                    </a:stretch>
+                  </pic:blipFill>
+                  <pic:spPr>
+                    <a:xfrm>
+                      <a:off x="0" y="0"/>
+                      <a:ext cx="247135" cy="247135"/>
+                    </a:xfrm>
+                    <a:prstGeom prst="rect">
+                      <a:avLst/>
+                    </a:prstGeom>
+                  </pic:spPr>
+                </pic:pic>
+              </a:graphicData>
+            </a:graphic>
+            <wp14:sizeRelH relativeFrom="page">
+              <wp14:pctWidth>0</wp14:pctWidth>
+            </wp14:sizeRelH>
+            <wp14:sizeRelV relativeFrom="page">
+              <wp14:pctHeight>0</wp14:pctHeight>
+            </wp14:sizeRelV>
+          </wp:anchor>
+        </w:drawing>
+      </w:r>
+      <w:r>
+        <w:rPr>
+          <w:b/>
+          <w:noProof/>
           <w:sz w:val="24"/>
           <w:szCs w:val="28"/>
         </w:rPr>
+        <w:drawing>
+          <wp:anchor distT="0" distB="0" distL="114300" distR="114300" simplePos="0" relativeHeight="251664384" behindDoc="0" locked="0" layoutInCell="1" allowOverlap="1" wp14:anchorId="60E2A470" wp14:editId="3C690202">
+            <wp:simplePos x="0" y="0"/>
+            <wp:positionH relativeFrom="column">
+              <wp:posOffset>333927</wp:posOffset>
+            </wp:positionH>
+            <wp:positionV relativeFrom="paragraph">
+              <wp:posOffset>-267730</wp:posOffset>
+            </wp:positionV>
+            <wp:extent cx="239393" cy="222627"/>
+            <wp:effectExtent l="0" t="0" r="0" b="6350"/>
+            <wp:wrapNone/>
+            <wp:docPr id="2" name="Picture 2" descr="http://contentequalsmoney.com/wp-content/uploads/2013/08/linkedin-logo.jpg">
+              <a:hlinkClick xmlns:a="http://schemas.openxmlformats.org/drawingml/2006/main" r:id="rId14"/>
+            </wp:docPr>
+            <wp:cNvGraphicFramePr>
+              <a:graphicFrameLocks xmlns:a="http://schemas.openxmlformats.org/drawingml/2006/main" noChangeAspect="1"/>
+            </wp:cNvGraphicFramePr>
+            <a:graphic xmlns:a="http://schemas.openxmlformats.org/drawingml/2006/main">
+              <a:graphicData uri="http://schemas.openxmlformats.org/drawingml/2006/picture">
+                <pic:pic xmlns:pic="http://schemas.openxmlformats.org/drawingml/2006/picture">
+                  <pic:nvPicPr>
+                    <pic:cNvPr id="2" name="Picture 2" descr="http://contentequalsmoney.com/wp-content/uploads/2013/08/linkedin-logo.jpg"/>
+                    <pic:cNvPicPr>
+                      <a:picLocks noChangeAspect="1"/>
+                    </pic:cNvPicPr>
+                  </pic:nvPicPr>
+                  <pic:blipFill>
+                    <a:blip r:embed="rId15" cstate="print">
+                      <a:extLst>
+                        <a:ext uri="{28A0092B-C50C-407E-A947-70E740481C1C}">
+                          <a14:useLocalDpi xmlns:a14="http://schemas.microsoft.com/office/drawing/2010/main" val="0"/>
+                        </a:ext>
+                      </a:extLst>
+                    </a:blip>
+                    <a:srcRect/>
+                    <a:stretch>
+                      <a:fillRect/>
+                    </a:stretch>
+                  </pic:blipFill>
+                  <pic:spPr bwMode="auto">
+                    <a:xfrm>
+                      <a:off x="0" y="0"/>
+                      <a:ext cx="239393" cy="222627"/>
+                    </a:xfrm>
+                    <a:prstGeom prst="rect">
+                      <a:avLst/>
+                    </a:prstGeom>
+                    <a:noFill/>
+                    <a:ln>
+                      <a:noFill/>
+                    </a:ln>
+                  </pic:spPr>
+                </pic:pic>
+              </a:graphicData>
+            </a:graphic>
+          </wp:anchor>
+        </w:drawing>
+      </w:r>
+      <w:r>
+        <w:rPr>
+          <w:noProof/>
+          <w:sz w:val="15"/>
+          <w:szCs w:val="18"/>
+        </w:rPr>
+        <mc:AlternateContent>
+          <mc:Choice Requires="wps">
+            <w:drawing>
+              <wp:anchor distT="45720" distB="45720" distL="114300" distR="114300" simplePos="0" relativeHeight="251648000" behindDoc="1" locked="0" layoutInCell="1" allowOverlap="1" wp14:anchorId="7BFF3EBF" wp14:editId="1FC9B95F">
+                <wp:simplePos x="0" y="0"/>
+                <wp:positionH relativeFrom="margin">
+                  <wp:posOffset>5381625</wp:posOffset>
+                </wp:positionH>
+                <wp:positionV relativeFrom="paragraph">
+                  <wp:posOffset>-1905</wp:posOffset>
+                </wp:positionV>
+                <wp:extent cx="1209675" cy="238760"/>
+                <wp:effectExtent l="0" t="0" r="9525" b="0"/>
+                <wp:wrapNone/>
+                <wp:docPr id="5" name="Text Box 2"/>
+                <wp:cNvGraphicFramePr>
+                  <a:graphicFrameLocks xmlns:a="http://schemas.openxmlformats.org/drawingml/2006/main"/>
+                </wp:cNvGraphicFramePr>
+                <a:graphic xmlns:a="http://schemas.openxmlformats.org/drawingml/2006/main">
+                  <a:graphicData uri="http://schemas.microsoft.com/office/word/2010/wordprocessingShape">
+                    <wps:wsp>
+                      <wps:cNvSpPr txBox="1">
+                        <a:spLocks noChangeArrowheads="1"/>
+                      </wps:cNvSpPr>
+                      <wps:spPr bwMode="auto">
+                        <a:xfrm>
+                          <a:off x="0" y="0"/>
+                          <a:ext cx="1209675" cy="238760"/>
+                        </a:xfrm>
+                        <a:prstGeom prst="rect">
+                          <a:avLst/>
+                        </a:prstGeom>
+                        <a:solidFill>
+                          <a:srgbClr val="FFFFFF"/>
+                        </a:solidFill>
+                        <a:ln w="9525">
+                          <a:noFill/>
+                          <a:miter lim="800000"/>
+                          <a:headEnd/>
+                          <a:tailEnd/>
+                        </a:ln>
+                      </wps:spPr>
+                      <wps:txbx>
+                        <w:txbxContent>
+                          <w:p>
+                            <w:pPr>
+                              <w:rPr>
+                                <w:b/>
+                              </w:rPr>
+                            </w:pPr>
+                            <w:r>
+                              <w:rPr>
+                                <w:b/>
+                              </w:rPr>
+                              <w:t>laurenslyman.com</w:t>
+                            </w:r>
+                          </w:p>
+                        </w:txbxContent>
+                      </wps:txbx>
+                      <wps:bodyPr rot="0" vert="horz" wrap="square" lIns="91440" tIns="45720" rIns="91440" bIns="45720" anchor="t" anchorCtr="0">
+                        <a:noAutofit/>
+                      </wps:bodyPr>
+                    </wps:wsp>
+                  </a:graphicData>
+                </a:graphic>
+                <wp14:sizeRelH relativeFrom="margin">
+                  <wp14:pctWidth>0</wp14:pctWidth>
+                </wp14:sizeRelH>
+                <wp14:sizeRelV relativeFrom="margin">
+                  <wp14:pctHeight>0</wp14:pctHeight>
+                </wp14:sizeRelV>
+              </wp:anchor>
+            </w:drawing>
+          </mc:Choice>
+          <mc:Fallback>
+            <w:pict>
+              <v:shape w14:anchorId="7BFF3EBF" id="_x0000_s1028" type="#_x0000_t202" style="position:absolute;left:0;text-align:left;margin-left:423.75pt;margin-top:-.1pt;width:95.25pt;height:18.8pt;z-index:-251668480;visibility:visible;mso-wrap-style:square;mso-width-percent:0;mso-height-percent:0;mso-wrap-distance-left:9pt;mso-wrap-distance-top:3.6pt;mso-wrap-distance-right:9pt;mso-wrap-distance-bottom:3.6pt;mso-position-horizontal:absolute;mso-position-horizontal-relative:margin;mso-position-vertical:absolute;mso-position-vertical-relative:text;mso-width-percent:0;mso-height-percent:0;mso-width-relative:margin;mso-height-relative:margin;v-text-anchor:top" o:gfxdata="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" stroked="f">
+                <v:textbox>
+                  <w:txbxContent>
+                    <w:p>
+                      <w:pPr>
+                        <w:rPr>
+                          <w:b/>
+                        </w:rPr>
+                      </w:pPr>
+                      <w:r>
+                        <w:rPr>
+                          <w:b/>
+                        </w:rPr>
+                        <w:t>laurenslyman.com</w:t>
+                      </w:r>
+                    </w:p>
+                  </w:txbxContent>
+                </v:textbox>
+                <w10:wrap anchorx="margin"/>
+              </v:shape>
+            </w:pict>
+          </mc:Fallback>
+        </mc:AlternateContent>
+      </w:r>
+      <w:r>
+        <w:rPr>
+          <w:noProof/>
+          <w:sz w:val="15"/>
+          <w:szCs w:val="18"/>
+        </w:rPr>
+        <mc:AlternateContent>
+          <mc:Choice Requires="wps">
+            <w:drawing>
+              <wp:anchor distT="45720" distB="45720" distL="114300" distR="114300" simplePos="0" relativeHeight="251671552" behindDoc="1" locked="0" layoutInCell="1" allowOverlap="1" wp14:anchorId="7E1DE2B0" wp14:editId="00DF70A1">
+                <wp:simplePos x="0" y="0"/>
+                <wp:positionH relativeFrom="margin">
+                  <wp:posOffset>5368393</wp:posOffset>
+                </wp:positionH>
+                <wp:positionV relativeFrom="paragraph">
+                  <wp:posOffset>-252318</wp:posOffset>
+                </wp:positionV>
+                <wp:extent cx="1590040" cy="247015"/>
+                <wp:effectExtent l="0" t="0" r="0" b="6985"/>
+                <wp:wrapNone/>
+                <wp:docPr id="15" name="Text Box 2"/>
+                <wp:cNvGraphicFramePr>
+                  <a:graphicFrameLocks xmlns:a="http://schemas.openxmlformats.org/drawingml/2006/main"/>
+                </wp:cNvGraphicFramePr>
+                <a:graphic xmlns:a="http://schemas.openxmlformats.org/drawingml/2006/main">
+                  <a:graphicData uri="http://schemas.microsoft.com/office/word/2010/wordprocessingShape">
+                    <wps:wsp>
+                      <wps:cNvSpPr txBox="1">
+                        <a:spLocks noChangeArrowheads="1"/>
+                      </wps:cNvSpPr>
+                      <wps:spPr bwMode="auto">
+                        <a:xfrm>
+                          <a:off x="0" y="0"/>
+                          <a:ext cx="1590040" cy="247015"/>
+                        </a:xfrm>
+                        <a:prstGeom prst="rect">
+                          <a:avLst/>
+                        </a:prstGeom>
+                        <a:noFill/>
+                        <a:ln w="9525">
+                          <a:noFill/>
+                          <a:miter lim="800000"/>
+                          <a:headEnd/>
+                          <a:tailEnd/>
+                        </a:ln>
+                      </wps:spPr>
+                      <wps:txbx>
+                        <w:txbxContent>
+                          <w:p>
+                            <w:pPr>
+                              <w:rPr>
+                                <w:b/>
+                              </w:rPr>
+                            </w:pPr>
+                            <w:r>
+                              <w:rPr>
+                                <w:b/>
+                              </w:rPr>
+                              <w:t>github.com/L</w:t>
+                            </w:r>
+                            <w:r>
+                              <w:rPr>
+                                <w:b/>
+                              </w:rPr>
+                              <w:t>aurensly</w:t>
+                            </w:r>
+                          </w:p>
+                        </w:txbxContent>
+                      </wps:txbx>
+                      <wps:bodyPr rot="0" vert="horz" wrap="square" lIns="91440" tIns="45720" rIns="91440" bIns="45720" anchor="t" anchorCtr="0">
+                        <a:noAutofit/>
+                      </wps:bodyPr>
+                    </wps:wsp>
+                  </a:graphicData>
+                </a:graphic>
+                <wp14:sizeRelH relativeFrom="margin">
+                  <wp14:pctWidth>0</wp14:pctWidth>
+                </wp14:sizeRelH>
+                <wp14:sizeRelV relativeFrom="margin">
+                  <wp14:pctHeight>0</wp14:pctHeight>
+                </wp14:sizeRelV>
+              </wp:anchor>
+            </w:drawing>
+          </mc:Choice>
+          <mc:Fallback>
+            <w:pict>
+              <v:shape w14:anchorId="7E1DE2B0" id="_x0000_s1029" type="#_x0000_t202" style="position:absolute;left:0;text-align:left;margin-left:422.7pt;margin-top:-19.8pt;width:125.2pt;height:19.45pt;z-index:-251644928;visibility:visible;mso-wrap-style:square;mso-width-percent:0;mso-height-percent:0;mso-wrap-distance-left:9pt;mso-wrap-distance-top:3.6pt;mso-wrap-distance-right:9pt;mso-wrap-distance-bottom:3.6pt;mso-position-horizontal:absolute;mso-position-horizontal-relative:margin;mso-position-vertical:absolute;mso-position-vertical-relative:text;mso-width-percent:0;mso-height-percent:0;mso-width-relative:margin;mso-height-relative:margin;v-text-anchor:top" o:gfxdata="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" filled="f" stroked="f">
+                <v:textbox>
+                  <w:txbxContent>
+                    <w:p>
+                      <w:pPr>
+                        <w:rPr>
+                          <w:b/>
+                        </w:rPr>
+                      </w:pPr>
+                      <w:r>
+                        <w:rPr>
+                          <w:b/>
+                        </w:rPr>
+                        <w:t>github.com/L</w:t>
+                      </w:r>
+                      <w:r>
+                        <w:rPr>
+                          <w:b/>
+                        </w:rPr>
+                        <w:t>aurensly</w:t>
+                      </w:r>
+                    </w:p>
+                  </w:txbxContent>
+                </v:textbox>
+                <w10:wrap anchorx="margin"/>
+              </v:shape>
+            </w:pict>
+          </mc:Fallback>
+        </mc:AlternateContent>
+      </w:r>
+      <w:r>
+        <w:rPr>
+          <w:b/>
+          <w:sz w:val="24"/>
+          <w:szCs w:val="28"/>
+        </w:rPr>
+        <w:t>L</w:t>
+      </w:r>
+      <w:r>
+        <w:rPr>
+          <w:b/>
+          <w:sz w:val="24"/>
+          <w:szCs w:val="28"/>
+        </w:rPr>
         <w:t>auren N. Slyman</w:t>
+      </w:r>
+      <w:r>
+        <w:rPr>
+          <w:noProof/>
+        </w:rPr>
+        <w:t xml:space="preserve"> </w:t>
       </w:r>
     </w:p>
     <w:p>
@@ -658,21 +909,65 @@
           <w:rStyle w:val="OrgName"/>
           <w:caps w:val="0"/>
         </w:rPr>
-        <w:t>Science in Information Systems and Operations Management</w:t>
+        <w:t>Science -</w:t>
       </w:r>
       <w:r>
         <w:rPr>
           <w:rStyle w:val="OrgName"/>
           <w:caps w:val="0"/>
         </w:rPr>
-        <w:t xml:space="preserve"> </w:t>
-      </w:r>
+        <w:t xml:space="preserve"> Information Systems and Operations Management</w:t>
+      </w:r>
+      <w:r>
+        <w:rPr>
+          <w:rStyle w:val="OrgName"/>
+          <w:b w:val="0"/>
+          <w:caps w:val="0"/>
+        </w:rPr>
+        <w:t xml:space="preserve"> </w:t>
+      </w:r>
+    </w:p>
+    <w:p>
+      <w:pPr>
+        <w:tabs>
+          <w:tab w:val="left" w:pos="1080"/>
+        </w:tabs>
+        <w:rPr>
+          <w:rStyle w:val="OrgName"/>
+          <w:b w:val="0"/>
+          <w:caps w:val="0"/>
+        </w:rPr>
+      </w:pPr>
       <w:r>
         <w:rPr>
           <w:rStyle w:val="OrgName"/>
           <w:caps w:val="0"/>
         </w:rPr>
-        <w:t>(ISOM)</w:t>
+        <w:tab/>
+      </w:r>
+      <w:r>
+        <w:rPr>
+          <w:rStyle w:val="OrgName"/>
+          <w:b w:val="0"/>
+          <w:caps w:val="0"/>
+          <w:u w:val="single"/>
+        </w:rPr>
+        <w:t>Focus</w:t>
+      </w:r>
+      <w:r>
+        <w:rPr>
+          <w:rStyle w:val="OrgName"/>
+          <w:b w:val="0"/>
+          <w:caps w:val="0"/>
+        </w:rPr>
+        <w:t xml:space="preserve">: </w:t>
+      </w:r>
+      <w:r>
+        <w:rPr>
+          <w:rStyle w:val="OrgName"/>
+          <w:caps w:val="0"/>
+        </w:rPr>
+        <w:t>Business Intelligence and Data Analytics</w:t>
       </w:r>
       <w:r>
         <w:rPr>
@@ -695,6 +990,7 @@
           <w:rStyle w:val="OrgName"/>
           <w:b w:val="0"/>
           <w:caps w:val="0"/>
+          <w:u w:val="single"/>
         </w:rPr>
         <w:t xml:space="preserve">Relevant </w:t>
       </w:r>
@@ -703,8 +999,25 @@
           <w:rStyle w:val="OrgName"/>
           <w:b w:val="0"/>
           <w:caps w:val="0"/>
-        </w:rPr>
-        <w:t xml:space="preserve">Coursework: </w:t>
+          <w:u w:val="single"/>
+        </w:rPr>
+        <w:t>Coursework</w:t>
+      </w:r>
+      <w:r>
+        <w:rPr>
+          <w:rStyle w:val="OrgName"/>
+          <w:b w:val="0"/>
+          <w:caps w:val="0"/>
+        </w:rPr>
+        <w:t>:</w:t>
+      </w:r>
+      <w:r>
+        <w:rPr>
+          <w:rStyle w:val="OrgName"/>
+          <w:b w:val="0"/>
+          <w:caps w:val="0"/>
+        </w:rPr>
+        <w:t xml:space="preserve"> </w:t>
       </w:r>
       <w:r>
         <w:t xml:space="preserve">Managerial Operations Analysis, Computing in the Business Environment, </w:t>
@@ -779,12 +1092,6 @@
           <w:b/>
         </w:rPr>
         <w:sectPr>
-          <w:headerReference w:type="even" r:id="rId17"/>
-          <w:headerReference w:type="default" r:id="rId18"/>
-          <w:footerReference w:type="even" r:id="rId19"/>
-          <w:footerReference w:type="default" r:id="rId20"/>
-          <w:headerReference w:type="first" r:id="rId21"/>
-          <w:footerReference w:type="first" r:id="rId22"/>
           <w:pgSz w:w="12240" w:h="15840"/>
           <w:pgMar w:top="720" w:right="720" w:bottom="720" w:left="720" w:header="720" w:footer="720" w:gutter="0"/>
           <w:cols w:space="0"/>
@@ -856,8 +1163,6 @@
       <w:r>
         <w:t>backend</w:t>
       </w:r>
-      <w:bookmarkStart w:id="0" w:name="_GoBack"/>
-      <w:bookmarkEnd w:id="0"/>
       <w:r>
         <w:t xml:space="preserve">, </w:t>
       </w:r>
@@ -922,18 +1227,22 @@
       <w:r>
         <w:t xml:space="preserve">, </w:t>
       </w:r>
+      <w:proofErr w:type="spellStart"/>
       <w:r>
         <w:t>SwampHacks</w:t>
       </w:r>
+      <w:proofErr w:type="spellEnd"/>
       <w:r>
         <w:t xml:space="preserve">, </w:t>
       </w:r>
       <w:r>
         <w:t xml:space="preserve">FIT </w:t>
       </w:r>
+      <w:proofErr w:type="spellStart"/>
       <w:r>
         <w:t>FloridaTechHacks</w:t>
       </w:r>
+      <w:proofErr w:type="spellEnd"/>
       <w:r>
         <w:rPr>
           <w:b/>
@@ -947,9 +1256,11 @@
       <w:r>
         <w:t xml:space="preserve">, </w:t>
       </w:r>
+      <w:proofErr w:type="spellStart"/>
       <w:r>
         <w:t>SlashHack</w:t>
       </w:r>
+      <w:proofErr w:type="spellEnd"/>
     </w:p>
     <w:p>
       <w:pPr>
@@ -993,25 +1304,73 @@
         <w:t>laurenslyman.com</w:t>
       </w:r>
       <w:r>
+        <w:t xml:space="preserve"> (solo project)</w:t>
+      </w:r>
+      <w:r>
         <w:t xml:space="preserve">, </w:t>
       </w:r>
       <w:r>
-        <w:t xml:space="preserve">cafecoastalcatering.com, </w:t>
+        <w:t>cafecoastalcatering.com</w:t>
+      </w:r>
+      <w:r>
+        <w:t xml:space="preserve"> </w:t>
+      </w:r>
+      <w:r>
+        <w:t>(solo project)</w:t>
+      </w:r>
+      <w:r>
+        <w:t>,</w:t>
+      </w:r>
+      <w:r>
+        <w:t xml:space="preserve"> </w:t>
+      </w:r>
+      <w:r>
+        <w:t>barrsstreeteats.com</w:t>
+      </w:r>
+      <w:r>
+        <w:t xml:space="preserve"> (solo project)</w:t>
+      </w:r>
+      <w:r>
+        <w:t>,</w:t>
+      </w:r>
+      <w:r>
+        <w:t xml:space="preserve"> </w:t>
       </w:r>
       <w:r>
         <w:t>gatortechuf.com</w:t>
       </w:r>
       <w:r>
+        <w:t xml:space="preserve"> </w:t>
+      </w:r>
+      <w:r>
+        <w:t>(</w:t>
+      </w:r>
+      <w:r>
+        <w:t>group</w:t>
+      </w:r>
+      <w:r>
+        <w:t xml:space="preserve"> project)</w:t>
+      </w:r>
+      <w:r>
         <w:t>,</w:t>
       </w:r>
       <w:r>
         <w:t xml:space="preserve"> </w:t>
       </w:r>
       <w:r>
-        <w:t xml:space="preserve">globalgoodfund.org, </w:t>
-      </w:r>
-      <w:r>
-        <w:t>barrsstreeteats.com</w:t>
+        <w:t>globalgoodfund.org</w:t>
+      </w:r>
+      <w:r>
+        <w:t xml:space="preserve"> </w:t>
+      </w:r>
+      <w:r>
+        <w:t>(</w:t>
+      </w:r>
+      <w:r>
+        <w:t>group</w:t>
+      </w:r>
+      <w:r>
+        <w:t xml:space="preserve"> project)</w:t>
       </w:r>
       <w:r>
         <w:t xml:space="preserve">; </w:t>
@@ -1025,8 +1384,13 @@
       <w:r>
         <w:t xml:space="preserve">: </w:t>
       </w:r>
+      <w:proofErr w:type="spellStart"/>
       <w:r>
         <w:t>Hiddle</w:t>
+      </w:r>
+      <w:proofErr w:type="spellEnd"/>
+      <w:r>
+        <w:t xml:space="preserve"> (group project)</w:t>
       </w:r>
     </w:p>
     <w:p>
@@ -1548,6 +1912,7 @@
         </w:rPr>
         <w:tab/>
       </w:r>
+      <w:proofErr w:type="gramStart"/>
       <w:r>
         <w:rPr>
           <w:i/>
@@ -1558,6 +1923,7 @@
       <w:r>
         <w:t>Fall</w:t>
       </w:r>
+      <w:proofErr w:type="gramEnd"/>
       <w:r>
         <w:t xml:space="preserve"> to </w:t>
       </w:r>
@@ -1680,7 +2046,13 @@
         <w:contextualSpacing/>
       </w:pPr>
       <w:r>
-        <w:t>Applied agile methodologies to overcome design obstacles and tackle time-sensitive objectives</w:t>
+        <w:t>Applied A</w:t>
+      </w:r>
+      <w:r>
+        <w:t>gile methodologies</w:t>
+      </w:r>
+      <w:r>
+        <w:t xml:space="preserve"> overcome design obstacles and tackle time-sensitive objectives</w:t>
       </w:r>
       <w:r>
         <w:t xml:space="preserve"> in development</w:t>
@@ -1696,23 +2068,40 @@
         <w:contextualSpacing/>
       </w:pPr>
       <w:r>
-        <w:t>Provided</w:t>
-      </w:r>
-      <w:r>
-        <w:t xml:space="preserve"> team with solutions and ideas, </w:t>
-      </w:r>
-      <w:r>
-        <w:t xml:space="preserve">such as </w:t>
-      </w:r>
-      <w:r>
-        <w:t xml:space="preserve">creating a carousel for the </w:t>
+        <w:t>Worked with</w:t>
+      </w:r>
+      <w:r>
+        <w:t xml:space="preserve"> team </w:t>
+      </w:r>
+      <w:r>
+        <w:t xml:space="preserve">of 4; provided </w:t>
+      </w:r>
+      <w:r>
+        <w:t xml:space="preserve">solutions </w:t>
+      </w:r>
+      <w:r>
+        <w:t>like</w:t>
+      </w:r>
+      <w:r>
+        <w:t xml:space="preserve"> </w:t>
+      </w:r>
+      <w:r>
+        <w:t xml:space="preserve">building a carousel for the </w:t>
       </w:r>
       <w:r>
         <w:t>Sponsors page</w:t>
       </w:r>
       <w:r>
-        <w:t>, resulting in being the customer’s favorite page on the site</w:t>
-      </w:r>
+        <w:t xml:space="preserve">, resulting in being the customer’s favorite </w:t>
+      </w:r>
+      <w:r>
+        <w:t>portion of</w:t>
+      </w:r>
+      <w:r>
+        <w:t xml:space="preserve"> the site</w:t>
+      </w:r>
+      <w:bookmarkStart w:id="0" w:name="_GoBack"/>
+      <w:bookmarkEnd w:id="0"/>
     </w:p>
     <w:p>
       <w:pPr>
@@ -2186,41 +2575,57 @@
         <w:jc w:val="both"/>
         <w:rPr>
           <w:b/>
+          <w:sz w:val="20"/>
+        </w:rPr>
+      </w:pPr>
+      <w:r>
+        <w:rPr>
+          <w:b/>
+          <w:sz w:val="20"/>
+        </w:rPr>
+        <w:t>Lauren Slyman Music</w:t>
+      </w:r>
+      <w:r>
+        <w:rPr>
+          <w:b/>
+          <w:sz w:val="20"/>
+        </w:rPr>
+        <w:t xml:space="preserve"> </w:t>
+      </w:r>
+    </w:p>
+    <w:p>
+      <w:pPr>
+        <w:pStyle w:val="StyleContactInfo"/>
+        <w:spacing w:line="240" w:lineRule="auto"/>
+        <w:jc w:val="both"/>
+        <w:rPr>
+          <w:b/>
           <w:sz w:val="24"/>
         </w:rPr>
       </w:pPr>
       <w:r>
-        <w:rPr>
-          <w:b/>
-          <w:sz w:val="20"/>
-        </w:rPr>
-        <w:t>Lauren Slyman Music</w:t>
-      </w:r>
-    </w:p>
-    <w:p>
-      <w:r>
         <w:t>Generated</w:t>
       </w:r>
       <w:r>
         <w:t xml:space="preserve"> </w:t>
       </w:r>
       <w:r>
+        <w:t>1000s in revenue</w:t>
+      </w:r>
+      <w:r>
+        <w:t xml:space="preserve"> from iTunes and performances,</w:t>
+      </w:r>
+      <w:r>
+        <w:t xml:space="preserve"> </w:t>
+      </w:r>
+      <w:r>
         <w:t xml:space="preserve">10 </w:t>
       </w:r>
       <w:r>
         <w:t>years of experience</w:t>
       </w:r>
       <w:r>
-        <w:t>, 1000s</w:t>
-      </w:r>
-      <w:r>
-        <w:t xml:space="preserve"> </w:t>
-      </w:r>
-      <w:r>
-        <w:t>in revenue from performance and digital distr</w:t>
-      </w:r>
-      <w:r>
-        <w:t>ibution, and a growing fan base of almost 2000</w:t>
+        <w:t>, and a growing fan base of almost 2000</w:t>
       </w:r>
     </w:p>
     <w:p>
@@ -2274,7 +2679,21 @@
         <w:rPr>
           <w:sz w:val="18"/>
         </w:rPr>
-        <w:t>for Computing in The Business Environment—a class that focuses on a high-level view of technology, covering topics such as data-analysis, business applications, cyber security, and IoT.</w:t>
+        <w:t xml:space="preserve">for Computing in The Business Environment—a class that focuses on a high-level view of technology, covering topics such as data-analysis, business applications, cyber security, and </w:t>
+      </w:r>
+      <w:proofErr w:type="spellStart"/>
+      <w:r>
+        <w:rPr>
+          <w:sz w:val="18"/>
+        </w:rPr>
+        <w:t>IoT</w:t>
+      </w:r>
+      <w:proofErr w:type="spellEnd"/>
+      <w:r>
+        <w:rPr>
+          <w:sz w:val="18"/>
+        </w:rPr>
+        <w:t>.</w:t>
       </w:r>
     </w:p>
     <w:p>
@@ -2372,7 +2791,7 @@
         <mc:AlternateContent>
           <mc:Choice Requires="wps">
             <w:drawing>
-              <wp:anchor distT="45720" distB="45720" distL="114300" distR="114300" simplePos="0" relativeHeight="251667456" behindDoc="0" locked="0" layoutInCell="1" allowOverlap="1" wp14:anchorId="11E5FB61" wp14:editId="45A038FD">
+              <wp:anchor distT="45720" distB="45720" distL="114300" distR="114300" simplePos="0" relativeHeight="251652096" behindDoc="0" locked="0" layoutInCell="1" allowOverlap="1" wp14:anchorId="11E5FB61" wp14:editId="16F08504">
                 <wp:simplePos x="0" y="0"/>
                 <wp:positionH relativeFrom="margin">
                   <wp:posOffset>-85725</wp:posOffset>
@@ -2449,13 +2868,9 @@
               </wp:anchor>
             </w:drawing>
           </mc:Choice>
-          <mc:Fallback xmlns:cx="http://schemas.microsoft.com/office/drawing/2014/chartex" xmlns:cx1="http://schemas.microsoft.com/office/drawing/2015/9/8/chartex" xmlns:cx2="http://schemas.microsoft.com/office/drawing/2015/10/21/chartex" xmlns:cx3="http://schemas.microsoft.com/office/drawing/2016/5/9/chartex" xmlns:cx4="http://schemas.microsoft.com/office/drawing/2016/5/10/chartex" xmlns:cx5="http://schemas.microsoft.com/office/drawing/2016/5/11/chartex" xmlns:w16se="http://schemas.microsoft.com/office/word/2015/wordml/symex">
+          <mc:Fallback>
             <w:pict>
-              <v:shapetype w14:anchorId="11E5FB61" id="_x0000_t202" coordsize="21600,21600" o:spt="202" path="m,l,21600r21600,l21600,xe">
-                <v:stroke joinstyle="miter"/>
-                <v:path gradientshapeok="t" o:connecttype="rect"/>
-              </v:shapetype>
-              <v:shape id="_x0000_s1028" type="#_x0000_t202" style="position:absolute;margin-left:-6.75pt;margin-top:7.15pt;width:122.25pt;height:18pt;z-index:251667456;visibility:visible;mso-wrap-style:square;mso-width-percent:0;mso-height-percent:0;mso-wrap-distance-left:9pt;mso-wrap-distance-top:3.6pt;mso-wrap-distance-right:9pt;mso-wrap-distance-bottom:3.6pt;mso-position-horizontal:absolute;mso-position-horizontal-relative:margin;mso-position-vertical:absolute;mso-position-vertical-relative:text;mso-width-percent:0;mso-height-percent:0;mso-width-relative:margin;mso-height-relative:margin;v-text-anchor:top" o:gfxdata="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" filled="f" stroked="f">
+              <v:shape w14:anchorId="11E5FB61" id="_x0000_s1030" type="#_x0000_t202" style="position:absolute;margin-left:-6.75pt;margin-top:7.15pt;width:122.25pt;height:18pt;z-index:251652096;visibility:visible;mso-wrap-style:square;mso-width-percent:0;mso-height-percent:0;mso-wrap-distance-left:9pt;mso-wrap-distance-top:3.6pt;mso-wrap-distance-right:9pt;mso-wrap-distance-bottom:3.6pt;mso-position-horizontal:absolute;mso-position-horizontal-relative:margin;mso-position-vertical:absolute;mso-position-vertical-relative:text;mso-width-percent:0;mso-height-percent:0;mso-width-relative:margin;mso-height-relative:margin;v-text-anchor:top" o:gfxdata="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" filled="f" stroked="f">
                 <v:textbox>
                   <w:txbxContent>
                     <w:p>
@@ -2502,7 +2917,7 @@
         </w:rPr>
         <w:t xml:space="preserve">/Developer/ </w:t>
       </w:r>
-      <w:hyperlink r:id="rId23" w:history="1">
+      <w:hyperlink r:id="rId17" w:history="1">
         <w:r>
           <w:rPr>
             <w:rStyle w:val="Hyperlink"/>
@@ -2525,12 +2940,21 @@
         </w:rPr>
         <w:t xml:space="preserve">for </w:t>
       </w:r>
+      <w:proofErr w:type="spellStart"/>
       <w:r>
         <w:rPr>
           <w:bCs/>
           <w:sz w:val="18"/>
         </w:rPr>
-        <w:t xml:space="preserve">GatorTech </w:t>
+        <w:t>GatorTech</w:t>
+      </w:r>
+      <w:proofErr w:type="spellEnd"/>
+      <w:r>
+        <w:rPr>
+          <w:bCs/>
+          <w:sz w:val="18"/>
+        </w:rPr>
+        <w:t xml:space="preserve"> </w:t>
       </w:r>
     </w:p>
     <w:sectPr>
@@ -2563,36 +2987,6 @@
 </w:endnotes>
 </file>
 
-<file path=word/footer1.xml><?xml version="1.0" encoding="utf-8"?>
-<w:ftr xmlns:wpc="http://schemas.microsoft.com/office/word/2010/wordprocessingCanvas" xmlns:mo="http://schemas.microsoft.com/office/mac/office/2008/main" xmlns:mc="http://schemas.openxmlformats.org/markup-compatibility/2006" xmlns:mv="urn:schemas-microsoft-com:mac:vml" xmlns:o="urn:schemas-microsoft-com:office:office" xmlns:r="http://schemas.openxmlformats.org/officeDocument/2006/relationships" xmlns:m="http://schemas.openxmlformats.org/officeDocument/2006/math" xmlns:v="urn:schemas-microsoft-com:vml" xmlns:wp14="http://schemas.microsoft.com/office/word/2010/wordprocessingDrawing" xmlns:wp="http://schemas.openxmlformats.org/drawingml/2006/wordprocessingDrawing" xmlns:w10="urn:schemas-microsoft-com:office:word" xmlns:w="http://schemas.openxmlformats.org/wordprocessingml/2006/main" xmlns:w14="http://schemas.microsoft.com/office/word/2010/wordml" xmlns:w15="http://schemas.microsoft.com/office/word/2012/wordml" xmlns:wpg="http://schemas.microsoft.com/office/word/2010/wordprocessingGroup" xmlns:wpi="http://schemas.microsoft.com/office/word/2010/wordprocessingInk" xmlns:wne="http://schemas.microsoft.com/office/word/2006/wordml" xmlns:wps="http://schemas.microsoft.com/office/word/2010/wordprocessingShape" mc:Ignorable="w14 w15 wp14">
-  <w:p>
-    <w:pPr>
-      <w:pStyle w:val="Footer"/>
-    </w:pPr>
-  </w:p>
-</w:ftr>
-</file>
-
-<file path=word/footer2.xml><?xml version="1.0" encoding="utf-8"?>
-<w:ftr xmlns:wpc="http://schemas.microsoft.com/office/word/2010/wordprocessingCanvas" xmlns:mo="http://schemas.microsoft.com/office/mac/office/2008/main" xmlns:mc="http://schemas.openxmlformats.org/markup-compatibility/2006" xmlns:mv="urn:schemas-microsoft-com:mac:vml" xmlns:o="urn:schemas-microsoft-com:office:office" xmlns:r="http://schemas.openxmlformats.org/officeDocument/2006/relationships" xmlns:m="http://schemas.openxmlformats.org/officeDocument/2006/math" xmlns:v="urn:schemas-microsoft-com:vml" xmlns:wp14="http://schemas.microsoft.com/office/word/2010/wordprocessingDrawing" xmlns:wp="http://schemas.openxmlformats.org/drawingml/2006/wordprocessingDrawing" xmlns:w10="urn:schemas-microsoft-com:office:word" xmlns:w="http://schemas.openxmlformats.org/wordprocessingml/2006/main" xmlns:w14="http://schemas.microsoft.com/office/word/2010/wordml" xmlns:w15="http://schemas.microsoft.com/office/word/2012/wordml" xmlns:wpg="http://schemas.microsoft.com/office/word/2010/wordprocessingGroup" xmlns:wpi="http://schemas.microsoft.com/office/word/2010/wordprocessingInk" xmlns:wne="http://schemas.microsoft.com/office/word/2006/wordml" xmlns:wps="http://schemas.microsoft.com/office/word/2010/wordprocessingShape" mc:Ignorable="w14 w15 wp14">
-  <w:p>
-    <w:pPr>
-      <w:pStyle w:val="Footer"/>
-    </w:pPr>
-  </w:p>
-</w:ftr>
-</file>
-
-<file path=word/footer3.xml><?xml version="1.0" encoding="utf-8"?>
-<w:ftr xmlns:wpc="http://schemas.microsoft.com/office/word/2010/wordprocessingCanvas" xmlns:mo="http://schemas.microsoft.com/office/mac/office/2008/main" xmlns:mc="http://schemas.openxmlformats.org/markup-compatibility/2006" xmlns:mv="urn:schemas-microsoft-com:mac:vml" xmlns:o="urn:schemas-microsoft-com:office:office" xmlns:r="http://schemas.openxmlformats.org/officeDocument/2006/relationships" xmlns:m="http://schemas.openxmlformats.org/officeDocument/2006/math" xmlns:v="urn:schemas-microsoft-com:vml" xmlns:wp14="http://schemas.microsoft.com/office/word/2010/wordprocessingDrawing" xmlns:wp="http://schemas.openxmlformats.org/drawingml/2006/wordprocessingDrawing" xmlns:w10="urn:schemas-microsoft-com:office:word" xmlns:w="http://schemas.openxmlformats.org/wordprocessingml/2006/main" xmlns:w14="http://schemas.microsoft.com/office/word/2010/wordml" xmlns:w15="http://schemas.microsoft.com/office/word/2012/wordml" xmlns:wpg="http://schemas.microsoft.com/office/word/2010/wordprocessingGroup" xmlns:wpi="http://schemas.microsoft.com/office/word/2010/wordprocessingInk" xmlns:wne="http://schemas.microsoft.com/office/word/2006/wordml" xmlns:wps="http://schemas.microsoft.com/office/word/2010/wordprocessingShape" mc:Ignorable="w14 w15 wp14">
-  <w:p>
-    <w:pPr>
-      <w:pStyle w:val="Footer"/>
-    </w:pPr>
-  </w:p>
-</w:ftr>
-</file>
-
 <file path=word/footnotes.xml><?xml version="1.0" encoding="utf-8"?>
 <w:footnotes xmlns:wpc="http://schemas.microsoft.com/office/word/2010/wordprocessingCanvas" xmlns:mo="http://schemas.microsoft.com/office/mac/office/2008/main" xmlns:mc="http://schemas.openxmlformats.org/markup-compatibility/2006" xmlns:mv="urn:schemas-microsoft-com:mac:vml" xmlns:o="urn:schemas-microsoft-com:office:office" xmlns:r="http://schemas.openxmlformats.org/officeDocument/2006/relationships" xmlns:m="http://schemas.openxmlformats.org/officeDocument/2006/math" xmlns:v="urn:schemas-microsoft-com:vml" xmlns:wp14="http://schemas.microsoft.com/office/word/2010/wordprocessingDrawing" xmlns:wp="http://schemas.openxmlformats.org/drawingml/2006/wordprocessingDrawing" xmlns:w10="urn:schemas-microsoft-com:office:word" xmlns:w="http://schemas.openxmlformats.org/wordprocessingml/2006/main" xmlns:w14="http://schemas.microsoft.com/office/word/2010/wordml" xmlns:w15="http://schemas.microsoft.com/office/word/2012/wordml" xmlns:wpg="http://schemas.microsoft.com/office/word/2010/wordprocessingGroup" xmlns:wpi="http://schemas.microsoft.com/office/word/2010/wordprocessingInk" xmlns:wne="http://schemas.microsoft.com/office/word/2006/wordml" xmlns:wps="http://schemas.microsoft.com/office/word/2010/wordprocessingShape" mc:Ignorable="w14 w15 wp14">
   <w:footnote w:type="separator" w:id="-1">
@@ -2610,36 +3004,6 @@
     </w:p>
   </w:footnote>
 </w:footnotes>
-</file>
-
-<file path=word/header1.xml><?xml version="1.0" encoding="utf-8"?>
-<w:hdr xmlns:wpc="http://schemas.microsoft.com/office/word/2010/wordprocessingCanvas" xmlns:mo="http://schemas.microsoft.com/office/mac/office/2008/main" xmlns:mc="http://schemas.openxmlformats.org/markup-compatibility/2006" xmlns:mv="urn:schemas-microsoft-com:mac:vml" xmlns:o="urn:schemas-microsoft-com:office:office" xmlns:r="http://schemas.openxmlformats.org/officeDocument/2006/relationships" xmlns:m="http://schemas.openxmlformats.org/officeDocument/2006/math" xmlns:v="urn:schemas-microsoft-com:vml" xmlns:wp14="http://schemas.microsoft.com/office/word/2010/wordprocessingDrawing" xmlns:wp="http://schemas.openxmlformats.org/drawingml/2006/wordprocessingDrawing" xmlns:w10="urn:schemas-microsoft-com:office:word" xmlns:w="http://schemas.openxmlformats.org/wordprocessingml/2006/main" xmlns:w14="http://schemas.microsoft.com/office/word/2010/wordml" xmlns:w15="http://schemas.microsoft.com/office/word/2012/wordml" xmlns:wpg="http://schemas.microsoft.com/office/word/2010/wordprocessingGroup" xmlns:wpi="http://schemas.microsoft.com/office/word/2010/wordprocessingInk" xmlns:wne="http://schemas.microsoft.com/office/word/2006/wordml" xmlns:wps="http://schemas.microsoft.com/office/word/2010/wordprocessingShape" mc:Ignorable="w14 w15 wp14">
-  <w:p>
-    <w:pPr>
-      <w:pStyle w:val="Header"/>
-    </w:pPr>
-  </w:p>
-</w:hdr>
-</file>
-
-<file path=word/header2.xml><?xml version="1.0" encoding="utf-8"?>
-<w:hdr xmlns:wpc="http://schemas.microsoft.com/office/word/2010/wordprocessingCanvas" xmlns:mo="http://schemas.microsoft.com/office/mac/office/2008/main" xmlns:mc="http://schemas.openxmlformats.org/markup-compatibility/2006" xmlns:mv="urn:schemas-microsoft-com:mac:vml" xmlns:o="urn:schemas-microsoft-com:office:office" xmlns:r="http://schemas.openxmlformats.org/officeDocument/2006/relationships" xmlns:m="http://schemas.openxmlformats.org/officeDocument/2006/math" xmlns:v="urn:schemas-microsoft-com:vml" xmlns:wp14="http://schemas.microsoft.com/office/word/2010/wordprocessingDrawing" xmlns:wp="http://schemas.openxmlformats.org/drawingml/2006/wordprocessingDrawing" xmlns:w10="urn:schemas-microsoft-com:office:word" xmlns:w="http://schemas.openxmlformats.org/wordprocessingml/2006/main" xmlns:w14="http://schemas.microsoft.com/office/word/2010/wordml" xmlns:w15="http://schemas.microsoft.com/office/word/2012/wordml" xmlns:wpg="http://schemas.microsoft.com/office/word/2010/wordprocessingGroup" xmlns:wpi="http://schemas.microsoft.com/office/word/2010/wordprocessingInk" xmlns:wne="http://schemas.microsoft.com/office/word/2006/wordml" xmlns:wps="http://schemas.microsoft.com/office/word/2010/wordprocessingShape" mc:Ignorable="w14 w15 wp14">
-  <w:p>
-    <w:pPr>
-      <w:pStyle w:val="Header"/>
-    </w:pPr>
-  </w:p>
-</w:hdr>
-</file>
-
-<file path=word/header3.xml><?xml version="1.0" encoding="utf-8"?>
-<w:hdr xmlns:wpc="http://schemas.microsoft.com/office/word/2010/wordprocessingCanvas" xmlns:mo="http://schemas.microsoft.com/office/mac/office/2008/main" xmlns:mc="http://schemas.openxmlformats.org/markup-compatibility/2006" xmlns:mv="urn:schemas-microsoft-com:mac:vml" xmlns:o="urn:schemas-microsoft-com:office:office" xmlns:r="http://schemas.openxmlformats.org/officeDocument/2006/relationships" xmlns:m="http://schemas.openxmlformats.org/officeDocument/2006/math" xmlns:v="urn:schemas-microsoft-com:vml" xmlns:wp14="http://schemas.microsoft.com/office/word/2010/wordprocessingDrawing" xmlns:wp="http://schemas.openxmlformats.org/drawingml/2006/wordprocessingDrawing" xmlns:w10="urn:schemas-microsoft-com:office:word" xmlns:w="http://schemas.openxmlformats.org/wordprocessingml/2006/main" xmlns:w14="http://schemas.microsoft.com/office/word/2010/wordml" xmlns:w15="http://schemas.microsoft.com/office/word/2012/wordml" xmlns:wpg="http://schemas.microsoft.com/office/word/2010/wordprocessingGroup" xmlns:wpi="http://schemas.microsoft.com/office/word/2010/wordprocessingInk" xmlns:wne="http://schemas.microsoft.com/office/word/2006/wordml" xmlns:wps="http://schemas.microsoft.com/office/word/2010/wordprocessingShape" mc:Ignorable="w14 w15 wp14">
-  <w:p>
-    <w:pPr>
-      <w:pStyle w:val="Header"/>
-    </w:pPr>
-  </w:p>
-</w:hdr>
 </file>
 
 <file path=word/numbering.xml><?xml version="1.0" encoding="utf-8"?>
@@ -4068,7 +4432,7 @@
 </file>
 
 <file path=customXml/itemProps1.xml><?xml version="1.0" encoding="utf-8"?>
-<ds:datastoreItem xmlns:ds="http://schemas.openxmlformats.org/officeDocument/2006/customXml" ds:itemID="{89D5BE0C-D3B3-EB44-B619-2FA5DDB8CBE7}">
+<ds:datastoreItem xmlns:ds="http://schemas.openxmlformats.org/officeDocument/2006/customXml" ds:itemID="{19BE2216-0724-6C47-A985-235C149202C9}">
   <ds:schemaRefs>
     <ds:schemaRef ds:uri="http://schemas.openxmlformats.org/officeDocument/2006/bibliography"/>
   </ds:schemaRefs>

--- a/files/resume.docx
+++ b/files/resume.docx
@@ -13,6 +13,8 @@
           <w:szCs w:val="28"/>
         </w:rPr>
       </w:pPr>
+      <w:bookmarkStart w:id="0" w:name="_GoBack"/>
+      <w:bookmarkEnd w:id="0"/>
       <w:r>
         <w:rPr>
           <w:noProof/>
@@ -22,7 +24,7 @@
         <mc:AlternateContent>
           <mc:Choice Requires="wps">
             <w:drawing>
-              <wp:anchor distT="45720" distB="45720" distL="114300" distR="114300" simplePos="0" relativeHeight="251676672" behindDoc="1" locked="0" layoutInCell="1" allowOverlap="1" wp14:anchorId="48C69527" wp14:editId="77CFC928">
+              <wp:anchor distT="45720" distB="45720" distL="114300" distR="114300" simplePos="0" relativeHeight="251676672" behindDoc="1" locked="0" layoutInCell="1" allowOverlap="1" wp14:anchorId="48C69527" wp14:editId="4B06E112">
                 <wp:simplePos x="0" y="0"/>
                 <wp:positionH relativeFrom="margin">
                   <wp:posOffset>620412</wp:posOffset>
@@ -350,6 +352,7 @@
       <w:r>
         <w:rPr>
           <w:b/>
+          <w:noProof/>
           <w:sz w:val="24"/>
           <w:szCs w:val="28"/>
         </w:rPr>
@@ -1313,10 +1316,28 @@
         <w:t>cafecoastalcatering.com</w:t>
       </w:r>
       <w:r>
+        <w:t xml:space="preserve"> (solo project)</w:t>
+      </w:r>
+      <w:r>
+        <w:t>,</w:t>
+      </w:r>
+      <w:r>
         <w:t xml:space="preserve"> </w:t>
       </w:r>
       <w:r>
-        <w:t>(solo project)</w:t>
+        <w:t>barrsstreeteats.com</w:t>
+      </w:r>
+      <w:r>
+        <w:t xml:space="preserve"> (solo project),</w:t>
+      </w:r>
+      <w:r>
+        <w:t xml:space="preserve"> </w:t>
+      </w:r>
+      <w:r>
+        <w:t>gatortechuf.com</w:t>
+      </w:r>
+      <w:r>
+        <w:t xml:space="preserve"> (group project)</w:t>
       </w:r>
       <w:r>
         <w:t>,</w:t>
@@ -1325,52 +1346,10 @@
         <w:t xml:space="preserve"> </w:t>
       </w:r>
       <w:r>
-        <w:t>barrsstreeteats.com</w:t>
-      </w:r>
-      <w:r>
-        <w:t xml:space="preserve"> (solo project)</w:t>
-      </w:r>
-      <w:r>
-        <w:t>,</w:t>
-      </w:r>
-      <w:r>
-        <w:t xml:space="preserve"> </w:t>
-      </w:r>
-      <w:r>
-        <w:t>gatortechuf.com</w:t>
-      </w:r>
-      <w:r>
-        <w:t xml:space="preserve"> </w:t>
-      </w:r>
-      <w:r>
-        <w:t>(</w:t>
-      </w:r>
-      <w:r>
-        <w:t>group</w:t>
-      </w:r>
-      <w:r>
-        <w:t xml:space="preserve"> project)</w:t>
-      </w:r>
-      <w:r>
-        <w:t>,</w:t>
-      </w:r>
-      <w:r>
-        <w:t xml:space="preserve"> </w:t>
-      </w:r>
-      <w:r>
         <w:t>globalgoodfund.org</w:t>
       </w:r>
       <w:r>
-        <w:t xml:space="preserve"> </w:t>
-      </w:r>
-      <w:r>
-        <w:t>(</w:t>
-      </w:r>
-      <w:r>
-        <w:t>group</w:t>
-      </w:r>
-      <w:r>
-        <w:t xml:space="preserve"> project)</w:t>
+        <w:t xml:space="preserve"> (group project)</w:t>
       </w:r>
       <w:r>
         <w:t xml:space="preserve">; </w:t>
@@ -2100,8 +2079,6 @@
       <w:r>
         <w:t xml:space="preserve"> the site</w:t>
       </w:r>
-      <w:bookmarkStart w:id="0" w:name="_GoBack"/>
-      <w:bookmarkEnd w:id="0"/>
     </w:p>
     <w:p>
       <w:pPr>
@@ -2607,13 +2584,7 @@
         <w:t>Generated</w:t>
       </w:r>
       <w:r>
-        <w:t xml:space="preserve"> </w:t>
-      </w:r>
-      <w:r>
-        <w:t>1000s in revenue</w:t>
-      </w:r>
-      <w:r>
-        <w:t xml:space="preserve"> from iTunes and performances,</w:t>
+        <w:t xml:space="preserve"> 1000s in revenue from iTunes and performances,</w:t>
       </w:r>
       <w:r>
         <w:t xml:space="preserve"> </w:t>
@@ -4139,6 +4110,18 @@
       <w:szCs w:val="20"/>
     </w:rPr>
   </w:style>
+  <w:style w:type="character" w:styleId="FollowedHyperlink">
+    <w:name w:val="FollowedHyperlink"/>
+    <w:basedOn w:val="DefaultParagraphFont"/>
+    <w:uiPriority w:val="99"/>
+    <w:semiHidden/>
+    <w:unhideWhenUsed/>
+    <w:rsid w:val="00D363A1"/>
+    <w:rPr>
+      <w:color w:val="800080" w:themeColor="followedHyperlink"/>
+      <w:u w:val="single"/>
+    </w:rPr>
+  </w:style>
 </w:styles>
 </file>
 
@@ -4432,7 +4415,7 @@
 </file>
 
 <file path=customXml/itemProps1.xml><?xml version="1.0" encoding="utf-8"?>
-<ds:datastoreItem xmlns:ds="http://schemas.openxmlformats.org/officeDocument/2006/customXml" ds:itemID="{19BE2216-0724-6C47-A985-235C149202C9}">
+<ds:datastoreItem xmlns:ds="http://schemas.openxmlformats.org/officeDocument/2006/customXml" ds:itemID="{8D467769-CEB6-ED4D-B16D-30E3EEA92BEB}">
   <ds:schemaRefs>
     <ds:schemaRef ds:uri="http://schemas.openxmlformats.org/officeDocument/2006/bibliography"/>
   </ds:schemaRefs>

--- a/files/resume.docx
+++ b/files/resume.docx
@@ -13,8 +13,306 @@
           <w:szCs w:val="28"/>
         </w:rPr>
       </w:pPr>
-      <w:bookmarkStart w:id="0" w:name="_GoBack"/>
-      <w:bookmarkEnd w:id="0"/>
+      <w:r>
+        <w:rPr>
+          <w:noProof/>
+          <w:sz w:val="15"/>
+          <w:szCs w:val="18"/>
+        </w:rPr>
+        <mc:AlternateContent>
+          <mc:Choice Requires="wps">
+            <w:drawing>
+              <wp:anchor distT="45720" distB="45720" distL="114300" distR="114300" simplePos="0" relativeHeight="251648000" behindDoc="1" locked="0" layoutInCell="1" allowOverlap="1" wp14:anchorId="7BFF3EBF" wp14:editId="762F985C">
+                <wp:simplePos x="0" y="0"/>
+                <wp:positionH relativeFrom="margin">
+                  <wp:posOffset>5383427</wp:posOffset>
+                </wp:positionH>
+                <wp:positionV relativeFrom="paragraph">
+                  <wp:posOffset>-4120</wp:posOffset>
+                </wp:positionV>
+                <wp:extent cx="1209675" cy="463859"/>
+                <wp:effectExtent l="0" t="0" r="9525" b="0"/>
+                <wp:wrapNone/>
+                <wp:docPr id="5" name="Text Box 2"/>
+                <wp:cNvGraphicFramePr>
+                  <a:graphicFrameLocks xmlns:a="http://schemas.openxmlformats.org/drawingml/2006/main"/>
+                </wp:cNvGraphicFramePr>
+                <a:graphic xmlns:a="http://schemas.openxmlformats.org/drawingml/2006/main">
+                  <a:graphicData uri="http://schemas.microsoft.com/office/word/2010/wordprocessingShape">
+                    <wps:wsp>
+                      <wps:cNvSpPr txBox="1">
+                        <a:spLocks noChangeArrowheads="1"/>
+                      </wps:cNvSpPr>
+                      <wps:spPr bwMode="auto">
+                        <a:xfrm>
+                          <a:off x="0" y="0"/>
+                          <a:ext cx="1209675" cy="463859"/>
+                        </a:xfrm>
+                        <a:prstGeom prst="rect">
+                          <a:avLst/>
+                        </a:prstGeom>
+                        <a:solidFill>
+                          <a:srgbClr val="FFFFFF"/>
+                        </a:solidFill>
+                        <a:ln w="9525">
+                          <a:noFill/>
+                          <a:miter lim="800000"/>
+                          <a:headEnd/>
+                          <a:tailEnd/>
+                        </a:ln>
+                      </wps:spPr>
+                      <wps:txbx>
+                        <w:txbxContent>
+                          <w:p>
+                            <w:pPr>
+                              <w:jc w:val="center"/>
+                              <w:rPr>
+                                <w:b/>
+                              </w:rPr>
+                            </w:pPr>
+                            <w:r>
+                              <w:rPr>
+                                <w:b/>
+                              </w:rPr>
+                              <w:t>laurenslyman.com</w:t>
+                            </w:r>
+                          </w:p>
+                          <w:p>
+                            <w:pPr>
+                              <w:jc w:val="center"/>
+                              <w:rPr>
+                                <w:b/>
+                                <w:sz w:val="16"/>
+                              </w:rPr>
+                            </w:pPr>
+                            <w:r>
+                              <w:rPr>
+                                <w:b/>
+                                <w:sz w:val="16"/>
+                              </w:rPr>
+                              <w:t>(personal site)</w:t>
+                            </w:r>
+                          </w:p>
+                        </w:txbxContent>
+                      </wps:txbx>
+                      <wps:bodyPr rot="0" vert="horz" wrap="square" lIns="91440" tIns="45720" rIns="91440" bIns="45720" anchor="t" anchorCtr="0">
+                        <a:noAutofit/>
+                      </wps:bodyPr>
+                    </wps:wsp>
+                  </a:graphicData>
+                </a:graphic>
+                <wp14:sizeRelH relativeFrom="margin">
+                  <wp14:pctWidth>0</wp14:pctWidth>
+                </wp14:sizeRelH>
+                <wp14:sizeRelV relativeFrom="margin">
+                  <wp14:pctHeight>0</wp14:pctHeight>
+                </wp14:sizeRelV>
+              </wp:anchor>
+            </w:drawing>
+          </mc:Choice>
+          <mc:Fallback>
+            <w:pict>
+              <v:shapetype w14:anchorId="7BFF3EBF" id="_x0000_t202" coordsize="21600,21600" o:spt="202" path="m0,0l0,21600,21600,21600,21600,0xe">
+                <v:stroke joinstyle="miter"/>
+                <v:path gradientshapeok="t" o:connecttype="rect"/>
+              </v:shapetype>
+              <v:shape id="Text Box 2" o:spid="_x0000_s1026" type="#_x0000_t202" style="position:absolute;left:0;text-align:left;margin-left:423.9pt;margin-top:-.25pt;width:95.25pt;height:36.5pt;z-index:-251668480;visibility:visible;mso-wrap-style:square;mso-width-percent:0;mso-height-percent:0;mso-wrap-distance-left:9pt;mso-wrap-distance-top:3.6pt;mso-wrap-distance-right:9pt;mso-wrap-distance-bottom:3.6pt;mso-position-horizontal:absolute;mso-position-horizontal-relative:margin;mso-position-vertical:absolute;mso-position-vertical-relative:text;mso-width-percent:0;mso-height-percent:0;mso-width-relative:margin;mso-height-relative:margin;v-text-anchor:top" o:gfxdata="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" stroked="f">
+                <v:textbox>
+                  <w:txbxContent>
+                    <w:p>
+                      <w:pPr>
+                        <w:jc w:val="center"/>
+                        <w:rPr>
+                          <w:b/>
+                        </w:rPr>
+                      </w:pPr>
+                      <w:r>
+                        <w:rPr>
+                          <w:b/>
+                        </w:rPr>
+                        <w:t>laurenslyman.com</w:t>
+                      </w:r>
+                    </w:p>
+                    <w:p>
+                      <w:pPr>
+                        <w:jc w:val="center"/>
+                        <w:rPr>
+                          <w:b/>
+                          <w:sz w:val="16"/>
+                        </w:rPr>
+                      </w:pPr>
+                      <w:r>
+                        <w:rPr>
+                          <w:b/>
+                          <w:sz w:val="16"/>
+                        </w:rPr>
+                        <w:t>(personal site)</w:t>
+                      </w:r>
+                    </w:p>
+                  </w:txbxContent>
+                </v:textbox>
+                <w10:wrap anchorx="margin"/>
+              </v:shape>
+            </w:pict>
+          </mc:Fallback>
+        </mc:AlternateContent>
+      </w:r>
+      <w:r>
+        <w:rPr>
+          <w:noProof/>
+          <w:sz w:val="15"/>
+          <w:szCs w:val="18"/>
+        </w:rPr>
+        <mc:AlternateContent>
+          <mc:Choice Requires="wps">
+            <w:drawing>
+              <wp:anchor distT="45720" distB="45720" distL="114300" distR="114300" simplePos="0" relativeHeight="251674624" behindDoc="1" locked="0" layoutInCell="1" allowOverlap="1" wp14:anchorId="4FBECD0B" wp14:editId="5BC449F3">
+                <wp:simplePos x="0" y="0"/>
+                <wp:positionH relativeFrom="margin">
+                  <wp:posOffset>580425</wp:posOffset>
+                </wp:positionH>
+                <wp:positionV relativeFrom="paragraph">
+                  <wp:posOffset>-37362</wp:posOffset>
+                </wp:positionV>
+                <wp:extent cx="1209675" cy="447383"/>
+                <wp:effectExtent l="0" t="0" r="9525" b="10160"/>
+                <wp:wrapNone/>
+                <wp:docPr id="17" name="Text Box 2"/>
+                <wp:cNvGraphicFramePr>
+                  <a:graphicFrameLocks xmlns:a="http://schemas.openxmlformats.org/drawingml/2006/main"/>
+                </wp:cNvGraphicFramePr>
+                <a:graphic xmlns:a="http://schemas.openxmlformats.org/drawingml/2006/main">
+                  <a:graphicData uri="http://schemas.microsoft.com/office/word/2010/wordprocessingShape">
+                    <wps:wsp>
+                      <wps:cNvSpPr txBox="1">
+                        <a:spLocks noChangeArrowheads="1"/>
+                      </wps:cNvSpPr>
+                      <wps:spPr bwMode="auto">
+                        <a:xfrm>
+                          <a:off x="0" y="0"/>
+                          <a:ext cx="1209675" cy="447383"/>
+                        </a:xfrm>
+                        <a:prstGeom prst="rect">
+                          <a:avLst/>
+                        </a:prstGeom>
+                        <a:solidFill>
+                          <a:srgbClr val="FFFFFF"/>
+                        </a:solidFill>
+                        <a:ln w="9525">
+                          <a:noFill/>
+                          <a:miter lim="800000"/>
+                          <a:headEnd/>
+                          <a:tailEnd/>
+                        </a:ln>
+                      </wps:spPr>
+                      <wps:txbx>
+                        <w:txbxContent>
+                          <w:p>
+                            <w:pPr>
+                              <w:jc w:val="center"/>
+                              <w:rPr>
+                                <w:b/>
+                              </w:rPr>
+                            </w:pPr>
+                            <w:r>
+                              <w:rPr>
+                                <w:b/>
+                              </w:rPr>
+                              <w:t>@</w:t>
+                            </w:r>
+                            <w:proofErr w:type="spellStart"/>
+                            <w:r>
+                              <w:rPr>
+                                <w:b/>
+                              </w:rPr>
+                              <w:t>laurenslyman</w:t>
+                            </w:r>
+                            <w:proofErr w:type="spellEnd"/>
+                          </w:p>
+                          <w:p>
+                            <w:pPr>
+                              <w:jc w:val="center"/>
+                              <w:rPr>
+                                <w:b/>
+                                <w:sz w:val="18"/>
+                              </w:rPr>
+                            </w:pPr>
+                            <w:r>
+                              <w:rPr>
+                                <w:b/>
+                                <w:sz w:val="18"/>
+                              </w:rPr>
+                              <w:t>(my tech blog)</w:t>
+                            </w:r>
+                          </w:p>
+                        </w:txbxContent>
+                      </wps:txbx>
+                      <wps:bodyPr rot="0" vert="horz" wrap="square" lIns="91440" tIns="45720" rIns="91440" bIns="45720" anchor="t" anchorCtr="0">
+                        <a:noAutofit/>
+                      </wps:bodyPr>
+                    </wps:wsp>
+                  </a:graphicData>
+                </a:graphic>
+                <wp14:sizeRelH relativeFrom="margin">
+                  <wp14:pctWidth>0</wp14:pctWidth>
+                </wp14:sizeRelH>
+                <wp14:sizeRelV relativeFrom="margin">
+                  <wp14:pctHeight>0</wp14:pctHeight>
+                </wp14:sizeRelV>
+              </wp:anchor>
+            </w:drawing>
+          </mc:Choice>
+          <mc:Fallback>
+            <w:pict>
+              <v:shape w14:anchorId="4FBECD0B" id="_x0000_s1027" type="#_x0000_t202" style="position:absolute;left:0;text-align:left;margin-left:45.7pt;margin-top:-2.9pt;width:95.25pt;height:35.25pt;z-index:-251641856;visibility:visible;mso-wrap-style:square;mso-width-percent:0;mso-height-percent:0;mso-wrap-distance-left:9pt;mso-wrap-distance-top:3.6pt;mso-wrap-distance-right:9pt;mso-wrap-distance-bottom:3.6pt;mso-position-horizontal:absolute;mso-position-horizontal-relative:margin;mso-position-vertical:absolute;mso-position-vertical-relative:text;mso-width-percent:0;mso-height-percent:0;mso-width-relative:margin;mso-height-relative:margin;v-text-anchor:top" o:gfxdata="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" stroked="f">
+                <v:textbox>
+                  <w:txbxContent>
+                    <w:p>
+                      <w:pPr>
+                        <w:jc w:val="center"/>
+                        <w:rPr>
+                          <w:b/>
+                        </w:rPr>
+                      </w:pPr>
+                      <w:r>
+                        <w:rPr>
+                          <w:b/>
+                        </w:rPr>
+                        <w:t>@</w:t>
+                      </w:r>
+                      <w:proofErr w:type="spellStart"/>
+                      <w:r>
+                        <w:rPr>
+                          <w:b/>
+                        </w:rPr>
+                        <w:t>laurenslyman</w:t>
+                      </w:r>
+                      <w:proofErr w:type="spellEnd"/>
+                    </w:p>
+                    <w:p>
+                      <w:pPr>
+                        <w:jc w:val="center"/>
+                        <w:rPr>
+                          <w:b/>
+                          <w:sz w:val="18"/>
+                        </w:rPr>
+                      </w:pPr>
+                      <w:r>
+                        <w:rPr>
+                          <w:b/>
+                          <w:sz w:val="18"/>
+                        </w:rPr>
+                        <w:t>(my tech blog)</w:t>
+                      </w:r>
+                    </w:p>
+                  </w:txbxContent>
+                </v:textbox>
+                <w10:wrap anchorx="margin"/>
+              </v:shape>
+            </w:pict>
+          </mc:Fallback>
+        </mc:AlternateContent>
+      </w:r>
       <w:r>
         <w:rPr>
           <w:noProof/>
@@ -73,7 +371,21 @@
                               <w:rPr>
                                 <w:b/>
                               </w:rPr>
-                              <w:t>linkedin.com/in/laurenslyman/</w:t>
+                              <w:t>linkedin.com/in/</w:t>
+                            </w:r>
+                            <w:proofErr w:type="spellStart"/>
+                            <w:r>
+                              <w:rPr>
+                                <w:b/>
+                              </w:rPr>
+                              <w:t>laurenslyman</w:t>
+                            </w:r>
+                            <w:proofErr w:type="spellEnd"/>
+                            <w:r>
+                              <w:rPr>
+                                <w:b/>
+                              </w:rPr>
+                              <w:t>/</w:t>
                             </w:r>
                           </w:p>
                         </w:txbxContent>
@@ -190,7 +502,7 @@
           <w:szCs w:val="18"/>
         </w:rPr>
         <w:drawing>
-          <wp:anchor distT="0" distB="0" distL="114300" distR="114300" simplePos="0" relativeHeight="251669504" behindDoc="0" locked="0" layoutInCell="1" allowOverlap="1" wp14:anchorId="57E1A5FF" wp14:editId="333A87F6">
+          <wp:anchor distT="0" distB="0" distL="114300" distR="114300" simplePos="0" relativeHeight="251669504" behindDoc="0" locked="0" layoutInCell="1" allowOverlap="1" wp14:anchorId="57E1A5FF" wp14:editId="5FC9A130">
             <wp:simplePos x="0" y="0"/>
             <wp:positionH relativeFrom="column">
               <wp:posOffset>5012703</wp:posOffset>
@@ -242,112 +554,6 @@
             </a:graphic>
           </wp:anchor>
         </w:drawing>
-      </w:r>
-      <w:r>
-        <w:rPr>
-          <w:noProof/>
-          <w:sz w:val="15"/>
-          <w:szCs w:val="18"/>
-        </w:rPr>
-        <mc:AlternateContent>
-          <mc:Choice Requires="wps">
-            <w:drawing>
-              <wp:anchor distT="45720" distB="45720" distL="114300" distR="114300" simplePos="0" relativeHeight="251674624" behindDoc="1" locked="0" layoutInCell="1" allowOverlap="1" wp14:anchorId="4FBECD0B" wp14:editId="12A5B7F6">
-                <wp:simplePos x="0" y="0"/>
-                <wp:positionH relativeFrom="margin">
-                  <wp:posOffset>601362</wp:posOffset>
-                </wp:positionH>
-                <wp:positionV relativeFrom="paragraph">
-                  <wp:posOffset>12769</wp:posOffset>
-                </wp:positionV>
-                <wp:extent cx="1209675" cy="238760"/>
-                <wp:effectExtent l="0" t="0" r="9525" b="0"/>
-                <wp:wrapNone/>
-                <wp:docPr id="17" name="Text Box 2"/>
-                <wp:cNvGraphicFramePr>
-                  <a:graphicFrameLocks xmlns:a="http://schemas.openxmlformats.org/drawingml/2006/main"/>
-                </wp:cNvGraphicFramePr>
-                <a:graphic xmlns:a="http://schemas.openxmlformats.org/drawingml/2006/main">
-                  <a:graphicData uri="http://schemas.microsoft.com/office/word/2010/wordprocessingShape">
-                    <wps:wsp>
-                      <wps:cNvSpPr txBox="1">
-                        <a:spLocks noChangeArrowheads="1"/>
-                      </wps:cNvSpPr>
-                      <wps:spPr bwMode="auto">
-                        <a:xfrm>
-                          <a:off x="0" y="0"/>
-                          <a:ext cx="1209675" cy="238760"/>
-                        </a:xfrm>
-                        <a:prstGeom prst="rect">
-                          <a:avLst/>
-                        </a:prstGeom>
-                        <a:solidFill>
-                          <a:srgbClr val="FFFFFF"/>
-                        </a:solidFill>
-                        <a:ln w="9525">
-                          <a:noFill/>
-                          <a:miter lim="800000"/>
-                          <a:headEnd/>
-                          <a:tailEnd/>
-                        </a:ln>
-                      </wps:spPr>
-                      <wps:txbx>
-                        <w:txbxContent>
-                          <w:p>
-                            <w:pPr>
-                              <w:rPr>
-                                <w:b/>
-                              </w:rPr>
-                            </w:pPr>
-                            <w:r>
-                              <w:rPr>
-                                <w:b/>
-                              </w:rPr>
-                              <w:t>@laurenslyman</w:t>
-                            </w:r>
-                          </w:p>
-                        </w:txbxContent>
-                      </wps:txbx>
-                      <wps:bodyPr rot="0" vert="horz" wrap="square" lIns="91440" tIns="45720" rIns="91440" bIns="45720" anchor="t" anchorCtr="0">
-                        <a:noAutofit/>
-                      </wps:bodyPr>
-                    </wps:wsp>
-                  </a:graphicData>
-                </a:graphic>
-                <wp14:sizeRelH relativeFrom="margin">
-                  <wp14:pctWidth>0</wp14:pctWidth>
-                </wp14:sizeRelH>
-                <wp14:sizeRelV relativeFrom="margin">
-                  <wp14:pctHeight>0</wp14:pctHeight>
-                </wp14:sizeRelV>
-              </wp:anchor>
-            </w:drawing>
-          </mc:Choice>
-          <mc:Fallback>
-            <w:pict>
-              <v:shape w14:anchorId="4FBECD0B" id="_x0000_s1027" type="#_x0000_t202" style="position:absolute;left:0;text-align:left;margin-left:47.35pt;margin-top:1pt;width:95.25pt;height:18.8pt;z-index:-251641856;visibility:visible;mso-wrap-style:square;mso-width-percent:0;mso-height-percent:0;mso-wrap-distance-left:9pt;mso-wrap-distance-top:3.6pt;mso-wrap-distance-right:9pt;mso-wrap-distance-bottom:3.6pt;mso-position-horizontal:absolute;mso-position-horizontal-relative:margin;mso-position-vertical:absolute;mso-position-vertical-relative:text;mso-width-percent:0;mso-height-percent:0;mso-width-relative:margin;mso-height-relative:margin;v-text-anchor:top" o:gfxdata="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" stroked="f">
-                <v:textbox>
-                  <w:txbxContent>
-                    <w:p>
-                      <w:pPr>
-                        <w:rPr>
-                          <w:b/>
-                        </w:rPr>
-                      </w:pPr>
-                      <w:r>
-                        <w:rPr>
-                          <w:b/>
-                        </w:rPr>
-                        <w:t>@laurenslyman</w:t>
-                      </w:r>
-                    </w:p>
-                  </w:txbxContent>
-                </v:textbox>
-                <w10:wrap anchorx="margin"/>
-              </v:shape>
-            </w:pict>
-          </mc:Fallback>
-        </mc:AlternateContent>
       </w:r>
       <w:r>
         <w:rPr>
@@ -423,7 +629,7 @@
           <w:szCs w:val="28"/>
         </w:rPr>
         <w:drawing>
-          <wp:anchor distT="0" distB="0" distL="114300" distR="114300" simplePos="0" relativeHeight="251664384" behindDoc="0" locked="0" layoutInCell="1" allowOverlap="1" wp14:anchorId="60E2A470" wp14:editId="3C690202">
+          <wp:anchor distT="0" distB="0" distL="114300" distR="114300" simplePos="0" relativeHeight="251664384" behindDoc="0" locked="0" layoutInCell="1" allowOverlap="1" wp14:anchorId="60E2A470" wp14:editId="56ABB97B">
             <wp:simplePos x="0" y="0"/>
             <wp:positionH relativeFrom="column">
               <wp:posOffset>333927</wp:posOffset>
@@ -490,112 +696,6 @@
         <mc:AlternateContent>
           <mc:Choice Requires="wps">
             <w:drawing>
-              <wp:anchor distT="45720" distB="45720" distL="114300" distR="114300" simplePos="0" relativeHeight="251648000" behindDoc="1" locked="0" layoutInCell="1" allowOverlap="1" wp14:anchorId="7BFF3EBF" wp14:editId="1FC9B95F">
-                <wp:simplePos x="0" y="0"/>
-                <wp:positionH relativeFrom="margin">
-                  <wp:posOffset>5381625</wp:posOffset>
-                </wp:positionH>
-                <wp:positionV relativeFrom="paragraph">
-                  <wp:posOffset>-1905</wp:posOffset>
-                </wp:positionV>
-                <wp:extent cx="1209675" cy="238760"/>
-                <wp:effectExtent l="0" t="0" r="9525" b="0"/>
-                <wp:wrapNone/>
-                <wp:docPr id="5" name="Text Box 2"/>
-                <wp:cNvGraphicFramePr>
-                  <a:graphicFrameLocks xmlns:a="http://schemas.openxmlformats.org/drawingml/2006/main"/>
-                </wp:cNvGraphicFramePr>
-                <a:graphic xmlns:a="http://schemas.openxmlformats.org/drawingml/2006/main">
-                  <a:graphicData uri="http://schemas.microsoft.com/office/word/2010/wordprocessingShape">
-                    <wps:wsp>
-                      <wps:cNvSpPr txBox="1">
-                        <a:spLocks noChangeArrowheads="1"/>
-                      </wps:cNvSpPr>
-                      <wps:spPr bwMode="auto">
-                        <a:xfrm>
-                          <a:off x="0" y="0"/>
-                          <a:ext cx="1209675" cy="238760"/>
-                        </a:xfrm>
-                        <a:prstGeom prst="rect">
-                          <a:avLst/>
-                        </a:prstGeom>
-                        <a:solidFill>
-                          <a:srgbClr val="FFFFFF"/>
-                        </a:solidFill>
-                        <a:ln w="9525">
-                          <a:noFill/>
-                          <a:miter lim="800000"/>
-                          <a:headEnd/>
-                          <a:tailEnd/>
-                        </a:ln>
-                      </wps:spPr>
-                      <wps:txbx>
-                        <w:txbxContent>
-                          <w:p>
-                            <w:pPr>
-                              <w:rPr>
-                                <w:b/>
-                              </w:rPr>
-                            </w:pPr>
-                            <w:r>
-                              <w:rPr>
-                                <w:b/>
-                              </w:rPr>
-                              <w:t>laurenslyman.com</w:t>
-                            </w:r>
-                          </w:p>
-                        </w:txbxContent>
-                      </wps:txbx>
-                      <wps:bodyPr rot="0" vert="horz" wrap="square" lIns="91440" tIns="45720" rIns="91440" bIns="45720" anchor="t" anchorCtr="0">
-                        <a:noAutofit/>
-                      </wps:bodyPr>
-                    </wps:wsp>
-                  </a:graphicData>
-                </a:graphic>
-                <wp14:sizeRelH relativeFrom="margin">
-                  <wp14:pctWidth>0</wp14:pctWidth>
-                </wp14:sizeRelH>
-                <wp14:sizeRelV relativeFrom="margin">
-                  <wp14:pctHeight>0</wp14:pctHeight>
-                </wp14:sizeRelV>
-              </wp:anchor>
-            </w:drawing>
-          </mc:Choice>
-          <mc:Fallback>
-            <w:pict>
-              <v:shape w14:anchorId="7BFF3EBF" id="_x0000_s1028" type="#_x0000_t202" style="position:absolute;left:0;text-align:left;margin-left:423.75pt;margin-top:-.1pt;width:95.25pt;height:18.8pt;z-index:-251668480;visibility:visible;mso-wrap-style:square;mso-width-percent:0;mso-height-percent:0;mso-wrap-distance-left:9pt;mso-wrap-distance-top:3.6pt;mso-wrap-distance-right:9pt;mso-wrap-distance-bottom:3.6pt;mso-position-horizontal:absolute;mso-position-horizontal-relative:margin;mso-position-vertical:absolute;mso-position-vertical-relative:text;mso-width-percent:0;mso-height-percent:0;mso-width-relative:margin;mso-height-relative:margin;v-text-anchor:top" o:gfxdata="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" stroked="f">
-                <v:textbox>
-                  <w:txbxContent>
-                    <w:p>
-                      <w:pPr>
-                        <w:rPr>
-                          <w:b/>
-                        </w:rPr>
-                      </w:pPr>
-                      <w:r>
-                        <w:rPr>
-                          <w:b/>
-                        </w:rPr>
-                        <w:t>laurenslyman.com</w:t>
-                      </w:r>
-                    </w:p>
-                  </w:txbxContent>
-                </v:textbox>
-                <w10:wrap anchorx="margin"/>
-              </v:shape>
-            </w:pict>
-          </mc:Fallback>
-        </mc:AlternateContent>
-      </w:r>
-      <w:r>
-        <w:rPr>
-          <w:noProof/>
-          <w:sz w:val="15"/>
-          <w:szCs w:val="18"/>
-        </w:rPr>
-        <mc:AlternateContent>
-          <mc:Choice Requires="wps">
-            <w:drawing>
               <wp:anchor distT="45720" distB="45720" distL="114300" distR="114300" simplePos="0" relativeHeight="251671552" behindDoc="1" locked="0" layoutInCell="1" allowOverlap="1" wp14:anchorId="7E1DE2B0" wp14:editId="00DF70A1">
                 <wp:simplePos x="0" y="0"/>
                 <wp:positionH relativeFrom="margin">
@@ -645,7 +745,14 @@
                               <w:rPr>
                                 <w:b/>
                               </w:rPr>
-                              <w:t>github.com/L</w:t>
+                              <w:t>github.com/</w:t>
+                            </w:r>
+                            <w:proofErr w:type="spellStart"/>
+                            <w:r>
+                              <w:rPr>
+                                <w:b/>
+                              </w:rPr>
+                              <w:t>L</w:t>
                             </w:r>
                             <w:r>
                               <w:rPr>
@@ -653,6 +760,7 @@
                               </w:rPr>
                               <w:t>aurensly</w:t>
                             </w:r>
+                            <w:proofErr w:type="spellEnd"/>
                           </w:p>
                         </w:txbxContent>
                       </wps:txbx>
@@ -919,7 +1027,16 @@
           <w:rStyle w:val="OrgName"/>
           <w:caps w:val="0"/>
         </w:rPr>
-        <w:t xml:space="preserve"> Information Systems and Operations Management</w:t>
+        <w:t xml:space="preserve"> Information System</w:t>
+      </w:r>
+      <w:bookmarkStart w:id="0" w:name="_GoBack"/>
+      <w:bookmarkEnd w:id="0"/>
+      <w:r>
+        <w:rPr>
+          <w:rStyle w:val="OrgName"/>
+          <w:caps w:val="0"/>
+        </w:rPr>
+        <w:t>s and Operations Management</w:t>
       </w:r>
       <w:r>
         <w:rPr>
@@ -2926,6 +3043,29 @@
           <w:sz w:val="18"/>
         </w:rPr>
         <w:t xml:space="preserve"> </w:t>
+      </w:r>
+      <w:r>
+        <w:rPr>
+          <w:bCs/>
+          <w:sz w:val="18"/>
+        </w:rPr>
+        <w:t>(@</w:t>
+      </w:r>
+      <w:proofErr w:type="spellStart"/>
+      <w:r>
+        <w:rPr>
+          <w:bCs/>
+          <w:sz w:val="18"/>
+        </w:rPr>
+        <w:t>gatortech</w:t>
+      </w:r>
+      <w:proofErr w:type="spellEnd"/>
+      <w:r>
+        <w:rPr>
+          <w:bCs/>
+          <w:sz w:val="18"/>
+        </w:rPr>
+        <w:t xml:space="preserve"> on medium.com)</w:t>
       </w:r>
     </w:p>
     <w:sectPr>
@@ -4415,7 +4555,7 @@
 </file>
 
 <file path=customXml/itemProps1.xml><?xml version="1.0" encoding="utf-8"?>
-<ds:datastoreItem xmlns:ds="http://schemas.openxmlformats.org/officeDocument/2006/customXml" ds:itemID="{8D467769-CEB6-ED4D-B16D-30E3EEA92BEB}">
+<ds:datastoreItem xmlns:ds="http://schemas.openxmlformats.org/officeDocument/2006/customXml" ds:itemID="{25F18265-B7F5-4941-A49A-8659C9A8650C}">
   <ds:schemaRefs>
     <ds:schemaRef ds:uri="http://schemas.openxmlformats.org/officeDocument/2006/bibliography"/>
   </ds:schemaRefs>

--- a/files/resume.docx
+++ b/files/resume.docx
@@ -1027,16 +1027,7 @@
           <w:rStyle w:val="OrgName"/>
           <w:caps w:val="0"/>
         </w:rPr>
-        <w:t xml:space="preserve"> Information System</w:t>
-      </w:r>
-      <w:bookmarkStart w:id="0" w:name="_GoBack"/>
-      <w:bookmarkEnd w:id="0"/>
-      <w:r>
-        <w:rPr>
-          <w:rStyle w:val="OrgName"/>
-          <w:caps w:val="0"/>
-        </w:rPr>
-        <w:t>s and Operations Management</w:t>
+        <w:t xml:space="preserve"> Information Systems and Operations Management</w:t>
       </w:r>
       <w:r>
         <w:rPr>
@@ -1278,6 +1269,9 @@
         <w:t xml:space="preserve"> </w:t>
       </w:r>
       <w:r>
+        <w:t xml:space="preserve">SQL, </w:t>
+      </w:r>
+      <w:r>
         <w:t xml:space="preserve">learning </w:t>
       </w:r>
       <w:r>
@@ -1376,6 +1370,8 @@
       <w:r>
         <w:t xml:space="preserve">, </w:t>
       </w:r>
+      <w:bookmarkStart w:id="0" w:name="_GoBack"/>
+      <w:bookmarkEnd w:id="0"/>
       <w:proofErr w:type="spellStart"/>
       <w:r>
         <w:t>SlashHack</w:t>
@@ -4555,7 +4551,7 @@
 </file>
 
 <file path=customXml/itemProps1.xml><?xml version="1.0" encoding="utf-8"?>
-<ds:datastoreItem xmlns:ds="http://schemas.openxmlformats.org/officeDocument/2006/customXml" ds:itemID="{25F18265-B7F5-4941-A49A-8659C9A8650C}">
+<ds:datastoreItem xmlns:ds="http://schemas.openxmlformats.org/officeDocument/2006/customXml" ds:itemID="{DA59DB10-FEEF-474F-BCD7-58B124A8FCAC}">
   <ds:schemaRefs>
     <ds:schemaRef ds:uri="http://schemas.openxmlformats.org/officeDocument/2006/bibliography"/>
   </ds:schemaRefs>

--- a/files/resume.docx
+++ b/files/resume.docx
@@ -218,16 +218,8 @@
                               <w:rPr>
                                 <w:b/>
                               </w:rPr>
-                              <w:t>@</w:t>
+                              <w:t>@laurenslyman</w:t>
                             </w:r>
-                            <w:proofErr w:type="spellStart"/>
-                            <w:r>
-                              <w:rPr>
-                                <w:b/>
-                              </w:rPr>
-                              <w:t>laurenslyman</w:t>
-                            </w:r>
-                            <w:proofErr w:type="spellEnd"/>
                           </w:p>
                           <w:p>
                             <w:pPr>
@@ -371,21 +363,7 @@
                               <w:rPr>
                                 <w:b/>
                               </w:rPr>
-                              <w:t>linkedin.com/in/</w:t>
-                            </w:r>
-                            <w:proofErr w:type="spellStart"/>
-                            <w:r>
-                              <w:rPr>
-                                <w:b/>
-                              </w:rPr>
-                              <w:t>laurenslyman</w:t>
-                            </w:r>
-                            <w:proofErr w:type="spellEnd"/>
-                            <w:r>
-                              <w:rPr>
-                                <w:b/>
-                              </w:rPr>
-                              <w:t>/</w:t>
+                              <w:t>linkedin.com/in/laurenslyman/</w:t>
                             </w:r>
                           </w:p>
                         </w:txbxContent>
@@ -745,14 +723,7 @@
                               <w:rPr>
                                 <w:b/>
                               </w:rPr>
-                              <w:t>github.com/</w:t>
-                            </w:r>
-                            <w:proofErr w:type="spellStart"/>
-                            <w:r>
-                              <w:rPr>
-                                <w:b/>
-                              </w:rPr>
-                              <w:t>L</w:t>
+                              <w:t>github.com/L</w:t>
                             </w:r>
                             <w:r>
                               <w:rPr>
@@ -760,7 +731,6 @@
                               </w:rPr>
                               <w:t>aurensly</w:t>
                             </w:r>
-                            <w:proofErr w:type="spellEnd"/>
                           </w:p>
                         </w:txbxContent>
                       </wps:txbx>
@@ -1263,13 +1233,7 @@
         <w:t>3</w:t>
       </w:r>
       <w:r>
-        <w:t>,</w:t>
-      </w:r>
-      <w:r>
-        <w:t xml:space="preserve"> </w:t>
-      </w:r>
-      <w:r>
-        <w:t xml:space="preserve">SQL, </w:t>
+        <w:t xml:space="preserve">, </w:t>
       </w:r>
       <w:r>
         <w:t xml:space="preserve">learning </w:t>
@@ -1304,6 +1268,11 @@
       <w:r>
         <w:t>rudimentary Java/C#</w:t>
       </w:r>
+      <w:r>
+        <w:t>/SQL</w:t>
+      </w:r>
+      <w:bookmarkStart w:id="0" w:name="_GoBack"/>
+      <w:bookmarkEnd w:id="0"/>
     </w:p>
     <w:p>
       <w:pPr>
@@ -1341,22 +1310,18 @@
       <w:r>
         <w:t xml:space="preserve">, </w:t>
       </w:r>
-      <w:proofErr w:type="spellStart"/>
       <w:r>
         <w:t>SwampHacks</w:t>
       </w:r>
-      <w:proofErr w:type="spellEnd"/>
       <w:r>
         <w:t xml:space="preserve">, </w:t>
       </w:r>
       <w:r>
         <w:t xml:space="preserve">FIT </w:t>
       </w:r>
-      <w:proofErr w:type="spellStart"/>
       <w:r>
         <w:t>FloridaTechHacks</w:t>
       </w:r>
-      <w:proofErr w:type="spellEnd"/>
       <w:r>
         <w:rPr>
           <w:b/>
@@ -1370,13 +1335,9 @@
       <w:r>
         <w:t xml:space="preserve">, </w:t>
       </w:r>
-      <w:bookmarkStart w:id="0" w:name="_GoBack"/>
-      <w:bookmarkEnd w:id="0"/>
-      <w:proofErr w:type="spellStart"/>
       <w:r>
         <w:t>SlashHack</w:t>
       </w:r>
-      <w:proofErr w:type="spellEnd"/>
     </w:p>
     <w:p>
       <w:pPr>
@@ -1476,11 +1437,9 @@
       <w:r>
         <w:t xml:space="preserve">: </w:t>
       </w:r>
-      <w:proofErr w:type="spellStart"/>
       <w:r>
         <w:t>Hiddle</w:t>
       </w:r>
-      <w:proofErr w:type="spellEnd"/>
       <w:r>
         <w:t xml:space="preserve"> (group project)</w:t>
       </w:r>
@@ -2004,7 +1963,6 @@
         </w:rPr>
         <w:tab/>
       </w:r>
-      <w:proofErr w:type="gramStart"/>
       <w:r>
         <w:rPr>
           <w:i/>
@@ -2015,7 +1973,6 @@
       <w:r>
         <w:t>Fall</w:t>
       </w:r>
-      <w:proofErr w:type="gramEnd"/>
       <w:r>
         <w:t xml:space="preserve"> to </w:t>
       </w:r>
@@ -2763,21 +2720,7 @@
         <w:rPr>
           <w:sz w:val="18"/>
         </w:rPr>
-        <w:t xml:space="preserve">for Computing in The Business Environment—a class that focuses on a high-level view of technology, covering topics such as data-analysis, business applications, cyber security, and </w:t>
-      </w:r>
-      <w:proofErr w:type="spellStart"/>
-      <w:r>
-        <w:rPr>
-          <w:sz w:val="18"/>
-        </w:rPr>
-        <w:t>IoT</w:t>
-      </w:r>
-      <w:proofErr w:type="spellEnd"/>
-      <w:r>
-        <w:rPr>
-          <w:sz w:val="18"/>
-        </w:rPr>
-        <w:t>.</w:t>
+        <w:t>for Computing in The Business Environment—a class that focuses on a high-level view of technology, covering topics such as data-analysis, business applications, cyber security, and IoT.</w:t>
       </w:r>
     </w:p>
     <w:p>
@@ -3024,44 +2967,19 @@
         </w:rPr>
         <w:t xml:space="preserve">for </w:t>
       </w:r>
-      <w:proofErr w:type="spellStart"/>
       <w:r>
         <w:rPr>
           <w:bCs/>
           <w:sz w:val="18"/>
         </w:rPr>
-        <w:t>GatorTech</w:t>
-      </w:r>
-      <w:proofErr w:type="spellEnd"/>
+        <w:t xml:space="preserve">GatorTech </w:t>
+      </w:r>
       <w:r>
         <w:rPr>
           <w:bCs/>
           <w:sz w:val="18"/>
         </w:rPr>
-        <w:t xml:space="preserve"> </w:t>
-      </w:r>
-      <w:r>
-        <w:rPr>
-          <w:bCs/>
-          <w:sz w:val="18"/>
-        </w:rPr>
-        <w:t>(@</w:t>
-      </w:r>
-      <w:proofErr w:type="spellStart"/>
-      <w:r>
-        <w:rPr>
-          <w:bCs/>
-          <w:sz w:val="18"/>
-        </w:rPr>
-        <w:t>gatortech</w:t>
-      </w:r>
-      <w:proofErr w:type="spellEnd"/>
-      <w:r>
-        <w:rPr>
-          <w:bCs/>
-          <w:sz w:val="18"/>
-        </w:rPr>
-        <w:t xml:space="preserve"> on medium.com)</w:t>
+        <w:t>(@gatortech on medium.com)</w:t>
       </w:r>
     </w:p>
     <w:sectPr>
@@ -4551,7 +4469,7 @@
 </file>
 
 <file path=customXml/itemProps1.xml><?xml version="1.0" encoding="utf-8"?>
-<ds:datastoreItem xmlns:ds="http://schemas.openxmlformats.org/officeDocument/2006/customXml" ds:itemID="{DA59DB10-FEEF-474F-BCD7-58B124A8FCAC}">
+<ds:datastoreItem xmlns:ds="http://schemas.openxmlformats.org/officeDocument/2006/customXml" ds:itemID="{FC06617B-931B-8041-918F-C624595961C2}">
   <ds:schemaRefs>
     <ds:schemaRef ds:uri="http://schemas.openxmlformats.org/officeDocument/2006/bibliography"/>
   </ds:schemaRefs>

--- a/files/resume.docx
+++ b/files/resume.docx
@@ -218,8 +218,16 @@
                               <w:rPr>
                                 <w:b/>
                               </w:rPr>
-                              <w:t>@laurenslyman</w:t>
+                              <w:t>@</w:t>
                             </w:r>
+                            <w:proofErr w:type="spellStart"/>
+                            <w:r>
+                              <w:rPr>
+                                <w:b/>
+                              </w:rPr>
+                              <w:t>laurenslyman</w:t>
+                            </w:r>
+                            <w:proofErr w:type="spellEnd"/>
                           </w:p>
                           <w:p>
                             <w:pPr>
@@ -363,7 +371,21 @@
                               <w:rPr>
                                 <w:b/>
                               </w:rPr>
-                              <w:t>linkedin.com/in/laurenslyman/</w:t>
+                              <w:t>linkedin.com/in/</w:t>
+                            </w:r>
+                            <w:proofErr w:type="spellStart"/>
+                            <w:r>
+                              <w:rPr>
+                                <w:b/>
+                              </w:rPr>
+                              <w:t>laurenslyman</w:t>
+                            </w:r>
+                            <w:proofErr w:type="spellEnd"/>
+                            <w:r>
+                              <w:rPr>
+                                <w:b/>
+                              </w:rPr>
+                              <w:t>/</w:t>
                             </w:r>
                           </w:p>
                         </w:txbxContent>
@@ -385,11 +407,7 @@
           </mc:Choice>
           <mc:Fallback>
             <w:pict>
-              <v:shapetype w14:anchorId="48C69527" id="_x0000_t202" coordsize="21600,21600" o:spt="202" path="m0,0l0,21600,21600,21600,21600,0xe">
-                <v:stroke joinstyle="miter"/>
-                <v:path gradientshapeok="t" o:connecttype="rect"/>
-              </v:shapetype>
-              <v:shape id="Text Box 2" o:spid="_x0000_s1026" type="#_x0000_t202" style="position:absolute;left:0;text-align:left;margin-left:48.85pt;margin-top:-20.3pt;width:125.2pt;height:19.45pt;z-index:-251639808;visibility:visible;mso-wrap-style:square;mso-width-percent:0;mso-height-percent:0;mso-wrap-distance-left:9pt;mso-wrap-distance-top:3.6pt;mso-wrap-distance-right:9pt;mso-wrap-distance-bottom:3.6pt;mso-position-horizontal:absolute;mso-position-horizontal-relative:margin;mso-position-vertical:absolute;mso-position-vertical-relative:text;mso-width-percent:0;mso-height-percent:0;mso-width-relative:margin;mso-height-relative:margin;v-text-anchor:top" o:gfxdata="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" filled="f" stroked="f">
+              <v:shape w14:anchorId="48C69527" id="_x0000_s1028" type="#_x0000_t202" style="position:absolute;left:0;text-align:left;margin-left:48.85pt;margin-top:-20.3pt;width:125.2pt;height:19.45pt;z-index:-251639808;visibility:visible;mso-wrap-style:square;mso-width-percent:0;mso-height-percent:0;mso-wrap-distance-left:9pt;mso-wrap-distance-top:3.6pt;mso-wrap-distance-right:9pt;mso-wrap-distance-bottom:3.6pt;mso-position-horizontal:absolute;mso-position-horizontal-relative:margin;mso-position-vertical:absolute;mso-position-vertical-relative:text;mso-width-percent:0;mso-height-percent:0;mso-width-relative:margin;mso-height-relative:margin;v-text-anchor:top" o:gfxdata="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" filled="f" stroked="f">
                 <v:textbox>
                   <w:txbxContent>
                     <w:p>
@@ -402,7 +420,21 @@
                         <w:rPr>
                           <w:b/>
                         </w:rPr>
-                        <w:t>linkedin.com/in/laurenslyman/</w:t>
+                        <w:t>linkedin.com/in/</w:t>
+                      </w:r>
+                      <w:proofErr w:type="spellStart"/>
+                      <w:r>
+                        <w:rPr>
+                          <w:b/>
+                        </w:rPr>
+                        <w:t>laurenslyman</w:t>
+                      </w:r>
+                      <w:proofErr w:type="spellEnd"/>
+                      <w:r>
+                        <w:rPr>
+                          <w:b/>
+                        </w:rPr>
+                        <w:t>/</w:t>
                       </w:r>
                     </w:p>
                   </w:txbxContent>
@@ -723,7 +755,14 @@
                               <w:rPr>
                                 <w:b/>
                               </w:rPr>
-                              <w:t>github.com/L</w:t>
+                              <w:t>github.com/</w:t>
+                            </w:r>
+                            <w:proofErr w:type="spellStart"/>
+                            <w:r>
+                              <w:rPr>
+                                <w:b/>
+                              </w:rPr>
+                              <w:t>L</w:t>
                             </w:r>
                             <w:r>
                               <w:rPr>
@@ -731,6 +770,7 @@
                               </w:rPr>
                               <w:t>aurensly</w:t>
                             </w:r>
+                            <w:proofErr w:type="spellEnd"/>
                           </w:p>
                         </w:txbxContent>
                       </wps:txbx>
@@ -764,7 +804,14 @@
                         <w:rPr>
                           <w:b/>
                         </w:rPr>
-                        <w:t>github.com/L</w:t>
+                        <w:t>github.com/</w:t>
+                      </w:r>
+                      <w:proofErr w:type="spellStart"/>
+                      <w:r>
+                        <w:rPr>
+                          <w:b/>
+                        </w:rPr>
+                        <w:t>L</w:t>
                       </w:r>
                       <w:r>
                         <w:rPr>
@@ -772,6 +819,7 @@
                         </w:rPr>
                         <w:t>aurensly</w:t>
                       </w:r>
+                      <w:proofErr w:type="spellEnd"/>
                     </w:p>
                   </w:txbxContent>
                 </v:textbox>
@@ -1190,7 +1238,6 @@
         <w:tabs>
           <w:tab w:val="left" w:pos="1080"/>
         </w:tabs>
-        <w:ind w:left="504"/>
         <w:rPr>
           <w:b/>
         </w:rPr>
@@ -1206,13 +1253,7 @@
         <w:rPr>
           <w:b/>
         </w:rPr>
-        <w:t>/</w:t>
-      </w:r>
-      <w:r>
-        <w:rPr>
-          <w:b/>
-        </w:rPr>
-        <w:t>Software/Platforms/OS</w:t>
+        <w:t>/Software/Platforms/OS</w:t>
       </w:r>
       <w:r>
         <w:rPr>
@@ -1242,6 +1283,9 @@
         <w:t>backend</w:t>
       </w:r>
       <w:r>
+        <w:t xml:space="preserve"> (MEAN.JS)</w:t>
+      </w:r>
+      <w:r>
         <w:t xml:space="preserve">, </w:t>
       </w:r>
       <w:r>
@@ -1271,8 +1315,6 @@
       <w:r>
         <w:t>/SQL</w:t>
       </w:r>
-      <w:bookmarkStart w:id="0" w:name="_GoBack"/>
-      <w:bookmarkEnd w:id="0"/>
     </w:p>
     <w:p>
       <w:pPr>
@@ -1284,7 +1326,6 @@
         <w:tabs>
           <w:tab w:val="left" w:pos="1080"/>
         </w:tabs>
-        <w:ind w:left="504"/>
       </w:pPr>
       <w:r>
         <w:rPr>
@@ -1299,29 +1340,39 @@
         <w:t xml:space="preserve">: </w:t>
       </w:r>
       <w:r>
+        <w:t xml:space="preserve">Women in Computer Science InfoTech Shadowing Program, </w:t>
+      </w:r>
+      <w:r>
         <w:t>Hack MIT</w:t>
       </w:r>
       <w:r>
         <w:t xml:space="preserve"> (Best Use of Am</w:t>
       </w:r>
       <w:r>
-        <w:t>adeus API winner)</w:t>
+        <w:t xml:space="preserve">adeus API </w:t>
+      </w:r>
+      <w:r>
+        <w:t>winner)</w:t>
       </w:r>
       <w:r>
         <w:t xml:space="preserve">, </w:t>
       </w:r>
+      <w:proofErr w:type="spellStart"/>
       <w:r>
         <w:t>SwampHacks</w:t>
       </w:r>
+      <w:proofErr w:type="spellEnd"/>
       <w:r>
         <w:t xml:space="preserve">, </w:t>
       </w:r>
       <w:r>
         <w:t xml:space="preserve">FIT </w:t>
       </w:r>
+      <w:proofErr w:type="spellStart"/>
       <w:r>
         <w:t>FloridaTechHacks</w:t>
       </w:r>
+      <w:proofErr w:type="spellEnd"/>
       <w:r>
         <w:rPr>
           <w:b/>
@@ -1335,9 +1386,11 @@
       <w:r>
         <w:t xml:space="preserve">, </w:t>
       </w:r>
+      <w:proofErr w:type="spellStart"/>
       <w:r>
         <w:t>SlashHack</w:t>
       </w:r>
+      <w:proofErr w:type="spellEnd"/>
     </w:p>
     <w:p>
       <w:pPr>
@@ -1346,6 +1399,89 @@
           <w:ilvl w:val="0"/>
           <w:numId w:val="4"/>
         </w:numPr>
+        <w:tabs>
+          <w:tab w:val="left" w:pos="1080"/>
+        </w:tabs>
+      </w:pPr>
+      <w:r>
+        <w:rPr>
+          <w:b/>
+        </w:rPr>
+        <w:lastRenderedPageBreak/>
+        <w:t>Website</w:t>
+      </w:r>
+      <w:r>
+        <w:rPr>
+          <w:b/>
+        </w:rPr>
+        <w:t>/App</w:t>
+      </w:r>
+      <w:r>
+        <w:rPr>
+          <w:b/>
+        </w:rPr>
+        <w:t xml:space="preserve"> Building: </w:t>
+      </w:r>
+      <w:r>
+        <w:t>laurenslyman.com</w:t>
+      </w:r>
+      <w:r>
+        <w:t xml:space="preserve"> (solo project)</w:t>
+      </w:r>
+      <w:r>
+        <w:t xml:space="preserve">, </w:t>
+      </w:r>
+      <w:r>
+        <w:t>cafecoastalcatering.com</w:t>
+      </w:r>
+      <w:r>
+        <w:t xml:space="preserve"> (solo project)</w:t>
+      </w:r>
+      <w:r>
+        <w:t>,</w:t>
+      </w:r>
+      <w:r>
+        <w:t xml:space="preserve"> </w:t>
+      </w:r>
+      <w:r>
+        <w:t>barrsstreeteats.com</w:t>
+      </w:r>
+      <w:r>
+        <w:t xml:space="preserve"> (solo project),</w:t>
+      </w:r>
+      <w:r>
+        <w:t xml:space="preserve"> </w:t>
+      </w:r>
+      <w:r>
+        <w:t>gatortechuf.com</w:t>
+      </w:r>
+      <w:r>
+        <w:t xml:space="preserve"> (group project)</w:t>
+      </w:r>
+      <w:r>
+        <w:t>,</w:t>
+      </w:r>
+      <w:r>
+        <w:t xml:space="preserve"> </w:t>
+      </w:r>
+      <w:r>
+        <w:t>globalgoodfund.org</w:t>
+      </w:r>
+      <w:r>
+        <w:t xml:space="preserve"> (group project)</w:t>
+      </w:r>
+      <w:r>
+        <w:t>, Engineer’s Week Website (group project)</w:t>
+      </w:r>
+      <w:r>
+        <w:t xml:space="preserve">; </w:t>
+      </w:r>
+      <w:bookmarkStart w:id="0" w:name="_GoBack"/>
+      <w:bookmarkEnd w:id="0"/>
+    </w:p>
+    <w:p>
+      <w:pPr>
+        <w:pStyle w:val="ListParagraph"/>
         <w:tabs>
           <w:tab w:val="left" w:pos="1080"/>
         </w:tabs>
@@ -1362,86 +1498,21 @@
         <w:rPr>
           <w:b/>
         </w:rPr>
-        <w:lastRenderedPageBreak/>
-        <w:t>Website</w:t>
-      </w:r>
-      <w:r>
-        <w:rPr>
-          <w:b/>
-        </w:rPr>
-        <w:t>/App</w:t>
-      </w:r>
-      <w:r>
-        <w:rPr>
-          <w:b/>
-        </w:rPr>
-        <w:t xml:space="preserve"> Building: </w:t>
-      </w:r>
-      <w:r>
-        <w:t>laurenslyman.com</w:t>
-      </w:r>
-      <w:r>
-        <w:t xml:space="preserve"> (solo project)</w:t>
-      </w:r>
-      <w:r>
-        <w:t xml:space="preserve">, </w:t>
-      </w:r>
-      <w:r>
-        <w:t>cafecoastalcatering.com</w:t>
-      </w:r>
-      <w:r>
-        <w:t xml:space="preserve"> (solo project)</w:t>
-      </w:r>
-      <w:r>
-        <w:t>,</w:t>
-      </w:r>
-      <w:r>
-        <w:t xml:space="preserve"> </w:t>
-      </w:r>
-      <w:r>
-        <w:t>barrsstreeteats.com</w:t>
-      </w:r>
-      <w:r>
-        <w:t xml:space="preserve"> (solo project),</w:t>
-      </w:r>
-      <w:r>
-        <w:t xml:space="preserve"> </w:t>
-      </w:r>
-      <w:r>
-        <w:t>gatortechuf.com</w:t>
-      </w:r>
-      <w:r>
-        <w:t xml:space="preserve"> (group project)</w:t>
-      </w:r>
-      <w:r>
-        <w:t>,</w:t>
-      </w:r>
-      <w:r>
-        <w:t xml:space="preserve"> </w:t>
-      </w:r>
-      <w:r>
-        <w:t>globalgoodfund.org</w:t>
-      </w:r>
-      <w:r>
-        <w:t xml:space="preserve"> (group project)</w:t>
-      </w:r>
-      <w:r>
-        <w:t xml:space="preserve">; </w:t>
-      </w:r>
-      <w:r>
-        <w:rPr>
-          <w:b/>
-        </w:rPr>
         <w:t>App</w:t>
       </w:r>
       <w:r>
         <w:t xml:space="preserve">: </w:t>
       </w:r>
+      <w:proofErr w:type="spellStart"/>
       <w:r>
         <w:t>Hiddle</w:t>
       </w:r>
-      <w:r>
-        <w:t xml:space="preserve"> (group project)</w:t>
+      <w:proofErr w:type="spellEnd"/>
+      <w:r>
+        <w:t xml:space="preserve"> (group project</w:t>
+      </w:r>
+      <w:r>
+        <w:t>)</w:t>
       </w:r>
     </w:p>
     <w:p>
@@ -1963,6 +2034,7 @@
         </w:rPr>
         <w:tab/>
       </w:r>
+      <w:proofErr w:type="gramStart"/>
       <w:r>
         <w:rPr>
           <w:i/>
@@ -1973,6 +2045,7 @@
       <w:r>
         <w:t>Fall</w:t>
       </w:r>
+      <w:proofErr w:type="gramEnd"/>
       <w:r>
         <w:t xml:space="preserve"> to </w:t>
       </w:r>
@@ -2720,7 +2793,21 @@
         <w:rPr>
           <w:sz w:val="18"/>
         </w:rPr>
-        <w:t>for Computing in The Business Environment—a class that focuses on a high-level view of technology, covering topics such as data-analysis, business applications, cyber security, and IoT.</w:t>
+        <w:t xml:space="preserve">for Computing in The Business Environment—a class that focuses on a high-level view of technology, covering topics such as data-analysis, business applications, cyber security, and </w:t>
+      </w:r>
+      <w:proofErr w:type="spellStart"/>
+      <w:r>
+        <w:rPr>
+          <w:sz w:val="18"/>
+        </w:rPr>
+        <w:t>IoT</w:t>
+      </w:r>
+      <w:proofErr w:type="spellEnd"/>
+      <w:r>
+        <w:rPr>
+          <w:sz w:val="18"/>
+        </w:rPr>
+        <w:t>.</w:t>
       </w:r>
     </w:p>
     <w:p>
@@ -2967,19 +3054,44 @@
         </w:rPr>
         <w:t xml:space="preserve">for </w:t>
       </w:r>
+      <w:proofErr w:type="spellStart"/>
       <w:r>
         <w:rPr>
           <w:bCs/>
           <w:sz w:val="18"/>
         </w:rPr>
-        <w:t xml:space="preserve">GatorTech </w:t>
-      </w:r>
+        <w:t>GatorTech</w:t>
+      </w:r>
+      <w:proofErr w:type="spellEnd"/>
       <w:r>
         <w:rPr>
           <w:bCs/>
           <w:sz w:val="18"/>
         </w:rPr>
-        <w:t>(@gatortech on medium.com)</w:t>
+        <w:t xml:space="preserve"> </w:t>
+      </w:r>
+      <w:r>
+        <w:rPr>
+          <w:bCs/>
+          <w:sz w:val="18"/>
+        </w:rPr>
+        <w:t>(@</w:t>
+      </w:r>
+      <w:proofErr w:type="spellStart"/>
+      <w:r>
+        <w:rPr>
+          <w:bCs/>
+          <w:sz w:val="18"/>
+        </w:rPr>
+        <w:t>gatortech</w:t>
+      </w:r>
+      <w:proofErr w:type="spellEnd"/>
+      <w:r>
+        <w:rPr>
+          <w:bCs/>
+          <w:sz w:val="18"/>
+        </w:rPr>
+        <w:t xml:space="preserve"> on medium.com)</w:t>
       </w:r>
     </w:p>
     <w:sectPr>
@@ -3034,6 +3146,119 @@
 <file path=word/numbering.xml><?xml version="1.0" encoding="utf-8"?>
 <w:numbering xmlns:wpc="http://schemas.microsoft.com/office/word/2010/wordprocessingCanvas" xmlns:mo="http://schemas.microsoft.com/office/mac/office/2008/main" xmlns:mc="http://schemas.openxmlformats.org/markup-compatibility/2006" xmlns:mv="urn:schemas-microsoft-com:mac:vml" xmlns:o="urn:schemas-microsoft-com:office:office" xmlns:r="http://schemas.openxmlformats.org/officeDocument/2006/relationships" xmlns:m="http://schemas.openxmlformats.org/officeDocument/2006/math" xmlns:v="urn:schemas-microsoft-com:vml" xmlns:wp14="http://schemas.microsoft.com/office/word/2010/wordprocessingDrawing" xmlns:wp="http://schemas.openxmlformats.org/drawingml/2006/wordprocessingDrawing" xmlns:w10="urn:schemas-microsoft-com:office:word" xmlns:w="http://schemas.openxmlformats.org/wordprocessingml/2006/main" xmlns:w14="http://schemas.microsoft.com/office/word/2010/wordml" xmlns:w15="http://schemas.microsoft.com/office/word/2012/wordml" xmlns:wpg="http://schemas.microsoft.com/office/word/2010/wordprocessingGroup" xmlns:wpi="http://schemas.microsoft.com/office/word/2010/wordprocessingInk" xmlns:wne="http://schemas.microsoft.com/office/word/2006/wordml" xmlns:wps="http://schemas.microsoft.com/office/word/2010/wordprocessingShape" mc:Ignorable="w14 w15 wp14">
   <w:abstractNum w:abstractNumId="0">
+    <w:nsid w:val="054A0F67"/>
+    <w:multiLevelType w:val="hybridMultilevel"/>
+    <w:tmpl w:val="19CC06C2"/>
+    <w:lvl w:ilvl="0" w:tplc="04090001">
+      <w:start w:val="1"/>
+      <w:numFmt w:val="bullet"/>
+      <w:lvlText w:val=""/>
+      <w:lvlJc w:val="left"/>
+      <w:pPr>
+        <w:ind w:left="360" w:hanging="360"/>
+      </w:pPr>
+      <w:rPr>
+        <w:rFonts w:ascii="Symbol" w:hAnsi="Symbol" w:hint="default"/>
+      </w:rPr>
+    </w:lvl>
+    <w:lvl w:ilvl="1" w:tplc="04090003" w:tentative="1">
+      <w:start w:val="1"/>
+      <w:numFmt w:val="bullet"/>
+      <w:lvlText w:val="o"/>
+      <w:lvlJc w:val="left"/>
+      <w:pPr>
+        <w:ind w:left="1080" w:hanging="360"/>
+      </w:pPr>
+      <w:rPr>
+        <w:rFonts w:ascii="Courier New" w:hAnsi="Courier New" w:cs="Courier New" w:hint="default"/>
+      </w:rPr>
+    </w:lvl>
+    <w:lvl w:ilvl="2" w:tplc="04090005" w:tentative="1">
+      <w:start w:val="1"/>
+      <w:numFmt w:val="bullet"/>
+      <w:lvlText w:val=""/>
+      <w:lvlJc w:val="left"/>
+      <w:pPr>
+        <w:ind w:left="1800" w:hanging="360"/>
+      </w:pPr>
+      <w:rPr>
+        <w:rFonts w:ascii="Wingdings" w:hAnsi="Wingdings" w:hint="default"/>
+      </w:rPr>
+    </w:lvl>
+    <w:lvl w:ilvl="3" w:tplc="04090001" w:tentative="1">
+      <w:start w:val="1"/>
+      <w:numFmt w:val="bullet"/>
+      <w:lvlText w:val=""/>
+      <w:lvlJc w:val="left"/>
+      <w:pPr>
+        <w:ind w:left="2520" w:hanging="360"/>
+      </w:pPr>
+      <w:rPr>
+        <w:rFonts w:ascii="Symbol" w:hAnsi="Symbol" w:hint="default"/>
+      </w:rPr>
+    </w:lvl>
+    <w:lvl w:ilvl="4" w:tplc="04090003" w:tentative="1">
+      <w:start w:val="1"/>
+      <w:numFmt w:val="bullet"/>
+      <w:lvlText w:val="o"/>
+      <w:lvlJc w:val="left"/>
+      <w:pPr>
+        <w:ind w:left="3240" w:hanging="360"/>
+      </w:pPr>
+      <w:rPr>
+        <w:rFonts w:ascii="Courier New" w:hAnsi="Courier New" w:cs="Courier New" w:hint="default"/>
+      </w:rPr>
+    </w:lvl>
+    <w:lvl w:ilvl="5" w:tplc="04090005" w:tentative="1">
+      <w:start w:val="1"/>
+      <w:numFmt w:val="bullet"/>
+      <w:lvlText w:val=""/>
+      <w:lvlJc w:val="left"/>
+      <w:pPr>
+        <w:ind w:left="3960" w:hanging="360"/>
+      </w:pPr>
+      <w:rPr>
+        <w:rFonts w:ascii="Wingdings" w:hAnsi="Wingdings" w:hint="default"/>
+      </w:rPr>
+    </w:lvl>
+    <w:lvl w:ilvl="6" w:tplc="04090001" w:tentative="1">
+      <w:start w:val="1"/>
+      <w:numFmt w:val="bullet"/>
+      <w:lvlText w:val=""/>
+      <w:lvlJc w:val="left"/>
+      <w:pPr>
+        <w:ind w:left="4680" w:hanging="360"/>
+      </w:pPr>
+      <w:rPr>
+        <w:rFonts w:ascii="Symbol" w:hAnsi="Symbol" w:hint="default"/>
+      </w:rPr>
+    </w:lvl>
+    <w:lvl w:ilvl="7" w:tplc="04090003" w:tentative="1">
+      <w:start w:val="1"/>
+      <w:numFmt w:val="bullet"/>
+      <w:lvlText w:val="o"/>
+      <w:lvlJc w:val="left"/>
+      <w:pPr>
+        <w:ind w:left="5400" w:hanging="360"/>
+      </w:pPr>
+      <w:rPr>
+        <w:rFonts w:ascii="Courier New" w:hAnsi="Courier New" w:cs="Courier New" w:hint="default"/>
+      </w:rPr>
+    </w:lvl>
+    <w:lvl w:ilvl="8" w:tplc="04090005" w:tentative="1">
+      <w:start w:val="1"/>
+      <w:numFmt w:val="bullet"/>
+      <w:lvlText w:val=""/>
+      <w:lvlJc w:val="left"/>
+      <w:pPr>
+        <w:ind w:left="6120" w:hanging="360"/>
+      </w:pPr>
+      <w:rPr>
+        <w:rFonts w:ascii="Wingdings" w:hAnsi="Wingdings" w:hint="default"/>
+      </w:rPr>
+    </w:lvl>
+  </w:abstractNum>
+  <w:abstractNum w:abstractNumId="1">
     <w:nsid w:val="2158744C"/>
     <w:multiLevelType w:val="singleLevel"/>
     <w:tmpl w:val="04090001"/>
@@ -3053,7 +3278,7 @@
       </w:rPr>
     </w:lvl>
   </w:abstractNum>
-  <w:abstractNum w:abstractNumId="1">
+  <w:abstractNum w:abstractNumId="2">
     <w:nsid w:val="28A04E34"/>
     <w:multiLevelType w:val="hybridMultilevel"/>
     <w:tmpl w:val="DD30259C"/>
@@ -3166,17 +3391,17 @@
       </w:rPr>
     </w:lvl>
   </w:abstractNum>
-  <w:abstractNum w:abstractNumId="2">
+  <w:abstractNum w:abstractNumId="3">
     <w:nsid w:val="2AD862CF"/>
     <w:multiLevelType w:val="hybridMultilevel"/>
-    <w:tmpl w:val="56E4DD5C"/>
+    <w:tmpl w:val="BBAAEFAA"/>
     <w:lvl w:ilvl="0" w:tplc="7B46B7E0">
       <w:start w:val="1"/>
       <w:numFmt w:val="bullet"/>
       <w:lvlText w:val=""/>
       <w:lvlJc w:val="left"/>
       <w:pPr>
-        <w:ind w:left="288" w:hanging="144"/>
+        <w:ind w:left="144" w:hanging="144"/>
       </w:pPr>
       <w:rPr>
         <w:rFonts w:ascii="Symbol" w:hAnsi="Symbol" w:hint="default"/>
@@ -3188,7 +3413,7 @@
       <w:lvlText w:val="o"/>
       <w:lvlJc w:val="left"/>
       <w:pPr>
-        <w:ind w:left="1008" w:hanging="360"/>
+        <w:ind w:left="864" w:hanging="360"/>
       </w:pPr>
       <w:rPr>
         <w:rFonts w:ascii="Courier New" w:hAnsi="Courier New" w:cs="Courier New" w:hint="default"/>
@@ -3200,7 +3425,7 @@
       <w:lvlText w:val=""/>
       <w:lvlJc w:val="left"/>
       <w:pPr>
-        <w:ind w:left="1728" w:hanging="360"/>
+        <w:ind w:left="1584" w:hanging="360"/>
       </w:pPr>
       <w:rPr>
         <w:rFonts w:ascii="Wingdings" w:hAnsi="Wingdings" w:hint="default"/>
@@ -3212,7 +3437,7 @@
       <w:lvlText w:val=""/>
       <w:lvlJc w:val="left"/>
       <w:pPr>
-        <w:ind w:left="2448" w:hanging="360"/>
+        <w:ind w:left="2304" w:hanging="360"/>
       </w:pPr>
       <w:rPr>
         <w:rFonts w:ascii="Symbol" w:hAnsi="Symbol" w:hint="default"/>
@@ -3224,7 +3449,7 @@
       <w:lvlText w:val="o"/>
       <w:lvlJc w:val="left"/>
       <w:pPr>
-        <w:ind w:left="3168" w:hanging="360"/>
+        <w:ind w:left="3024" w:hanging="360"/>
       </w:pPr>
       <w:rPr>
         <w:rFonts w:ascii="Courier New" w:hAnsi="Courier New" w:cs="Courier New" w:hint="default"/>
@@ -3236,7 +3461,7 @@
       <w:lvlText w:val=""/>
       <w:lvlJc w:val="left"/>
       <w:pPr>
-        <w:ind w:left="3888" w:hanging="360"/>
+        <w:ind w:left="3744" w:hanging="360"/>
       </w:pPr>
       <w:rPr>
         <w:rFonts w:ascii="Wingdings" w:hAnsi="Wingdings" w:hint="default"/>
@@ -3248,7 +3473,7 @@
       <w:lvlText w:val=""/>
       <w:lvlJc w:val="left"/>
       <w:pPr>
-        <w:ind w:left="4608" w:hanging="360"/>
+        <w:ind w:left="4464" w:hanging="360"/>
       </w:pPr>
       <w:rPr>
         <w:rFonts w:ascii="Symbol" w:hAnsi="Symbol" w:hint="default"/>
@@ -3260,7 +3485,7 @@
       <w:lvlText w:val="o"/>
       <w:lvlJc w:val="left"/>
       <w:pPr>
-        <w:ind w:left="5328" w:hanging="360"/>
+        <w:ind w:left="5184" w:hanging="360"/>
       </w:pPr>
       <w:rPr>
         <w:rFonts w:ascii="Courier New" w:hAnsi="Courier New" w:cs="Courier New" w:hint="default"/>
@@ -3272,14 +3497,240 @@
       <w:lvlText w:val=""/>
       <w:lvlJc w:val="left"/>
       <w:pPr>
-        <w:ind w:left="6048" w:hanging="360"/>
+        <w:ind w:left="5904" w:hanging="360"/>
       </w:pPr>
       <w:rPr>
         <w:rFonts w:ascii="Wingdings" w:hAnsi="Wingdings" w:hint="default"/>
       </w:rPr>
     </w:lvl>
   </w:abstractNum>
-  <w:abstractNum w:abstractNumId="3">
+  <w:abstractNum w:abstractNumId="4">
+    <w:nsid w:val="2C307601"/>
+    <w:multiLevelType w:val="hybridMultilevel"/>
+    <w:tmpl w:val="99C22BD2"/>
+    <w:lvl w:ilvl="0" w:tplc="8AD0DA48">
+      <w:start w:val="1"/>
+      <w:numFmt w:val="bullet"/>
+      <w:lvlText w:val=""/>
+      <w:lvlJc w:val="left"/>
+      <w:pPr>
+        <w:ind w:left="72" w:hanging="72"/>
+      </w:pPr>
+      <w:rPr>
+        <w:rFonts w:ascii="Symbol" w:hAnsi="Symbol" w:hint="default"/>
+      </w:rPr>
+    </w:lvl>
+    <w:lvl w:ilvl="1" w:tplc="04090003" w:tentative="1">
+      <w:start w:val="1"/>
+      <w:numFmt w:val="bullet"/>
+      <w:lvlText w:val="o"/>
+      <w:lvlJc w:val="left"/>
+      <w:pPr>
+        <w:ind w:left="1080" w:hanging="360"/>
+      </w:pPr>
+      <w:rPr>
+        <w:rFonts w:ascii="Courier New" w:hAnsi="Courier New" w:cs="Courier New" w:hint="default"/>
+      </w:rPr>
+    </w:lvl>
+    <w:lvl w:ilvl="2" w:tplc="04090005" w:tentative="1">
+      <w:start w:val="1"/>
+      <w:numFmt w:val="bullet"/>
+      <w:lvlText w:val=""/>
+      <w:lvlJc w:val="left"/>
+      <w:pPr>
+        <w:ind w:left="1800" w:hanging="360"/>
+      </w:pPr>
+      <w:rPr>
+        <w:rFonts w:ascii="Wingdings" w:hAnsi="Wingdings" w:hint="default"/>
+      </w:rPr>
+    </w:lvl>
+    <w:lvl w:ilvl="3" w:tplc="04090001" w:tentative="1">
+      <w:start w:val="1"/>
+      <w:numFmt w:val="bullet"/>
+      <w:lvlText w:val=""/>
+      <w:lvlJc w:val="left"/>
+      <w:pPr>
+        <w:ind w:left="2520" w:hanging="360"/>
+      </w:pPr>
+      <w:rPr>
+        <w:rFonts w:ascii="Symbol" w:hAnsi="Symbol" w:hint="default"/>
+      </w:rPr>
+    </w:lvl>
+    <w:lvl w:ilvl="4" w:tplc="04090003" w:tentative="1">
+      <w:start w:val="1"/>
+      <w:numFmt w:val="bullet"/>
+      <w:lvlText w:val="o"/>
+      <w:lvlJc w:val="left"/>
+      <w:pPr>
+        <w:ind w:left="3240" w:hanging="360"/>
+      </w:pPr>
+      <w:rPr>
+        <w:rFonts w:ascii="Courier New" w:hAnsi="Courier New" w:cs="Courier New" w:hint="default"/>
+      </w:rPr>
+    </w:lvl>
+    <w:lvl w:ilvl="5" w:tplc="04090005" w:tentative="1">
+      <w:start w:val="1"/>
+      <w:numFmt w:val="bullet"/>
+      <w:lvlText w:val=""/>
+      <w:lvlJc w:val="left"/>
+      <w:pPr>
+        <w:ind w:left="3960" w:hanging="360"/>
+      </w:pPr>
+      <w:rPr>
+        <w:rFonts w:ascii="Wingdings" w:hAnsi="Wingdings" w:hint="default"/>
+      </w:rPr>
+    </w:lvl>
+    <w:lvl w:ilvl="6" w:tplc="04090001" w:tentative="1">
+      <w:start w:val="1"/>
+      <w:numFmt w:val="bullet"/>
+      <w:lvlText w:val=""/>
+      <w:lvlJc w:val="left"/>
+      <w:pPr>
+        <w:ind w:left="4680" w:hanging="360"/>
+      </w:pPr>
+      <w:rPr>
+        <w:rFonts w:ascii="Symbol" w:hAnsi="Symbol" w:hint="default"/>
+      </w:rPr>
+    </w:lvl>
+    <w:lvl w:ilvl="7" w:tplc="04090003" w:tentative="1">
+      <w:start w:val="1"/>
+      <w:numFmt w:val="bullet"/>
+      <w:lvlText w:val="o"/>
+      <w:lvlJc w:val="left"/>
+      <w:pPr>
+        <w:ind w:left="5400" w:hanging="360"/>
+      </w:pPr>
+      <w:rPr>
+        <w:rFonts w:ascii="Courier New" w:hAnsi="Courier New" w:cs="Courier New" w:hint="default"/>
+      </w:rPr>
+    </w:lvl>
+    <w:lvl w:ilvl="8" w:tplc="04090005" w:tentative="1">
+      <w:start w:val="1"/>
+      <w:numFmt w:val="bullet"/>
+      <w:lvlText w:val=""/>
+      <w:lvlJc w:val="left"/>
+      <w:pPr>
+        <w:ind w:left="6120" w:hanging="360"/>
+      </w:pPr>
+      <w:rPr>
+        <w:rFonts w:ascii="Wingdings" w:hAnsi="Wingdings" w:hint="default"/>
+      </w:rPr>
+    </w:lvl>
+  </w:abstractNum>
+  <w:abstractNum w:abstractNumId="5">
+    <w:nsid w:val="5ED42286"/>
+    <w:multiLevelType w:val="multilevel"/>
+    <w:tmpl w:val="19CC06C2"/>
+    <w:lvl w:ilvl="0">
+      <w:start w:val="1"/>
+      <w:numFmt w:val="bullet"/>
+      <w:lvlText w:val=""/>
+      <w:lvlJc w:val="left"/>
+      <w:pPr>
+        <w:ind w:left="360" w:hanging="360"/>
+      </w:pPr>
+      <w:rPr>
+        <w:rFonts w:ascii="Symbol" w:hAnsi="Symbol" w:hint="default"/>
+      </w:rPr>
+    </w:lvl>
+    <w:lvl w:ilvl="1">
+      <w:start w:val="1"/>
+      <w:numFmt w:val="bullet"/>
+      <w:lvlText w:val="o"/>
+      <w:lvlJc w:val="left"/>
+      <w:pPr>
+        <w:ind w:left="1080" w:hanging="360"/>
+      </w:pPr>
+      <w:rPr>
+        <w:rFonts w:ascii="Courier New" w:hAnsi="Courier New" w:cs="Courier New" w:hint="default"/>
+      </w:rPr>
+    </w:lvl>
+    <w:lvl w:ilvl="2">
+      <w:start w:val="1"/>
+      <w:numFmt w:val="bullet"/>
+      <w:lvlText w:val=""/>
+      <w:lvlJc w:val="left"/>
+      <w:pPr>
+        <w:ind w:left="1800" w:hanging="360"/>
+      </w:pPr>
+      <w:rPr>
+        <w:rFonts w:ascii="Wingdings" w:hAnsi="Wingdings" w:hint="default"/>
+      </w:rPr>
+    </w:lvl>
+    <w:lvl w:ilvl="3">
+      <w:start w:val="1"/>
+      <w:numFmt w:val="bullet"/>
+      <w:lvlText w:val=""/>
+      <w:lvlJc w:val="left"/>
+      <w:pPr>
+        <w:ind w:left="2520" w:hanging="360"/>
+      </w:pPr>
+      <w:rPr>
+        <w:rFonts w:ascii="Symbol" w:hAnsi="Symbol" w:hint="default"/>
+      </w:rPr>
+    </w:lvl>
+    <w:lvl w:ilvl="4">
+      <w:start w:val="1"/>
+      <w:numFmt w:val="bullet"/>
+      <w:lvlText w:val="o"/>
+      <w:lvlJc w:val="left"/>
+      <w:pPr>
+        <w:ind w:left="3240" w:hanging="360"/>
+      </w:pPr>
+      <w:rPr>
+        <w:rFonts w:ascii="Courier New" w:hAnsi="Courier New" w:cs="Courier New" w:hint="default"/>
+      </w:rPr>
+    </w:lvl>
+    <w:lvl w:ilvl="5">
+      <w:start w:val="1"/>
+      <w:numFmt w:val="bullet"/>
+      <w:lvlText w:val=""/>
+      <w:lvlJc w:val="left"/>
+      <w:pPr>
+        <w:ind w:left="3960" w:hanging="360"/>
+      </w:pPr>
+      <w:rPr>
+        <w:rFonts w:ascii="Wingdings" w:hAnsi="Wingdings" w:hint="default"/>
+      </w:rPr>
+    </w:lvl>
+    <w:lvl w:ilvl="6">
+      <w:start w:val="1"/>
+      <w:numFmt w:val="bullet"/>
+      <w:lvlText w:val=""/>
+      <w:lvlJc w:val="left"/>
+      <w:pPr>
+        <w:ind w:left="4680" w:hanging="360"/>
+      </w:pPr>
+      <w:rPr>
+        <w:rFonts w:ascii="Symbol" w:hAnsi="Symbol" w:hint="default"/>
+      </w:rPr>
+    </w:lvl>
+    <w:lvl w:ilvl="7">
+      <w:start w:val="1"/>
+      <w:numFmt w:val="bullet"/>
+      <w:lvlText w:val="o"/>
+      <w:lvlJc w:val="left"/>
+      <w:pPr>
+        <w:ind w:left="5400" w:hanging="360"/>
+      </w:pPr>
+      <w:rPr>
+        <w:rFonts w:ascii="Courier New" w:hAnsi="Courier New" w:cs="Courier New" w:hint="default"/>
+      </w:rPr>
+    </w:lvl>
+    <w:lvl w:ilvl="8">
+      <w:start w:val="1"/>
+      <w:numFmt w:val="bullet"/>
+      <w:lvlText w:val=""/>
+      <w:lvlJc w:val="left"/>
+      <w:pPr>
+        <w:ind w:left="6120" w:hanging="360"/>
+      </w:pPr>
+      <w:rPr>
+        <w:rFonts w:ascii="Wingdings" w:hAnsi="Wingdings" w:hint="default"/>
+      </w:rPr>
+    </w:lvl>
+  </w:abstractNum>
+  <w:abstractNum w:abstractNumId="6">
     <w:nsid w:val="76C06AD9"/>
     <w:multiLevelType w:val="hybridMultilevel"/>
     <w:tmpl w:val="5F8CF358"/>
@@ -3420,7 +3871,7 @@
       </w:rPr>
     </w:lvl>
   </w:abstractNum>
-  <w:abstractNum w:abstractNumId="4">
+  <w:abstractNum w:abstractNumId="7">
     <w:nsid w:val="7EDD338F"/>
     <w:multiLevelType w:val="hybridMultilevel"/>
     <w:tmpl w:val="D6947556"/>
@@ -3534,22 +3985,31 @@
     </w:lvl>
   </w:abstractNum>
   <w:num w:numId="1">
+    <w:abstractNumId w:val="1"/>
+  </w:num>
+  <w:num w:numId="2">
+    <w:abstractNumId w:val="2"/>
+  </w:num>
+  <w:num w:numId="3">
+    <w:abstractNumId w:val="6"/>
+  </w:num>
+  <w:num w:numId="4">
+    <w:abstractNumId w:val="3"/>
+  </w:num>
+  <w:num w:numId="5">
+    <w:abstractNumId w:val="7"/>
+  </w:num>
+  <w:num w:numId="6">
+    <w:abstractNumId w:val="2"/>
+  </w:num>
+  <w:num w:numId="7">
     <w:abstractNumId w:val="0"/>
   </w:num>
-  <w:num w:numId="2">
-    <w:abstractNumId w:val="1"/>
+  <w:num w:numId="8">
+    <w:abstractNumId w:val="5"/>
   </w:num>
-  <w:num w:numId="3">
-    <w:abstractNumId w:val="3"/>
-  </w:num>
-  <w:num w:numId="4">
-    <w:abstractNumId w:val="2"/>
-  </w:num>
-  <w:num w:numId="5">
+  <w:num w:numId="9">
     <w:abstractNumId w:val="4"/>
-  </w:num>
-  <w:num w:numId="6">
-    <w:abstractNumId w:val="1"/>
   </w:num>
 </w:numbering>
 </file>
@@ -4469,7 +4929,7 @@
 </file>
 
 <file path=customXml/itemProps1.xml><?xml version="1.0" encoding="utf-8"?>
-<ds:datastoreItem xmlns:ds="http://schemas.openxmlformats.org/officeDocument/2006/customXml" ds:itemID="{FC06617B-931B-8041-918F-C624595961C2}">
+<ds:datastoreItem xmlns:ds="http://schemas.openxmlformats.org/officeDocument/2006/customXml" ds:itemID="{A59D36DF-6374-064A-956D-E6B2125D3DAC}">
   <ds:schemaRefs>
     <ds:schemaRef ds:uri="http://schemas.openxmlformats.org/officeDocument/2006/bibliography"/>
   </ds:schemaRefs>

--- a/files/resume.docx
+++ b/files/resume.docx
@@ -1476,8 +1476,6 @@
       <w:r>
         <w:t xml:space="preserve">; </w:t>
       </w:r>
-      <w:bookmarkStart w:id="0" w:name="_GoBack"/>
-      <w:bookmarkEnd w:id="0"/>
     </w:p>
     <w:p>
       <w:pPr>
@@ -2695,20 +2693,17 @@
         <w:jc w:val="both"/>
         <w:rPr>
           <w:b/>
-          <w:sz w:val="20"/>
-        </w:rPr>
-      </w:pPr>
-      <w:r>
-        <w:rPr>
-          <w:b/>
-          <w:sz w:val="20"/>
+        </w:rPr>
+      </w:pPr>
+      <w:r>
+        <w:rPr>
+          <w:b/>
         </w:rPr>
         <w:t>Lauren Slyman Music</w:t>
       </w:r>
       <w:r>
         <w:rPr>
           <w:b/>
-          <w:sz w:val="20"/>
         </w:rPr>
         <w:t xml:space="preserve"> </w:t>
       </w:r>
@@ -2814,11 +2809,71 @@
       <w:pPr>
         <w:rPr>
           <w:b/>
-        </w:rPr>
-      </w:pPr>
-      <w:r>
-        <w:rPr>
-          <w:b/>
+          <w:sz w:val="18"/>
+        </w:rPr>
+      </w:pPr>
+      <w:r>
+        <w:rPr>
+          <w:b/>
+          <w:sz w:val="18"/>
+        </w:rPr>
+        <w:t>Women in Computer Science</w:t>
+      </w:r>
+    </w:p>
+    <w:p>
+      <w:pPr>
+        <w:rPr>
+          <w:sz w:val="18"/>
+        </w:rPr>
+      </w:pPr>
+      <w:r>
+        <w:rPr>
+          <w:sz w:val="18"/>
+        </w:rPr>
+        <w:t>InfoTech Shadowing Program – Worked directly with Business Analy</w:t>
+      </w:r>
+      <w:r>
+        <w:rPr>
+          <w:sz w:val="18"/>
+        </w:rPr>
+        <w:t>st and PM on a mobile d</w:t>
+      </w:r>
+      <w:r>
+        <w:rPr>
+          <w:sz w:val="18"/>
+        </w:rPr>
+        <w:t>evelopment p</w:t>
+      </w:r>
+      <w:r>
+        <w:rPr>
+          <w:sz w:val="18"/>
+        </w:rPr>
+        <w:t>roject for c</w:t>
+      </w:r>
+      <w:r>
+        <w:rPr>
+          <w:sz w:val="18"/>
+        </w:rPr>
+        <w:t>lient</w:t>
+      </w:r>
+      <w:r>
+        <w:rPr>
+          <w:sz w:val="18"/>
+        </w:rPr>
+        <w:t>s</w:t>
+      </w:r>
+    </w:p>
+    <w:p>
+      <w:pPr>
+        <w:rPr>
+          <w:b/>
+          <w:sz w:val="18"/>
+        </w:rPr>
+      </w:pPr>
+      <w:r>
+        <w:rPr>
+          <w:b/>
+          <w:sz w:val="18"/>
         </w:rPr>
         <w:t>Deloitte IT Case Competition</w:t>
       </w:r>
@@ -2829,43 +2884,75 @@
           <w:sz w:val="18"/>
         </w:rPr>
       </w:pPr>
-      <w:r>
+      <w:bookmarkStart w:id="0" w:name="_GoBack"/>
+      <w:r>
+        <w:rPr>
+          <w:sz w:val="18"/>
+        </w:rPr>
         <w:t xml:space="preserve">Out of </w:t>
       </w:r>
       <w:r>
+        <w:rPr>
+          <w:sz w:val="18"/>
+        </w:rPr>
         <w:t>12</w:t>
       </w:r>
       <w:r>
-        <w:t xml:space="preserve"> teams, my partner and I placed in top 3 </w:t>
-      </w:r>
-      <w:r>
+        <w:rPr>
+          <w:sz w:val="18"/>
+        </w:rPr>
+        <w:t xml:space="preserve"> teams, placed in top 3 </w:t>
+      </w:r>
+      <w:r>
+        <w:rPr>
+          <w:sz w:val="18"/>
+        </w:rPr>
         <w:t>with</w:t>
       </w:r>
       <w:r>
+        <w:rPr>
+          <w:sz w:val="18"/>
+        </w:rPr>
         <w:t xml:space="preserve"> </w:t>
       </w:r>
       <w:r>
+        <w:rPr>
+          <w:sz w:val="18"/>
+        </w:rPr>
         <w:t>SMS-based solution</w:t>
       </w:r>
       <w:r>
+        <w:rPr>
+          <w:sz w:val="18"/>
+        </w:rPr>
         <w:t xml:space="preserve"> </w:t>
       </w:r>
       <w:r>
+        <w:rPr>
+          <w:sz w:val="18"/>
+        </w:rPr>
         <w:t>compensating for</w:t>
       </w:r>
       <w:r>
-        <w:t xml:space="preserve"> lack of internet </w:t>
-      </w:r>
-      <w:r>
-        <w:t xml:space="preserve">in </w:t>
-      </w:r>
-      <w:r>
+        <w:rPr>
+          <w:sz w:val="18"/>
+        </w:rPr>
+        <w:t xml:space="preserve"> lack of internet in </w:t>
+      </w:r>
+      <w:r>
+        <w:rPr>
+          <w:sz w:val="18"/>
+        </w:rPr>
         <w:t>developing</w:t>
       </w:r>
       <w:r>
+        <w:rPr>
+          <w:sz w:val="18"/>
+        </w:rPr>
         <w:t xml:space="preserve"> countries</w:t>
       </w:r>
     </w:p>
+    <w:bookmarkEnd w:id="0"/>
     <w:p>
       <w:pPr>
         <w:rPr>
@@ -2905,7 +2992,7 @@
         <mc:AlternateContent>
           <mc:Choice Requires="wps">
             <w:drawing>
-              <wp:anchor distT="45720" distB="45720" distL="114300" distR="114300" simplePos="0" relativeHeight="251652096" behindDoc="0" locked="0" layoutInCell="1" allowOverlap="1" wp14:anchorId="11E5FB61" wp14:editId="16F08504">
+              <wp:anchor distT="45720" distB="45720" distL="114300" distR="114300" simplePos="0" relativeHeight="251652096" behindDoc="0" locked="0" layoutInCell="1" allowOverlap="1" wp14:anchorId="11E5FB61" wp14:editId="0BB28181">
                 <wp:simplePos x="0" y="0"/>
                 <wp:positionH relativeFrom="margin">
                   <wp:posOffset>-85725</wp:posOffset>
@@ -2953,9 +3040,17 @@
                             <w:r>
                               <w:rPr>
                                 <w:b/>
+                                <w:sz w:val="16"/>
+                                <w:szCs w:val="16"/>
+                              </w:rPr>
+                              <w:t>PR Team</w:t>
+                            </w:r>
+                            <w:r>
+                              <w:rPr>
+                                <w:b/>
                                 <w:sz w:val="18"/>
                               </w:rPr>
-                              <w:t xml:space="preserve">PR Team </w:t>
+                              <w:t xml:space="preserve"> </w:t>
                             </w:r>
                             <w:r>
                               <w:rPr>
@@ -2984,7 +3079,11 @@
           </mc:Choice>
           <mc:Fallback>
             <w:pict>
-              <v:shape w14:anchorId="11E5FB61" id="_x0000_s1030" type="#_x0000_t202" style="position:absolute;margin-left:-6.75pt;margin-top:7.15pt;width:122.25pt;height:18pt;z-index:251652096;visibility:visible;mso-wrap-style:square;mso-width-percent:0;mso-height-percent:0;mso-wrap-distance-left:9pt;mso-wrap-distance-top:3.6pt;mso-wrap-distance-right:9pt;mso-wrap-distance-bottom:3.6pt;mso-position-horizontal:absolute;mso-position-horizontal-relative:margin;mso-position-vertical:absolute;mso-position-vertical-relative:text;mso-width-percent:0;mso-height-percent:0;mso-width-relative:margin;mso-height-relative:margin;v-text-anchor:top" o:gfxdata="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" filled="f" stroked="f">
+              <v:shapetype w14:anchorId="11E5FB61" id="_x0000_t202" coordsize="21600,21600" o:spt="202" path="m0,0l0,21600,21600,21600,21600,0xe">
+                <v:stroke joinstyle="miter"/>
+                <v:path gradientshapeok="t" o:connecttype="rect"/>
+              </v:shapetype>
+              <v:shape id="_x0000_s1030" type="#_x0000_t202" style="position:absolute;margin-left:-6.75pt;margin-top:7.15pt;width:122.25pt;height:18pt;z-index:251652096;visibility:visible;mso-wrap-style:square;mso-width-percent:0;mso-height-percent:0;mso-wrap-distance-left:9pt;mso-wrap-distance-top:3.6pt;mso-wrap-distance-right:9pt;mso-wrap-distance-bottom:3.6pt;mso-position-horizontal:absolute;mso-position-horizontal-relative:margin;mso-position-vertical:absolute;mso-position-vertical-relative:text;mso-width-percent:0;mso-height-percent:0;mso-width-relative:margin;mso-height-relative:margin;v-text-anchor:top" o:gfxdata="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" filled="f" stroked="f">
                 <v:textbox>
                   <w:txbxContent>
                     <w:p>
@@ -2996,9 +3095,17 @@
                       <w:r>
                         <w:rPr>
                           <w:b/>
+                          <w:sz w:val="16"/>
+                          <w:szCs w:val="16"/>
+                        </w:rPr>
+                        <w:t>PR Team</w:t>
+                      </w:r>
+                      <w:r>
+                        <w:rPr>
+                          <w:b/>
                           <w:sz w:val="18"/>
                         </w:rPr>
-                        <w:t xml:space="preserve">PR Team </w:t>
+                        <w:t xml:space="preserve"> </w:t>
                       </w:r>
                       <w:r>
                         <w:rPr>
@@ -4929,7 +5036,7 @@
 </file>
 
 <file path=customXml/itemProps1.xml><?xml version="1.0" encoding="utf-8"?>
-<ds:datastoreItem xmlns:ds="http://schemas.openxmlformats.org/officeDocument/2006/customXml" ds:itemID="{A59D36DF-6374-064A-956D-E6B2125D3DAC}">
+<ds:datastoreItem xmlns:ds="http://schemas.openxmlformats.org/officeDocument/2006/customXml" ds:itemID="{411CD292-4AA7-D24C-9B48-824A96060413}">
   <ds:schemaRefs>
     <ds:schemaRef ds:uri="http://schemas.openxmlformats.org/officeDocument/2006/bibliography"/>
   </ds:schemaRefs>

--- a/files/resume.docx
+++ b/files/resume.docx
@@ -218,16 +218,8 @@
                               <w:rPr>
                                 <w:b/>
                               </w:rPr>
-                              <w:t>@</w:t>
+                              <w:t>@laurenslyman</w:t>
                             </w:r>
-                            <w:proofErr w:type="spellStart"/>
-                            <w:r>
-                              <w:rPr>
-                                <w:b/>
-                              </w:rPr>
-                              <w:t>laurenslyman</w:t>
-                            </w:r>
-                            <w:proofErr w:type="spellEnd"/>
                           </w:p>
                           <w:p>
                             <w:pPr>
@@ -371,21 +363,7 @@
                               <w:rPr>
                                 <w:b/>
                               </w:rPr>
-                              <w:t>linkedin.com/in/</w:t>
-                            </w:r>
-                            <w:proofErr w:type="spellStart"/>
-                            <w:r>
-                              <w:rPr>
-                                <w:b/>
-                              </w:rPr>
-                              <w:t>laurenslyman</w:t>
-                            </w:r>
-                            <w:proofErr w:type="spellEnd"/>
-                            <w:r>
-                              <w:rPr>
-                                <w:b/>
-                              </w:rPr>
-                              <w:t>/</w:t>
+                              <w:t>linkedin.com/in/laurenslyman/</w:t>
                             </w:r>
                           </w:p>
                         </w:txbxContent>
@@ -755,14 +733,7 @@
                               <w:rPr>
                                 <w:b/>
                               </w:rPr>
-                              <w:t>github.com/</w:t>
-                            </w:r>
-                            <w:proofErr w:type="spellStart"/>
-                            <w:r>
-                              <w:rPr>
-                                <w:b/>
-                              </w:rPr>
-                              <w:t>L</w:t>
+                              <w:t>github.com/L</w:t>
                             </w:r>
                             <w:r>
                               <w:rPr>
@@ -770,7 +741,6 @@
                               </w:rPr>
                               <w:t>aurensly</w:t>
                             </w:r>
-                            <w:proofErr w:type="spellEnd"/>
                           </w:p>
                         </w:txbxContent>
                       </wps:txbx>
@@ -1277,18 +1247,6 @@
         <w:t xml:space="preserve">, </w:t>
       </w:r>
       <w:r>
-        <w:t xml:space="preserve">learning </w:t>
-      </w:r>
-      <w:r>
-        <w:t>backend</w:t>
-      </w:r>
-      <w:r>
-        <w:t xml:space="preserve"> (MEAN.JS)</w:t>
-      </w:r>
-      <w:r>
-        <w:t xml:space="preserve">, </w:t>
-      </w:r>
-      <w:r>
         <w:t>NetBeans 8.0.2</w:t>
       </w:r>
       <w:r>
@@ -1340,7 +1298,12 @@
         <w:t xml:space="preserve">: </w:t>
       </w:r>
       <w:r>
-        <w:t xml:space="preserve">Women in Computer Science InfoTech Shadowing Program, </w:t>
+        <w:t>Women in Computer Science InfoTech Shadow</w:t>
+      </w:r>
+      <w:bookmarkStart w:id="0" w:name="_GoBack"/>
+      <w:bookmarkEnd w:id="0"/>
+      <w:r>
+        <w:t xml:space="preserve">ing Program, </w:t>
       </w:r>
       <w:r>
         <w:t>Hack MIT</w:t>
@@ -1357,22 +1320,18 @@
       <w:r>
         <w:t xml:space="preserve">, </w:t>
       </w:r>
-      <w:proofErr w:type="spellStart"/>
       <w:r>
         <w:t>SwampHacks</w:t>
       </w:r>
-      <w:proofErr w:type="spellEnd"/>
       <w:r>
         <w:t xml:space="preserve">, </w:t>
       </w:r>
       <w:r>
         <w:t xml:space="preserve">FIT </w:t>
       </w:r>
-      <w:proofErr w:type="spellStart"/>
       <w:r>
         <w:t>FloridaTechHacks</w:t>
       </w:r>
-      <w:proofErr w:type="spellEnd"/>
       <w:r>
         <w:rPr>
           <w:b/>
@@ -1386,11 +1345,9 @@
       <w:r>
         <w:t xml:space="preserve">, </w:t>
       </w:r>
-      <w:proofErr w:type="spellStart"/>
       <w:r>
         <w:t>SlashHack</w:t>
       </w:r>
-      <w:proofErr w:type="spellEnd"/>
     </w:p>
     <w:p>
       <w:pPr>
@@ -1501,11 +1458,9 @@
       <w:r>
         <w:t xml:space="preserve">: </w:t>
       </w:r>
-      <w:proofErr w:type="spellStart"/>
       <w:r>
         <w:t>Hiddle</w:t>
       </w:r>
-      <w:proofErr w:type="spellEnd"/>
       <w:r>
         <w:t xml:space="preserve"> (group project</w:t>
       </w:r>
@@ -2032,7 +1987,6 @@
         </w:rPr>
         <w:tab/>
       </w:r>
-      <w:proofErr w:type="gramStart"/>
       <w:r>
         <w:rPr>
           <w:i/>
@@ -2043,7 +1997,6 @@
       <w:r>
         <w:t>Fall</w:t>
       </w:r>
-      <w:proofErr w:type="gramEnd"/>
       <w:r>
         <w:t xml:space="preserve"> to </w:t>
       </w:r>
@@ -2788,126 +2741,123 @@
         <w:rPr>
           <w:sz w:val="18"/>
         </w:rPr>
-        <w:t xml:space="preserve">for Computing in The Business Environment—a class that focuses on a high-level view of technology, covering topics such as data-analysis, business applications, cyber security, and </w:t>
-      </w:r>
-      <w:proofErr w:type="spellStart"/>
-      <w:r>
-        <w:rPr>
+        <w:t>for Computing in The Business Environment—a class that focuses on a high-level view of technology, covering topics such as data-analysis, business applications, cyber security, and IoT.</w:t>
+      </w:r>
+    </w:p>
+    <w:p>
+      <w:pPr>
+        <w:rPr>
+          <w:b/>
           <w:sz w:val="18"/>
         </w:rPr>
-        <w:t>IoT</w:t>
-      </w:r>
-      <w:proofErr w:type="spellEnd"/>
-      <w:r>
-        <w:rPr>
+      </w:pPr>
+      <w:r>
+        <w:rPr>
+          <w:b/>
           <w:sz w:val="18"/>
         </w:rPr>
-        <w:t>.</w:t>
-      </w:r>
-    </w:p>
-    <w:p>
-      <w:pPr>
-        <w:rPr>
-          <w:b/>
+        <w:t>Women in Computer Science</w:t>
+      </w:r>
+    </w:p>
+    <w:p>
+      <w:pPr>
+        <w:rPr>
           <w:sz w:val="18"/>
         </w:rPr>
       </w:pPr>
       <w:r>
         <w:rPr>
-          <w:b/>
           <w:sz w:val="18"/>
         </w:rPr>
-        <w:t>Women in Computer Science</w:t>
-      </w:r>
-    </w:p>
-    <w:p>
-      <w:pPr>
+        <w:t>InfoTech Shadowing Program – Worked directly with Business Analy</w:t>
+      </w:r>
+      <w:r>
         <w:rPr>
           <w:sz w:val="18"/>
         </w:rPr>
-      </w:pPr>
+        <w:t>st and PM on a mobile d</w:t>
+      </w:r>
       <w:r>
         <w:rPr>
           <w:sz w:val="18"/>
         </w:rPr>
-        <w:t>InfoTech Shadowing Program – Worked directly with Business Analy</w:t>
+        <w:t>evelopment p</w:t>
       </w:r>
       <w:r>
         <w:rPr>
           <w:sz w:val="18"/>
         </w:rPr>
-        <w:t>st and PM on a mobile d</w:t>
+        <w:t>roject for c</w:t>
       </w:r>
       <w:r>
         <w:rPr>
           <w:sz w:val="18"/>
         </w:rPr>
-        <w:t>evelopment p</w:t>
+        <w:t>lient</w:t>
       </w:r>
       <w:r>
         <w:rPr>
           <w:sz w:val="18"/>
         </w:rPr>
-        <w:t>roject for c</w:t>
-      </w:r>
-      <w:r>
-        <w:rPr>
+        <w:t>s</w:t>
+      </w:r>
+    </w:p>
+    <w:p>
+      <w:pPr>
+        <w:rPr>
+          <w:b/>
           <w:sz w:val="18"/>
         </w:rPr>
-        <w:t>lient</w:t>
-      </w:r>
-      <w:r>
-        <w:rPr>
+      </w:pPr>
+      <w:r>
+        <w:rPr>
+          <w:b/>
           <w:sz w:val="18"/>
         </w:rPr>
-        <w:t>s</w:t>
-      </w:r>
-    </w:p>
-    <w:p>
-      <w:pPr>
-        <w:rPr>
-          <w:b/>
+        <w:t>Deloitte IT Case Competition</w:t>
+      </w:r>
+    </w:p>
+    <w:p>
+      <w:pPr>
+        <w:rPr>
           <w:sz w:val="18"/>
         </w:rPr>
       </w:pPr>
       <w:r>
         <w:rPr>
-          <w:b/>
           <w:sz w:val="18"/>
         </w:rPr>
-        <w:t>Deloitte IT Case Competition</w:t>
-      </w:r>
-    </w:p>
-    <w:p>
-      <w:pPr>
+        <w:t xml:space="preserve">Out of </w:t>
+      </w:r>
+      <w:r>
         <w:rPr>
           <w:sz w:val="18"/>
         </w:rPr>
-      </w:pPr>
-      <w:bookmarkStart w:id="0" w:name="_GoBack"/>
+        <w:t>12</w:t>
+      </w:r>
       <w:r>
         <w:rPr>
           <w:sz w:val="18"/>
         </w:rPr>
-        <w:t xml:space="preserve">Out of </w:t>
+        <w:t xml:space="preserve"> teams, placed in top 3 </w:t>
       </w:r>
       <w:r>
         <w:rPr>
           <w:sz w:val="18"/>
         </w:rPr>
-        <w:t>12</w:t>
+        <w:t>with</w:t>
       </w:r>
       <w:r>
         <w:rPr>
           <w:sz w:val="18"/>
         </w:rPr>
-        <w:t xml:space="preserve"> teams, placed in top 3 </w:t>
+        <w:t xml:space="preserve"> </w:t>
       </w:r>
       <w:r>
         <w:rPr>
           <w:sz w:val="18"/>
         </w:rPr>
-        <w:t>with</w:t>
+        <w:t>SMS-based solution</w:t>
       </w:r>
       <w:r>
         <w:rPr>
@@ -2919,40 +2869,27 @@
         <w:rPr>
           <w:sz w:val="18"/>
         </w:rPr>
-        <w:t>SMS-based solution</w:t>
+        <w:t>compensating for</w:t>
       </w:r>
       <w:r>
         <w:rPr>
           <w:sz w:val="18"/>
         </w:rPr>
-        <w:t xml:space="preserve"> </w:t>
+        <w:t xml:space="preserve"> lack of internet in </w:t>
       </w:r>
       <w:r>
         <w:rPr>
           <w:sz w:val="18"/>
         </w:rPr>
-        <w:t>compensating for</w:t>
+        <w:t>developing</w:t>
       </w:r>
       <w:r>
         <w:rPr>
           <w:sz w:val="18"/>
         </w:rPr>
-        <w:t xml:space="preserve"> lack of internet in </w:t>
-      </w:r>
-      <w:r>
-        <w:rPr>
-          <w:sz w:val="18"/>
-        </w:rPr>
-        <w:t>developing</w:t>
-      </w:r>
-      <w:r>
-        <w:rPr>
-          <w:sz w:val="18"/>
-        </w:rPr>
         <w:t xml:space="preserve"> countries</w:t>
       </w:r>
     </w:p>
-    <w:bookmarkEnd w:id="0"/>
     <w:p>
       <w:pPr>
         <w:rPr>
@@ -3161,44 +3098,19 @@
         </w:rPr>
         <w:t xml:space="preserve">for </w:t>
       </w:r>
-      <w:proofErr w:type="spellStart"/>
       <w:r>
         <w:rPr>
           <w:bCs/>
           <w:sz w:val="18"/>
         </w:rPr>
-        <w:t>GatorTech</w:t>
-      </w:r>
-      <w:proofErr w:type="spellEnd"/>
+        <w:t xml:space="preserve">GatorTech </w:t>
+      </w:r>
       <w:r>
         <w:rPr>
           <w:bCs/>
           <w:sz w:val="18"/>
         </w:rPr>
-        <w:t xml:space="preserve"> </w:t>
-      </w:r>
-      <w:r>
-        <w:rPr>
-          <w:bCs/>
-          <w:sz w:val="18"/>
-        </w:rPr>
-        <w:t>(@</w:t>
-      </w:r>
-      <w:proofErr w:type="spellStart"/>
-      <w:r>
-        <w:rPr>
-          <w:bCs/>
-          <w:sz w:val="18"/>
-        </w:rPr>
-        <w:t>gatortech</w:t>
-      </w:r>
-      <w:proofErr w:type="spellEnd"/>
-      <w:r>
-        <w:rPr>
-          <w:bCs/>
-          <w:sz w:val="18"/>
-        </w:rPr>
-        <w:t xml:space="preserve"> on medium.com)</w:t>
+        <w:t>(@gatortech on medium.com)</w:t>
       </w:r>
     </w:p>
     <w:sectPr>
@@ -5036,7 +4948,7 @@
 </file>
 
 <file path=customXml/itemProps1.xml><?xml version="1.0" encoding="utf-8"?>
-<ds:datastoreItem xmlns:ds="http://schemas.openxmlformats.org/officeDocument/2006/customXml" ds:itemID="{411CD292-4AA7-D24C-9B48-824A96060413}">
+<ds:datastoreItem xmlns:ds="http://schemas.openxmlformats.org/officeDocument/2006/customXml" ds:itemID="{CE201045-8167-FA42-9C50-61BE9B985AC1}">
   <ds:schemaRefs>
     <ds:schemaRef ds:uri="http://schemas.openxmlformats.org/officeDocument/2006/bibliography"/>
   </ds:schemaRefs>

--- a/files/resume.docx
+++ b/files/resume.docx
@@ -1259,7 +1259,15 @@
         <w:t>, Atom</w:t>
       </w:r>
       <w:r>
-        <w:t>, Mac/</w:t>
+        <w:t>,</w:t>
+      </w:r>
+      <w:r>
+        <w:t xml:space="preserve"> Sketch,</w:t>
+      </w:r>
+      <w:bookmarkStart w:id="0" w:name="_GoBack"/>
+      <w:bookmarkEnd w:id="0"/>
+      <w:r>
+        <w:t xml:space="preserve"> Mac/</w:t>
       </w:r>
       <w:r>
         <w:t>Windows</w:t>
@@ -1268,10 +1276,13 @@
         <w:t xml:space="preserve">, </w:t>
       </w:r>
       <w:r>
-        <w:t>rudimentary Java/C#</w:t>
-      </w:r>
-      <w:r>
-        <w:t>/SQL</w:t>
+        <w:t>learning</w:t>
+      </w:r>
+      <w:r>
+        <w:t xml:space="preserve"> </w:t>
+      </w:r>
+      <w:r>
+        <w:t>SQL</w:t>
       </w:r>
     </w:p>
     <w:p>
@@ -1298,12 +1309,7 @@
         <w:t xml:space="preserve">: </w:t>
       </w:r>
       <w:r>
-        <w:t>Women in Computer Science InfoTech Shadow</w:t>
-      </w:r>
-      <w:bookmarkStart w:id="0" w:name="_GoBack"/>
-      <w:bookmarkEnd w:id="0"/>
-      <w:r>
-        <w:t xml:space="preserve">ing Program, </w:t>
+        <w:t xml:space="preserve">Women in Computer Science InfoTech Shadowing Program, </w:t>
       </w:r>
       <w:r>
         <w:t>Hack MIT</w:t>
@@ -4948,7 +4954,7 @@
 </file>
 
 <file path=customXml/itemProps1.xml><?xml version="1.0" encoding="utf-8"?>
-<ds:datastoreItem xmlns:ds="http://schemas.openxmlformats.org/officeDocument/2006/customXml" ds:itemID="{CE201045-8167-FA42-9C50-61BE9B985AC1}">
+<ds:datastoreItem xmlns:ds="http://schemas.openxmlformats.org/officeDocument/2006/customXml" ds:itemID="{96DB4A64-AFD7-E24C-B3FE-CDC4F41F1754}">
   <ds:schemaRefs>
     <ds:schemaRef ds:uri="http://schemas.openxmlformats.org/officeDocument/2006/bibliography"/>
   </ds:schemaRefs>
